--- a/Tesis/tep esqueleto.docx
+++ b/Tesis/tep esqueleto.docx
@@ -1,6 +1,6 @@
 
 <file path=word/document.xml><?xml version="1.0" encoding="utf-8"?>
-<w:document xmlns:wpc="http://schemas.microsoft.com/office/word/2010/wordprocessingCanvas" xmlns:cx="http://schemas.microsoft.com/office/drawing/2014/chartex" xmlns:cx1="http://schemas.microsoft.com/office/drawing/2015/9/8/chartex" xmlns:cx2="http://schemas.microsoft.com/office/drawing/2015/10/21/chartex" xmlns:cx3="http://schemas.microsoft.com/office/drawing/2016/5/9/chartex" xmlns:cx4="http://schemas.microsoft.com/office/drawing/2016/5/10/chartex" xmlns:cx5="http://schemas.microsoft.com/office/drawing/2016/5/11/chartex" xmlns:cx6="http://schemas.microsoft.com/office/drawing/2016/5/12/chartex" xmlns:cx7="http://schemas.microsoft.com/office/drawing/2016/5/13/chartex" xmlns:cx8="http://schemas.microsoft.com/office/drawing/2016/5/14/chartex" xmlns:mc="http://schemas.openxmlformats.org/markup-compatibility/2006" xmlns:aink="http://schemas.microsoft.com/office/drawing/2016/ink" xmlns:am3d="http://schemas.microsoft.com/office/drawing/2017/model3d" xmlns:o="urn:schemas-microsoft-com:office:office" xmlns:oel="http://schemas.microsoft.com/office/2019/extlst" xmlns:r="http://schemas.openxmlformats.org/officeDocument/2006/relationships" xmlns:m="http://schemas.openxmlformats.org/officeDocument/2006/math" xmlns:v="urn:schemas-microsoft-com:vml" xmlns:wp14="http://schemas.microsoft.com/office/word/2010/wordprocessingDrawing" xmlns:wp="http://schemas.openxmlformats.org/drawingml/2006/wordprocessingDrawing" xmlns:w10="urn:schemas-microsoft-com:office:word" xmlns:w="http://schemas.openxmlformats.org/wordprocessingml/2006/main" xmlns:w14="http://schemas.microsoft.com/office/word/2010/wordml" xmlns:w15="http://schemas.microsoft.com/office/word/2012/wordml" xmlns:w16cex="http://schemas.microsoft.com/office/word/2018/wordml/cex" xmlns:w16cid="http://schemas.microsoft.com/office/word/2016/wordml/cid" xmlns:w16="http://schemas.microsoft.com/office/word/2018/wordml" xmlns:w16du="http://schemas.microsoft.com/office/word/2023/wordml/word16du" xmlns:w16sdtdh="http://schemas.microsoft.com/office/word/2020/wordml/sdtdatahash" xmlns:w16sdtfl="http://schemas.microsoft.com/office/word/2024/wordml/sdtformatlock" xmlns:w16se="http://schemas.microsoft.com/office/word/2015/wordml/symex" xmlns:wpg="http://schemas.microsoft.com/office/word/2010/wordprocessingGroup" xmlns:wpi="http://schemas.microsoft.com/office/word/2010/wordprocessingInk" xmlns:wne="http://schemas.microsoft.com/office/word/2006/wordml" xmlns:wps="http://schemas.microsoft.com/office/word/2010/wordprocessingShape" mc:Ignorable="w14 w15 w16se w16cid w16 w16cex w16sdtdh w16sdtfl w16du wp14">
+<w:document xmlns:wpc="http://schemas.microsoft.com/office/word/2010/wordprocessingCanvas" xmlns:cx="http://schemas.microsoft.com/office/drawing/2014/chartex" xmlns:cx1="http://schemas.microsoft.com/office/drawing/2015/9/8/chartex" xmlns:cx2="http://schemas.microsoft.com/office/drawing/2015/10/21/chartex" xmlns:cx3="http://schemas.microsoft.com/office/drawing/2016/5/9/chartex" xmlns:cx4="http://schemas.microsoft.com/office/drawing/2016/5/10/chartex" xmlns:cx5="http://schemas.microsoft.com/office/drawing/2016/5/11/chartex" xmlns:cx6="http://schemas.microsoft.com/office/drawing/2016/5/12/chartex" xmlns:cx7="http://schemas.microsoft.com/office/drawing/2016/5/13/chartex" xmlns:cx8="http://schemas.microsoft.com/office/drawing/2016/5/14/chartex" xmlns:mc="http://schemas.openxmlformats.org/markup-compatibility/2006" xmlns:aink="http://schemas.microsoft.com/office/drawing/2016/ink" xmlns:am3d="http://schemas.microsoft.com/office/drawing/2017/model3d" xmlns:o="urn:schemas-microsoft-com:office:office" xmlns:r="http://schemas.openxmlformats.org/officeDocument/2006/relationships" xmlns:m="http://schemas.openxmlformats.org/officeDocument/2006/math" xmlns:v="urn:schemas-microsoft-com:vml" xmlns:wp14="http://schemas.microsoft.com/office/word/2010/wordprocessingDrawing" xmlns:wp="http://schemas.openxmlformats.org/drawingml/2006/wordprocessingDrawing" xmlns:w10="urn:schemas-microsoft-com:office:word" xmlns:w="http://schemas.openxmlformats.org/wordprocessingml/2006/main" xmlns:w14="http://schemas.microsoft.com/office/word/2010/wordml" xmlns:w15="http://schemas.microsoft.com/office/word/2012/wordml" xmlns:w16cex="http://schemas.microsoft.com/office/word/2018/wordml/cex" xmlns:w16cid="http://schemas.microsoft.com/office/word/2016/wordml/cid" xmlns:w16="http://schemas.microsoft.com/office/word/2018/wordml" xmlns:w16sdtdh="http://schemas.microsoft.com/office/word/2020/wordml/sdtdatahash" xmlns:w16se="http://schemas.microsoft.com/office/word/2015/wordml/symex" xmlns:wpg="http://schemas.microsoft.com/office/word/2010/wordprocessingGroup" xmlns:wpi="http://schemas.microsoft.com/office/word/2010/wordprocessingInk" xmlns:wne="http://schemas.microsoft.com/office/word/2006/wordml" xmlns:wps="http://schemas.microsoft.com/office/word/2010/wordprocessingShape" mc:Ignorable="w14 w15 w16se w16cid w16 w16cex w16sdtdh wp14">
   <w:body>
     <w:tbl>
       <w:tblPr>
@@ -238,7 +238,7 @@
                     </wp:anchor>
                   </w:drawing>
                 </mc:Choice>
-                <mc:Fallback>
+                <mc:Fallback xmlns:w16sdtfl="http://schemas.microsoft.com/office/word/2024/wordml/sdtformatlock" xmlns:w16du="http://schemas.microsoft.com/office/word/2023/wordml/word16du" xmlns:oel="http://schemas.microsoft.com/office/2019/extlst">
                   <w:pict>
                     <v:group w14:anchorId="277A385B" id="Lienzo 3" o:spid="_x0000_s1026" editas="canvas" style="position:absolute;margin-left:3.75pt;margin-top:5.1pt;width:324pt;height:22.1pt;z-index:-251659776" coordsize="41148,2806" o:gfxdata="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">
                       <v:shapetype id="_x0000_t75" coordsize="21600,21600" o:spt="75" o:preferrelative="t" path="m@4@5l@4@11@9@11@9@5xe" filled="f" stroked="f">
@@ -474,7 +474,7 @@
                     </wp:inline>
                   </w:drawing>
                 </mc:Choice>
-                <mc:Fallback>
+                <mc:Fallback xmlns:w16sdtfl="http://schemas.microsoft.com/office/word/2024/wordml/sdtformatlock" xmlns:w16du="http://schemas.microsoft.com/office/word/2023/wordml/word16du" xmlns:oel="http://schemas.microsoft.com/office/2019/extlst">
                   <w:pict>
                     <v:group w14:anchorId="5AA0D387" id="Lienzo 2" o:spid="_x0000_s1026" editas="canvas" style="width:117pt;height:5in;mso-position-horizontal-relative:char;mso-position-vertical-relative:line" coordsize="14859,45720" o:gfxdata="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">
                       <v:shape id="_x0000_s1027" type="#_x0000_t75" style="position:absolute;width:14859;height:45720;visibility:visible;mso-wrap-style:square">
@@ -2555,7 +2555,6 @@
         </w:rPr>
         <w:t xml:space="preserve"> </w:t>
       </w:r>
-      <w:proofErr w:type="spellStart"/>
       <w:r>
         <w:rPr>
           <w:b/>
@@ -2563,9 +2562,8 @@
           <w:sz w:val="28"/>
           <w:szCs w:val="28"/>
         </w:rPr>
-        <w:t>Teorias</w:t>
-      </w:r>
-      <w:proofErr w:type="spellEnd"/>
+        <w:t>Teorías</w:t>
+      </w:r>
       <w:r>
         <w:rPr>
           <w:b/>
@@ -3142,15 +3140,7 @@
         <w:t xml:space="preserve">siendo este la cantidad total de acciones o titulos que se negocian en un mercado financiero durante un periodo de tiempo específico, generalmente un día de la negociación. </w:t>
       </w:r>
       <w:r>
-        <w:t xml:space="preserve">Es un indicador de la actividad y el interes de los inversores en un valor de mercado particular, calculándose como la cantidad de acciones que cambian de dueño entre compradores y vendedores durante un periodo determinado, el alto volumen indica que el mercado tiene mucha actividad por lo que se ve que hay mucha </w:t>
-      </w:r>
-      <w:proofErr w:type="gramStart"/>
-      <w:r>
-        <w:t>compra-venta</w:t>
-      </w:r>
-      <w:proofErr w:type="gramEnd"/>
-      <w:r>
-        <w:t xml:space="preserve"> activa de titulos, donde un volumen bajo puede verse que hay poco interes sobre la actividad o el activo del mercado en especifico.</w:t>
+        <w:t>Es un indicador de la actividad y el interes de los inversores en un valor de mercado particular, calculándose como la cantidad de acciones que cambian de dueño entre compradores y vendedores durante un periodo determinado, el alto volumen indica que el mercado tiene mucha actividad por lo que se ve que hay mucha compra-venta activa de titulos, donde un volumen bajo puede verse que hay poco interes sobre la actividad o el activo del mercado en especifico.</w:t>
       </w:r>
     </w:p>
     <w:p>
@@ -3194,13 +3184,80 @@
       <w:r>
         <w:t xml:space="preserve">se </w:t>
       </w:r>
+      <w:r>
+        <w:t>dé</w:t>
+      </w:r>
+      <w:r>
+        <w:t xml:space="preserve"> un cambio a un mercado con tendencia alcista.</w:t>
+      </w:r>
+    </w:p>
+    <w:p>
+      <w:pPr>
+        <w:jc w:val="both"/>
+      </w:pPr>
+    </w:p>
+    <w:p>
+      <w:pPr>
+        <w:jc w:val="both"/>
+      </w:pPr>
+      <w:r>
+        <w:t xml:space="preserve">Con la teoría Dow nos fundamenta la razon en la que se habla los principios de </w:t>
+      </w:r>
+      <w:r>
+        <w:t>información</w:t>
+      </w:r>
+      <w:r>
+        <w:t xml:space="preserve"> de precios, tendencias y sus fases ademas de la correlacion entre los </w:t>
+      </w:r>
+      <w:r>
+        <w:t>índices</w:t>
+      </w:r>
+      <w:r>
+        <w:t>, por lo que es importante tener en cuenta sus estipulados para el trabajo de esta investigación a su vez</w:t>
+      </w:r>
+      <w:r>
+        <w:t>.</w:t>
+      </w:r>
+    </w:p>
+    <w:p>
+      <w:pPr>
+        <w:jc w:val="both"/>
+      </w:pPr>
+    </w:p>
+    <w:p>
+      <w:pPr>
+        <w:jc w:val="both"/>
+      </w:pPr>
+      <w:r>
+        <w:t xml:space="preserve"> </w:t>
+      </w:r>
+      <w:r>
+        <w:t xml:space="preserve">Para el análisis del comportamiento de los activos de mercado se usan medidas de tiempo para identificar la habilidad de las series de tiempo sobre los retornos, la teoría Dow se utilizo para poder </w:t>
+      </w:r>
+      <w:r>
+        <w:t xml:space="preserve">predecir los movimientos del mercado, buscando explicar </w:t>
+      </w:r>
+      <w:r>
+        <w:t xml:space="preserve">las tendencias de </w:t>
+      </w:r>
+      <w:r>
+        <w:t xml:space="preserve">Bear </w:t>
+      </w:r>
       <w:proofErr w:type="spellStart"/>
       <w:r>
-        <w:t>de</w:t>
+        <w:t>market</w:t>
       </w:r>
       <w:proofErr w:type="spellEnd"/>
       <w:r>
-        <w:t xml:space="preserve"> un cambio a un mercado con tendencia alcista.</w:t>
+        <w:t xml:space="preserve"> y el Bull </w:t>
+      </w:r>
+      <w:proofErr w:type="spellStart"/>
+      <w:r>
+        <w:t>market</w:t>
+      </w:r>
+      <w:proofErr w:type="spellEnd"/>
+      <w:r>
+        <w:t>.</w:t>
       </w:r>
     </w:p>
     <w:p>
@@ -3213,19 +3270,88 @@
         <w:jc w:val="both"/>
       </w:pPr>
       <w:r>
-        <w:t xml:space="preserve">Con la teoría Dow nos fundamenta la razon en la que se habla los principios de </w:t>
-      </w:r>
-      <w:r>
-        <w:t>información</w:t>
-      </w:r>
-      <w:r>
-        <w:t xml:space="preserve"> de precios, tendencias y sus fases ademas de la correlacion entre los </w:t>
-      </w:r>
-      <w:r>
-        <w:t>índices</w:t>
-      </w:r>
-      <w:r>
-        <w:t xml:space="preserve">, por lo que es importante tener en cuenta sus estipulados para el trabajo de esta investigación a su vez </w:t>
+        <w:t>Teoría</w:t>
+      </w:r>
+      <w:r>
+        <w:t xml:space="preserve"> Dow es muy usada para estrategias de mercado </w:t>
+      </w:r>
+      <w:r>
+        <w:t xml:space="preserve">relacionadas al </w:t>
+      </w:r>
+      <w:proofErr w:type="spellStart"/>
+      <w:r>
+        <w:t>market</w:t>
+      </w:r>
+      <w:proofErr w:type="spellEnd"/>
+      <w:r>
+        <w:t xml:space="preserve"> </w:t>
+      </w:r>
+      <w:proofErr w:type="spellStart"/>
+      <w:r>
+        <w:t>timng</w:t>
+      </w:r>
+      <w:proofErr w:type="spellEnd"/>
+      <w:r>
+        <w:t>, además de también poder resultados relevantes a estrategias de momentum, la teoría Dow habla de los movimientos de los mercados de acciones siendo esta parte de la base de la teoría para explicar las predicciones del mercado.</w:t>
+      </w:r>
+    </w:p>
+    <w:p>
+      <w:pPr>
+        <w:jc w:val="both"/>
+      </w:pPr>
+    </w:p>
+    <w:p>
+      <w:pPr>
+        <w:jc w:val="both"/>
+        <w:rPr>
+          <w:b/>
+          <w:bCs/>
+        </w:rPr>
+      </w:pPr>
+      <w:r>
+        <w:rPr>
+          <w:b/>
+          <w:bCs/>
+        </w:rPr>
+        <w:t>El promedio descuenta todo</w:t>
+      </w:r>
+      <w:r>
+        <w:rPr>
+          <w:b/>
+          <w:bCs/>
+        </w:rPr>
+        <w:t>:</w:t>
+      </w:r>
+    </w:p>
+    <w:p>
+      <w:pPr>
+        <w:jc w:val="both"/>
+      </w:pPr>
+      <w:r>
+        <w:t xml:space="preserve">Las fluctuaciones de los precios de cierre diarios de Dow Jones y el promedio industrial </w:t>
+      </w:r>
+    </w:p>
+    <w:p>
+      <w:pPr>
+        <w:jc w:val="both"/>
+      </w:pPr>
+    </w:p>
+    <w:p>
+      <w:pPr>
+        <w:jc w:val="both"/>
+      </w:pPr>
+    </w:p>
+    <w:p>
+      <w:pPr>
+        <w:jc w:val="both"/>
+      </w:pPr>
+    </w:p>
+    <w:p>
+      <w:pPr>
+        <w:jc w:val="both"/>
+      </w:pPr>
+      <w:r>
+        <w:t xml:space="preserve"> </w:t>
       </w:r>
     </w:p>
     <w:p>
@@ -3249,26 +3375,17 @@
           <w:sz w:val="28"/>
           <w:szCs w:val="28"/>
         </w:rPr>
-        <w:t xml:space="preserve">Analisis de </w:t>
-      </w:r>
-      <w:r>
+        <w:t>Analisis de la Teoría de las Ondas de Elliott.</w:t>
+      </w:r>
+    </w:p>
+    <w:p>
+      <w:pPr>
         <w:rPr>
           <w:b/>
           <w:bCs/>
           <w:sz w:val="28"/>
           <w:szCs w:val="28"/>
         </w:rPr>
-        <w:t>la Teoría de las Ondas de Elliott.</w:t>
-      </w:r>
-    </w:p>
-    <w:p>
-      <w:pPr>
-        <w:rPr>
-          <w:b/>
-          <w:bCs/>
-          <w:sz w:val="28"/>
-          <w:szCs w:val="28"/>
-        </w:rPr>
       </w:pPr>
     </w:p>
     <w:p>
@@ -3292,7 +3409,6 @@
           <w:lang w:val="es-MX"/>
         </w:rPr>
       </w:pPr>
-      <w:proofErr w:type="gramStart"/>
       <w:r>
         <w:rPr>
           <w:lang w:val="es-MX"/>
@@ -3305,53 +3421,34 @@
           <w:bCs/>
           <w:lang w:val="es-MX"/>
         </w:rPr>
-        <w:t>Relación</w:t>
-      </w:r>
-      <w:proofErr w:type="gramEnd"/>
-      <w:r>
-        <w:rPr>
-          <w:b/>
-          <w:bCs/>
+        <w:t>Relación con Dow:</w:t>
+      </w:r>
+      <w:r>
+        <w:rPr>
           <w:lang w:val="es-MX"/>
         </w:rPr>
-        <w:t xml:space="preserve"> con Dow:</w:t>
-      </w:r>
-      <w:r>
+        <w:t xml:space="preserve"> Toma la idea de que los mercados se mueven en tendencias y ciclos, como postulaba Dow, pero la lleva más allá con una estructura más detallada basada en ondas (impulsivas y correctivas).</w:t>
+      </w:r>
+    </w:p>
+    <w:p>
+      <w:pPr>
         <w:rPr>
           <w:lang w:val="es-MX"/>
         </w:rPr>
-        <w:t xml:space="preserve"> Toma la idea de que los mercados se mueven en tendencias y ciclos, como postulaba Dow, pero la lleva más allá con una estructura más detallada basada en ondas (impulsivas y correctivas).</w:t>
-      </w:r>
-    </w:p>
-    <w:p>
-      <w:pPr>
+      </w:pPr>
+      <w:r>
         <w:rPr>
           <w:lang w:val="es-MX"/>
         </w:rPr>
-      </w:pPr>
-      <w:proofErr w:type="gramStart"/>
-      <w:r>
-        <w:rPr>
+        <w:t xml:space="preserve">  </w:t>
+      </w:r>
+      <w:r>
+        <w:rPr>
+          <w:b/>
+          <w:bCs/>
           <w:lang w:val="es-MX"/>
         </w:rPr>
-        <w:t xml:space="preserve">  </w:t>
-      </w:r>
-      <w:r>
-        <w:rPr>
-          <w:b/>
-          <w:bCs/>
-          <w:lang w:val="es-MX"/>
-        </w:rPr>
-        <w:t>Contribución</w:t>
-      </w:r>
-      <w:proofErr w:type="gramEnd"/>
-      <w:r>
-        <w:rPr>
-          <w:b/>
-          <w:bCs/>
-          <w:lang w:val="es-MX"/>
-        </w:rPr>
-        <w:t>:</w:t>
+        <w:t>Contribución:</w:t>
       </w:r>
       <w:r>
         <w:rPr>
@@ -3553,34 +3650,7 @@
           <w:sz w:val="28"/>
           <w:szCs w:val="28"/>
         </w:rPr>
-        <w:t xml:space="preserve">Analisis de la </w:t>
-      </w:r>
-      <w:r>
-        <w:rPr>
-          <w:b/>
-          <w:bCs/>
-          <w:sz w:val="28"/>
-          <w:szCs w:val="28"/>
-        </w:rPr>
-        <w:t>Teoría</w:t>
-      </w:r>
-      <w:r>
-        <w:rPr>
-          <w:b/>
-          <w:bCs/>
-          <w:sz w:val="28"/>
-          <w:szCs w:val="28"/>
-        </w:rPr>
-        <w:t xml:space="preserve"> de </w:t>
-      </w:r>
-      <w:r>
-        <w:rPr>
-          <w:b/>
-          <w:bCs/>
-          <w:sz w:val="28"/>
-          <w:szCs w:val="28"/>
-        </w:rPr>
-        <w:t>los Mercados Eficientes.</w:t>
+        <w:t>Analisis de la Teoría de los Mercados Eficientes.</w:t>
       </w:r>
     </w:p>
     <w:p>
@@ -3599,77 +3669,47 @@
           <w:lang w:val="es-MX"/>
         </w:rPr>
       </w:pPr>
-      <w:proofErr w:type="gramStart"/>
       <w:r>
         <w:rPr>
           <w:b/>
           <w:bCs/>
           <w:lang w:val="es-MX"/>
         </w:rPr>
-        <w:t>  Creador</w:t>
-      </w:r>
-      <w:proofErr w:type="gramEnd"/>
-      <w:r>
+        <w:t>  Creador: Eugene Fama (1960s)</w:t>
+      </w:r>
+    </w:p>
+    <w:p>
+      <w:pPr>
         <w:rPr>
           <w:b/>
           <w:bCs/>
           <w:lang w:val="es-MX"/>
         </w:rPr>
-        <w:t>: Eugene Fama (1960s)</w:t>
-      </w:r>
-    </w:p>
-    <w:p>
-      <w:pPr>
+      </w:pPr>
+      <w:r>
         <w:rPr>
           <w:b/>
           <w:bCs/>
           <w:lang w:val="es-MX"/>
         </w:rPr>
-      </w:pPr>
-      <w:proofErr w:type="gramStart"/>
-      <w:r>
+        <w:t>  Relación con Dow: Aunque esta teoría contradice algunos principios de la Teoría de Dow (especialmente que se pueden predecir tendencias), la EMH surgió como una evolución del pensamiento sobre cómo la información se refleja en los precios.</w:t>
+      </w:r>
+    </w:p>
+    <w:p>
+      <w:pPr>
         <w:rPr>
           <w:b/>
           <w:bCs/>
           <w:lang w:val="es-MX"/>
         </w:rPr>
-        <w:t>  Relación</w:t>
-      </w:r>
-      <w:proofErr w:type="gramEnd"/>
+      </w:pPr>
       <w:r>
         <w:rPr>
           <w:b/>
           <w:bCs/>
           <w:lang w:val="es-MX"/>
         </w:rPr>
-        <w:t xml:space="preserve"> con Dow: Aunque esta teoría contradice algunos principios de la Teoría de Dow (especialmente que se pueden predecir tendencias), la EMH surgió como una evolución del pensamiento sobre cómo la información se refleja en los precios.</w:t>
-      </w:r>
-    </w:p>
-    <w:p>
-      <w:pPr>
-        <w:rPr>
-          <w:b/>
-          <w:bCs/>
-          <w:lang w:val="es-MX"/>
-        </w:rPr>
-      </w:pPr>
-      <w:proofErr w:type="gramStart"/>
-      <w:r>
-        <w:rPr>
-          <w:b/>
-          <w:bCs/>
-          <w:lang w:val="es-MX"/>
-        </w:rPr>
-        <w:t>  Contribución</w:t>
-      </w:r>
-      <w:proofErr w:type="gramEnd"/>
-      <w:r>
-        <w:rPr>
-          <w:b/>
-          <w:bCs/>
-          <w:lang w:val="es-MX"/>
-        </w:rPr>
-        <w:t>: Propone que toda la información disponible ya está reflejada en los precios.</w:t>
+        <w:t>  Contribución: Propone que toda la información disponible ya está reflejada en los precios.</w:t>
       </w:r>
     </w:p>
     <w:p>
@@ -4101,21 +4141,12 @@
           <w:bCs/>
         </w:rPr>
       </w:pPr>
-      <w:proofErr w:type="gramStart"/>
-      <w:r>
-        <w:rPr>
-          <w:b/>
-          <w:bCs/>
-        </w:rPr>
-        <w:t>Link :</w:t>
-      </w:r>
-      <w:proofErr w:type="gramEnd"/>
-      <w:r>
-        <w:rPr>
-          <w:b/>
-          <w:bCs/>
-        </w:rPr>
-        <w:t xml:space="preserve"> </w:t>
+      <w:r>
+        <w:rPr>
+          <w:b/>
+          <w:bCs/>
+        </w:rPr>
+        <w:t xml:space="preserve">Link : </w:t>
       </w:r>
       <w:hyperlink r:id="rId11" w:history="1">
         <w:r>
@@ -4149,7 +4180,7 @@
 </file>
 
 <file path=word/endnotes.xml><?xml version="1.0" encoding="utf-8"?>
-<w:endnotes xmlns:wpc="http://schemas.microsoft.com/office/word/2010/wordprocessingCanvas" xmlns:cx="http://schemas.microsoft.com/office/drawing/2014/chartex" xmlns:cx1="http://schemas.microsoft.com/office/drawing/2015/9/8/chartex" xmlns:cx2="http://schemas.microsoft.com/office/drawing/2015/10/21/chartex" xmlns:cx3="http://schemas.microsoft.com/office/drawing/2016/5/9/chartex" xmlns:cx4="http://schemas.microsoft.com/office/drawing/2016/5/10/chartex" xmlns:cx5="http://schemas.microsoft.com/office/drawing/2016/5/11/chartex" xmlns:cx6="http://schemas.microsoft.com/office/drawing/2016/5/12/chartex" xmlns:cx7="http://schemas.microsoft.com/office/drawing/2016/5/13/chartex" xmlns:cx8="http://schemas.microsoft.com/office/drawing/2016/5/14/chartex" xmlns:mc="http://schemas.openxmlformats.org/markup-compatibility/2006" xmlns:aink="http://schemas.microsoft.com/office/drawing/2016/ink" xmlns:am3d="http://schemas.microsoft.com/office/drawing/2017/model3d" xmlns:o="urn:schemas-microsoft-com:office:office" xmlns:oel="http://schemas.microsoft.com/office/2019/extlst" xmlns:r="http://schemas.openxmlformats.org/officeDocument/2006/relationships" xmlns:m="http://schemas.openxmlformats.org/officeDocument/2006/math" xmlns:v="urn:schemas-microsoft-com:vml" xmlns:wp14="http://schemas.microsoft.com/office/word/2010/wordprocessingDrawing" xmlns:wp="http://schemas.openxmlformats.org/drawingml/2006/wordprocessingDrawing" xmlns:w10="urn:schemas-microsoft-com:office:word" xmlns:w="http://schemas.openxmlformats.org/wordprocessingml/2006/main" xmlns:w14="http://schemas.microsoft.com/office/word/2010/wordml" xmlns:w15="http://schemas.microsoft.com/office/word/2012/wordml" xmlns:w16cex="http://schemas.microsoft.com/office/word/2018/wordml/cex" xmlns:w16cid="http://schemas.microsoft.com/office/word/2016/wordml/cid" xmlns:w16="http://schemas.microsoft.com/office/word/2018/wordml" xmlns:w16du="http://schemas.microsoft.com/office/word/2023/wordml/word16du" xmlns:w16sdtdh="http://schemas.microsoft.com/office/word/2020/wordml/sdtdatahash" xmlns:w16sdtfl="http://schemas.microsoft.com/office/word/2024/wordml/sdtformatlock" xmlns:w16se="http://schemas.microsoft.com/office/word/2015/wordml/symex" xmlns:wpg="http://schemas.microsoft.com/office/word/2010/wordprocessingGroup" xmlns:wpi="http://schemas.microsoft.com/office/word/2010/wordprocessingInk" xmlns:wne="http://schemas.microsoft.com/office/word/2006/wordml" xmlns:wps="http://schemas.microsoft.com/office/word/2010/wordprocessingShape" mc:Ignorable="w14 w15 w16se w16cid w16 w16cex w16sdtdh w16sdtfl w16du wp14">
+<w:endnotes xmlns:wpc="http://schemas.microsoft.com/office/word/2010/wordprocessingCanvas" xmlns:cx="http://schemas.microsoft.com/office/drawing/2014/chartex" xmlns:cx1="http://schemas.microsoft.com/office/drawing/2015/9/8/chartex" xmlns:cx2="http://schemas.microsoft.com/office/drawing/2015/10/21/chartex" xmlns:cx3="http://schemas.microsoft.com/office/drawing/2016/5/9/chartex" xmlns:cx4="http://schemas.microsoft.com/office/drawing/2016/5/10/chartex" xmlns:cx5="http://schemas.microsoft.com/office/drawing/2016/5/11/chartex" xmlns:cx6="http://schemas.microsoft.com/office/drawing/2016/5/12/chartex" xmlns:cx7="http://schemas.microsoft.com/office/drawing/2016/5/13/chartex" xmlns:cx8="http://schemas.microsoft.com/office/drawing/2016/5/14/chartex" xmlns:mc="http://schemas.openxmlformats.org/markup-compatibility/2006" xmlns:aink="http://schemas.microsoft.com/office/drawing/2016/ink" xmlns:am3d="http://schemas.microsoft.com/office/drawing/2017/model3d" xmlns:o="urn:schemas-microsoft-com:office:office" xmlns:r="http://schemas.openxmlformats.org/officeDocument/2006/relationships" xmlns:m="http://schemas.openxmlformats.org/officeDocument/2006/math" xmlns:v="urn:schemas-microsoft-com:vml" xmlns:wp14="http://schemas.microsoft.com/office/word/2010/wordprocessingDrawing" xmlns:wp="http://schemas.openxmlformats.org/drawingml/2006/wordprocessingDrawing" xmlns:w10="urn:schemas-microsoft-com:office:word" xmlns:w="http://schemas.openxmlformats.org/wordprocessingml/2006/main" xmlns:w14="http://schemas.microsoft.com/office/word/2010/wordml" xmlns:w15="http://schemas.microsoft.com/office/word/2012/wordml" xmlns:w16cex="http://schemas.microsoft.com/office/word/2018/wordml/cex" xmlns:w16cid="http://schemas.microsoft.com/office/word/2016/wordml/cid" xmlns:w16="http://schemas.microsoft.com/office/word/2018/wordml" xmlns:w16sdtdh="http://schemas.microsoft.com/office/word/2020/wordml/sdtdatahash" xmlns:w16se="http://schemas.microsoft.com/office/word/2015/wordml/symex" xmlns:wpg="http://schemas.microsoft.com/office/word/2010/wordprocessingGroup" xmlns:wpi="http://schemas.microsoft.com/office/word/2010/wordprocessingInk" xmlns:wne="http://schemas.microsoft.com/office/word/2006/wordml" xmlns:wps="http://schemas.microsoft.com/office/word/2010/wordprocessingShape" mc:Ignorable="w14 w15 w16se w16cid w16 w16cex w16sdtdh wp14">
   <w:endnote w:type="separator" w:id="-1">
     <w:p>
       <w:r>
@@ -4168,7 +4199,7 @@
 </file>
 
 <file path=word/footer1.xml><?xml version="1.0" encoding="utf-8"?>
-<w:ftr xmlns:wpc="http://schemas.microsoft.com/office/word/2010/wordprocessingCanvas" xmlns:cx="http://schemas.microsoft.com/office/drawing/2014/chartex" xmlns:cx1="http://schemas.microsoft.com/office/drawing/2015/9/8/chartex" xmlns:cx2="http://schemas.microsoft.com/office/drawing/2015/10/21/chartex" xmlns:cx3="http://schemas.microsoft.com/office/drawing/2016/5/9/chartex" xmlns:cx4="http://schemas.microsoft.com/office/drawing/2016/5/10/chartex" xmlns:cx5="http://schemas.microsoft.com/office/drawing/2016/5/11/chartex" xmlns:cx6="http://schemas.microsoft.com/office/drawing/2016/5/12/chartex" xmlns:cx7="http://schemas.microsoft.com/office/drawing/2016/5/13/chartex" xmlns:cx8="http://schemas.microsoft.com/office/drawing/2016/5/14/chartex" xmlns:mc="http://schemas.openxmlformats.org/markup-compatibility/2006" xmlns:aink="http://schemas.microsoft.com/office/drawing/2016/ink" xmlns:am3d="http://schemas.microsoft.com/office/drawing/2017/model3d" xmlns:o="urn:schemas-microsoft-com:office:office" xmlns:oel="http://schemas.microsoft.com/office/2019/extlst" xmlns:r="http://schemas.openxmlformats.org/officeDocument/2006/relationships" xmlns:m="http://schemas.openxmlformats.org/officeDocument/2006/math" xmlns:v="urn:schemas-microsoft-com:vml" xmlns:wp14="http://schemas.microsoft.com/office/word/2010/wordprocessingDrawing" xmlns:wp="http://schemas.openxmlformats.org/drawingml/2006/wordprocessingDrawing" xmlns:w10="urn:schemas-microsoft-com:office:word" xmlns:w="http://schemas.openxmlformats.org/wordprocessingml/2006/main" xmlns:w14="http://schemas.microsoft.com/office/word/2010/wordml" xmlns:w15="http://schemas.microsoft.com/office/word/2012/wordml" xmlns:w16cex="http://schemas.microsoft.com/office/word/2018/wordml/cex" xmlns:w16cid="http://schemas.microsoft.com/office/word/2016/wordml/cid" xmlns:w16="http://schemas.microsoft.com/office/word/2018/wordml" xmlns:w16du="http://schemas.microsoft.com/office/word/2023/wordml/word16du" xmlns:w16sdtdh="http://schemas.microsoft.com/office/word/2020/wordml/sdtdatahash" xmlns:w16sdtfl="http://schemas.microsoft.com/office/word/2024/wordml/sdtformatlock" xmlns:w16se="http://schemas.microsoft.com/office/word/2015/wordml/symex" xmlns:wpg="http://schemas.microsoft.com/office/word/2010/wordprocessingGroup" xmlns:wpi="http://schemas.microsoft.com/office/word/2010/wordprocessingInk" xmlns:wne="http://schemas.microsoft.com/office/word/2006/wordml" xmlns:wps="http://schemas.microsoft.com/office/word/2010/wordprocessingShape" mc:Ignorable="w14 w15 w16se w16cid w16 w16cex w16sdtdh w16sdtfl w16du wp14">
+<w:ftr xmlns:wpc="http://schemas.microsoft.com/office/word/2010/wordprocessingCanvas" xmlns:cx="http://schemas.microsoft.com/office/drawing/2014/chartex" xmlns:cx1="http://schemas.microsoft.com/office/drawing/2015/9/8/chartex" xmlns:cx2="http://schemas.microsoft.com/office/drawing/2015/10/21/chartex" xmlns:cx3="http://schemas.microsoft.com/office/drawing/2016/5/9/chartex" xmlns:cx4="http://schemas.microsoft.com/office/drawing/2016/5/10/chartex" xmlns:cx5="http://schemas.microsoft.com/office/drawing/2016/5/11/chartex" xmlns:cx6="http://schemas.microsoft.com/office/drawing/2016/5/12/chartex" xmlns:cx7="http://schemas.microsoft.com/office/drawing/2016/5/13/chartex" xmlns:cx8="http://schemas.microsoft.com/office/drawing/2016/5/14/chartex" xmlns:mc="http://schemas.openxmlformats.org/markup-compatibility/2006" xmlns:aink="http://schemas.microsoft.com/office/drawing/2016/ink" xmlns:am3d="http://schemas.microsoft.com/office/drawing/2017/model3d" xmlns:o="urn:schemas-microsoft-com:office:office" xmlns:r="http://schemas.openxmlformats.org/officeDocument/2006/relationships" xmlns:m="http://schemas.openxmlformats.org/officeDocument/2006/math" xmlns:v="urn:schemas-microsoft-com:vml" xmlns:wp14="http://schemas.microsoft.com/office/word/2010/wordprocessingDrawing" xmlns:wp="http://schemas.openxmlformats.org/drawingml/2006/wordprocessingDrawing" xmlns:w10="urn:schemas-microsoft-com:office:word" xmlns:w="http://schemas.openxmlformats.org/wordprocessingml/2006/main" xmlns:w14="http://schemas.microsoft.com/office/word/2010/wordml" xmlns:w15="http://schemas.microsoft.com/office/word/2012/wordml" xmlns:w16cex="http://schemas.microsoft.com/office/word/2018/wordml/cex" xmlns:w16cid="http://schemas.microsoft.com/office/word/2016/wordml/cid" xmlns:w16="http://schemas.microsoft.com/office/word/2018/wordml" xmlns:w16sdtdh="http://schemas.microsoft.com/office/word/2020/wordml/sdtdatahash" xmlns:w16se="http://schemas.microsoft.com/office/word/2015/wordml/symex" xmlns:wpg="http://schemas.microsoft.com/office/word/2010/wordprocessingGroup" xmlns:wpi="http://schemas.microsoft.com/office/word/2010/wordprocessingInk" xmlns:wne="http://schemas.microsoft.com/office/word/2006/wordml" xmlns:wps="http://schemas.microsoft.com/office/word/2010/wordprocessingShape" mc:Ignorable="w14 w15 w16se w16cid w16 w16cex w16sdtdh wp14">
   <w:sdt>
     <w:sdtPr>
       <w:id w:val="-1809381533"/>
@@ -4177,6 +4208,7 @@
         <w:docPartUnique/>
       </w:docPartObj>
     </w:sdtPr>
+    <w:sdtEndPr/>
     <w:sdtContent>
       <w:p>
         <w:pPr>
@@ -4210,7 +4242,7 @@
 </file>
 
 <file path=word/footnotes.xml><?xml version="1.0" encoding="utf-8"?>
-<w:footnotes xmlns:wpc="http://schemas.microsoft.com/office/word/2010/wordprocessingCanvas" xmlns:cx="http://schemas.microsoft.com/office/drawing/2014/chartex" xmlns:cx1="http://schemas.microsoft.com/office/drawing/2015/9/8/chartex" xmlns:cx2="http://schemas.microsoft.com/office/drawing/2015/10/21/chartex" xmlns:cx3="http://schemas.microsoft.com/office/drawing/2016/5/9/chartex" xmlns:cx4="http://schemas.microsoft.com/office/drawing/2016/5/10/chartex" xmlns:cx5="http://schemas.microsoft.com/office/drawing/2016/5/11/chartex" xmlns:cx6="http://schemas.microsoft.com/office/drawing/2016/5/12/chartex" xmlns:cx7="http://schemas.microsoft.com/office/drawing/2016/5/13/chartex" xmlns:cx8="http://schemas.microsoft.com/office/drawing/2016/5/14/chartex" xmlns:mc="http://schemas.openxmlformats.org/markup-compatibility/2006" xmlns:aink="http://schemas.microsoft.com/office/drawing/2016/ink" xmlns:am3d="http://schemas.microsoft.com/office/drawing/2017/model3d" xmlns:o="urn:schemas-microsoft-com:office:office" xmlns:oel="http://schemas.microsoft.com/office/2019/extlst" xmlns:r="http://schemas.openxmlformats.org/officeDocument/2006/relationships" xmlns:m="http://schemas.openxmlformats.org/officeDocument/2006/math" xmlns:v="urn:schemas-microsoft-com:vml" xmlns:wp14="http://schemas.microsoft.com/office/word/2010/wordprocessingDrawing" xmlns:wp="http://schemas.openxmlformats.org/drawingml/2006/wordprocessingDrawing" xmlns:w10="urn:schemas-microsoft-com:office:word" xmlns:w="http://schemas.openxmlformats.org/wordprocessingml/2006/main" xmlns:w14="http://schemas.microsoft.com/office/word/2010/wordml" xmlns:w15="http://schemas.microsoft.com/office/word/2012/wordml" xmlns:w16cex="http://schemas.microsoft.com/office/word/2018/wordml/cex" xmlns:w16cid="http://schemas.microsoft.com/office/word/2016/wordml/cid" xmlns:w16="http://schemas.microsoft.com/office/word/2018/wordml" xmlns:w16du="http://schemas.microsoft.com/office/word/2023/wordml/word16du" xmlns:w16sdtdh="http://schemas.microsoft.com/office/word/2020/wordml/sdtdatahash" xmlns:w16sdtfl="http://schemas.microsoft.com/office/word/2024/wordml/sdtformatlock" xmlns:w16se="http://schemas.microsoft.com/office/word/2015/wordml/symex" xmlns:wpg="http://schemas.microsoft.com/office/word/2010/wordprocessingGroup" xmlns:wpi="http://schemas.microsoft.com/office/word/2010/wordprocessingInk" xmlns:wne="http://schemas.microsoft.com/office/word/2006/wordml" xmlns:wps="http://schemas.microsoft.com/office/word/2010/wordprocessingShape" mc:Ignorable="w14 w15 w16se w16cid w16 w16cex w16sdtdh w16sdtfl w16du wp14">
+<w:footnotes xmlns:wpc="http://schemas.microsoft.com/office/word/2010/wordprocessingCanvas" xmlns:cx="http://schemas.microsoft.com/office/drawing/2014/chartex" xmlns:cx1="http://schemas.microsoft.com/office/drawing/2015/9/8/chartex" xmlns:cx2="http://schemas.microsoft.com/office/drawing/2015/10/21/chartex" xmlns:cx3="http://schemas.microsoft.com/office/drawing/2016/5/9/chartex" xmlns:cx4="http://schemas.microsoft.com/office/drawing/2016/5/10/chartex" xmlns:cx5="http://schemas.microsoft.com/office/drawing/2016/5/11/chartex" xmlns:cx6="http://schemas.microsoft.com/office/drawing/2016/5/12/chartex" xmlns:cx7="http://schemas.microsoft.com/office/drawing/2016/5/13/chartex" xmlns:cx8="http://schemas.microsoft.com/office/drawing/2016/5/14/chartex" xmlns:mc="http://schemas.openxmlformats.org/markup-compatibility/2006" xmlns:aink="http://schemas.microsoft.com/office/drawing/2016/ink" xmlns:am3d="http://schemas.microsoft.com/office/drawing/2017/model3d" xmlns:o="urn:schemas-microsoft-com:office:office" xmlns:r="http://schemas.openxmlformats.org/officeDocument/2006/relationships" xmlns:m="http://schemas.openxmlformats.org/officeDocument/2006/math" xmlns:v="urn:schemas-microsoft-com:vml" xmlns:wp14="http://schemas.microsoft.com/office/word/2010/wordprocessingDrawing" xmlns:wp="http://schemas.openxmlformats.org/drawingml/2006/wordprocessingDrawing" xmlns:w10="urn:schemas-microsoft-com:office:word" xmlns:w="http://schemas.openxmlformats.org/wordprocessingml/2006/main" xmlns:w14="http://schemas.microsoft.com/office/word/2010/wordml" xmlns:w15="http://schemas.microsoft.com/office/word/2012/wordml" xmlns:w16cex="http://schemas.microsoft.com/office/word/2018/wordml/cex" xmlns:w16cid="http://schemas.microsoft.com/office/word/2016/wordml/cid" xmlns:w16="http://schemas.microsoft.com/office/word/2018/wordml" xmlns:w16sdtdh="http://schemas.microsoft.com/office/word/2020/wordml/sdtdatahash" xmlns:w16se="http://schemas.microsoft.com/office/word/2015/wordml/symex" xmlns:wpg="http://schemas.microsoft.com/office/word/2010/wordprocessingGroup" xmlns:wpi="http://schemas.microsoft.com/office/word/2010/wordprocessingInk" xmlns:wne="http://schemas.microsoft.com/office/word/2006/wordml" xmlns:wps="http://schemas.microsoft.com/office/word/2010/wordprocessingShape" mc:Ignorable="w14 w15 w16se w16cid w16 w16cex w16sdtdh wp14">
   <w:footnote w:type="separator" w:id="-1">
     <w:p>
       <w:r>
@@ -4229,7 +4261,7 @@
 </file>
 
 <file path=word/numbering.xml><?xml version="1.0" encoding="utf-8"?>
-<w:numbering xmlns:wpc="http://schemas.microsoft.com/office/word/2010/wordprocessingCanvas" xmlns:cx="http://schemas.microsoft.com/office/drawing/2014/chartex" xmlns:cx1="http://schemas.microsoft.com/office/drawing/2015/9/8/chartex" xmlns:cx2="http://schemas.microsoft.com/office/drawing/2015/10/21/chartex" xmlns:cx3="http://schemas.microsoft.com/office/drawing/2016/5/9/chartex" xmlns:cx4="http://schemas.microsoft.com/office/drawing/2016/5/10/chartex" xmlns:cx5="http://schemas.microsoft.com/office/drawing/2016/5/11/chartex" xmlns:cx6="http://schemas.microsoft.com/office/drawing/2016/5/12/chartex" xmlns:cx7="http://schemas.microsoft.com/office/drawing/2016/5/13/chartex" xmlns:cx8="http://schemas.microsoft.com/office/drawing/2016/5/14/chartex" xmlns:mc="http://schemas.openxmlformats.org/markup-compatibility/2006" xmlns:aink="http://schemas.microsoft.com/office/drawing/2016/ink" xmlns:am3d="http://schemas.microsoft.com/office/drawing/2017/model3d" xmlns:o="urn:schemas-microsoft-com:office:office" xmlns:oel="http://schemas.microsoft.com/office/2019/extlst" xmlns:r="http://schemas.openxmlformats.org/officeDocument/2006/relationships" xmlns:m="http://schemas.openxmlformats.org/officeDocument/2006/math" xmlns:v="urn:schemas-microsoft-com:vml" xmlns:wp14="http://schemas.microsoft.com/office/word/2010/wordprocessingDrawing" xmlns:wp="http://schemas.openxmlformats.org/drawingml/2006/wordprocessingDrawing" xmlns:w10="urn:schemas-microsoft-com:office:word" xmlns:w="http://schemas.openxmlformats.org/wordprocessingml/2006/main" xmlns:w14="http://schemas.microsoft.com/office/word/2010/wordml" xmlns:w15="http://schemas.microsoft.com/office/word/2012/wordml" xmlns:w16cex="http://schemas.microsoft.com/office/word/2018/wordml/cex" xmlns:w16cid="http://schemas.microsoft.com/office/word/2016/wordml/cid" xmlns:w16="http://schemas.microsoft.com/office/word/2018/wordml" xmlns:w16du="http://schemas.microsoft.com/office/word/2023/wordml/word16du" xmlns:w16sdtdh="http://schemas.microsoft.com/office/word/2020/wordml/sdtdatahash" xmlns:w16sdtfl="http://schemas.microsoft.com/office/word/2024/wordml/sdtformatlock" xmlns:w16se="http://schemas.microsoft.com/office/word/2015/wordml/symex" xmlns:wpg="http://schemas.microsoft.com/office/word/2010/wordprocessingGroup" xmlns:wpi="http://schemas.microsoft.com/office/word/2010/wordprocessingInk" xmlns:wne="http://schemas.microsoft.com/office/word/2006/wordml" xmlns:wps="http://schemas.microsoft.com/office/word/2010/wordprocessingShape" mc:Ignorable="w14 w15 w16se w16cid w16 w16cex w16sdtdh w16sdtfl w16du wp14">
+<w:numbering xmlns:wpc="http://schemas.microsoft.com/office/word/2010/wordprocessingCanvas" xmlns:cx="http://schemas.microsoft.com/office/drawing/2014/chartex" xmlns:cx1="http://schemas.microsoft.com/office/drawing/2015/9/8/chartex" xmlns:cx2="http://schemas.microsoft.com/office/drawing/2015/10/21/chartex" xmlns:cx3="http://schemas.microsoft.com/office/drawing/2016/5/9/chartex" xmlns:cx4="http://schemas.microsoft.com/office/drawing/2016/5/10/chartex" xmlns:cx5="http://schemas.microsoft.com/office/drawing/2016/5/11/chartex" xmlns:cx6="http://schemas.microsoft.com/office/drawing/2016/5/12/chartex" xmlns:cx7="http://schemas.microsoft.com/office/drawing/2016/5/13/chartex" xmlns:cx8="http://schemas.microsoft.com/office/drawing/2016/5/14/chartex" xmlns:mc="http://schemas.openxmlformats.org/markup-compatibility/2006" xmlns:aink="http://schemas.microsoft.com/office/drawing/2016/ink" xmlns:am3d="http://schemas.microsoft.com/office/drawing/2017/model3d" xmlns:o="urn:schemas-microsoft-com:office:office" xmlns:r="http://schemas.openxmlformats.org/officeDocument/2006/relationships" xmlns:m="http://schemas.openxmlformats.org/officeDocument/2006/math" xmlns:v="urn:schemas-microsoft-com:vml" xmlns:wp14="http://schemas.microsoft.com/office/word/2010/wordprocessingDrawing" xmlns:wp="http://schemas.openxmlformats.org/drawingml/2006/wordprocessingDrawing" xmlns:w10="urn:schemas-microsoft-com:office:word" xmlns:w="http://schemas.openxmlformats.org/wordprocessingml/2006/main" xmlns:w14="http://schemas.microsoft.com/office/word/2010/wordml" xmlns:w15="http://schemas.microsoft.com/office/word/2012/wordml" xmlns:w16cex="http://schemas.microsoft.com/office/word/2018/wordml/cex" xmlns:w16cid="http://schemas.microsoft.com/office/word/2016/wordml/cid" xmlns:w16="http://schemas.microsoft.com/office/word/2018/wordml" xmlns:w16sdtdh="http://schemas.microsoft.com/office/word/2020/wordml/sdtdatahash" xmlns:w16se="http://schemas.microsoft.com/office/word/2015/wordml/symex" xmlns:wpg="http://schemas.microsoft.com/office/word/2010/wordprocessingGroup" xmlns:wpi="http://schemas.microsoft.com/office/word/2010/wordprocessingInk" xmlns:wne="http://schemas.microsoft.com/office/word/2006/wordml" xmlns:wps="http://schemas.microsoft.com/office/word/2010/wordprocessingShape" mc:Ignorable="w14 w15 w16se w16cid w16 w16cex w16sdtdh wp14">
   <w:abstractNum w:abstractNumId="0" w15:restartNumberingAfterBreak="0">
     <w:nsid w:val="1832653A"/>
     <w:multiLevelType w:val="hybridMultilevel"/>
@@ -6190,62 +6222,62 @@
       </w:rPr>
     </w:lvl>
   </w:abstractNum>
-  <w:num w:numId="1" w16cid:durableId="1544823742">
+  <w:num w:numId="1">
     <w:abstractNumId w:val="10"/>
   </w:num>
-  <w:num w:numId="2" w16cid:durableId="1815443078">
+  <w:num w:numId="2">
     <w:abstractNumId w:val="2"/>
   </w:num>
-  <w:num w:numId="3" w16cid:durableId="529419258">
+  <w:num w:numId="3">
     <w:abstractNumId w:val="8"/>
   </w:num>
-  <w:num w:numId="4" w16cid:durableId="1390566923">
+  <w:num w:numId="4">
     <w:abstractNumId w:val="3"/>
   </w:num>
-  <w:num w:numId="5" w16cid:durableId="1166281143">
+  <w:num w:numId="5">
     <w:abstractNumId w:val="6"/>
   </w:num>
-  <w:num w:numId="6" w16cid:durableId="359403829">
+  <w:num w:numId="6">
     <w:abstractNumId w:val="0"/>
   </w:num>
-  <w:num w:numId="7" w16cid:durableId="1075666989">
+  <w:num w:numId="7">
     <w:abstractNumId w:val="7"/>
   </w:num>
-  <w:num w:numId="8" w16cid:durableId="557010265">
+  <w:num w:numId="8">
     <w:abstractNumId w:val="9"/>
   </w:num>
-  <w:num w:numId="9" w16cid:durableId="530804069">
+  <w:num w:numId="9">
     <w:abstractNumId w:val="15"/>
   </w:num>
-  <w:num w:numId="10" w16cid:durableId="434905069">
+  <w:num w:numId="10">
     <w:abstractNumId w:val="13"/>
   </w:num>
-  <w:num w:numId="11" w16cid:durableId="1784837696">
+  <w:num w:numId="11">
     <w:abstractNumId w:val="5"/>
   </w:num>
-  <w:num w:numId="12" w16cid:durableId="192116205">
+  <w:num w:numId="12">
     <w:abstractNumId w:val="14"/>
   </w:num>
-  <w:num w:numId="13" w16cid:durableId="1812940905">
+  <w:num w:numId="13">
     <w:abstractNumId w:val="16"/>
   </w:num>
-  <w:num w:numId="14" w16cid:durableId="836381856">
+  <w:num w:numId="14">
     <w:abstractNumId w:val="11"/>
   </w:num>
-  <w:num w:numId="15" w16cid:durableId="1911962444">
+  <w:num w:numId="15">
     <w:abstractNumId w:val="1"/>
   </w:num>
-  <w:num w:numId="16" w16cid:durableId="1461537193">
+  <w:num w:numId="16">
     <w:abstractNumId w:val="4"/>
   </w:num>
-  <w:num w:numId="17" w16cid:durableId="1817525421">
+  <w:num w:numId="17">
     <w:abstractNumId w:val="12"/>
   </w:num>
 </w:numbering>
 </file>
 
 <file path=word/styles.xml><?xml version="1.0" encoding="utf-8"?>
-<w:styles xmlns:mc="http://schemas.openxmlformats.org/markup-compatibility/2006" xmlns:r="http://schemas.openxmlformats.org/officeDocument/2006/relationships" xmlns:w="http://schemas.openxmlformats.org/wordprocessingml/2006/main" xmlns:w14="http://schemas.microsoft.com/office/word/2010/wordml" xmlns:w15="http://schemas.microsoft.com/office/word/2012/wordml" xmlns:w16cex="http://schemas.microsoft.com/office/word/2018/wordml/cex" xmlns:w16cid="http://schemas.microsoft.com/office/word/2016/wordml/cid" xmlns:w16="http://schemas.microsoft.com/office/word/2018/wordml" xmlns:w16du="http://schemas.microsoft.com/office/word/2023/wordml/word16du" xmlns:w16sdtdh="http://schemas.microsoft.com/office/word/2020/wordml/sdtdatahash" xmlns:w16sdtfl="http://schemas.microsoft.com/office/word/2024/wordml/sdtformatlock" xmlns:w16se="http://schemas.microsoft.com/office/word/2015/wordml/symex" mc:Ignorable="w14 w15 w16se w16cid w16 w16cex w16sdtdh w16sdtfl w16du">
+<w:styles xmlns:mc="http://schemas.openxmlformats.org/markup-compatibility/2006" xmlns:r="http://schemas.openxmlformats.org/officeDocument/2006/relationships" xmlns:w="http://schemas.openxmlformats.org/wordprocessingml/2006/main" xmlns:w14="http://schemas.microsoft.com/office/word/2010/wordml" xmlns:w15="http://schemas.microsoft.com/office/word/2012/wordml" xmlns:w16cex="http://schemas.microsoft.com/office/word/2018/wordml/cex" xmlns:w16cid="http://schemas.microsoft.com/office/word/2016/wordml/cid" xmlns:w16="http://schemas.microsoft.com/office/word/2018/wordml" xmlns:w16sdtdh="http://schemas.microsoft.com/office/word/2020/wordml/sdtdatahash" xmlns:w16se="http://schemas.microsoft.com/office/word/2015/wordml/symex" mc:Ignorable="w14 w15 w16se w16cid w16 w16cex w16sdtdh">
   <w:docDefaults>
     <w:rPrDefault>
       <w:rPr>
@@ -6549,6 +6581,7 @@
   <w:style w:type="character" w:default="1" w:styleId="Fuentedeprrafopredeter">
     <w:name w:val="Default Paragraph Font"/>
     <w:uiPriority w:val="1"/>
+    <w:semiHidden/>
     <w:unhideWhenUsed/>
   </w:style>
   <w:style w:type="table" w:default="1" w:styleId="Tablanormal">

--- a/Tesis/tep esqueleto.docx
+++ b/Tesis/tep esqueleto.docx
@@ -1,6 +1,6 @@
 
 <file path=word/document.xml><?xml version="1.0" encoding="utf-8"?>
-<w:document xmlns:wpc="http://schemas.microsoft.com/office/word/2010/wordprocessingCanvas" xmlns:cx="http://schemas.microsoft.com/office/drawing/2014/chartex" xmlns:cx1="http://schemas.microsoft.com/office/drawing/2015/9/8/chartex" xmlns:cx2="http://schemas.microsoft.com/office/drawing/2015/10/21/chartex" xmlns:cx3="http://schemas.microsoft.com/office/drawing/2016/5/9/chartex" xmlns:cx4="http://schemas.microsoft.com/office/drawing/2016/5/10/chartex" xmlns:cx5="http://schemas.microsoft.com/office/drawing/2016/5/11/chartex" xmlns:cx6="http://schemas.microsoft.com/office/drawing/2016/5/12/chartex" xmlns:cx7="http://schemas.microsoft.com/office/drawing/2016/5/13/chartex" xmlns:cx8="http://schemas.microsoft.com/office/drawing/2016/5/14/chartex" xmlns:mc="http://schemas.openxmlformats.org/markup-compatibility/2006" xmlns:aink="http://schemas.microsoft.com/office/drawing/2016/ink" xmlns:am3d="http://schemas.microsoft.com/office/drawing/2017/model3d" xmlns:o="urn:schemas-microsoft-com:office:office" xmlns:r="http://schemas.openxmlformats.org/officeDocument/2006/relationships" xmlns:m="http://schemas.openxmlformats.org/officeDocument/2006/math" xmlns:v="urn:schemas-microsoft-com:vml" xmlns:wp14="http://schemas.microsoft.com/office/word/2010/wordprocessingDrawing" xmlns:wp="http://schemas.openxmlformats.org/drawingml/2006/wordprocessingDrawing" xmlns:w10="urn:schemas-microsoft-com:office:word" xmlns:w="http://schemas.openxmlformats.org/wordprocessingml/2006/main" xmlns:w14="http://schemas.microsoft.com/office/word/2010/wordml" xmlns:w15="http://schemas.microsoft.com/office/word/2012/wordml" xmlns:w16cex="http://schemas.microsoft.com/office/word/2018/wordml/cex" xmlns:w16cid="http://schemas.microsoft.com/office/word/2016/wordml/cid" xmlns:w16="http://schemas.microsoft.com/office/word/2018/wordml" xmlns:w16sdtdh="http://schemas.microsoft.com/office/word/2020/wordml/sdtdatahash" xmlns:w16se="http://schemas.microsoft.com/office/word/2015/wordml/symex" xmlns:wpg="http://schemas.microsoft.com/office/word/2010/wordprocessingGroup" xmlns:wpi="http://schemas.microsoft.com/office/word/2010/wordprocessingInk" xmlns:wne="http://schemas.microsoft.com/office/word/2006/wordml" xmlns:wps="http://schemas.microsoft.com/office/word/2010/wordprocessingShape" mc:Ignorable="w14 w15 w16se w16cid w16 w16cex w16sdtdh wp14">
+<w:document xmlns:wpc="http://schemas.microsoft.com/office/word/2010/wordprocessingCanvas" xmlns:cx="http://schemas.microsoft.com/office/drawing/2014/chartex" xmlns:cx1="http://schemas.microsoft.com/office/drawing/2015/9/8/chartex" xmlns:cx2="http://schemas.microsoft.com/office/drawing/2015/10/21/chartex" xmlns:cx3="http://schemas.microsoft.com/office/drawing/2016/5/9/chartex" xmlns:cx4="http://schemas.microsoft.com/office/drawing/2016/5/10/chartex" xmlns:cx5="http://schemas.microsoft.com/office/drawing/2016/5/11/chartex" xmlns:cx6="http://schemas.microsoft.com/office/drawing/2016/5/12/chartex" xmlns:cx7="http://schemas.microsoft.com/office/drawing/2016/5/13/chartex" xmlns:cx8="http://schemas.microsoft.com/office/drawing/2016/5/14/chartex" xmlns:mc="http://schemas.openxmlformats.org/markup-compatibility/2006" xmlns:aink="http://schemas.microsoft.com/office/drawing/2016/ink" xmlns:am3d="http://schemas.microsoft.com/office/drawing/2017/model3d" xmlns:o="urn:schemas-microsoft-com:office:office" xmlns:oel="http://schemas.microsoft.com/office/2019/extlst" xmlns:r="http://schemas.openxmlformats.org/officeDocument/2006/relationships" xmlns:m="http://schemas.openxmlformats.org/officeDocument/2006/math" xmlns:v="urn:schemas-microsoft-com:vml" xmlns:wp14="http://schemas.microsoft.com/office/word/2010/wordprocessingDrawing" xmlns:wp="http://schemas.openxmlformats.org/drawingml/2006/wordprocessingDrawing" xmlns:w10="urn:schemas-microsoft-com:office:word" xmlns:w="http://schemas.openxmlformats.org/wordprocessingml/2006/main" xmlns:w14="http://schemas.microsoft.com/office/word/2010/wordml" xmlns:w15="http://schemas.microsoft.com/office/word/2012/wordml" xmlns:w16cex="http://schemas.microsoft.com/office/word/2018/wordml/cex" xmlns:w16cid="http://schemas.microsoft.com/office/word/2016/wordml/cid" xmlns:w16="http://schemas.microsoft.com/office/word/2018/wordml" xmlns:w16du="http://schemas.microsoft.com/office/word/2023/wordml/word16du" xmlns:w16sdtdh="http://schemas.microsoft.com/office/word/2020/wordml/sdtdatahash" xmlns:w16sdtfl="http://schemas.microsoft.com/office/word/2024/wordml/sdtformatlock" xmlns:w16se="http://schemas.microsoft.com/office/word/2015/wordml/symex" xmlns:wpg="http://schemas.microsoft.com/office/word/2010/wordprocessingGroup" xmlns:wpi="http://schemas.microsoft.com/office/word/2010/wordprocessingInk" xmlns:wne="http://schemas.microsoft.com/office/word/2006/wordml" xmlns:wps="http://schemas.microsoft.com/office/word/2010/wordprocessingShape" mc:Ignorable="w14 w15 w16se w16cid w16 w16cex w16sdtdh w16sdtfl w16du wp14">
   <w:body>
     <w:tbl>
       <w:tblPr>
@@ -238,7 +238,7 @@
                     </wp:anchor>
                   </w:drawing>
                 </mc:Choice>
-                <mc:Fallback xmlns:w16sdtfl="http://schemas.microsoft.com/office/word/2024/wordml/sdtformatlock" xmlns:w16du="http://schemas.microsoft.com/office/word/2023/wordml/word16du" xmlns:oel="http://schemas.microsoft.com/office/2019/extlst">
+                <mc:Fallback>
                   <w:pict>
                     <v:group w14:anchorId="277A385B" id="Lienzo 3" o:spid="_x0000_s1026" editas="canvas" style="position:absolute;margin-left:3.75pt;margin-top:5.1pt;width:324pt;height:22.1pt;z-index:-251659776" coordsize="41148,2806" o:gfxdata="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">
                       <v:shapetype id="_x0000_t75" coordsize="21600,21600" o:spt="75" o:preferrelative="t" path="m@4@5l@4@11@9@11@9@5xe" filled="f" stroked="f">
@@ -474,7 +474,7 @@
                     </wp:inline>
                   </w:drawing>
                 </mc:Choice>
-                <mc:Fallback xmlns:w16sdtfl="http://schemas.microsoft.com/office/word/2024/wordml/sdtformatlock" xmlns:w16du="http://schemas.microsoft.com/office/word/2023/wordml/word16du" xmlns:oel="http://schemas.microsoft.com/office/2019/extlst">
+                <mc:Fallback>
                   <w:pict>
                     <v:group w14:anchorId="5AA0D387" id="Lienzo 2" o:spid="_x0000_s1026" editas="canvas" style="width:117pt;height:5in;mso-position-horizontal-relative:char;mso-position-vertical-relative:line" coordsize="14859,45720" o:gfxdata="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">
                       <v:shape id="_x0000_s1027" type="#_x0000_t75" style="position:absolute;width:14859;height:45720;visibility:visible;mso-wrap-style:square">
@@ -1389,39 +1389,45 @@
         <w:rPr>
           <w:b/>
           <w:bCs/>
-        </w:rPr>
-      </w:pPr>
-      <w:r>
-        <w:rPr>
-          <w:b/>
-          <w:bCs/>
           <w:sz w:val="28"/>
           <w:szCs w:val="28"/>
         </w:rPr>
-        <w:t>1</w:t>
-      </w:r>
-      <w:r>
-        <w:rPr>
-          <w:b/>
-          <w:bCs/>
-          <w:sz w:val="28"/>
-          <w:szCs w:val="28"/>
-        </w:rPr>
-        <w:t>.0</w:t>
-      </w:r>
-      <w:r>
-        <w:rPr>
-          <w:b/>
-          <w:bCs/>
-        </w:rPr>
-        <w:t xml:space="preserve"> </w:t>
-      </w:r>
-      <w:r>
-        <w:rPr>
-          <w:b/>
-          <w:bCs/>
-        </w:rPr>
-        <w:t>Interconexión de los mercados bursátiles</w:t>
+      </w:pPr>
+    </w:p>
+    <w:p>
+      <w:pPr>
+        <w:rPr>
+          <w:b/>
+          <w:bCs/>
+        </w:rPr>
+      </w:pPr>
+      <w:r>
+        <w:rPr>
+          <w:b/>
+          <w:bCs/>
+        </w:rPr>
+        <w:t>Capítulo I</w:t>
+      </w:r>
+      <w:r>
+        <w:rPr>
+          <w:b/>
+          <w:bCs/>
+        </w:rPr>
+        <w:t xml:space="preserve">: </w:t>
+      </w:r>
+      <w:r>
+        <w:rPr>
+          <w:b/>
+          <w:bCs/>
+        </w:rPr>
+        <w:t>Interconexión de los m</w:t>
+      </w:r>
+      <w:r>
+        <w:rPr>
+          <w:b/>
+          <w:bCs/>
+        </w:rPr>
+        <w:t>ercados financieros</w:t>
       </w:r>
       <w:r>
         <w:rPr>
@@ -1436,8 +1442,38 @@
         <w:rPr>
           <w:b/>
           <w:bCs/>
-          <w:sz w:val="28"/>
-          <w:szCs w:val="28"/>
+        </w:rPr>
+      </w:pPr>
+    </w:p>
+    <w:p>
+      <w:pPr>
+        <w:rPr>
+          <w:b/>
+          <w:bCs/>
+        </w:rPr>
+      </w:pPr>
+      <w:r>
+        <w:rPr>
+          <w:b/>
+          <w:bCs/>
+        </w:rPr>
+        <w:t>Capítulo II: Teorías fundamentales sobre el comportamiento bursatil de los activos, en series</w:t>
+      </w:r>
+      <w:r>
+        <w:rPr>
+          <w:b/>
+          <w:bCs/>
+        </w:rPr>
+        <w:t>.</w:t>
+      </w:r>
+    </w:p>
+    <w:p>
+      <w:pPr>
+        <w:pStyle w:val="Prrafodelista"/>
+        <w:ind w:left="420"/>
+        <w:rPr>
+          <w:b/>
+          <w:bCs/>
         </w:rPr>
       </w:pPr>
     </w:p>
@@ -1458,7 +1494,7 @@
           <w:b/>
           <w:bCs/>
         </w:rPr>
-        <w:t xml:space="preserve">Que es un ciclo </w:t>
+        <w:t xml:space="preserve">Como se define un ciclo </w:t>
       </w:r>
       <w:r>
         <w:rPr>
@@ -1472,7 +1508,7 @@
           <w:b/>
           <w:bCs/>
         </w:rPr>
-        <w:t>.</w:t>
+        <w:t xml:space="preserve"> según diversas fuentes (especificar fuentes)</w:t>
       </w:r>
     </w:p>
     <w:p>
@@ -1502,21 +1538,7 @@
           <w:b/>
           <w:bCs/>
         </w:rPr>
-        <w:t xml:space="preserve">Como se define un ciclo </w:t>
-      </w:r>
-      <w:r>
-        <w:rPr>
-          <w:b/>
-          <w:bCs/>
-        </w:rPr>
-        <w:t>económico</w:t>
-      </w:r>
-      <w:r>
-        <w:rPr>
-          <w:b/>
-          <w:bCs/>
-        </w:rPr>
-        <w:t xml:space="preserve"> según diversas fuentes (especificar fuentes)</w:t>
+        <w:t>Como funcionan los mercados financieros</w:t>
       </w:r>
     </w:p>
     <w:p>
@@ -1546,13 +1568,26 @@
           <w:b/>
           <w:bCs/>
         </w:rPr>
-        <w:t>Como funcionan los mercados financieros</w:t>
+        <w:t xml:space="preserve">Importancia de los </w:t>
+      </w:r>
+      <w:r>
+        <w:rPr>
+          <w:b/>
+          <w:bCs/>
+        </w:rPr>
+        <w:t>índices</w:t>
+      </w:r>
+      <w:r>
+        <w:rPr>
+          <w:b/>
+          <w:bCs/>
+        </w:rPr>
+        <w:t xml:space="preserve"> Bursatiles</w:t>
       </w:r>
     </w:p>
     <w:p>
       <w:pPr>
         <w:pStyle w:val="Prrafodelista"/>
-        <w:ind w:left="420"/>
         <w:rPr>
           <w:b/>
           <w:bCs/>
@@ -1576,21 +1611,28 @@
           <w:b/>
           <w:bCs/>
         </w:rPr>
-        <w:t xml:space="preserve">Importancia de los </w:t>
-      </w:r>
-      <w:r>
-        <w:rPr>
-          <w:b/>
-          <w:bCs/>
-        </w:rPr>
-        <w:t>índices</w:t>
-      </w:r>
-      <w:r>
-        <w:rPr>
-          <w:b/>
-          <w:bCs/>
-        </w:rPr>
-        <w:t xml:space="preserve"> Bursatiles</w:t>
+        <w:t>Teoría</w:t>
+      </w:r>
+      <w:r>
+        <w:rPr>
+          <w:b/>
+          <w:bCs/>
+        </w:rPr>
+        <w:t xml:space="preserve"> de los Mercados Eficientes </w:t>
+      </w:r>
+      <w:r>
+        <w:rPr>
+          <w:b/>
+          <w:bCs/>
+        </w:rPr>
+        <w:t>Eugene</w:t>
+      </w:r>
+      <w:r>
+        <w:rPr>
+          <w:b/>
+          <w:bCs/>
+        </w:rPr>
+        <w:t xml:space="preserve"> Fama</w:t>
       </w:r>
     </w:p>
     <w:p>
@@ -1619,28 +1661,7 @@
           <w:b/>
           <w:bCs/>
         </w:rPr>
-        <w:t>Teoría</w:t>
-      </w:r>
-      <w:r>
-        <w:rPr>
-          <w:b/>
-          <w:bCs/>
-        </w:rPr>
-        <w:t xml:space="preserve"> de los Mercados Eficientes </w:t>
-      </w:r>
-      <w:r>
-        <w:rPr>
-          <w:b/>
-          <w:bCs/>
-        </w:rPr>
-        <w:t>Eugene</w:t>
-      </w:r>
-      <w:r>
-        <w:rPr>
-          <w:b/>
-          <w:bCs/>
-        </w:rPr>
-        <w:t xml:space="preserve"> Fama</w:t>
+        <w:t>Teoría Dow del comportamiento de los mercados financieros</w:t>
       </w:r>
     </w:p>
     <w:p>
@@ -1669,7 +1690,7 @@
           <w:b/>
           <w:bCs/>
         </w:rPr>
-        <w:t>Teoría Dow del comportamiento de los mercados financieros</w:t>
+        <w:t>¿Por qué podríamos considerar a los mercados financieros eficientes hoy en día?</w:t>
       </w:r>
     </w:p>
     <w:p>
@@ -1698,7 +1719,7 @@
           <w:b/>
           <w:bCs/>
         </w:rPr>
-        <w:t>¿Por qué podríamos considerar a los mercados financieros eficientes hoy en día?</w:t>
+        <w:t>Introducción a los procesos estocásticos</w:t>
       </w:r>
     </w:p>
     <w:p>
@@ -1727,7 +1748,7 @@
           <w:b/>
           <w:bCs/>
         </w:rPr>
-        <w:t>Introducción a los procesos estocásticos</w:t>
+        <w:t>Machine Learning aplicada a finanzas</w:t>
       </w:r>
     </w:p>
     <w:p>
@@ -1751,35 +1772,6 @@
           <w:bCs/>
         </w:rPr>
       </w:pPr>
-      <w:r>
-        <w:rPr>
-          <w:b/>
-          <w:bCs/>
-        </w:rPr>
-        <w:t>Machine Learning aplicada a finanzas</w:t>
-      </w:r>
-    </w:p>
-    <w:p>
-      <w:pPr>
-        <w:pStyle w:val="Prrafodelista"/>
-        <w:rPr>
-          <w:b/>
-          <w:bCs/>
-        </w:rPr>
-      </w:pPr>
-    </w:p>
-    <w:p>
-      <w:pPr>
-        <w:pStyle w:val="Prrafodelista"/>
-        <w:numPr>
-          <w:ilvl w:val="1"/>
-          <w:numId w:val="10"/>
-        </w:numPr>
-        <w:rPr>
-          <w:b/>
-          <w:bCs/>
-        </w:rPr>
-      </w:pPr>
     </w:p>
     <w:p>
       <w:pPr>
@@ -2015,7 +2007,6 @@
           <w:sz w:val="28"/>
           <w:szCs w:val="28"/>
         </w:rPr>
-        <w:lastRenderedPageBreak/>
         <w:t>Introducción</w:t>
       </w:r>
       <w:r>
@@ -2128,7 +2119,6 @@
           <w:sz w:val="28"/>
           <w:szCs w:val="28"/>
         </w:rPr>
-        <w:lastRenderedPageBreak/>
         <w:t>Capítulo</w:t>
       </w:r>
       <w:r>
@@ -3140,7 +3130,15 @@
         <w:t xml:space="preserve">siendo este la cantidad total de acciones o titulos que se negocian en un mercado financiero durante un periodo de tiempo específico, generalmente un día de la negociación. </w:t>
       </w:r>
       <w:r>
-        <w:t>Es un indicador de la actividad y el interes de los inversores en un valor de mercado particular, calculándose como la cantidad de acciones que cambian de dueño entre compradores y vendedores durante un periodo determinado, el alto volumen indica que el mercado tiene mucha actividad por lo que se ve que hay mucha compra-venta activa de titulos, donde un volumen bajo puede verse que hay poco interes sobre la actividad o el activo del mercado en especifico.</w:t>
+        <w:t xml:space="preserve">Es un indicador de la actividad y el interes de los inversores en un valor de mercado particular, calculándose como la cantidad de acciones que cambian de dueño entre compradores y vendedores durante un periodo determinado, el alto volumen indica que el mercado tiene mucha actividad por lo que se ve que hay mucha </w:t>
+      </w:r>
+      <w:proofErr w:type="gramStart"/>
+      <w:r>
+        <w:t>compra-venta</w:t>
+      </w:r>
+      <w:proofErr w:type="gramEnd"/>
+      <w:r>
+        <w:t xml:space="preserve"> activa de titulos, donde un volumen bajo puede verse que hay poco interes sobre la actividad o el activo del mercado en especifico.</w:t>
       </w:r>
     </w:p>
     <w:p>
@@ -3259,6 +3257,12 @@
       <w:r>
         <w:t>.</w:t>
       </w:r>
+      <w:r>
+        <w:tab/>
+      </w:r>
+      <w:r>
+        <w:tab/>
+      </w:r>
     </w:p>
     <w:p>
       <w:pPr>
@@ -3409,6 +3413,7 @@
           <w:lang w:val="es-MX"/>
         </w:rPr>
       </w:pPr>
+      <w:proofErr w:type="gramStart"/>
       <w:r>
         <w:rPr>
           <w:lang w:val="es-MX"/>
@@ -3421,12 +3426,21 @@
           <w:bCs/>
           <w:lang w:val="es-MX"/>
         </w:rPr>
-        <w:t>Relación con Dow:</w:t>
-      </w:r>
-      <w:r>
-        <w:rPr>
+        <w:t>Relación</w:t>
+      </w:r>
+      <w:proofErr w:type="gramEnd"/>
+      <w:r>
+        <w:rPr>
+          <w:b/>
+          <w:bCs/>
           <w:lang w:val="es-MX"/>
         </w:rPr>
+        <w:t xml:space="preserve"> con Dow:</w:t>
+      </w:r>
+      <w:r>
+        <w:rPr>
+          <w:lang w:val="es-MX"/>
+        </w:rPr>
         <w:t xml:space="preserve"> Toma la idea de que los mercados se mueven en tendencias y ciclos, como postulaba Dow, pero la lleva más allá con una estructura más detallada basada en ondas (impulsivas y correctivas).</w:t>
       </w:r>
     </w:p>
@@ -3436,6 +3450,7 @@
           <w:lang w:val="es-MX"/>
         </w:rPr>
       </w:pPr>
+      <w:proofErr w:type="gramStart"/>
       <w:r>
         <w:rPr>
           <w:lang w:val="es-MX"/>
@@ -3448,7 +3463,16 @@
           <w:bCs/>
           <w:lang w:val="es-MX"/>
         </w:rPr>
-        <w:t>Contribución:</w:t>
+        <w:t>Contribución</w:t>
+      </w:r>
+      <w:proofErr w:type="gramEnd"/>
+      <w:r>
+        <w:rPr>
+          <w:b/>
+          <w:bCs/>
+          <w:lang w:val="es-MX"/>
+        </w:rPr>
+        <w:t>:</w:t>
       </w:r>
       <w:r>
         <w:rPr>
@@ -3669,47 +3693,77 @@
           <w:lang w:val="es-MX"/>
         </w:rPr>
       </w:pPr>
+      <w:proofErr w:type="gramStart"/>
       <w:r>
         <w:rPr>
           <w:b/>
           <w:bCs/>
           <w:lang w:val="es-MX"/>
         </w:rPr>
-        <w:t>  Creador: Eugene Fama (1960s)</w:t>
-      </w:r>
-    </w:p>
-    <w:p>
-      <w:pPr>
+        <w:t>  Creador</w:t>
+      </w:r>
+      <w:proofErr w:type="gramEnd"/>
+      <w:r>
         <w:rPr>
           <w:b/>
           <w:bCs/>
           <w:lang w:val="es-MX"/>
         </w:rPr>
-      </w:pPr>
-      <w:r>
+        <w:t>: Eugene Fama (1960s)</w:t>
+      </w:r>
+    </w:p>
+    <w:p>
+      <w:pPr>
         <w:rPr>
           <w:b/>
           <w:bCs/>
           <w:lang w:val="es-MX"/>
         </w:rPr>
-        <w:t>  Relación con Dow: Aunque esta teoría contradice algunos principios de la Teoría de Dow (especialmente que se pueden predecir tendencias), la EMH surgió como una evolución del pensamiento sobre cómo la información se refleja en los precios.</w:t>
-      </w:r>
-    </w:p>
-    <w:p>
-      <w:pPr>
+      </w:pPr>
+      <w:proofErr w:type="gramStart"/>
+      <w:r>
         <w:rPr>
           <w:b/>
           <w:bCs/>
           <w:lang w:val="es-MX"/>
         </w:rPr>
-      </w:pPr>
+        <w:t>  Relación</w:t>
+      </w:r>
+      <w:proofErr w:type="gramEnd"/>
       <w:r>
         <w:rPr>
           <w:b/>
           <w:bCs/>
           <w:lang w:val="es-MX"/>
         </w:rPr>
-        <w:t>  Contribución: Propone que toda la información disponible ya está reflejada en los precios.</w:t>
+        <w:t xml:space="preserve"> con Dow: Aunque esta teoría contradice algunos principios de la Teoría de Dow (especialmente que se pueden predecir tendencias), la EMH surgió como una evolución del pensamiento sobre cómo la información se refleja en los precios.</w:t>
+      </w:r>
+    </w:p>
+    <w:p>
+      <w:pPr>
+        <w:rPr>
+          <w:b/>
+          <w:bCs/>
+          <w:lang w:val="es-MX"/>
+        </w:rPr>
+      </w:pPr>
+      <w:proofErr w:type="gramStart"/>
+      <w:r>
+        <w:rPr>
+          <w:b/>
+          <w:bCs/>
+          <w:lang w:val="es-MX"/>
+        </w:rPr>
+        <w:t>  Contribución</w:t>
+      </w:r>
+      <w:proofErr w:type="gramEnd"/>
+      <w:r>
+        <w:rPr>
+          <w:b/>
+          <w:bCs/>
+          <w:lang w:val="es-MX"/>
+        </w:rPr>
+        <w:t>: Propone que toda la información disponible ya está reflejada en los precios.</w:t>
       </w:r>
     </w:p>
     <w:p>
@@ -4141,12 +4195,21 @@
           <w:bCs/>
         </w:rPr>
       </w:pPr>
-      <w:r>
-        <w:rPr>
-          <w:b/>
-          <w:bCs/>
-        </w:rPr>
-        <w:t xml:space="preserve">Link : </w:t>
+      <w:proofErr w:type="gramStart"/>
+      <w:r>
+        <w:rPr>
+          <w:b/>
+          <w:bCs/>
+        </w:rPr>
+        <w:t>Link :</w:t>
+      </w:r>
+      <w:proofErr w:type="gramEnd"/>
+      <w:r>
+        <w:rPr>
+          <w:b/>
+          <w:bCs/>
+        </w:rPr>
+        <w:t xml:space="preserve"> </w:t>
       </w:r>
       <w:hyperlink r:id="rId11" w:history="1">
         <w:r>
@@ -4180,7 +4243,7 @@
 </file>
 
 <file path=word/endnotes.xml><?xml version="1.0" encoding="utf-8"?>
-<w:endnotes xmlns:wpc="http://schemas.microsoft.com/office/word/2010/wordprocessingCanvas" xmlns:cx="http://schemas.microsoft.com/office/drawing/2014/chartex" xmlns:cx1="http://schemas.microsoft.com/office/drawing/2015/9/8/chartex" xmlns:cx2="http://schemas.microsoft.com/office/drawing/2015/10/21/chartex" xmlns:cx3="http://schemas.microsoft.com/office/drawing/2016/5/9/chartex" xmlns:cx4="http://schemas.microsoft.com/office/drawing/2016/5/10/chartex" xmlns:cx5="http://schemas.microsoft.com/office/drawing/2016/5/11/chartex" xmlns:cx6="http://schemas.microsoft.com/office/drawing/2016/5/12/chartex" xmlns:cx7="http://schemas.microsoft.com/office/drawing/2016/5/13/chartex" xmlns:cx8="http://schemas.microsoft.com/office/drawing/2016/5/14/chartex" xmlns:mc="http://schemas.openxmlformats.org/markup-compatibility/2006" xmlns:aink="http://schemas.microsoft.com/office/drawing/2016/ink" xmlns:am3d="http://schemas.microsoft.com/office/drawing/2017/model3d" xmlns:o="urn:schemas-microsoft-com:office:office" xmlns:r="http://schemas.openxmlformats.org/officeDocument/2006/relationships" xmlns:m="http://schemas.openxmlformats.org/officeDocument/2006/math" xmlns:v="urn:schemas-microsoft-com:vml" xmlns:wp14="http://schemas.microsoft.com/office/word/2010/wordprocessingDrawing" xmlns:wp="http://schemas.openxmlformats.org/drawingml/2006/wordprocessingDrawing" xmlns:w10="urn:schemas-microsoft-com:office:word" xmlns:w="http://schemas.openxmlformats.org/wordprocessingml/2006/main" xmlns:w14="http://schemas.microsoft.com/office/word/2010/wordml" xmlns:w15="http://schemas.microsoft.com/office/word/2012/wordml" xmlns:w16cex="http://schemas.microsoft.com/office/word/2018/wordml/cex" xmlns:w16cid="http://schemas.microsoft.com/office/word/2016/wordml/cid" xmlns:w16="http://schemas.microsoft.com/office/word/2018/wordml" xmlns:w16sdtdh="http://schemas.microsoft.com/office/word/2020/wordml/sdtdatahash" xmlns:w16se="http://schemas.microsoft.com/office/word/2015/wordml/symex" xmlns:wpg="http://schemas.microsoft.com/office/word/2010/wordprocessingGroup" xmlns:wpi="http://schemas.microsoft.com/office/word/2010/wordprocessingInk" xmlns:wne="http://schemas.microsoft.com/office/word/2006/wordml" xmlns:wps="http://schemas.microsoft.com/office/word/2010/wordprocessingShape" mc:Ignorable="w14 w15 w16se w16cid w16 w16cex w16sdtdh wp14">
+<w:endnotes xmlns:wpc="http://schemas.microsoft.com/office/word/2010/wordprocessingCanvas" xmlns:cx="http://schemas.microsoft.com/office/drawing/2014/chartex" xmlns:cx1="http://schemas.microsoft.com/office/drawing/2015/9/8/chartex" xmlns:cx2="http://schemas.microsoft.com/office/drawing/2015/10/21/chartex" xmlns:cx3="http://schemas.microsoft.com/office/drawing/2016/5/9/chartex" xmlns:cx4="http://schemas.microsoft.com/office/drawing/2016/5/10/chartex" xmlns:cx5="http://schemas.microsoft.com/office/drawing/2016/5/11/chartex" xmlns:cx6="http://schemas.microsoft.com/office/drawing/2016/5/12/chartex" xmlns:cx7="http://schemas.microsoft.com/office/drawing/2016/5/13/chartex" xmlns:cx8="http://schemas.microsoft.com/office/drawing/2016/5/14/chartex" xmlns:mc="http://schemas.openxmlformats.org/markup-compatibility/2006" xmlns:aink="http://schemas.microsoft.com/office/drawing/2016/ink" xmlns:am3d="http://schemas.microsoft.com/office/drawing/2017/model3d" xmlns:o="urn:schemas-microsoft-com:office:office" xmlns:oel="http://schemas.microsoft.com/office/2019/extlst" xmlns:r="http://schemas.openxmlformats.org/officeDocument/2006/relationships" xmlns:m="http://schemas.openxmlformats.org/officeDocument/2006/math" xmlns:v="urn:schemas-microsoft-com:vml" xmlns:wp14="http://schemas.microsoft.com/office/word/2010/wordprocessingDrawing" xmlns:wp="http://schemas.openxmlformats.org/drawingml/2006/wordprocessingDrawing" xmlns:w10="urn:schemas-microsoft-com:office:word" xmlns:w="http://schemas.openxmlformats.org/wordprocessingml/2006/main" xmlns:w14="http://schemas.microsoft.com/office/word/2010/wordml" xmlns:w15="http://schemas.microsoft.com/office/word/2012/wordml" xmlns:w16cex="http://schemas.microsoft.com/office/word/2018/wordml/cex" xmlns:w16cid="http://schemas.microsoft.com/office/word/2016/wordml/cid" xmlns:w16="http://schemas.microsoft.com/office/word/2018/wordml" xmlns:w16du="http://schemas.microsoft.com/office/word/2023/wordml/word16du" xmlns:w16sdtdh="http://schemas.microsoft.com/office/word/2020/wordml/sdtdatahash" xmlns:w16sdtfl="http://schemas.microsoft.com/office/word/2024/wordml/sdtformatlock" xmlns:w16se="http://schemas.microsoft.com/office/word/2015/wordml/symex" xmlns:wpg="http://schemas.microsoft.com/office/word/2010/wordprocessingGroup" xmlns:wpi="http://schemas.microsoft.com/office/word/2010/wordprocessingInk" xmlns:wne="http://schemas.microsoft.com/office/word/2006/wordml" xmlns:wps="http://schemas.microsoft.com/office/word/2010/wordprocessingShape" mc:Ignorable="w14 w15 w16se w16cid w16 w16cex w16sdtdh w16sdtfl w16du wp14">
   <w:endnote w:type="separator" w:id="-1">
     <w:p>
       <w:r>
@@ -4199,7 +4262,7 @@
 </file>
 
 <file path=word/footer1.xml><?xml version="1.0" encoding="utf-8"?>
-<w:ftr xmlns:wpc="http://schemas.microsoft.com/office/word/2010/wordprocessingCanvas" xmlns:cx="http://schemas.microsoft.com/office/drawing/2014/chartex" xmlns:cx1="http://schemas.microsoft.com/office/drawing/2015/9/8/chartex" xmlns:cx2="http://schemas.microsoft.com/office/drawing/2015/10/21/chartex" xmlns:cx3="http://schemas.microsoft.com/office/drawing/2016/5/9/chartex" xmlns:cx4="http://schemas.microsoft.com/office/drawing/2016/5/10/chartex" xmlns:cx5="http://schemas.microsoft.com/office/drawing/2016/5/11/chartex" xmlns:cx6="http://schemas.microsoft.com/office/drawing/2016/5/12/chartex" xmlns:cx7="http://schemas.microsoft.com/office/drawing/2016/5/13/chartex" xmlns:cx8="http://schemas.microsoft.com/office/drawing/2016/5/14/chartex" xmlns:mc="http://schemas.openxmlformats.org/markup-compatibility/2006" xmlns:aink="http://schemas.microsoft.com/office/drawing/2016/ink" xmlns:am3d="http://schemas.microsoft.com/office/drawing/2017/model3d" xmlns:o="urn:schemas-microsoft-com:office:office" xmlns:r="http://schemas.openxmlformats.org/officeDocument/2006/relationships" xmlns:m="http://schemas.openxmlformats.org/officeDocument/2006/math" xmlns:v="urn:schemas-microsoft-com:vml" xmlns:wp14="http://schemas.microsoft.com/office/word/2010/wordprocessingDrawing" xmlns:wp="http://schemas.openxmlformats.org/drawingml/2006/wordprocessingDrawing" xmlns:w10="urn:schemas-microsoft-com:office:word" xmlns:w="http://schemas.openxmlformats.org/wordprocessingml/2006/main" xmlns:w14="http://schemas.microsoft.com/office/word/2010/wordml" xmlns:w15="http://schemas.microsoft.com/office/word/2012/wordml" xmlns:w16cex="http://schemas.microsoft.com/office/word/2018/wordml/cex" xmlns:w16cid="http://schemas.microsoft.com/office/word/2016/wordml/cid" xmlns:w16="http://schemas.microsoft.com/office/word/2018/wordml" xmlns:w16sdtdh="http://schemas.microsoft.com/office/word/2020/wordml/sdtdatahash" xmlns:w16se="http://schemas.microsoft.com/office/word/2015/wordml/symex" xmlns:wpg="http://schemas.microsoft.com/office/word/2010/wordprocessingGroup" xmlns:wpi="http://schemas.microsoft.com/office/word/2010/wordprocessingInk" xmlns:wne="http://schemas.microsoft.com/office/word/2006/wordml" xmlns:wps="http://schemas.microsoft.com/office/word/2010/wordprocessingShape" mc:Ignorable="w14 w15 w16se w16cid w16 w16cex w16sdtdh wp14">
+<w:ftr xmlns:wpc="http://schemas.microsoft.com/office/word/2010/wordprocessingCanvas" xmlns:cx="http://schemas.microsoft.com/office/drawing/2014/chartex" xmlns:cx1="http://schemas.microsoft.com/office/drawing/2015/9/8/chartex" xmlns:cx2="http://schemas.microsoft.com/office/drawing/2015/10/21/chartex" xmlns:cx3="http://schemas.microsoft.com/office/drawing/2016/5/9/chartex" xmlns:cx4="http://schemas.microsoft.com/office/drawing/2016/5/10/chartex" xmlns:cx5="http://schemas.microsoft.com/office/drawing/2016/5/11/chartex" xmlns:cx6="http://schemas.microsoft.com/office/drawing/2016/5/12/chartex" xmlns:cx7="http://schemas.microsoft.com/office/drawing/2016/5/13/chartex" xmlns:cx8="http://schemas.microsoft.com/office/drawing/2016/5/14/chartex" xmlns:mc="http://schemas.openxmlformats.org/markup-compatibility/2006" xmlns:aink="http://schemas.microsoft.com/office/drawing/2016/ink" xmlns:am3d="http://schemas.microsoft.com/office/drawing/2017/model3d" xmlns:o="urn:schemas-microsoft-com:office:office" xmlns:oel="http://schemas.microsoft.com/office/2019/extlst" xmlns:r="http://schemas.openxmlformats.org/officeDocument/2006/relationships" xmlns:m="http://schemas.openxmlformats.org/officeDocument/2006/math" xmlns:v="urn:schemas-microsoft-com:vml" xmlns:wp14="http://schemas.microsoft.com/office/word/2010/wordprocessingDrawing" xmlns:wp="http://schemas.openxmlformats.org/drawingml/2006/wordprocessingDrawing" xmlns:w10="urn:schemas-microsoft-com:office:word" xmlns:w="http://schemas.openxmlformats.org/wordprocessingml/2006/main" xmlns:w14="http://schemas.microsoft.com/office/word/2010/wordml" xmlns:w15="http://schemas.microsoft.com/office/word/2012/wordml" xmlns:w16cex="http://schemas.microsoft.com/office/word/2018/wordml/cex" xmlns:w16cid="http://schemas.microsoft.com/office/word/2016/wordml/cid" xmlns:w16="http://schemas.microsoft.com/office/word/2018/wordml" xmlns:w16du="http://schemas.microsoft.com/office/word/2023/wordml/word16du" xmlns:w16sdtdh="http://schemas.microsoft.com/office/word/2020/wordml/sdtdatahash" xmlns:w16sdtfl="http://schemas.microsoft.com/office/word/2024/wordml/sdtformatlock" xmlns:w16se="http://schemas.microsoft.com/office/word/2015/wordml/symex" xmlns:wpg="http://schemas.microsoft.com/office/word/2010/wordprocessingGroup" xmlns:wpi="http://schemas.microsoft.com/office/word/2010/wordprocessingInk" xmlns:wne="http://schemas.microsoft.com/office/word/2006/wordml" xmlns:wps="http://schemas.microsoft.com/office/word/2010/wordprocessingShape" mc:Ignorable="w14 w15 w16se w16cid w16 w16cex w16sdtdh w16sdtfl w16du wp14">
   <w:sdt>
     <w:sdtPr>
       <w:id w:val="-1809381533"/>
@@ -4208,7 +4271,6 @@
         <w:docPartUnique/>
       </w:docPartObj>
     </w:sdtPr>
-    <w:sdtEndPr/>
     <w:sdtContent>
       <w:p>
         <w:pPr>
@@ -4242,7 +4304,7 @@
 </file>
 
 <file path=word/footnotes.xml><?xml version="1.0" encoding="utf-8"?>
-<w:footnotes xmlns:wpc="http://schemas.microsoft.com/office/word/2010/wordprocessingCanvas" xmlns:cx="http://schemas.microsoft.com/office/drawing/2014/chartex" xmlns:cx1="http://schemas.microsoft.com/office/drawing/2015/9/8/chartex" xmlns:cx2="http://schemas.microsoft.com/office/drawing/2015/10/21/chartex" xmlns:cx3="http://schemas.microsoft.com/office/drawing/2016/5/9/chartex" xmlns:cx4="http://schemas.microsoft.com/office/drawing/2016/5/10/chartex" xmlns:cx5="http://schemas.microsoft.com/office/drawing/2016/5/11/chartex" xmlns:cx6="http://schemas.microsoft.com/office/drawing/2016/5/12/chartex" xmlns:cx7="http://schemas.microsoft.com/office/drawing/2016/5/13/chartex" xmlns:cx8="http://schemas.microsoft.com/office/drawing/2016/5/14/chartex" xmlns:mc="http://schemas.openxmlformats.org/markup-compatibility/2006" xmlns:aink="http://schemas.microsoft.com/office/drawing/2016/ink" xmlns:am3d="http://schemas.microsoft.com/office/drawing/2017/model3d" xmlns:o="urn:schemas-microsoft-com:office:office" xmlns:r="http://schemas.openxmlformats.org/officeDocument/2006/relationships" xmlns:m="http://schemas.openxmlformats.org/officeDocument/2006/math" xmlns:v="urn:schemas-microsoft-com:vml" xmlns:wp14="http://schemas.microsoft.com/office/word/2010/wordprocessingDrawing" xmlns:wp="http://schemas.openxmlformats.org/drawingml/2006/wordprocessingDrawing" xmlns:w10="urn:schemas-microsoft-com:office:word" xmlns:w="http://schemas.openxmlformats.org/wordprocessingml/2006/main" xmlns:w14="http://schemas.microsoft.com/office/word/2010/wordml" xmlns:w15="http://schemas.microsoft.com/office/word/2012/wordml" xmlns:w16cex="http://schemas.microsoft.com/office/word/2018/wordml/cex" xmlns:w16cid="http://schemas.microsoft.com/office/word/2016/wordml/cid" xmlns:w16="http://schemas.microsoft.com/office/word/2018/wordml" xmlns:w16sdtdh="http://schemas.microsoft.com/office/word/2020/wordml/sdtdatahash" xmlns:w16se="http://schemas.microsoft.com/office/word/2015/wordml/symex" xmlns:wpg="http://schemas.microsoft.com/office/word/2010/wordprocessingGroup" xmlns:wpi="http://schemas.microsoft.com/office/word/2010/wordprocessingInk" xmlns:wne="http://schemas.microsoft.com/office/word/2006/wordml" xmlns:wps="http://schemas.microsoft.com/office/word/2010/wordprocessingShape" mc:Ignorable="w14 w15 w16se w16cid w16 w16cex w16sdtdh wp14">
+<w:footnotes xmlns:wpc="http://schemas.microsoft.com/office/word/2010/wordprocessingCanvas" xmlns:cx="http://schemas.microsoft.com/office/drawing/2014/chartex" xmlns:cx1="http://schemas.microsoft.com/office/drawing/2015/9/8/chartex" xmlns:cx2="http://schemas.microsoft.com/office/drawing/2015/10/21/chartex" xmlns:cx3="http://schemas.microsoft.com/office/drawing/2016/5/9/chartex" xmlns:cx4="http://schemas.microsoft.com/office/drawing/2016/5/10/chartex" xmlns:cx5="http://schemas.microsoft.com/office/drawing/2016/5/11/chartex" xmlns:cx6="http://schemas.microsoft.com/office/drawing/2016/5/12/chartex" xmlns:cx7="http://schemas.microsoft.com/office/drawing/2016/5/13/chartex" xmlns:cx8="http://schemas.microsoft.com/office/drawing/2016/5/14/chartex" xmlns:mc="http://schemas.openxmlformats.org/markup-compatibility/2006" xmlns:aink="http://schemas.microsoft.com/office/drawing/2016/ink" xmlns:am3d="http://schemas.microsoft.com/office/drawing/2017/model3d" xmlns:o="urn:schemas-microsoft-com:office:office" xmlns:oel="http://schemas.microsoft.com/office/2019/extlst" xmlns:r="http://schemas.openxmlformats.org/officeDocument/2006/relationships" xmlns:m="http://schemas.openxmlformats.org/officeDocument/2006/math" xmlns:v="urn:schemas-microsoft-com:vml" xmlns:wp14="http://schemas.microsoft.com/office/word/2010/wordprocessingDrawing" xmlns:wp="http://schemas.openxmlformats.org/drawingml/2006/wordprocessingDrawing" xmlns:w10="urn:schemas-microsoft-com:office:word" xmlns:w="http://schemas.openxmlformats.org/wordprocessingml/2006/main" xmlns:w14="http://schemas.microsoft.com/office/word/2010/wordml" xmlns:w15="http://schemas.microsoft.com/office/word/2012/wordml" xmlns:w16cex="http://schemas.microsoft.com/office/word/2018/wordml/cex" xmlns:w16cid="http://schemas.microsoft.com/office/word/2016/wordml/cid" xmlns:w16="http://schemas.microsoft.com/office/word/2018/wordml" xmlns:w16du="http://schemas.microsoft.com/office/word/2023/wordml/word16du" xmlns:w16sdtdh="http://schemas.microsoft.com/office/word/2020/wordml/sdtdatahash" xmlns:w16sdtfl="http://schemas.microsoft.com/office/word/2024/wordml/sdtformatlock" xmlns:w16se="http://schemas.microsoft.com/office/word/2015/wordml/symex" xmlns:wpg="http://schemas.microsoft.com/office/word/2010/wordprocessingGroup" xmlns:wpi="http://schemas.microsoft.com/office/word/2010/wordprocessingInk" xmlns:wne="http://schemas.microsoft.com/office/word/2006/wordml" xmlns:wps="http://schemas.microsoft.com/office/word/2010/wordprocessingShape" mc:Ignorable="w14 w15 w16se w16cid w16 w16cex w16sdtdh w16sdtfl w16du wp14">
   <w:footnote w:type="separator" w:id="-1">
     <w:p>
       <w:r>
@@ -4261,7 +4323,7 @@
 </file>
 
 <file path=word/numbering.xml><?xml version="1.0" encoding="utf-8"?>
-<w:numbering xmlns:wpc="http://schemas.microsoft.com/office/word/2010/wordprocessingCanvas" xmlns:cx="http://schemas.microsoft.com/office/drawing/2014/chartex" xmlns:cx1="http://schemas.microsoft.com/office/drawing/2015/9/8/chartex" xmlns:cx2="http://schemas.microsoft.com/office/drawing/2015/10/21/chartex" xmlns:cx3="http://schemas.microsoft.com/office/drawing/2016/5/9/chartex" xmlns:cx4="http://schemas.microsoft.com/office/drawing/2016/5/10/chartex" xmlns:cx5="http://schemas.microsoft.com/office/drawing/2016/5/11/chartex" xmlns:cx6="http://schemas.microsoft.com/office/drawing/2016/5/12/chartex" xmlns:cx7="http://schemas.microsoft.com/office/drawing/2016/5/13/chartex" xmlns:cx8="http://schemas.microsoft.com/office/drawing/2016/5/14/chartex" xmlns:mc="http://schemas.openxmlformats.org/markup-compatibility/2006" xmlns:aink="http://schemas.microsoft.com/office/drawing/2016/ink" xmlns:am3d="http://schemas.microsoft.com/office/drawing/2017/model3d" xmlns:o="urn:schemas-microsoft-com:office:office" xmlns:r="http://schemas.openxmlformats.org/officeDocument/2006/relationships" xmlns:m="http://schemas.openxmlformats.org/officeDocument/2006/math" xmlns:v="urn:schemas-microsoft-com:vml" xmlns:wp14="http://schemas.microsoft.com/office/word/2010/wordprocessingDrawing" xmlns:wp="http://schemas.openxmlformats.org/drawingml/2006/wordprocessingDrawing" xmlns:w10="urn:schemas-microsoft-com:office:word" xmlns:w="http://schemas.openxmlformats.org/wordprocessingml/2006/main" xmlns:w14="http://schemas.microsoft.com/office/word/2010/wordml" xmlns:w15="http://schemas.microsoft.com/office/word/2012/wordml" xmlns:w16cex="http://schemas.microsoft.com/office/word/2018/wordml/cex" xmlns:w16cid="http://schemas.microsoft.com/office/word/2016/wordml/cid" xmlns:w16="http://schemas.microsoft.com/office/word/2018/wordml" xmlns:w16sdtdh="http://schemas.microsoft.com/office/word/2020/wordml/sdtdatahash" xmlns:w16se="http://schemas.microsoft.com/office/word/2015/wordml/symex" xmlns:wpg="http://schemas.microsoft.com/office/word/2010/wordprocessingGroup" xmlns:wpi="http://schemas.microsoft.com/office/word/2010/wordprocessingInk" xmlns:wne="http://schemas.microsoft.com/office/word/2006/wordml" xmlns:wps="http://schemas.microsoft.com/office/word/2010/wordprocessingShape" mc:Ignorable="w14 w15 w16se w16cid w16 w16cex w16sdtdh wp14">
+<w:numbering xmlns:wpc="http://schemas.microsoft.com/office/word/2010/wordprocessingCanvas" xmlns:cx="http://schemas.microsoft.com/office/drawing/2014/chartex" xmlns:cx1="http://schemas.microsoft.com/office/drawing/2015/9/8/chartex" xmlns:cx2="http://schemas.microsoft.com/office/drawing/2015/10/21/chartex" xmlns:cx3="http://schemas.microsoft.com/office/drawing/2016/5/9/chartex" xmlns:cx4="http://schemas.microsoft.com/office/drawing/2016/5/10/chartex" xmlns:cx5="http://schemas.microsoft.com/office/drawing/2016/5/11/chartex" xmlns:cx6="http://schemas.microsoft.com/office/drawing/2016/5/12/chartex" xmlns:cx7="http://schemas.microsoft.com/office/drawing/2016/5/13/chartex" xmlns:cx8="http://schemas.microsoft.com/office/drawing/2016/5/14/chartex" xmlns:mc="http://schemas.openxmlformats.org/markup-compatibility/2006" xmlns:aink="http://schemas.microsoft.com/office/drawing/2016/ink" xmlns:am3d="http://schemas.microsoft.com/office/drawing/2017/model3d" xmlns:o="urn:schemas-microsoft-com:office:office" xmlns:oel="http://schemas.microsoft.com/office/2019/extlst" xmlns:r="http://schemas.openxmlformats.org/officeDocument/2006/relationships" xmlns:m="http://schemas.openxmlformats.org/officeDocument/2006/math" xmlns:v="urn:schemas-microsoft-com:vml" xmlns:wp14="http://schemas.microsoft.com/office/word/2010/wordprocessingDrawing" xmlns:wp="http://schemas.openxmlformats.org/drawingml/2006/wordprocessingDrawing" xmlns:w10="urn:schemas-microsoft-com:office:word" xmlns:w="http://schemas.openxmlformats.org/wordprocessingml/2006/main" xmlns:w14="http://schemas.microsoft.com/office/word/2010/wordml" xmlns:w15="http://schemas.microsoft.com/office/word/2012/wordml" xmlns:w16cex="http://schemas.microsoft.com/office/word/2018/wordml/cex" xmlns:w16cid="http://schemas.microsoft.com/office/word/2016/wordml/cid" xmlns:w16="http://schemas.microsoft.com/office/word/2018/wordml" xmlns:w16du="http://schemas.microsoft.com/office/word/2023/wordml/word16du" xmlns:w16sdtdh="http://schemas.microsoft.com/office/word/2020/wordml/sdtdatahash" xmlns:w16sdtfl="http://schemas.microsoft.com/office/word/2024/wordml/sdtformatlock" xmlns:w16se="http://schemas.microsoft.com/office/word/2015/wordml/symex" xmlns:wpg="http://schemas.microsoft.com/office/word/2010/wordprocessingGroup" xmlns:wpi="http://schemas.microsoft.com/office/word/2010/wordprocessingInk" xmlns:wne="http://schemas.microsoft.com/office/word/2006/wordml" xmlns:wps="http://schemas.microsoft.com/office/word/2010/wordprocessingShape" mc:Ignorable="w14 w15 w16se w16cid w16 w16cex w16sdtdh w16sdtfl w16du wp14">
   <w:abstractNum w:abstractNumId="0" w15:restartNumberingAfterBreak="0">
     <w:nsid w:val="1832653A"/>
     <w:multiLevelType w:val="hybridMultilevel"/>
@@ -6222,62 +6284,62 @@
       </w:rPr>
     </w:lvl>
   </w:abstractNum>
-  <w:num w:numId="1">
+  <w:num w:numId="1" w16cid:durableId="2045594229">
     <w:abstractNumId w:val="10"/>
   </w:num>
-  <w:num w:numId="2">
+  <w:num w:numId="2" w16cid:durableId="742601498">
     <w:abstractNumId w:val="2"/>
   </w:num>
-  <w:num w:numId="3">
+  <w:num w:numId="3" w16cid:durableId="1347949581">
     <w:abstractNumId w:val="8"/>
   </w:num>
-  <w:num w:numId="4">
+  <w:num w:numId="4" w16cid:durableId="1325279392">
     <w:abstractNumId w:val="3"/>
   </w:num>
-  <w:num w:numId="5">
+  <w:num w:numId="5" w16cid:durableId="1605841172">
     <w:abstractNumId w:val="6"/>
   </w:num>
-  <w:num w:numId="6">
+  <w:num w:numId="6" w16cid:durableId="2118985688">
     <w:abstractNumId w:val="0"/>
   </w:num>
-  <w:num w:numId="7">
+  <w:num w:numId="7" w16cid:durableId="615337019">
     <w:abstractNumId w:val="7"/>
   </w:num>
-  <w:num w:numId="8">
+  <w:num w:numId="8" w16cid:durableId="424038192">
     <w:abstractNumId w:val="9"/>
   </w:num>
-  <w:num w:numId="9">
+  <w:num w:numId="9" w16cid:durableId="755631553">
     <w:abstractNumId w:val="15"/>
   </w:num>
-  <w:num w:numId="10">
+  <w:num w:numId="10" w16cid:durableId="256210111">
     <w:abstractNumId w:val="13"/>
   </w:num>
-  <w:num w:numId="11">
+  <w:num w:numId="11" w16cid:durableId="1034620900">
     <w:abstractNumId w:val="5"/>
   </w:num>
-  <w:num w:numId="12">
+  <w:num w:numId="12" w16cid:durableId="1110665525">
     <w:abstractNumId w:val="14"/>
   </w:num>
-  <w:num w:numId="13">
+  <w:num w:numId="13" w16cid:durableId="383481058">
     <w:abstractNumId w:val="16"/>
   </w:num>
-  <w:num w:numId="14">
+  <w:num w:numId="14" w16cid:durableId="1726877260">
     <w:abstractNumId w:val="11"/>
   </w:num>
-  <w:num w:numId="15">
+  <w:num w:numId="15" w16cid:durableId="1940331477">
     <w:abstractNumId w:val="1"/>
   </w:num>
-  <w:num w:numId="16">
+  <w:num w:numId="16" w16cid:durableId="737632445">
     <w:abstractNumId w:val="4"/>
   </w:num>
-  <w:num w:numId="17">
+  <w:num w:numId="17" w16cid:durableId="301929472">
     <w:abstractNumId w:val="12"/>
   </w:num>
 </w:numbering>
 </file>
 
 <file path=word/styles.xml><?xml version="1.0" encoding="utf-8"?>
-<w:styles xmlns:mc="http://schemas.openxmlformats.org/markup-compatibility/2006" xmlns:r="http://schemas.openxmlformats.org/officeDocument/2006/relationships" xmlns:w="http://schemas.openxmlformats.org/wordprocessingml/2006/main" xmlns:w14="http://schemas.microsoft.com/office/word/2010/wordml" xmlns:w15="http://schemas.microsoft.com/office/word/2012/wordml" xmlns:w16cex="http://schemas.microsoft.com/office/word/2018/wordml/cex" xmlns:w16cid="http://schemas.microsoft.com/office/word/2016/wordml/cid" xmlns:w16="http://schemas.microsoft.com/office/word/2018/wordml" xmlns:w16sdtdh="http://schemas.microsoft.com/office/word/2020/wordml/sdtdatahash" xmlns:w16se="http://schemas.microsoft.com/office/word/2015/wordml/symex" mc:Ignorable="w14 w15 w16se w16cid w16 w16cex w16sdtdh">
+<w:styles xmlns:mc="http://schemas.openxmlformats.org/markup-compatibility/2006" xmlns:r="http://schemas.openxmlformats.org/officeDocument/2006/relationships" xmlns:w="http://schemas.openxmlformats.org/wordprocessingml/2006/main" xmlns:w14="http://schemas.microsoft.com/office/word/2010/wordml" xmlns:w15="http://schemas.microsoft.com/office/word/2012/wordml" xmlns:w16cex="http://schemas.microsoft.com/office/word/2018/wordml/cex" xmlns:w16cid="http://schemas.microsoft.com/office/word/2016/wordml/cid" xmlns:w16="http://schemas.microsoft.com/office/word/2018/wordml" xmlns:w16du="http://schemas.microsoft.com/office/word/2023/wordml/word16du" xmlns:w16sdtdh="http://schemas.microsoft.com/office/word/2020/wordml/sdtdatahash" xmlns:w16sdtfl="http://schemas.microsoft.com/office/word/2024/wordml/sdtformatlock" xmlns:w16se="http://schemas.microsoft.com/office/word/2015/wordml/symex" mc:Ignorable="w14 w15 w16se w16cid w16 w16cex w16sdtdh w16sdtfl w16du">
   <w:docDefaults>
     <w:rPrDefault>
       <w:rPr>

--- a/Tesis/tep esqueleto.docx
+++ b/Tesis/tep esqueleto.docx
@@ -2102,403 +2102,6 @@
     </w:p>
     <w:p/>
     <w:p/>
-    <w:p/>
-    <w:p>
-      <w:pPr>
-        <w:rPr>
-          <w:b/>
-          <w:bCs/>
-          <w:sz w:val="28"/>
-          <w:szCs w:val="28"/>
-        </w:rPr>
-      </w:pPr>
-      <w:r>
-        <w:rPr>
-          <w:b/>
-          <w:bCs/>
-          <w:sz w:val="28"/>
-          <w:szCs w:val="28"/>
-        </w:rPr>
-        <w:t>Capítulo</w:t>
-      </w:r>
-      <w:r>
-        <w:rPr>
-          <w:b/>
-          <w:bCs/>
-          <w:sz w:val="28"/>
-          <w:szCs w:val="28"/>
-        </w:rPr>
-        <w:t xml:space="preserve"> </w:t>
-      </w:r>
-      <w:r>
-        <w:rPr>
-          <w:b/>
-          <w:bCs/>
-          <w:sz w:val="28"/>
-          <w:szCs w:val="28"/>
-        </w:rPr>
-        <w:t>I: Interconexión de los mercados bursátiles.</w:t>
-      </w:r>
-    </w:p>
-    <w:p>
-      <w:pPr>
-        <w:rPr>
-          <w:b/>
-          <w:bCs/>
-          <w:sz w:val="28"/>
-          <w:szCs w:val="28"/>
-        </w:rPr>
-      </w:pPr>
-    </w:p>
-    <w:p>
-      <w:pPr>
-        <w:jc w:val="both"/>
-        <w:rPr>
-          <w:b/>
-          <w:bCs/>
-          <w:sz w:val="28"/>
-          <w:szCs w:val="28"/>
-        </w:rPr>
-      </w:pPr>
-      <w:r>
-        <w:t xml:space="preserve">Durante la apertura económica global producida por la destrucción de las barreras comerciales o la minimización de </w:t>
-      </w:r>
-      <w:r>
-        <w:t>estas</w:t>
-      </w:r>
-      <w:r>
-        <w:t xml:space="preserve">, generando </w:t>
-      </w:r>
-      <w:r>
-        <w:t>cambios dentro</w:t>
-      </w:r>
-      <w:r>
-        <w:t xml:space="preserve"> de las nuevas reglas que comprenderían sobre </w:t>
-      </w:r>
-      <w:r>
-        <w:t>cómo</w:t>
-      </w:r>
-      <w:r>
-        <w:t xml:space="preserve"> se comportarían </w:t>
-      </w:r>
-      <w:r>
-        <w:t xml:space="preserve">los nuevos estándares y reglas que definirían la interacción entre los agentes económicos, teniendo implicaciones tanto positivas como negativas, por un lado, beneficiaria por parte de las empresas el poder generar financiación por parte de entidades extranjeras, pero también </w:t>
-      </w:r>
-    </w:p>
-    <w:p>
-      <w:pPr>
-        <w:rPr>
-          <w:b/>
-          <w:bCs/>
-          <w:sz w:val="28"/>
-          <w:szCs w:val="28"/>
-        </w:rPr>
-      </w:pPr>
-    </w:p>
-    <w:p>
-      <w:pPr>
-        <w:rPr>
-          <w:b/>
-          <w:bCs/>
-        </w:rPr>
-      </w:pPr>
-    </w:p>
-    <w:p>
-      <w:pPr>
-        <w:rPr>
-          <w:b/>
-          <w:bCs/>
-        </w:rPr>
-      </w:pPr>
-    </w:p>
-    <w:p>
-      <w:pPr>
-        <w:rPr>
-          <w:b/>
-          <w:bCs/>
-        </w:rPr>
-      </w:pPr>
-    </w:p>
-    <w:p>
-      <w:pPr>
-        <w:rPr>
-          <w:b/>
-          <w:bCs/>
-          <w:sz w:val="28"/>
-          <w:szCs w:val="28"/>
-        </w:rPr>
-      </w:pPr>
-    </w:p>
-    <w:p>
-      <w:pPr>
-        <w:rPr>
-          <w:b/>
-          <w:bCs/>
-          <w:sz w:val="28"/>
-          <w:szCs w:val="28"/>
-        </w:rPr>
-      </w:pPr>
-    </w:p>
-    <w:p>
-      <w:pPr>
-        <w:rPr>
-          <w:b/>
-          <w:bCs/>
-          <w:sz w:val="28"/>
-          <w:szCs w:val="28"/>
-        </w:rPr>
-      </w:pPr>
-    </w:p>
-    <w:p>
-      <w:pPr>
-        <w:rPr>
-          <w:b/>
-          <w:bCs/>
-          <w:sz w:val="28"/>
-          <w:szCs w:val="28"/>
-        </w:rPr>
-      </w:pPr>
-    </w:p>
-    <w:p>
-      <w:pPr>
-        <w:rPr>
-          <w:b/>
-          <w:bCs/>
-          <w:sz w:val="28"/>
-          <w:szCs w:val="28"/>
-        </w:rPr>
-      </w:pPr>
-    </w:p>
-    <w:p>
-      <w:pPr>
-        <w:rPr>
-          <w:b/>
-          <w:bCs/>
-          <w:sz w:val="28"/>
-          <w:szCs w:val="28"/>
-        </w:rPr>
-      </w:pPr>
-    </w:p>
-    <w:p>
-      <w:pPr>
-        <w:rPr>
-          <w:b/>
-          <w:bCs/>
-          <w:sz w:val="28"/>
-          <w:szCs w:val="28"/>
-        </w:rPr>
-      </w:pPr>
-    </w:p>
-    <w:p>
-      <w:pPr>
-        <w:rPr>
-          <w:b/>
-          <w:bCs/>
-          <w:sz w:val="28"/>
-          <w:szCs w:val="28"/>
-        </w:rPr>
-      </w:pPr>
-    </w:p>
-    <w:p>
-      <w:pPr>
-        <w:rPr>
-          <w:b/>
-          <w:bCs/>
-          <w:sz w:val="28"/>
-          <w:szCs w:val="28"/>
-        </w:rPr>
-      </w:pPr>
-    </w:p>
-    <w:p>
-      <w:pPr>
-        <w:rPr>
-          <w:b/>
-          <w:bCs/>
-          <w:sz w:val="28"/>
-          <w:szCs w:val="28"/>
-        </w:rPr>
-      </w:pPr>
-    </w:p>
-    <w:p>
-      <w:pPr>
-        <w:rPr>
-          <w:b/>
-          <w:bCs/>
-          <w:sz w:val="28"/>
-          <w:szCs w:val="28"/>
-        </w:rPr>
-      </w:pPr>
-    </w:p>
-    <w:p>
-      <w:pPr>
-        <w:rPr>
-          <w:b/>
-          <w:bCs/>
-          <w:sz w:val="28"/>
-          <w:szCs w:val="28"/>
-        </w:rPr>
-      </w:pPr>
-    </w:p>
-    <w:p>
-      <w:pPr>
-        <w:rPr>
-          <w:b/>
-          <w:bCs/>
-          <w:sz w:val="28"/>
-          <w:szCs w:val="28"/>
-        </w:rPr>
-      </w:pPr>
-    </w:p>
-    <w:p>
-      <w:pPr>
-        <w:rPr>
-          <w:b/>
-          <w:bCs/>
-          <w:sz w:val="28"/>
-          <w:szCs w:val="28"/>
-        </w:rPr>
-      </w:pPr>
-    </w:p>
-    <w:p>
-      <w:pPr>
-        <w:rPr>
-          <w:b/>
-          <w:bCs/>
-          <w:sz w:val="28"/>
-          <w:szCs w:val="28"/>
-        </w:rPr>
-      </w:pPr>
-    </w:p>
-    <w:p>
-      <w:pPr>
-        <w:rPr>
-          <w:b/>
-          <w:bCs/>
-          <w:sz w:val="28"/>
-          <w:szCs w:val="28"/>
-        </w:rPr>
-      </w:pPr>
-    </w:p>
-    <w:p>
-      <w:pPr>
-        <w:rPr>
-          <w:b/>
-          <w:bCs/>
-          <w:sz w:val="28"/>
-          <w:szCs w:val="28"/>
-        </w:rPr>
-      </w:pPr>
-    </w:p>
-    <w:p>
-      <w:pPr>
-        <w:rPr>
-          <w:b/>
-          <w:bCs/>
-          <w:sz w:val="28"/>
-          <w:szCs w:val="28"/>
-        </w:rPr>
-      </w:pPr>
-    </w:p>
-    <w:p>
-      <w:pPr>
-        <w:rPr>
-          <w:b/>
-          <w:bCs/>
-          <w:sz w:val="28"/>
-          <w:szCs w:val="28"/>
-        </w:rPr>
-      </w:pPr>
-    </w:p>
-    <w:p>
-      <w:pPr>
-        <w:rPr>
-          <w:b/>
-          <w:bCs/>
-          <w:sz w:val="28"/>
-          <w:szCs w:val="28"/>
-        </w:rPr>
-      </w:pPr>
-    </w:p>
-    <w:p>
-      <w:pPr>
-        <w:rPr>
-          <w:b/>
-          <w:bCs/>
-          <w:sz w:val="28"/>
-          <w:szCs w:val="28"/>
-        </w:rPr>
-      </w:pPr>
-    </w:p>
-    <w:p>
-      <w:pPr>
-        <w:rPr>
-          <w:b/>
-          <w:bCs/>
-          <w:sz w:val="28"/>
-          <w:szCs w:val="28"/>
-        </w:rPr>
-      </w:pPr>
-    </w:p>
-    <w:p>
-      <w:pPr>
-        <w:rPr>
-          <w:b/>
-          <w:bCs/>
-          <w:sz w:val="28"/>
-          <w:szCs w:val="28"/>
-        </w:rPr>
-      </w:pPr>
-    </w:p>
-    <w:p>
-      <w:pPr>
-        <w:rPr>
-          <w:b/>
-          <w:bCs/>
-          <w:sz w:val="28"/>
-          <w:szCs w:val="28"/>
-        </w:rPr>
-      </w:pPr>
-    </w:p>
-    <w:p>
-      <w:pPr>
-        <w:rPr>
-          <w:b/>
-          <w:bCs/>
-          <w:sz w:val="28"/>
-          <w:szCs w:val="28"/>
-        </w:rPr>
-      </w:pPr>
-    </w:p>
-    <w:p>
-      <w:pPr>
-        <w:rPr>
-          <w:b/>
-          <w:bCs/>
-          <w:sz w:val="28"/>
-          <w:szCs w:val="28"/>
-        </w:rPr>
-      </w:pPr>
-    </w:p>
-    <w:p>
-      <w:pPr>
-        <w:rPr>
-          <w:b/>
-          <w:bCs/>
-          <w:sz w:val="28"/>
-          <w:szCs w:val="28"/>
-        </w:rPr>
-      </w:pPr>
-    </w:p>
-    <w:p>
-      <w:pPr>
-        <w:rPr>
-          <w:b/>
-          <w:bCs/>
-          <w:sz w:val="28"/>
-          <w:szCs w:val="28"/>
-        </w:rPr>
-      </w:pPr>
-    </w:p>
     <w:p>
       <w:pPr>
         <w:rPr>
@@ -2525,6 +2128,861 @@
           <w:sz w:val="28"/>
           <w:szCs w:val="28"/>
         </w:rPr>
+        <w:t xml:space="preserve"> </w:t>
+      </w:r>
+      <w:r>
+        <w:rPr>
+          <w:b/>
+          <w:bCs/>
+          <w:sz w:val="28"/>
+          <w:szCs w:val="28"/>
+        </w:rPr>
+        <w:t>I: I</w:t>
+      </w:r>
+      <w:r>
+        <w:rPr>
+          <w:b/>
+          <w:bCs/>
+          <w:sz w:val="28"/>
+          <w:szCs w:val="28"/>
+        </w:rPr>
+        <w:t>ntroduccion a los mercados bursatiles</w:t>
+      </w:r>
+      <w:r>
+        <w:rPr>
+          <w:b/>
+          <w:bCs/>
+          <w:sz w:val="28"/>
+          <w:szCs w:val="28"/>
+        </w:rPr>
+        <w:t>.</w:t>
+      </w:r>
+    </w:p>
+    <w:p>
+      <w:pPr>
+        <w:rPr>
+          <w:b/>
+          <w:bCs/>
+          <w:sz w:val="28"/>
+          <w:szCs w:val="28"/>
+        </w:rPr>
+      </w:pPr>
+    </w:p>
+    <w:p>
+      <w:pPr>
+        <w:rPr>
+          <w:b/>
+          <w:bCs/>
+          <w:sz w:val="28"/>
+          <w:szCs w:val="28"/>
+        </w:rPr>
+      </w:pPr>
+      <w:r>
+        <w:rPr>
+          <w:b/>
+          <w:bCs/>
+          <w:sz w:val="28"/>
+          <w:szCs w:val="28"/>
+        </w:rPr>
+        <w:t>Globalización financiera</w:t>
+      </w:r>
+    </w:p>
+    <w:p>
+      <w:pPr>
+        <w:rPr>
+          <w:b/>
+          <w:bCs/>
+          <w:sz w:val="28"/>
+          <w:szCs w:val="28"/>
+        </w:rPr>
+      </w:pPr>
+    </w:p>
+    <w:p>
+      <w:pPr>
+        <w:jc w:val="both"/>
+        <w:rPr>
+          <w:b/>
+          <w:bCs/>
+          <w:sz w:val="28"/>
+          <w:szCs w:val="28"/>
+        </w:rPr>
+      </w:pPr>
+      <w:r>
+        <w:t xml:space="preserve">Durante la apertura económica global producida por la destrucción de las barreras comerciales o la minimización de </w:t>
+      </w:r>
+      <w:r>
+        <w:t>estas</w:t>
+      </w:r>
+      <w:r>
+        <w:t xml:space="preserve">, generando </w:t>
+      </w:r>
+      <w:r>
+        <w:t>cambios dentro</w:t>
+      </w:r>
+      <w:r>
+        <w:t xml:space="preserve"> de las nuevas reglas que comprenderían sobre </w:t>
+      </w:r>
+      <w:r>
+        <w:t>cómo</w:t>
+      </w:r>
+      <w:r>
+        <w:t xml:space="preserve"> se comportarían </w:t>
+      </w:r>
+      <w:r>
+        <w:t xml:space="preserve">los nuevos estándares y reglas que definirían la interacción entre los agentes económicos, teniendo implicaciones tanto positivas como negativas, por un lado, beneficiaria por parte de las empresas el poder generar financiación por parte de entidades extranjeras, pero también </w:t>
+      </w:r>
+    </w:p>
+    <w:p>
+      <w:pPr>
+        <w:rPr>
+          <w:b/>
+          <w:bCs/>
+          <w:sz w:val="28"/>
+          <w:szCs w:val="28"/>
+        </w:rPr>
+      </w:pPr>
+    </w:p>
+    <w:p>
+      <w:pPr>
+        <w:rPr>
+          <w:b/>
+          <w:bCs/>
+          <w:sz w:val="28"/>
+          <w:szCs w:val="28"/>
+        </w:rPr>
+      </w:pPr>
+      <w:r>
+        <w:rPr>
+          <w:b/>
+          <w:bCs/>
+          <w:sz w:val="28"/>
+          <w:szCs w:val="28"/>
+        </w:rPr>
+        <w:t>Antecedentes de periodos de interes.</w:t>
+      </w:r>
+    </w:p>
+    <w:p>
+      <w:pPr>
+        <w:rPr>
+          <w:b/>
+          <w:bCs/>
+        </w:rPr>
+      </w:pPr>
+      <w:r>
+        <w:rPr>
+          <w:b/>
+          <w:bCs/>
+        </w:rPr>
+        <w:t>Antecedentes del comportamiento de los índices durante el periodo 1993-2000.</w:t>
+      </w:r>
+    </w:p>
+    <w:p>
+      <w:pPr>
+        <w:rPr>
+          <w:b/>
+          <w:bCs/>
+        </w:rPr>
+      </w:pPr>
+    </w:p>
+    <w:p>
+      <w:pPr>
+        <w:rPr>
+          <w:b/>
+          <w:bCs/>
+        </w:rPr>
+      </w:pPr>
+    </w:p>
+    <w:p>
+      <w:pPr>
+        <w:rPr>
+          <w:b/>
+          <w:bCs/>
+          <w:sz w:val="28"/>
+          <w:szCs w:val="28"/>
+        </w:rPr>
+      </w:pPr>
+    </w:p>
+    <w:p>
+      <w:pPr>
+        <w:rPr>
+          <w:b/>
+          <w:bCs/>
+        </w:rPr>
+      </w:pPr>
+      <w:r>
+        <w:rPr>
+          <w:b/>
+          <w:bCs/>
+        </w:rPr>
+        <w:t>Antecedentes del comportamiento de los índices durante el periodo 2008-2012.</w:t>
+      </w:r>
+    </w:p>
+    <w:p>
+      <w:pPr>
+        <w:rPr>
+          <w:b/>
+          <w:bCs/>
+          <w:sz w:val="28"/>
+          <w:szCs w:val="28"/>
+        </w:rPr>
+      </w:pPr>
+    </w:p>
+    <w:p>
+      <w:pPr>
+        <w:rPr>
+          <w:b/>
+          <w:bCs/>
+          <w:sz w:val="28"/>
+          <w:szCs w:val="28"/>
+        </w:rPr>
+      </w:pPr>
+    </w:p>
+    <w:p>
+      <w:pPr>
+        <w:rPr>
+          <w:b/>
+          <w:bCs/>
+          <w:sz w:val="28"/>
+          <w:szCs w:val="28"/>
+        </w:rPr>
+      </w:pPr>
+    </w:p>
+    <w:p>
+      <w:pPr>
+        <w:rPr>
+          <w:b/>
+          <w:bCs/>
+          <w:sz w:val="28"/>
+          <w:szCs w:val="28"/>
+        </w:rPr>
+      </w:pPr>
+    </w:p>
+    <w:p>
+      <w:pPr>
+        <w:rPr>
+          <w:b/>
+          <w:bCs/>
+          <w:sz w:val="28"/>
+          <w:szCs w:val="28"/>
+        </w:rPr>
+      </w:pPr>
+    </w:p>
+    <w:p>
+      <w:pPr>
+        <w:rPr>
+          <w:b/>
+          <w:bCs/>
+          <w:sz w:val="28"/>
+          <w:szCs w:val="28"/>
+        </w:rPr>
+      </w:pPr>
+    </w:p>
+    <w:p>
+      <w:pPr>
+        <w:rPr>
+          <w:b/>
+          <w:bCs/>
+          <w:sz w:val="28"/>
+          <w:szCs w:val="28"/>
+        </w:rPr>
+      </w:pPr>
+    </w:p>
+    <w:p>
+      <w:pPr>
+        <w:rPr>
+          <w:b/>
+          <w:bCs/>
+          <w:sz w:val="28"/>
+          <w:szCs w:val="28"/>
+        </w:rPr>
+      </w:pPr>
+    </w:p>
+    <w:p>
+      <w:pPr>
+        <w:rPr>
+          <w:b/>
+          <w:bCs/>
+          <w:sz w:val="28"/>
+          <w:szCs w:val="28"/>
+        </w:rPr>
+      </w:pPr>
+    </w:p>
+    <w:p>
+      <w:pPr>
+        <w:rPr>
+          <w:b/>
+          <w:bCs/>
+          <w:sz w:val="28"/>
+          <w:szCs w:val="28"/>
+        </w:rPr>
+      </w:pPr>
+    </w:p>
+    <w:p>
+      <w:pPr>
+        <w:rPr>
+          <w:b/>
+          <w:bCs/>
+          <w:sz w:val="28"/>
+          <w:szCs w:val="28"/>
+        </w:rPr>
+      </w:pPr>
+    </w:p>
+    <w:p>
+      <w:pPr>
+        <w:rPr>
+          <w:b/>
+          <w:bCs/>
+          <w:sz w:val="28"/>
+          <w:szCs w:val="28"/>
+        </w:rPr>
+      </w:pPr>
+    </w:p>
+    <w:p>
+      <w:pPr>
+        <w:rPr>
+          <w:b/>
+          <w:bCs/>
+          <w:sz w:val="28"/>
+          <w:szCs w:val="28"/>
+        </w:rPr>
+      </w:pPr>
+    </w:p>
+    <w:p>
+      <w:pPr>
+        <w:rPr>
+          <w:b/>
+          <w:bCs/>
+          <w:sz w:val="28"/>
+          <w:szCs w:val="28"/>
+        </w:rPr>
+      </w:pPr>
+    </w:p>
+    <w:p>
+      <w:pPr>
+        <w:rPr>
+          <w:b/>
+          <w:bCs/>
+          <w:sz w:val="28"/>
+          <w:szCs w:val="28"/>
+        </w:rPr>
+      </w:pPr>
+    </w:p>
+    <w:p>
+      <w:pPr>
+        <w:rPr>
+          <w:b/>
+          <w:bCs/>
+          <w:sz w:val="28"/>
+          <w:szCs w:val="28"/>
+        </w:rPr>
+      </w:pPr>
+    </w:p>
+    <w:p>
+      <w:pPr>
+        <w:rPr>
+          <w:b/>
+          <w:bCs/>
+          <w:sz w:val="28"/>
+          <w:szCs w:val="28"/>
+        </w:rPr>
+      </w:pPr>
+    </w:p>
+    <w:p>
+      <w:pPr>
+        <w:rPr>
+          <w:b/>
+          <w:bCs/>
+          <w:sz w:val="28"/>
+          <w:szCs w:val="28"/>
+        </w:rPr>
+      </w:pPr>
+    </w:p>
+    <w:p>
+      <w:pPr>
+        <w:rPr>
+          <w:b/>
+          <w:bCs/>
+          <w:sz w:val="28"/>
+          <w:szCs w:val="28"/>
+        </w:rPr>
+      </w:pPr>
+    </w:p>
+    <w:p>
+      <w:pPr>
+        <w:rPr>
+          <w:b/>
+          <w:bCs/>
+          <w:sz w:val="28"/>
+          <w:szCs w:val="28"/>
+        </w:rPr>
+      </w:pPr>
+    </w:p>
+    <w:p>
+      <w:pPr>
+        <w:rPr>
+          <w:b/>
+          <w:bCs/>
+          <w:sz w:val="28"/>
+          <w:szCs w:val="28"/>
+        </w:rPr>
+      </w:pPr>
+    </w:p>
+    <w:p>
+      <w:pPr>
+        <w:rPr>
+          <w:b/>
+          <w:bCs/>
+          <w:sz w:val="28"/>
+          <w:szCs w:val="28"/>
+        </w:rPr>
+      </w:pPr>
+    </w:p>
+    <w:p>
+      <w:pPr>
+        <w:rPr>
+          <w:b/>
+          <w:bCs/>
+          <w:sz w:val="28"/>
+          <w:szCs w:val="28"/>
+        </w:rPr>
+      </w:pPr>
+    </w:p>
+    <w:p>
+      <w:pPr>
+        <w:rPr>
+          <w:b/>
+          <w:bCs/>
+          <w:sz w:val="28"/>
+          <w:szCs w:val="28"/>
+        </w:rPr>
+      </w:pPr>
+    </w:p>
+    <w:p>
+      <w:pPr>
+        <w:rPr>
+          <w:b/>
+          <w:bCs/>
+          <w:sz w:val="28"/>
+          <w:szCs w:val="28"/>
+        </w:rPr>
+      </w:pPr>
+      <w:r>
+        <w:rPr>
+          <w:b/>
+          <w:bCs/>
+          <w:sz w:val="28"/>
+          <w:szCs w:val="28"/>
+        </w:rPr>
+        <w:lastRenderedPageBreak/>
+        <w:t>Capítulo I: Conceptos generales del mercado de valores.</w:t>
+      </w:r>
+    </w:p>
+    <w:p>
+      <w:pPr>
+        <w:rPr>
+          <w:b/>
+          <w:bCs/>
+          <w:sz w:val="28"/>
+          <w:szCs w:val="28"/>
+        </w:rPr>
+      </w:pPr>
+    </w:p>
+    <w:p>
+      <w:pPr>
+        <w:rPr>
+          <w:b/>
+          <w:bCs/>
+          <w:sz w:val="28"/>
+          <w:szCs w:val="28"/>
+        </w:rPr>
+      </w:pPr>
+    </w:p>
+    <w:p>
+      <w:pPr>
+        <w:rPr>
+          <w:b/>
+          <w:bCs/>
+          <w:sz w:val="28"/>
+          <w:szCs w:val="28"/>
+        </w:rPr>
+      </w:pPr>
+    </w:p>
+    <w:p>
+      <w:pPr>
+        <w:rPr>
+          <w:b/>
+          <w:bCs/>
+          <w:sz w:val="28"/>
+          <w:szCs w:val="28"/>
+        </w:rPr>
+      </w:pPr>
+    </w:p>
+    <w:p>
+      <w:pPr>
+        <w:rPr>
+          <w:b/>
+          <w:bCs/>
+          <w:sz w:val="28"/>
+          <w:szCs w:val="28"/>
+        </w:rPr>
+      </w:pPr>
+    </w:p>
+    <w:p>
+      <w:pPr>
+        <w:rPr>
+          <w:b/>
+          <w:bCs/>
+          <w:sz w:val="28"/>
+          <w:szCs w:val="28"/>
+        </w:rPr>
+      </w:pPr>
+    </w:p>
+    <w:p>
+      <w:pPr>
+        <w:rPr>
+          <w:b/>
+          <w:bCs/>
+          <w:sz w:val="28"/>
+          <w:szCs w:val="28"/>
+        </w:rPr>
+      </w:pPr>
+    </w:p>
+    <w:p>
+      <w:pPr>
+        <w:rPr>
+          <w:b/>
+          <w:bCs/>
+          <w:sz w:val="28"/>
+          <w:szCs w:val="28"/>
+        </w:rPr>
+      </w:pPr>
+    </w:p>
+    <w:p>
+      <w:pPr>
+        <w:rPr>
+          <w:b/>
+          <w:bCs/>
+          <w:sz w:val="28"/>
+          <w:szCs w:val="28"/>
+        </w:rPr>
+      </w:pPr>
+    </w:p>
+    <w:p>
+      <w:pPr>
+        <w:rPr>
+          <w:b/>
+          <w:bCs/>
+          <w:sz w:val="28"/>
+          <w:szCs w:val="28"/>
+        </w:rPr>
+      </w:pPr>
+    </w:p>
+    <w:p>
+      <w:pPr>
+        <w:rPr>
+          <w:b/>
+          <w:bCs/>
+          <w:sz w:val="28"/>
+          <w:szCs w:val="28"/>
+        </w:rPr>
+      </w:pPr>
+    </w:p>
+    <w:p>
+      <w:pPr>
+        <w:rPr>
+          <w:b/>
+          <w:bCs/>
+          <w:sz w:val="28"/>
+          <w:szCs w:val="28"/>
+        </w:rPr>
+      </w:pPr>
+    </w:p>
+    <w:p>
+      <w:pPr>
+        <w:rPr>
+          <w:b/>
+          <w:bCs/>
+          <w:sz w:val="28"/>
+          <w:szCs w:val="28"/>
+        </w:rPr>
+      </w:pPr>
+    </w:p>
+    <w:p>
+      <w:pPr>
+        <w:rPr>
+          <w:b/>
+          <w:bCs/>
+          <w:sz w:val="28"/>
+          <w:szCs w:val="28"/>
+        </w:rPr>
+      </w:pPr>
+    </w:p>
+    <w:p>
+      <w:pPr>
+        <w:rPr>
+          <w:b/>
+          <w:bCs/>
+          <w:sz w:val="28"/>
+          <w:szCs w:val="28"/>
+        </w:rPr>
+      </w:pPr>
+    </w:p>
+    <w:p>
+      <w:pPr>
+        <w:rPr>
+          <w:b/>
+          <w:bCs/>
+          <w:sz w:val="28"/>
+          <w:szCs w:val="28"/>
+        </w:rPr>
+      </w:pPr>
+    </w:p>
+    <w:p>
+      <w:pPr>
+        <w:rPr>
+          <w:b/>
+          <w:bCs/>
+          <w:sz w:val="28"/>
+          <w:szCs w:val="28"/>
+        </w:rPr>
+      </w:pPr>
+    </w:p>
+    <w:p>
+      <w:pPr>
+        <w:rPr>
+          <w:b/>
+          <w:bCs/>
+          <w:sz w:val="28"/>
+          <w:szCs w:val="28"/>
+        </w:rPr>
+      </w:pPr>
+    </w:p>
+    <w:p>
+      <w:pPr>
+        <w:rPr>
+          <w:b/>
+          <w:bCs/>
+          <w:sz w:val="28"/>
+          <w:szCs w:val="28"/>
+        </w:rPr>
+      </w:pPr>
+    </w:p>
+    <w:p>
+      <w:pPr>
+        <w:rPr>
+          <w:b/>
+          <w:bCs/>
+          <w:sz w:val="28"/>
+          <w:szCs w:val="28"/>
+        </w:rPr>
+      </w:pPr>
+    </w:p>
+    <w:p>
+      <w:pPr>
+        <w:rPr>
+          <w:b/>
+          <w:bCs/>
+          <w:sz w:val="28"/>
+          <w:szCs w:val="28"/>
+        </w:rPr>
+      </w:pPr>
+    </w:p>
+    <w:p>
+      <w:pPr>
+        <w:rPr>
+          <w:b/>
+          <w:bCs/>
+          <w:sz w:val="28"/>
+          <w:szCs w:val="28"/>
+        </w:rPr>
+      </w:pPr>
+    </w:p>
+    <w:p>
+      <w:pPr>
+        <w:rPr>
+          <w:b/>
+          <w:bCs/>
+          <w:sz w:val="28"/>
+          <w:szCs w:val="28"/>
+        </w:rPr>
+      </w:pPr>
+    </w:p>
+    <w:p>
+      <w:pPr>
+        <w:rPr>
+          <w:b/>
+          <w:bCs/>
+          <w:sz w:val="28"/>
+          <w:szCs w:val="28"/>
+        </w:rPr>
+      </w:pPr>
+    </w:p>
+    <w:p>
+      <w:pPr>
+        <w:rPr>
+          <w:b/>
+          <w:bCs/>
+          <w:sz w:val="28"/>
+          <w:szCs w:val="28"/>
+        </w:rPr>
+      </w:pPr>
+    </w:p>
+    <w:p>
+      <w:pPr>
+        <w:rPr>
+          <w:b/>
+          <w:bCs/>
+          <w:sz w:val="28"/>
+          <w:szCs w:val="28"/>
+        </w:rPr>
+      </w:pPr>
+    </w:p>
+    <w:p>
+      <w:pPr>
+        <w:rPr>
+          <w:b/>
+          <w:bCs/>
+          <w:sz w:val="28"/>
+          <w:szCs w:val="28"/>
+        </w:rPr>
+      </w:pPr>
+    </w:p>
+    <w:p>
+      <w:pPr>
+        <w:rPr>
+          <w:b/>
+          <w:bCs/>
+          <w:sz w:val="28"/>
+          <w:szCs w:val="28"/>
+        </w:rPr>
+      </w:pPr>
+    </w:p>
+    <w:p>
+      <w:pPr>
+        <w:rPr>
+          <w:b/>
+          <w:bCs/>
+          <w:sz w:val="28"/>
+          <w:szCs w:val="28"/>
+        </w:rPr>
+      </w:pPr>
+    </w:p>
+    <w:p>
+      <w:pPr>
+        <w:rPr>
+          <w:b/>
+          <w:bCs/>
+          <w:sz w:val="28"/>
+          <w:szCs w:val="28"/>
+        </w:rPr>
+      </w:pPr>
+    </w:p>
+    <w:p>
+      <w:pPr>
+        <w:rPr>
+          <w:b/>
+          <w:bCs/>
+          <w:sz w:val="28"/>
+          <w:szCs w:val="28"/>
+        </w:rPr>
+      </w:pPr>
+    </w:p>
+    <w:p>
+      <w:pPr>
+        <w:rPr>
+          <w:b/>
+          <w:bCs/>
+          <w:sz w:val="28"/>
+          <w:szCs w:val="28"/>
+        </w:rPr>
+      </w:pPr>
+    </w:p>
+    <w:p>
+      <w:pPr>
+        <w:rPr>
+          <w:b/>
+          <w:bCs/>
+          <w:sz w:val="28"/>
+          <w:szCs w:val="28"/>
+        </w:rPr>
+      </w:pPr>
+    </w:p>
+    <w:p>
+      <w:pPr>
+        <w:rPr>
+          <w:b/>
+          <w:bCs/>
+          <w:sz w:val="28"/>
+          <w:szCs w:val="28"/>
+        </w:rPr>
+      </w:pPr>
+    </w:p>
+    <w:p>
+      <w:pPr>
+        <w:rPr>
+          <w:b/>
+          <w:bCs/>
+          <w:sz w:val="28"/>
+          <w:szCs w:val="28"/>
+        </w:rPr>
+      </w:pPr>
+    </w:p>
+    <w:p>
+      <w:pPr>
+        <w:rPr>
+          <w:b/>
+          <w:bCs/>
+          <w:sz w:val="28"/>
+          <w:szCs w:val="28"/>
+        </w:rPr>
+      </w:pPr>
+    </w:p>
+    <w:p>
+      <w:pPr>
+        <w:rPr>
+          <w:b/>
+          <w:bCs/>
+          <w:sz w:val="28"/>
+          <w:szCs w:val="28"/>
+        </w:rPr>
+      </w:pPr>
+    </w:p>
+    <w:p>
+      <w:pPr>
+        <w:rPr>
+          <w:b/>
+          <w:bCs/>
+          <w:sz w:val="28"/>
+          <w:szCs w:val="28"/>
+        </w:rPr>
+      </w:pPr>
+    </w:p>
+    <w:p>
+      <w:pPr>
+        <w:rPr>
+          <w:b/>
+          <w:bCs/>
+          <w:sz w:val="28"/>
+          <w:szCs w:val="28"/>
+        </w:rPr>
+      </w:pPr>
+      <w:r>
+        <w:rPr>
+          <w:b/>
+          <w:bCs/>
+          <w:sz w:val="28"/>
+          <w:szCs w:val="28"/>
+        </w:rPr>
+        <w:lastRenderedPageBreak/>
+        <w:t>Capítulo</w:t>
+      </w:r>
+      <w:r>
+        <w:rPr>
+          <w:b/>
+          <w:bCs/>
+          <w:sz w:val="28"/>
+          <w:szCs w:val="28"/>
+        </w:rPr>
         <w:t xml:space="preserve"> II</w:t>
       </w:r>
       <w:r>
@@ -2561,7 +3019,34 @@
           <w:sz w:val="28"/>
           <w:szCs w:val="28"/>
         </w:rPr>
-        <w:t xml:space="preserve"> fundamentales sobre el comportamiento bursatil de los activos, en series.</w:t>
+        <w:t xml:space="preserve"> fundamentales sobre el comportamiento bursatil de los activos, en series</w:t>
+      </w:r>
+      <w:r>
+        <w:rPr>
+          <w:b/>
+          <w:bCs/>
+          <w:sz w:val="28"/>
+          <w:szCs w:val="28"/>
+        </w:rPr>
+        <w:t xml:space="preserve"> de tiempo</w:t>
+      </w:r>
+      <w:r>
+        <w:rPr>
+          <w:b/>
+          <w:bCs/>
+          <w:sz w:val="28"/>
+          <w:szCs w:val="28"/>
+        </w:rPr>
+        <w:t>.</w:t>
+      </w:r>
+      <w:r>
+        <w:rPr>
+          <w:b/>
+          <w:bCs/>
+          <w:sz w:val="28"/>
+          <w:szCs w:val="28"/>
+        </w:rPr>
+        <w:t xml:space="preserve"> (Marco Teórico Conceptual)</w:t>
       </w:r>
     </w:p>
     <w:p>
@@ -3330,9 +3815,51 @@
     <w:p>
       <w:pPr>
         <w:jc w:val="both"/>
-      </w:pPr>
-      <w:r>
-        <w:t xml:space="preserve">Las fluctuaciones de los precios de cierre diarios de Dow Jones y el promedio industrial </w:t>
+        <w:rPr>
+          <w:b/>
+          <w:bCs/>
+        </w:rPr>
+      </w:pPr>
+    </w:p>
+    <w:p>
+      <w:pPr>
+        <w:jc w:val="both"/>
+      </w:pPr>
+      <w:r>
+        <w:t xml:space="preserve">Las fluctuaciones de los precios de cierre diarios </w:t>
+      </w:r>
+      <w:proofErr w:type="gramStart"/>
+      <w:r>
+        <w:t>de</w:t>
+      </w:r>
+      <w:r>
+        <w:t xml:space="preserve">l </w:t>
+      </w:r>
+      <w:r>
+        <w:t xml:space="preserve"> Dow</w:t>
+      </w:r>
+      <w:proofErr w:type="gramEnd"/>
+      <w:r>
+        <w:t xml:space="preserve"> Jones y el promedio </w:t>
+      </w:r>
+      <w:proofErr w:type="gramStart"/>
+      <w:r>
+        <w:t xml:space="preserve">industrial </w:t>
+      </w:r>
+      <w:r>
+        <w:t>,</w:t>
+      </w:r>
+      <w:proofErr w:type="gramEnd"/>
+      <w:r>
+        <w:t xml:space="preserve"> este postulado lo hacen valido ya que su premisa se basa en que los rendimientos pasados del mercado se pueden explicar a partir de los datos pasados, debido a la </w:t>
+      </w:r>
+      <w:proofErr w:type="spellStart"/>
+      <w:r>
+        <w:t>informacion</w:t>
+      </w:r>
+      <w:proofErr w:type="spellEnd"/>
+      <w:r>
+        <w:t xml:space="preserve"> contenida dentro de ellos ya sea la autocorrelación que existe entre ellos </w:t>
       </w:r>
     </w:p>
     <w:p>
@@ -3571,6 +4098,7 @@
         <w:rPr>
           <w:lang w:val="es-MX"/>
         </w:rPr>
+        <w:lastRenderedPageBreak/>
         <w:t xml:space="preserve">Una </w:t>
       </w:r>
       <w:r>
@@ -3961,266 +4489,1120 @@
         <w:rPr>
           <w:b/>
           <w:bCs/>
-        </w:rPr>
-      </w:pPr>
-    </w:p>
-    <w:p>
-      <w:pPr>
-        <w:rPr>
-          <w:b/>
-          <w:bCs/>
-        </w:rPr>
-      </w:pPr>
-    </w:p>
-    <w:p>
-      <w:pPr>
-        <w:rPr>
-          <w:b/>
-          <w:bCs/>
-        </w:rPr>
-      </w:pPr>
-    </w:p>
-    <w:p>
-      <w:pPr>
-        <w:rPr>
-          <w:b/>
-          <w:bCs/>
-        </w:rPr>
-      </w:pPr>
-    </w:p>
-    <w:p>
-      <w:pPr>
-        <w:rPr>
-          <w:b/>
-          <w:bCs/>
-        </w:rPr>
-      </w:pPr>
-    </w:p>
-    <w:p>
-      <w:pPr>
-        <w:rPr>
-          <w:b/>
-          <w:bCs/>
-        </w:rPr>
-      </w:pPr>
-    </w:p>
-    <w:p>
-      <w:pPr>
-        <w:rPr>
-          <w:b/>
-          <w:bCs/>
-        </w:rPr>
-      </w:pPr>
-    </w:p>
-    <w:p>
-      <w:pPr>
-        <w:rPr>
-          <w:b/>
-          <w:bCs/>
-        </w:rPr>
-      </w:pPr>
-    </w:p>
-    <w:p>
-      <w:pPr>
-        <w:rPr>
-          <w:b/>
-          <w:bCs/>
-        </w:rPr>
-      </w:pPr>
-    </w:p>
-    <w:p>
-      <w:pPr>
-        <w:rPr>
-          <w:b/>
-          <w:bCs/>
-        </w:rPr>
-      </w:pPr>
-    </w:p>
-    <w:p>
-      <w:pPr>
-        <w:rPr>
-          <w:b/>
-          <w:bCs/>
-        </w:rPr>
-      </w:pPr>
-    </w:p>
-    <w:p>
-      <w:pPr>
-        <w:rPr>
-          <w:b/>
-          <w:bCs/>
-        </w:rPr>
-      </w:pPr>
-    </w:p>
-    <w:p>
-      <w:pPr>
-        <w:rPr>
-          <w:b/>
-          <w:bCs/>
-        </w:rPr>
-      </w:pPr>
-    </w:p>
-    <w:p>
-      <w:pPr>
-        <w:rPr>
-          <w:b/>
-          <w:bCs/>
-        </w:rPr>
-      </w:pPr>
-    </w:p>
-    <w:p>
-      <w:pPr>
-        <w:rPr>
-          <w:b/>
-          <w:bCs/>
-        </w:rPr>
-      </w:pPr>
-    </w:p>
-    <w:p>
-      <w:pPr>
-        <w:rPr>
-          <w:b/>
-          <w:bCs/>
-        </w:rPr>
-      </w:pPr>
-    </w:p>
-    <w:p>
-      <w:pPr>
-        <w:rPr>
-          <w:b/>
-          <w:bCs/>
-        </w:rPr>
-      </w:pPr>
-    </w:p>
-    <w:p>
-      <w:pPr>
-        <w:rPr>
-          <w:b/>
-          <w:bCs/>
-        </w:rPr>
-      </w:pPr>
-    </w:p>
-    <w:p>
-      <w:pPr>
-        <w:rPr>
-          <w:b/>
-          <w:bCs/>
-        </w:rPr>
-      </w:pPr>
-    </w:p>
-    <w:p>
-      <w:pPr>
-        <w:rPr>
-          <w:b/>
-          <w:bCs/>
-        </w:rPr>
-      </w:pPr>
-    </w:p>
-    <w:p>
-      <w:pPr>
-        <w:rPr>
-          <w:b/>
-          <w:bCs/>
-        </w:rPr>
-      </w:pPr>
-    </w:p>
-    <w:p>
-      <w:pPr>
-        <w:rPr>
-          <w:b/>
-          <w:bCs/>
-        </w:rPr>
-      </w:pPr>
-    </w:p>
-    <w:p>
-      <w:pPr>
-        <w:rPr>
-          <w:b/>
-          <w:bCs/>
-        </w:rPr>
-      </w:pPr>
-    </w:p>
-    <w:p>
-      <w:pPr>
-        <w:rPr>
-          <w:b/>
-          <w:bCs/>
-        </w:rPr>
-      </w:pPr>
-    </w:p>
-    <w:p>
-      <w:pPr>
-        <w:rPr>
-          <w:b/>
-          <w:bCs/>
-        </w:rPr>
-      </w:pPr>
-    </w:p>
-    <w:p>
-      <w:pPr>
-        <w:rPr>
-          <w:b/>
-          <w:bCs/>
-        </w:rPr>
-      </w:pPr>
-    </w:p>
-    <w:p>
-      <w:pPr>
-        <w:rPr>
-          <w:b/>
-          <w:bCs/>
-        </w:rPr>
-      </w:pPr>
-    </w:p>
-    <w:p>
-      <w:pPr>
-        <w:rPr>
-          <w:b/>
-          <w:bCs/>
-        </w:rPr>
-      </w:pPr>
-    </w:p>
-    <w:p>
-      <w:pPr>
-        <w:rPr>
-          <w:b/>
-          <w:bCs/>
-        </w:rPr>
-      </w:pPr>
-    </w:p>
-    <w:p>
-      <w:pPr>
-        <w:rPr>
-          <w:b/>
-          <w:bCs/>
-        </w:rPr>
-      </w:pPr>
-      <w:proofErr w:type="gramStart"/>
-      <w:r>
-        <w:rPr>
-          <w:b/>
-          <w:bCs/>
-        </w:rPr>
-        <w:t>Link :</w:t>
-      </w:r>
-      <w:proofErr w:type="gramEnd"/>
-      <w:r>
-        <w:rPr>
-          <w:b/>
-          <w:bCs/>
-        </w:rPr>
+          <w:sz w:val="28"/>
+          <w:szCs w:val="28"/>
+        </w:rPr>
+      </w:pPr>
+    </w:p>
+    <w:p>
+      <w:pPr>
+        <w:rPr>
+          <w:b/>
+          <w:bCs/>
+          <w:sz w:val="28"/>
+          <w:szCs w:val="28"/>
+        </w:rPr>
+      </w:pPr>
+    </w:p>
+    <w:p>
+      <w:pPr>
+        <w:rPr>
+          <w:b/>
+          <w:bCs/>
+          <w:sz w:val="28"/>
+          <w:szCs w:val="28"/>
+        </w:rPr>
+      </w:pPr>
+    </w:p>
+    <w:p>
+      <w:pPr>
+        <w:rPr>
+          <w:b/>
+          <w:bCs/>
+          <w:sz w:val="28"/>
+          <w:szCs w:val="28"/>
+        </w:rPr>
+      </w:pPr>
+    </w:p>
+    <w:p>
+      <w:pPr>
+        <w:rPr>
+          <w:b/>
+          <w:bCs/>
+          <w:sz w:val="28"/>
+          <w:szCs w:val="28"/>
+        </w:rPr>
+      </w:pPr>
+    </w:p>
+    <w:p>
+      <w:pPr>
+        <w:rPr>
+          <w:b/>
+          <w:bCs/>
+          <w:sz w:val="28"/>
+          <w:szCs w:val="28"/>
+        </w:rPr>
+      </w:pPr>
+    </w:p>
+    <w:p>
+      <w:pPr>
+        <w:rPr>
+          <w:b/>
+          <w:bCs/>
+          <w:sz w:val="28"/>
+          <w:szCs w:val="28"/>
+        </w:rPr>
+      </w:pPr>
+    </w:p>
+    <w:p>
+      <w:pPr>
+        <w:rPr>
+          <w:b/>
+          <w:bCs/>
+          <w:sz w:val="28"/>
+          <w:szCs w:val="28"/>
+        </w:rPr>
+      </w:pPr>
+    </w:p>
+    <w:p>
+      <w:pPr>
+        <w:rPr>
+          <w:b/>
+          <w:bCs/>
+          <w:sz w:val="28"/>
+          <w:szCs w:val="28"/>
+        </w:rPr>
+      </w:pPr>
+    </w:p>
+    <w:p>
+      <w:pPr>
+        <w:rPr>
+          <w:b/>
+          <w:bCs/>
+          <w:sz w:val="28"/>
+          <w:szCs w:val="28"/>
+        </w:rPr>
+      </w:pPr>
+    </w:p>
+    <w:p>
+      <w:pPr>
+        <w:rPr>
+          <w:b/>
+          <w:bCs/>
+          <w:sz w:val="28"/>
+          <w:szCs w:val="28"/>
+        </w:rPr>
+      </w:pPr>
+    </w:p>
+    <w:p>
+      <w:pPr>
+        <w:rPr>
+          <w:b/>
+          <w:bCs/>
+          <w:sz w:val="28"/>
+          <w:szCs w:val="28"/>
+        </w:rPr>
+      </w:pPr>
+    </w:p>
+    <w:p>
+      <w:pPr>
+        <w:rPr>
+          <w:b/>
+          <w:bCs/>
+          <w:sz w:val="28"/>
+          <w:szCs w:val="28"/>
+        </w:rPr>
+      </w:pPr>
+    </w:p>
+    <w:p>
+      <w:pPr>
+        <w:rPr>
+          <w:b/>
+          <w:bCs/>
+          <w:sz w:val="28"/>
+          <w:szCs w:val="28"/>
+        </w:rPr>
+      </w:pPr>
+    </w:p>
+    <w:p>
+      <w:pPr>
+        <w:rPr>
+          <w:b/>
+          <w:bCs/>
+          <w:sz w:val="28"/>
+          <w:szCs w:val="28"/>
+        </w:rPr>
+      </w:pPr>
+    </w:p>
+    <w:p>
+      <w:pPr>
+        <w:rPr>
+          <w:b/>
+          <w:bCs/>
+          <w:sz w:val="28"/>
+          <w:szCs w:val="28"/>
+        </w:rPr>
+      </w:pPr>
+      <w:r>
+        <w:rPr>
+          <w:b/>
+          <w:bCs/>
+          <w:sz w:val="28"/>
+          <w:szCs w:val="28"/>
+        </w:rPr>
+        <w:t>Capítulo III - Discusiones generales sobre las teorías previas ademas del analisis de la entropía de mercado.</w:t>
+      </w:r>
+    </w:p>
+    <w:p>
+      <w:pPr>
+        <w:rPr>
+          <w:b/>
+          <w:bCs/>
+          <w:sz w:val="28"/>
+          <w:szCs w:val="28"/>
+        </w:rPr>
+      </w:pPr>
+    </w:p>
+    <w:p>
+      <w:pPr>
+        <w:rPr>
+          <w:b/>
+          <w:bCs/>
+          <w:sz w:val="28"/>
+          <w:szCs w:val="28"/>
+        </w:rPr>
+      </w:pPr>
+    </w:p>
+    <w:p>
+      <w:pPr>
+        <w:rPr>
+          <w:b/>
+          <w:bCs/>
+          <w:sz w:val="28"/>
+          <w:szCs w:val="28"/>
+        </w:rPr>
+      </w:pPr>
+    </w:p>
+    <w:p>
+      <w:pPr>
+        <w:rPr>
+          <w:b/>
+          <w:bCs/>
+          <w:sz w:val="28"/>
+          <w:szCs w:val="28"/>
+        </w:rPr>
+      </w:pPr>
+    </w:p>
+    <w:p>
+      <w:pPr>
+        <w:rPr>
+          <w:b/>
+          <w:bCs/>
+          <w:sz w:val="28"/>
+          <w:szCs w:val="28"/>
+        </w:rPr>
+      </w:pPr>
+    </w:p>
+    <w:p>
+      <w:pPr>
+        <w:rPr>
+          <w:b/>
+          <w:bCs/>
+          <w:sz w:val="28"/>
+          <w:szCs w:val="28"/>
+        </w:rPr>
+      </w:pPr>
+    </w:p>
+    <w:p>
+      <w:pPr>
+        <w:rPr>
+          <w:b/>
+          <w:bCs/>
+          <w:sz w:val="28"/>
+          <w:szCs w:val="28"/>
+        </w:rPr>
+      </w:pPr>
+    </w:p>
+    <w:p>
+      <w:pPr>
+        <w:rPr>
+          <w:b/>
+          <w:bCs/>
+          <w:sz w:val="28"/>
+          <w:szCs w:val="28"/>
+        </w:rPr>
+      </w:pPr>
+    </w:p>
+    <w:p>
+      <w:pPr>
+        <w:rPr>
+          <w:b/>
+          <w:bCs/>
+          <w:sz w:val="28"/>
+          <w:szCs w:val="28"/>
+        </w:rPr>
+      </w:pPr>
+    </w:p>
+    <w:p>
+      <w:pPr>
+        <w:rPr>
+          <w:b/>
+          <w:bCs/>
+          <w:sz w:val="28"/>
+          <w:szCs w:val="28"/>
+        </w:rPr>
+      </w:pPr>
+    </w:p>
+    <w:p>
+      <w:pPr>
+        <w:rPr>
+          <w:b/>
+          <w:bCs/>
+          <w:sz w:val="28"/>
+          <w:szCs w:val="28"/>
+        </w:rPr>
+      </w:pPr>
+    </w:p>
+    <w:p>
+      <w:pPr>
+        <w:rPr>
+          <w:b/>
+          <w:bCs/>
+          <w:sz w:val="28"/>
+          <w:szCs w:val="28"/>
+        </w:rPr>
+      </w:pPr>
+    </w:p>
+    <w:p>
+      <w:pPr>
+        <w:rPr>
+          <w:b/>
+          <w:bCs/>
+          <w:sz w:val="28"/>
+          <w:szCs w:val="28"/>
+        </w:rPr>
+      </w:pPr>
+    </w:p>
+    <w:p>
+      <w:pPr>
+        <w:rPr>
+          <w:b/>
+          <w:bCs/>
+          <w:sz w:val="28"/>
+          <w:szCs w:val="28"/>
+        </w:rPr>
+      </w:pPr>
+    </w:p>
+    <w:p>
+      <w:pPr>
+        <w:rPr>
+          <w:b/>
+          <w:bCs/>
+          <w:sz w:val="28"/>
+          <w:szCs w:val="28"/>
+        </w:rPr>
+      </w:pPr>
+    </w:p>
+    <w:p>
+      <w:pPr>
+        <w:rPr>
+          <w:b/>
+          <w:bCs/>
+          <w:sz w:val="28"/>
+          <w:szCs w:val="28"/>
+        </w:rPr>
+      </w:pPr>
+    </w:p>
+    <w:p>
+      <w:pPr>
+        <w:rPr>
+          <w:b/>
+          <w:bCs/>
+          <w:sz w:val="28"/>
+          <w:szCs w:val="28"/>
+        </w:rPr>
+      </w:pPr>
+    </w:p>
+    <w:p>
+      <w:pPr>
+        <w:rPr>
+          <w:b/>
+          <w:bCs/>
+          <w:sz w:val="28"/>
+          <w:szCs w:val="28"/>
+        </w:rPr>
+      </w:pPr>
+    </w:p>
+    <w:p>
+      <w:pPr>
+        <w:rPr>
+          <w:b/>
+          <w:bCs/>
+          <w:sz w:val="28"/>
+          <w:szCs w:val="28"/>
+        </w:rPr>
+      </w:pPr>
+    </w:p>
+    <w:p>
+      <w:pPr>
+        <w:rPr>
+          <w:b/>
+          <w:bCs/>
+          <w:sz w:val="28"/>
+          <w:szCs w:val="28"/>
+        </w:rPr>
+      </w:pPr>
+    </w:p>
+    <w:p>
+      <w:pPr>
+        <w:rPr>
+          <w:b/>
+          <w:bCs/>
+          <w:sz w:val="28"/>
+          <w:szCs w:val="28"/>
+        </w:rPr>
+      </w:pPr>
+    </w:p>
+    <w:p>
+      <w:pPr>
+        <w:rPr>
+          <w:b/>
+          <w:bCs/>
+          <w:sz w:val="28"/>
+          <w:szCs w:val="28"/>
+        </w:rPr>
+      </w:pPr>
+    </w:p>
+    <w:p>
+      <w:pPr>
+        <w:rPr>
+          <w:b/>
+          <w:bCs/>
+          <w:sz w:val="28"/>
+          <w:szCs w:val="28"/>
+        </w:rPr>
+      </w:pPr>
+    </w:p>
+    <w:p>
+      <w:pPr>
+        <w:rPr>
+          <w:b/>
+          <w:bCs/>
+          <w:sz w:val="28"/>
+          <w:szCs w:val="28"/>
+        </w:rPr>
+      </w:pPr>
+    </w:p>
+    <w:p>
+      <w:pPr>
+        <w:rPr>
+          <w:b/>
+          <w:bCs/>
+          <w:sz w:val="28"/>
+          <w:szCs w:val="28"/>
+        </w:rPr>
+      </w:pPr>
+    </w:p>
+    <w:p>
+      <w:pPr>
+        <w:rPr>
+          <w:b/>
+          <w:bCs/>
+          <w:sz w:val="28"/>
+          <w:szCs w:val="28"/>
+        </w:rPr>
+      </w:pPr>
+    </w:p>
+    <w:p>
+      <w:pPr>
+        <w:rPr>
+          <w:b/>
+          <w:bCs/>
+          <w:sz w:val="28"/>
+          <w:szCs w:val="28"/>
+        </w:rPr>
+      </w:pPr>
+    </w:p>
+    <w:p>
+      <w:pPr>
+        <w:rPr>
+          <w:b/>
+          <w:bCs/>
+          <w:sz w:val="28"/>
+          <w:szCs w:val="28"/>
+        </w:rPr>
+      </w:pPr>
+    </w:p>
+    <w:p>
+      <w:pPr>
+        <w:rPr>
+          <w:b/>
+          <w:bCs/>
+          <w:sz w:val="28"/>
+          <w:szCs w:val="28"/>
+        </w:rPr>
+      </w:pPr>
+    </w:p>
+    <w:p>
+      <w:pPr>
+        <w:rPr>
+          <w:b/>
+          <w:bCs/>
+          <w:sz w:val="28"/>
+          <w:szCs w:val="28"/>
+        </w:rPr>
+      </w:pPr>
+    </w:p>
+    <w:p>
+      <w:pPr>
+        <w:rPr>
+          <w:b/>
+          <w:bCs/>
+          <w:sz w:val="28"/>
+          <w:szCs w:val="28"/>
+        </w:rPr>
+      </w:pPr>
+    </w:p>
+    <w:p>
+      <w:pPr>
+        <w:rPr>
+          <w:b/>
+          <w:bCs/>
+          <w:sz w:val="28"/>
+          <w:szCs w:val="28"/>
+        </w:rPr>
+      </w:pPr>
+    </w:p>
+    <w:p>
+      <w:pPr>
+        <w:rPr>
+          <w:b/>
+          <w:bCs/>
+          <w:sz w:val="28"/>
+          <w:szCs w:val="28"/>
+        </w:rPr>
+      </w:pPr>
+    </w:p>
+    <w:p>
+      <w:pPr>
+        <w:rPr>
+          <w:b/>
+          <w:bCs/>
+          <w:sz w:val="28"/>
+          <w:szCs w:val="28"/>
+        </w:rPr>
+      </w:pPr>
+    </w:p>
+    <w:p>
+      <w:pPr>
+        <w:rPr>
+          <w:b/>
+          <w:bCs/>
+          <w:sz w:val="28"/>
+          <w:szCs w:val="28"/>
+        </w:rPr>
+      </w:pPr>
+    </w:p>
+    <w:p>
+      <w:pPr>
+        <w:rPr>
+          <w:b/>
+          <w:bCs/>
+          <w:sz w:val="28"/>
+          <w:szCs w:val="28"/>
+        </w:rPr>
+      </w:pPr>
+    </w:p>
+    <w:p>
+      <w:pPr>
+        <w:rPr>
+          <w:b/>
+          <w:bCs/>
+          <w:sz w:val="28"/>
+          <w:szCs w:val="28"/>
+        </w:rPr>
+      </w:pPr>
+    </w:p>
+    <w:p>
+      <w:pPr>
+        <w:rPr>
+          <w:b/>
+          <w:bCs/>
+          <w:sz w:val="28"/>
+          <w:szCs w:val="28"/>
+        </w:rPr>
+      </w:pPr>
+    </w:p>
+    <w:p>
+      <w:pPr>
+        <w:rPr>
+          <w:b/>
+          <w:bCs/>
+          <w:sz w:val="28"/>
+          <w:szCs w:val="28"/>
+        </w:rPr>
+      </w:pPr>
+      <w:r>
+        <w:rPr>
+          <w:b/>
+          <w:bCs/>
+          <w:sz w:val="28"/>
+          <w:szCs w:val="28"/>
+        </w:rPr>
+        <w:t>Capítulo I</w:t>
+      </w:r>
+      <w:r>
+        <w:rPr>
+          <w:b/>
+          <w:bCs/>
+          <w:sz w:val="28"/>
+          <w:szCs w:val="28"/>
+        </w:rPr>
+        <w:t>V</w:t>
+      </w:r>
+      <w:r>
+        <w:rPr>
+          <w:b/>
+          <w:bCs/>
+          <w:sz w:val="28"/>
+          <w:szCs w:val="28"/>
+        </w:rPr>
+        <w:t xml:space="preserve"> – Las finanzas y los procesos estocásticos.</w:t>
+      </w:r>
+    </w:p>
+    <w:p>
+      <w:pPr>
+        <w:rPr>
+          <w:b/>
+          <w:bCs/>
+        </w:rPr>
+      </w:pPr>
+    </w:p>
+    <w:p>
+      <w:pPr>
+        <w:rPr>
+          <w:b/>
+          <w:bCs/>
+        </w:rPr>
+      </w:pPr>
+    </w:p>
+    <w:p>
+      <w:pPr>
+        <w:jc w:val="both"/>
+      </w:pPr>
+      <w:r>
+        <w:t>El area financiera es una disciplina bastante interconectada con muchas areas de diversos campos de estudio dentro de las matemáticas, donde en el caso de hablar de temas relacionados al comportamiento bursatil de los activos podemos observar que la variable tiempo es sin duda bastante importante, ya que al referirnos a los mercados de capitales donde cotizan ETFs que replican el comportamiento de índices bursatiles, como es en el caso de esta investigación donde es su principal tema de interes, el precio del activo cambia conforme evoluciona en el tiempo con base a la oferta y demanda generada</w:t>
+      </w:r>
+      <w:r>
+        <w:t xml:space="preserve"> de los agentes económicos.</w:t>
+      </w:r>
+    </w:p>
+    <w:p>
+      <w:pPr>
+        <w:jc w:val="both"/>
+      </w:pPr>
+    </w:p>
+    <w:p>
+      <w:pPr>
+        <w:jc w:val="both"/>
+      </w:pPr>
+      <w:r>
+        <w:t xml:space="preserve">En el campo de estudio de las matemáticas se define </w:t>
+      </w:r>
+      <w:r>
+        <w:t>formalmente según</w:t>
+      </w:r>
+      <w:r>
+        <w:t xml:space="preserve"> la definición del autor Luis Rincón, del libro “Introduccion a los procesos </w:t>
+      </w:r>
+      <w:r>
+        <w:t>estocásticos</w:t>
+      </w:r>
+      <w:r>
+        <w:t xml:space="preserve">”, Facultad de Ciencias, UNAM (2012), menciona </w:t>
+      </w:r>
+      <w:r>
+        <w:t>que un</w:t>
+      </w:r>
+      <w:r>
         <w:t xml:space="preserve"> </w:t>
       </w:r>
-      <w:hyperlink r:id="rId11" w:history="1">
-        <w:r>
+      <w:r>
+        <w:t>proceso estocástico</w:t>
+      </w:r>
+      <w:r>
+        <w:t xml:space="preserve"> es una colección de variables aleatorias </w:t>
+      </w:r>
+    </w:p>
+    <w:p>
+      <w:pPr>
+        <w:jc w:val="both"/>
+      </w:pPr>
+      <m:oMath>
+        <m:r>
           <w:rPr>
-            <w:rStyle w:val="Hipervnculo"/>
-            <w:b/>
-            <w:bCs/>
+            <w:rFonts w:ascii="Cambria Math" w:hAnsi="Cambria Math"/>
           </w:rPr>
-          <w:t>https://es.scribd.com/document/603919888/Teoria-de-Dow</w:t>
-        </w:r>
-      </w:hyperlink>
+          <m:t>{Xt :t ∈T }</m:t>
+        </m:r>
+      </m:oMath>
+      <w:r>
+        <w:t xml:space="preserve"> parametrizada por un conjunto T, llamado espacio parametral, en donde las variables toman valores en un conjunto S llamado espacio de estados S.</w:t>
+      </w:r>
+    </w:p>
+    <w:p>
+      <w:pPr>
+        <w:jc w:val="both"/>
+      </w:pPr>
+    </w:p>
+    <w:p>
+      <w:pPr>
+        <w:jc w:val="both"/>
+      </w:pPr>
+    </w:p>
+    <w:p>
+      <w:pPr>
+        <w:rPr>
+          <w:b/>
+          <w:bCs/>
+        </w:rPr>
+      </w:pPr>
+      <w:r>
+        <w:rPr>
+          <w:b/>
+          <w:bCs/>
+        </w:rPr>
+        <w:t xml:space="preserve">CITAS TEXTUALES </w:t>
+      </w:r>
+    </w:p>
+    <w:p>
+      <w:pPr>
+        <w:rPr>
+          <w:b/>
+          <w:bCs/>
+          <w:lang w:val="es-MX"/>
+        </w:rPr>
+      </w:pPr>
+      <w:r>
+        <w:rPr>
+          <w:rFonts w:ascii="Segoe UI Emoji" w:hAnsi="Segoe UI Emoji" w:cs="Segoe UI Emoji"/>
+          <w:b/>
+          <w:bCs/>
+          <w:lang w:val="es-MX"/>
+        </w:rPr>
+        <w:t>📌</w:t>
+      </w:r>
+      <w:r>
+        <w:rPr>
+          <w:b/>
+          <w:bCs/>
+          <w:lang w:val="es-MX"/>
+        </w:rPr>
+        <w:t xml:space="preserve"> Cita textual corta (menos de 40 palabras):</w:t>
+      </w:r>
+    </w:p>
+    <w:p>
+      <w:pPr>
+        <w:rPr>
+          <w:b/>
+          <w:bCs/>
+          <w:lang w:val="es-MX"/>
+        </w:rPr>
+      </w:pPr>
+      <w:r>
+        <w:rPr>
+          <w:b/>
+          <w:bCs/>
+          <w:lang w:val="es-MX"/>
+        </w:rPr>
+        <w:t>Incluye el apellido de los tres autores y el año, seguido de la página entre paréntesis. Ejemplo:</w:t>
+      </w:r>
+    </w:p>
+    <w:p>
+      <w:pPr>
+        <w:rPr>
+          <w:b/>
+          <w:bCs/>
+          <w:lang w:val="es-MX"/>
+        </w:rPr>
+      </w:pPr>
+      <w:r>
+        <w:rPr>
+          <w:b/>
+          <w:bCs/>
+          <w:lang w:val="es-MX"/>
+        </w:rPr>
+        <w:t>"El análisis técnico se fundamenta en el estudio de los movimientos del mercado" (Pérez, Gómez y Ruiz, 2020, p. 45).</w:t>
+      </w:r>
+    </w:p>
+    <w:p>
+      <w:pPr>
+        <w:rPr>
+          <w:b/>
+          <w:bCs/>
+          <w:lang w:val="es-MX"/>
+        </w:rPr>
+      </w:pPr>
+      <w:r>
+        <w:rPr>
+          <w:b/>
+          <w:bCs/>
+          <w:lang w:val="es-MX"/>
+        </w:rPr>
+        <w:t>O bien, integrando en el texto:</w:t>
+      </w:r>
+    </w:p>
+    <w:p>
+      <w:pPr>
+        <w:rPr>
+          <w:b/>
+          <w:bCs/>
+          <w:lang w:val="es-MX"/>
+        </w:rPr>
+      </w:pPr>
+      <w:r>
+        <w:rPr>
+          <w:b/>
+          <w:bCs/>
+          <w:lang w:val="es-MX"/>
+        </w:rPr>
+        <w:t>Según Pérez, Gómez y Ruiz (2020), "el análisis técnico se fundamenta en el estudio de los movimientos del mercado" (p. 45).</w:t>
+      </w:r>
+    </w:p>
+    <w:p>
+      <w:pPr>
+        <w:rPr>
+          <w:b/>
+          <w:bCs/>
+        </w:rPr>
+      </w:pPr>
+    </w:p>
+    <w:p>
+      <w:pPr>
+        <w:rPr>
+          <w:b/>
+          <w:bCs/>
+          <w:lang w:val="es-MX"/>
+        </w:rPr>
+      </w:pPr>
+      <w:r>
+        <w:rPr>
+          <w:rFonts w:ascii="Segoe UI Emoji" w:hAnsi="Segoe UI Emoji" w:cs="Segoe UI Emoji"/>
+          <w:b/>
+          <w:bCs/>
+          <w:lang w:val="es-MX"/>
+        </w:rPr>
+        <w:t>📌</w:t>
+      </w:r>
+      <w:r>
+        <w:rPr>
+          <w:b/>
+          <w:bCs/>
+          <w:lang w:val="es-MX"/>
+        </w:rPr>
+        <w:t xml:space="preserve"> Cita textual larga (más de 40 palabras):</w:t>
+      </w:r>
+    </w:p>
+    <w:p>
+      <w:pPr>
+        <w:rPr>
+          <w:b/>
+          <w:bCs/>
+          <w:lang w:val="es-MX"/>
+        </w:rPr>
+      </w:pPr>
+      <w:r>
+        <w:rPr>
+          <w:b/>
+          <w:bCs/>
+          <w:lang w:val="es-MX"/>
+        </w:rPr>
+        <w:t>Se escribe en un bloque aparte, sin comillas, con sangría:</w:t>
+      </w:r>
+    </w:p>
+    <w:p>
+      <w:pPr>
+        <w:rPr>
+          <w:b/>
+          <w:bCs/>
+          <w:lang w:val="es-MX"/>
+        </w:rPr>
+      </w:pPr>
+      <w:r>
+        <w:rPr>
+          <w:b/>
+          <w:bCs/>
+          <w:lang w:val="es-MX"/>
+        </w:rPr>
+        <w:t>Pérez, Gómez y Ruiz (2020) señalaron:</w:t>
+      </w:r>
+    </w:p>
+    <w:p>
+      <w:pPr>
+        <w:rPr>
+          <w:b/>
+          <w:bCs/>
+          <w:lang w:val="es-MX"/>
+        </w:rPr>
+      </w:pPr>
+      <w:r>
+        <w:rPr>
+          <w:b/>
+          <w:bCs/>
+          <w:lang w:val="es-MX"/>
+        </w:rPr>
+        <w:t>    El análisis técnico se fundamenta en el estudio de los movimientos del mercado,</w:t>
+      </w:r>
+      <w:r>
+        <w:rPr>
+          <w:b/>
+          <w:bCs/>
+          <w:lang w:val="es-MX"/>
+        </w:rPr>
+        <w:br/>
+        <w:t>identificando patrones de comportamiento que pueden repetirse en el tiempo</w:t>
+      </w:r>
+      <w:r>
+        <w:rPr>
+          <w:b/>
+          <w:bCs/>
+          <w:lang w:val="es-MX"/>
+        </w:rPr>
+        <w:br/>
+        <w:t>y que permiten anticipar futuros movimientos. (p. 45)</w:t>
+      </w:r>
+    </w:p>
+    <w:p>
+      <w:pPr>
+        <w:rPr>
+          <w:b/>
+          <w:bCs/>
+        </w:rPr>
+      </w:pPr>
+    </w:p>
+    <w:p>
+      <w:pPr>
+        <w:rPr>
+          <w:b/>
+          <w:bCs/>
+        </w:rPr>
+      </w:pPr>
+    </w:p>
+    <w:p>
+      <w:pPr>
+        <w:rPr>
+          <w:b/>
+          <w:bCs/>
+        </w:rPr>
+      </w:pPr>
+    </w:p>
+    <w:p>
+      <w:pPr>
+        <w:rPr>
+          <w:b/>
+          <w:bCs/>
+        </w:rPr>
+      </w:pPr>
+    </w:p>
+    <w:p>
+      <w:pPr>
+        <w:rPr>
+          <w:b/>
+          <w:bCs/>
+        </w:rPr>
+      </w:pPr>
+    </w:p>
+    <w:p>
+      <w:pPr>
+        <w:rPr>
+          <w:b/>
+          <w:bCs/>
+        </w:rPr>
+      </w:pPr>
+    </w:p>
+    <w:p>
+      <w:pPr>
+        <w:rPr>
+          <w:b/>
+          <w:bCs/>
+        </w:rPr>
+      </w:pPr>
+    </w:p>
+    <w:p>
+      <w:pPr>
+        <w:rPr>
+          <w:b/>
+          <w:bCs/>
+        </w:rPr>
+      </w:pPr>
+    </w:p>
+    <w:p>
+      <w:pPr>
+        <w:rPr>
+          <w:b/>
+          <w:bCs/>
+        </w:rPr>
+      </w:pPr>
+    </w:p>
+    <w:p>
+      <w:pPr>
+        <w:rPr>
+          <w:b/>
+          <w:bCs/>
+        </w:rPr>
+      </w:pPr>
+    </w:p>
+    <w:p>
+      <w:pPr>
+        <w:rPr>
+          <w:b/>
+          <w:bCs/>
+        </w:rPr>
+      </w:pPr>
+    </w:p>
+    <w:p>
+      <w:pPr>
+        <w:rPr>
+          <w:b/>
+          <w:bCs/>
+        </w:rPr>
+      </w:pPr>
+    </w:p>
+    <w:p>
+      <w:pPr>
+        <w:rPr>
+          <w:b/>
+          <w:bCs/>
+        </w:rPr>
+      </w:pPr>
+    </w:p>
+    <w:p>
+      <w:pPr>
+        <w:rPr>
+          <w:b/>
+          <w:bCs/>
+        </w:rPr>
+      </w:pPr>
+    </w:p>
+    <w:p>
+      <w:pPr>
+        <w:rPr>
+          <w:b/>
+          <w:bCs/>
+        </w:rPr>
+      </w:pPr>
+    </w:p>
+    <w:p>
+      <w:pPr>
+        <w:rPr>
+          <w:b/>
+          <w:bCs/>
+        </w:rPr>
+      </w:pPr>
+    </w:p>
+    <w:p>
+      <w:pPr>
+        <w:rPr>
+          <w:b/>
+          <w:bCs/>
+        </w:rPr>
+      </w:pPr>
+    </w:p>
+    <w:p>
+      <w:pPr>
+        <w:rPr>
+          <w:b/>
+          <w:bCs/>
+        </w:rPr>
+      </w:pPr>
+    </w:p>
+    <w:p>
+      <w:pPr>
+        <w:rPr>
+          <w:b/>
+          <w:bCs/>
+        </w:rPr>
+      </w:pPr>
+    </w:p>
+    <w:p>
+      <w:pPr>
+        <w:rPr>
+          <w:b/>
+          <w:bCs/>
+        </w:rPr>
+      </w:pPr>
+    </w:p>
+    <w:p>
+      <w:pPr>
+        <w:rPr>
+          <w:b/>
+          <w:bCs/>
+        </w:rPr>
+      </w:pPr>
+    </w:p>
+    <w:p>
+      <w:pPr>
+        <w:rPr>
+          <w:b/>
+          <w:bCs/>
+        </w:rPr>
+      </w:pPr>
+    </w:p>
+    <w:p>
+      <w:pPr>
+        <w:rPr>
+          <w:b/>
+          <w:bCs/>
+        </w:rPr>
+      </w:pPr>
+    </w:p>
+    <w:p>
+      <w:pPr>
+        <w:rPr>
+          <w:b/>
+          <w:bCs/>
+        </w:rPr>
+      </w:pPr>
+    </w:p>
+    <w:p>
+      <w:pPr>
+        <w:rPr>
+          <w:b/>
+          <w:bCs/>
+        </w:rPr>
+      </w:pPr>
+    </w:p>
+    <w:p>
+      <w:pPr>
+        <w:rPr>
+          <w:b/>
+          <w:bCs/>
+        </w:rPr>
+      </w:pPr>
+    </w:p>
+    <w:p>
+      <w:pPr>
+        <w:rPr>
+          <w:b/>
+          <w:bCs/>
+        </w:rPr>
+      </w:pPr>
+    </w:p>
+    <w:p>
+      <w:pPr>
+        <w:rPr>
+          <w:b/>
+          <w:bCs/>
+        </w:rPr>
+      </w:pPr>
+    </w:p>
+    <w:p>
+      <w:pPr>
+        <w:rPr>
+          <w:b/>
+          <w:bCs/>
+        </w:rPr>
+      </w:pPr>
     </w:p>
     <w:p>
       <w:pPr>
@@ -4231,7 +5613,7 @@
       </w:pPr>
     </w:p>
     <w:sectPr>
-      <w:footerReference w:type="default" r:id="rId12"/>
+      <w:footerReference w:type="default" r:id="rId11"/>
       <w:pgSz w:w="12240" w:h="15840" w:code="1"/>
       <w:pgMar w:top="1440" w:right="1440" w:bottom="1440" w:left="1440" w:header="709" w:footer="709" w:gutter="0"/>
       <w:pgNumType w:start="1"/>
@@ -6643,7 +8025,6 @@
   <w:style w:type="character" w:default="1" w:styleId="Fuentedeprrafopredeter">
     <w:name w:val="Default Paragraph Font"/>
     <w:uiPriority w:val="1"/>
-    <w:semiHidden/>
     <w:unhideWhenUsed/>
   </w:style>
   <w:style w:type="table" w:default="1" w:styleId="Tablanormal">
@@ -6776,6 +8157,16 @@
     <w:rPr>
       <w:color w:val="954F72" w:themeColor="followedHyperlink"/>
       <w:u w:val="single"/>
+    </w:rPr>
+  </w:style>
+  <w:style w:type="character" w:styleId="Textodelmarcadordeposicin">
+    <w:name w:val="Placeholder Text"/>
+    <w:basedOn w:val="Fuentedeprrafopredeter"/>
+    <w:uiPriority w:val="99"/>
+    <w:semiHidden/>
+    <w:rsid w:val="00C74F1E"/>
+    <w:rPr>
+      <w:color w:val="666666"/>
     </w:rPr>
   </w:style>
 </w:styles>

--- a/Tesis/tep esqueleto.docx
+++ b/Tesis/tep esqueleto.docx
@@ -1,6 +1,6 @@
 
 <file path=word/document.xml><?xml version="1.0" encoding="utf-8"?>
-<w:document xmlns:wpc="http://schemas.microsoft.com/office/word/2010/wordprocessingCanvas" xmlns:cx="http://schemas.microsoft.com/office/drawing/2014/chartex" xmlns:cx1="http://schemas.microsoft.com/office/drawing/2015/9/8/chartex" xmlns:cx2="http://schemas.microsoft.com/office/drawing/2015/10/21/chartex" xmlns:cx3="http://schemas.microsoft.com/office/drawing/2016/5/9/chartex" xmlns:cx4="http://schemas.microsoft.com/office/drawing/2016/5/10/chartex" xmlns:cx5="http://schemas.microsoft.com/office/drawing/2016/5/11/chartex" xmlns:cx6="http://schemas.microsoft.com/office/drawing/2016/5/12/chartex" xmlns:cx7="http://schemas.microsoft.com/office/drawing/2016/5/13/chartex" xmlns:cx8="http://schemas.microsoft.com/office/drawing/2016/5/14/chartex" xmlns:mc="http://schemas.openxmlformats.org/markup-compatibility/2006" xmlns:aink="http://schemas.microsoft.com/office/drawing/2016/ink" xmlns:am3d="http://schemas.microsoft.com/office/drawing/2017/model3d" xmlns:o="urn:schemas-microsoft-com:office:office" xmlns:oel="http://schemas.microsoft.com/office/2019/extlst" xmlns:r="http://schemas.openxmlformats.org/officeDocument/2006/relationships" xmlns:m="http://schemas.openxmlformats.org/officeDocument/2006/math" xmlns:v="urn:schemas-microsoft-com:vml" xmlns:wp14="http://schemas.microsoft.com/office/word/2010/wordprocessingDrawing" xmlns:wp="http://schemas.openxmlformats.org/drawingml/2006/wordprocessingDrawing" xmlns:w10="urn:schemas-microsoft-com:office:word" xmlns:w="http://schemas.openxmlformats.org/wordprocessingml/2006/main" xmlns:w14="http://schemas.microsoft.com/office/word/2010/wordml" xmlns:w15="http://schemas.microsoft.com/office/word/2012/wordml" xmlns:w16cex="http://schemas.microsoft.com/office/word/2018/wordml/cex" xmlns:w16cid="http://schemas.microsoft.com/office/word/2016/wordml/cid" xmlns:w16="http://schemas.microsoft.com/office/word/2018/wordml" xmlns:w16du="http://schemas.microsoft.com/office/word/2023/wordml/word16du" xmlns:w16sdtdh="http://schemas.microsoft.com/office/word/2020/wordml/sdtdatahash" xmlns:w16sdtfl="http://schemas.microsoft.com/office/word/2024/wordml/sdtformatlock" xmlns:w16se="http://schemas.microsoft.com/office/word/2015/wordml/symex" xmlns:wpg="http://schemas.microsoft.com/office/word/2010/wordprocessingGroup" xmlns:wpi="http://schemas.microsoft.com/office/word/2010/wordprocessingInk" xmlns:wne="http://schemas.microsoft.com/office/word/2006/wordml" xmlns:wps="http://schemas.microsoft.com/office/word/2010/wordprocessingShape" mc:Ignorable="w14 w15 w16se w16cid w16 w16cex w16sdtdh w16sdtfl w16du wp14">
+<w:document xmlns:wpc="http://schemas.microsoft.com/office/word/2010/wordprocessingCanvas" xmlns:cx="http://schemas.microsoft.com/office/drawing/2014/chartex" xmlns:cx1="http://schemas.microsoft.com/office/drawing/2015/9/8/chartex" xmlns:cx2="http://schemas.microsoft.com/office/drawing/2015/10/21/chartex" xmlns:cx3="http://schemas.microsoft.com/office/drawing/2016/5/9/chartex" xmlns:cx4="http://schemas.microsoft.com/office/drawing/2016/5/10/chartex" xmlns:cx5="http://schemas.microsoft.com/office/drawing/2016/5/11/chartex" xmlns:cx6="http://schemas.microsoft.com/office/drawing/2016/5/12/chartex" xmlns:cx7="http://schemas.microsoft.com/office/drawing/2016/5/13/chartex" xmlns:cx8="http://schemas.microsoft.com/office/drawing/2016/5/14/chartex" xmlns:mc="http://schemas.openxmlformats.org/markup-compatibility/2006" xmlns:aink="http://schemas.microsoft.com/office/drawing/2016/ink" xmlns:am3d="http://schemas.microsoft.com/office/drawing/2017/model3d" xmlns:o="urn:schemas-microsoft-com:office:office" xmlns:r="http://schemas.openxmlformats.org/officeDocument/2006/relationships" xmlns:m="http://schemas.openxmlformats.org/officeDocument/2006/math" xmlns:v="urn:schemas-microsoft-com:vml" xmlns:wp14="http://schemas.microsoft.com/office/word/2010/wordprocessingDrawing" xmlns:wp="http://schemas.openxmlformats.org/drawingml/2006/wordprocessingDrawing" xmlns:w10="urn:schemas-microsoft-com:office:word" xmlns:w="http://schemas.openxmlformats.org/wordprocessingml/2006/main" xmlns:w14="http://schemas.microsoft.com/office/word/2010/wordml" xmlns:w15="http://schemas.microsoft.com/office/word/2012/wordml" xmlns:w16cex="http://schemas.microsoft.com/office/word/2018/wordml/cex" xmlns:w16cid="http://schemas.microsoft.com/office/word/2016/wordml/cid" xmlns:w16="http://schemas.microsoft.com/office/word/2018/wordml" xmlns:w16sdtdh="http://schemas.microsoft.com/office/word/2020/wordml/sdtdatahash" xmlns:w16se="http://schemas.microsoft.com/office/word/2015/wordml/symex" xmlns:wpg="http://schemas.microsoft.com/office/word/2010/wordprocessingGroup" xmlns:wpi="http://schemas.microsoft.com/office/word/2010/wordprocessingInk" xmlns:wne="http://schemas.microsoft.com/office/word/2006/wordml" xmlns:wps="http://schemas.microsoft.com/office/word/2010/wordprocessingShape" mc:Ignorable="w14 w15 w16se w16cid w16 w16cex w16sdtdh wp14">
   <w:body>
     <w:tbl>
       <w:tblPr>
@@ -238,7 +238,7 @@
                     </wp:anchor>
                   </w:drawing>
                 </mc:Choice>
-                <mc:Fallback>
+                <mc:Fallback xmlns:w16sdtfl="http://schemas.microsoft.com/office/word/2024/wordml/sdtformatlock" xmlns:w16du="http://schemas.microsoft.com/office/word/2023/wordml/word16du" xmlns:oel="http://schemas.microsoft.com/office/2019/extlst">
                   <w:pict>
                     <v:group w14:anchorId="277A385B" id="Lienzo 3" o:spid="_x0000_s1026" editas="canvas" style="position:absolute;margin-left:3.75pt;margin-top:5.1pt;width:324pt;height:22.1pt;z-index:-251659776" coordsize="41148,2806" o:gfxdata="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">
                       <v:shapetype id="_x0000_t75" coordsize="21600,21600" o:spt="75" o:preferrelative="t" path="m@4@5l@4@11@9@11@9@5xe" filled="f" stroked="f">
@@ -474,7 +474,7 @@
                     </wp:inline>
                   </w:drawing>
                 </mc:Choice>
-                <mc:Fallback>
+                <mc:Fallback xmlns:w16sdtfl="http://schemas.microsoft.com/office/word/2024/wordml/sdtformatlock" xmlns:w16du="http://schemas.microsoft.com/office/word/2023/wordml/word16du" xmlns:oel="http://schemas.microsoft.com/office/2019/extlst">
                   <w:pict>
                     <v:group w14:anchorId="5AA0D387" id="Lienzo 2" o:spid="_x0000_s1026" editas="canvas" style="width:117pt;height:5in;mso-position-horizontal-relative:char;mso-position-vertical-relative:line" coordsize="14859,45720" o:gfxdata="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">
                       <v:shape id="_x0000_s1027" type="#_x0000_t75" style="position:absolute;width:14859;height:45720;visibility:visible;mso-wrap-style:square">
@@ -1310,6 +1310,13 @@
         <w:rPr>
           <w:noProof/>
         </w:rPr>
+      </w:pPr>
+    </w:p>
+    <w:p>
+      <w:pPr>
+        <w:rPr>
+          <w:noProof/>
+        </w:rPr>
         <w:sectPr>
           <w:pgSz w:w="12240" w:h="15840" w:code="1"/>
           <w:pgMar w:top="1440" w:right="1440" w:bottom="1440" w:left="1440" w:header="709" w:footer="709" w:gutter="0"/>
@@ -1389,45 +1396,14 @@
         <w:rPr>
           <w:b/>
           <w:bCs/>
-          <w:sz w:val="28"/>
-          <w:szCs w:val="28"/>
-        </w:rPr>
-      </w:pPr>
-    </w:p>
-    <w:p>
-      <w:pPr>
-        <w:rPr>
-          <w:b/>
-          <w:bCs/>
-        </w:rPr>
-      </w:pPr>
-      <w:r>
-        <w:rPr>
-          <w:b/>
-          <w:bCs/>
-        </w:rPr>
-        <w:t>Capítulo I</w:t>
-      </w:r>
-      <w:r>
-        <w:rPr>
-          <w:b/>
-          <w:bCs/>
-        </w:rPr>
-        <w:t xml:space="preserve">: </w:t>
-      </w:r>
-      <w:r>
-        <w:rPr>
-          <w:b/>
-          <w:bCs/>
-        </w:rPr>
-        <w:t>Interconexión de los m</w:t>
-      </w:r>
-      <w:r>
-        <w:rPr>
-          <w:b/>
-          <w:bCs/>
-        </w:rPr>
-        <w:t>ercados financieros</w:t>
+        </w:rPr>
+      </w:pPr>
+      <w:r>
+        <w:rPr>
+          <w:b/>
+          <w:bCs/>
+        </w:rPr>
+        <w:t>Introducción</w:t>
       </w:r>
       <w:r>
         <w:rPr>
@@ -1457,7 +1433,30 @@
           <w:b/>
           <w:bCs/>
         </w:rPr>
-        <w:t>Capítulo II: Teorías fundamentales sobre el comportamiento bursatil de los activos, en series</w:t>
+        <w:t>Capítulo I Antecedentes históricos de acontecimientos significativos en los mercados bursátiles.</w:t>
+      </w:r>
+    </w:p>
+    <w:p>
+      <w:pPr>
+        <w:rPr>
+          <w:b/>
+          <w:bCs/>
+        </w:rPr>
+      </w:pPr>
+    </w:p>
+    <w:p>
+      <w:pPr>
+        <w:rPr>
+          <w:b/>
+          <w:bCs/>
+        </w:rPr>
+      </w:pPr>
+      <w:r>
+        <w:rPr>
+          <w:b/>
+          <w:bCs/>
+        </w:rPr>
+        <w:t>Capítulo II Teorías fundamentales sobre el comportamiento bursatil de los activos, en series</w:t>
       </w:r>
       <w:r>
         <w:rPr>
@@ -1474,6 +1473,1363 @@
         <w:rPr>
           <w:b/>
           <w:bCs/>
+        </w:rPr>
+      </w:pPr>
+    </w:p>
+    <w:p>
+      <w:pPr>
+        <w:rPr>
+          <w:b/>
+          <w:bCs/>
+        </w:rPr>
+      </w:pPr>
+      <w:r>
+        <w:rPr>
+          <w:b/>
+          <w:bCs/>
+        </w:rPr>
+        <w:t>Capítulo II Conceptos generales del mercado de valores.</w:t>
+      </w:r>
+    </w:p>
+    <w:p>
+      <w:pPr>
+        <w:pStyle w:val="Prrafodelista"/>
+        <w:ind w:left="420"/>
+        <w:rPr>
+          <w:b/>
+          <w:bCs/>
+        </w:rPr>
+      </w:pPr>
+    </w:p>
+    <w:p>
+      <w:pPr>
+        <w:rPr>
+          <w:b/>
+          <w:bCs/>
+        </w:rPr>
+      </w:pPr>
+      <w:r>
+        <w:rPr>
+          <w:b/>
+          <w:bCs/>
+        </w:rPr>
+        <w:t xml:space="preserve">Capítulo III Teorías fundamentales sobre el comportamiento </w:t>
+      </w:r>
+      <w:r>
+        <w:rPr>
+          <w:b/>
+          <w:bCs/>
+        </w:rPr>
+        <w:t>bursátil</w:t>
+      </w:r>
+      <w:r>
+        <w:rPr>
+          <w:b/>
+          <w:bCs/>
+        </w:rPr>
+        <w:t xml:space="preserve"> de los activos, en series de tiempo. (Marco Teórico Conceptual).</w:t>
+      </w:r>
+    </w:p>
+    <w:p>
+      <w:pPr>
+        <w:rPr>
+          <w:b/>
+          <w:bCs/>
+        </w:rPr>
+      </w:pPr>
+    </w:p>
+    <w:p>
+      <w:pPr>
+        <w:rPr>
+          <w:b/>
+          <w:bCs/>
+        </w:rPr>
+      </w:pPr>
+      <w:r>
+        <w:rPr>
+          <w:b/>
+          <w:bCs/>
+        </w:rPr>
+        <w:t xml:space="preserve">Capítulo </w:t>
+      </w:r>
+      <w:r>
+        <w:rPr>
+          <w:b/>
+          <w:bCs/>
+        </w:rPr>
+        <w:t xml:space="preserve">IV </w:t>
+      </w:r>
+      <w:r>
+        <w:rPr>
+          <w:b/>
+          <w:bCs/>
+        </w:rPr>
+        <w:t>Las</w:t>
+      </w:r>
+      <w:r>
+        <w:rPr>
+          <w:b/>
+          <w:bCs/>
+        </w:rPr>
+        <w:t xml:space="preserve"> finanzas y los procesos estocásticos.</w:t>
+      </w:r>
+    </w:p>
+    <w:p>
+      <w:pPr>
+        <w:rPr>
+          <w:b/>
+          <w:bCs/>
+        </w:rPr>
+      </w:pPr>
+    </w:p>
+    <w:p>
+      <w:pPr>
+        <w:rPr>
+          <w:b/>
+          <w:bCs/>
+        </w:rPr>
+      </w:pPr>
+      <w:r>
+        <w:rPr>
+          <w:b/>
+          <w:bCs/>
+        </w:rPr>
+        <w:t>Capítulo V Aplicaciones de modelos financieros y de series de tiempo a los índices bursátiles.</w:t>
+      </w:r>
+    </w:p>
+    <w:p>
+      <w:pPr>
+        <w:rPr>
+          <w:b/>
+          <w:bCs/>
+        </w:rPr>
+      </w:pPr>
+    </w:p>
+    <w:p>
+      <w:pPr>
+        <w:rPr>
+          <w:b/>
+          <w:bCs/>
+        </w:rPr>
+      </w:pPr>
+    </w:p>
+    <w:p>
+      <w:pPr>
+        <w:rPr>
+          <w:b/>
+          <w:bCs/>
+        </w:rPr>
+      </w:pPr>
+    </w:p>
+    <w:p>
+      <w:pPr>
+        <w:rPr>
+          <w:b/>
+          <w:bCs/>
+        </w:rPr>
+      </w:pPr>
+    </w:p>
+    <w:p>
+      <w:pPr>
+        <w:rPr>
+          <w:b/>
+          <w:bCs/>
+        </w:rPr>
+      </w:pPr>
+    </w:p>
+    <w:p>
+      <w:pPr>
+        <w:rPr>
+          <w:b/>
+          <w:bCs/>
+        </w:rPr>
+      </w:pPr>
+    </w:p>
+    <w:p>
+      <w:pPr>
+        <w:rPr>
+          <w:b/>
+          <w:bCs/>
+        </w:rPr>
+      </w:pPr>
+    </w:p>
+    <w:p>
+      <w:pPr>
+        <w:rPr>
+          <w:b/>
+          <w:bCs/>
+        </w:rPr>
+      </w:pPr>
+    </w:p>
+    <w:p>
+      <w:pPr>
+        <w:rPr>
+          <w:b/>
+          <w:bCs/>
+        </w:rPr>
+      </w:pPr>
+    </w:p>
+    <w:p>
+      <w:pPr>
+        <w:rPr>
+          <w:b/>
+          <w:bCs/>
+        </w:rPr>
+      </w:pPr>
+    </w:p>
+    <w:p>
+      <w:pPr>
+        <w:rPr>
+          <w:b/>
+          <w:bCs/>
+        </w:rPr>
+      </w:pPr>
+    </w:p>
+    <w:p>
+      <w:pPr>
+        <w:rPr>
+          <w:b/>
+          <w:bCs/>
+        </w:rPr>
+      </w:pPr>
+    </w:p>
+    <w:p>
+      <w:pPr>
+        <w:rPr>
+          <w:b/>
+          <w:bCs/>
+        </w:rPr>
+      </w:pPr>
+    </w:p>
+    <w:p>
+      <w:pPr>
+        <w:rPr>
+          <w:b/>
+          <w:bCs/>
+        </w:rPr>
+      </w:pPr>
+    </w:p>
+    <w:p>
+      <w:pPr>
+        <w:rPr>
+          <w:b/>
+          <w:bCs/>
+        </w:rPr>
+      </w:pPr>
+    </w:p>
+    <w:p>
+      <w:pPr>
+        <w:rPr>
+          <w:b/>
+          <w:bCs/>
+        </w:rPr>
+      </w:pPr>
+    </w:p>
+    <w:p>
+      <w:pPr>
+        <w:rPr>
+          <w:b/>
+          <w:bCs/>
+        </w:rPr>
+      </w:pPr>
+    </w:p>
+    <w:p>
+      <w:pPr>
+        <w:rPr>
+          <w:b/>
+          <w:bCs/>
+        </w:rPr>
+      </w:pPr>
+    </w:p>
+    <w:p>
+      <w:pPr>
+        <w:rPr>
+          <w:b/>
+          <w:bCs/>
+        </w:rPr>
+      </w:pPr>
+    </w:p>
+    <w:p>
+      <w:pPr>
+        <w:rPr>
+          <w:b/>
+          <w:bCs/>
+        </w:rPr>
+      </w:pPr>
+    </w:p>
+    <w:p>
+      <w:pPr>
+        <w:rPr>
+          <w:b/>
+          <w:bCs/>
+        </w:rPr>
+      </w:pPr>
+    </w:p>
+    <w:p>
+      <w:pPr>
+        <w:rPr>
+          <w:b/>
+          <w:bCs/>
+        </w:rPr>
+      </w:pPr>
+    </w:p>
+    <w:p>
+      <w:pPr>
+        <w:rPr>
+          <w:b/>
+          <w:bCs/>
+        </w:rPr>
+      </w:pPr>
+    </w:p>
+    <w:p>
+      <w:pPr>
+        <w:rPr>
+          <w:b/>
+          <w:bCs/>
+        </w:rPr>
+      </w:pPr>
+    </w:p>
+    <w:p>
+      <w:pPr>
+        <w:rPr>
+          <w:b/>
+          <w:bCs/>
+        </w:rPr>
+      </w:pPr>
+    </w:p>
+    <w:p>
+      <w:pPr>
+        <w:rPr>
+          <w:b/>
+          <w:bCs/>
+        </w:rPr>
+      </w:pPr>
+    </w:p>
+    <w:p>
+      <w:pPr>
+        <w:rPr>
+          <w:b/>
+          <w:bCs/>
+        </w:rPr>
+      </w:pPr>
+    </w:p>
+    <w:p>
+      <w:pPr>
+        <w:rPr>
+          <w:b/>
+          <w:bCs/>
+          <w:sz w:val="28"/>
+          <w:szCs w:val="28"/>
+        </w:rPr>
+      </w:pPr>
+      <w:r>
+        <w:rPr>
+          <w:b/>
+          <w:bCs/>
+          <w:sz w:val="28"/>
+          <w:szCs w:val="28"/>
+        </w:rPr>
+        <w:lastRenderedPageBreak/>
+        <w:t>Introducción</w:t>
+      </w:r>
+      <w:r>
+        <w:rPr>
+          <w:b/>
+          <w:bCs/>
+          <w:sz w:val="28"/>
+          <w:szCs w:val="28"/>
+        </w:rPr>
+        <w:t>.</w:t>
+      </w:r>
+    </w:p>
+    <w:p/>
+    <w:p>
+      <w:r>
+        <w:t>La</w:t>
+      </w:r>
+      <w:r>
+        <w:t xml:space="preserve"> inclusión financiera ha permitido que hoy en día se produzca una mayor facilidad por parte de los consumidores el introducirse dentro de los mercados financieros produciendo un mayor desarrollo e incremento de crecimiento dentro de los mercados bursátiles, en esta investigación se buscara entender como se relacionan y bajo que condiciones se relacionan mas o menos dos mercados bursátiles diferentes</w:t>
+      </w:r>
+      <w:r>
+        <w:t xml:space="preserve"> siendo estos el mercado estadounidense representado por el S&amp;P500  y el mercado mexicano por parte del S&amp;P/BMV-IPC</w:t>
+      </w:r>
+      <w:r>
+        <w:t>.</w:t>
+      </w:r>
+    </w:p>
+    <w:p/>
+    <w:p>
+      <w:pPr>
+        <w:jc w:val="both"/>
+      </w:pPr>
+      <w:r>
+        <w:t>Los índices bursátiles son importantes parámetros a tener en cuenta para los inversionistas y también para poder tener una noción sobre el dinamismo de los mercados financieros, donde este tiene una importante función como punto de referencia para poder conocer la salud económica de los mercados financieros, en este caso se consideraran dos índices el IPC-BMV que es el índice que opera en el mercado mexicano por parte de la Bolsa Mexicana de Valores, mientras que el S&amp;P500 que  es uno de los índices más importantes a nivel global si no es el que más importante,  ya que nos da una importante perspectiva del mercado bursátil más grande del mundo el cual tiene afectaciones directas sobre otros mercados financieros, teniendo importantes repercusiones que afectan o pueden contagiar mercados menos consolidados como el Europeo, Asiático o en este caso el mercado mexicano.</w:t>
+      </w:r>
+    </w:p>
+    <w:p>
+      <w:pPr>
+        <w:jc w:val="both"/>
+      </w:pPr>
+    </w:p>
+    <w:p>
+      <w:pPr>
+        <w:jc w:val="both"/>
+      </w:pPr>
+      <w:r>
+        <w:t>En este estudio los periodos de ciclos económicos que se consideran en este estudio a través de medios especializados de investigación por expertos, teniendo en cuenta un análisis macroeconómico con variables importantes como el empleo, inflación, PIB de los países de estudio, principalmente enfocado en el análisis cualitativo.</w:t>
+      </w:r>
+    </w:p>
+    <w:p>
+      <w:pPr>
+        <w:jc w:val="both"/>
+      </w:pPr>
+    </w:p>
+    <w:p>
+      <w:pPr>
+        <w:jc w:val="both"/>
+      </w:pPr>
+      <w:r>
+        <w:t>Se busca reconocer que fases o patrones se repiten en determinadas circunstancias o etapas de ciclos para poder reconocer la tendencia o variables significativas que permitan coincidir con tendencias pasadas de la misma etapa del ciclo que coincide en fase y así mismo comprender la siguiente etapa o que factores importantes determinan esa fase en concreto.</w:t>
+      </w:r>
+    </w:p>
+    <w:p>
+      <w:pPr>
+        <w:jc w:val="both"/>
+      </w:pPr>
+    </w:p>
+    <w:p>
+      <w:pPr>
+        <w:jc w:val="both"/>
+      </w:pPr>
+      <w:r>
+        <w:t xml:space="preserve">En este estudio se busca comparar y entender como han reaccionado los índices ante diferentes situaciones macroeconómicas, y sus movimientos a través de los ciclos económicos, identificando los sectores que tienen una mayor significancia que repercutan en el comportamiento del mismo a su vez es de bastante consideración identificar tendencias de mercado, fortalezas y vulnerabilidades, que pudieran darnos una perspectiva amplia sobre el comportamiento de al economía general y de los mercados financieros. </w:t>
+      </w:r>
+    </w:p>
+    <w:p>
+      <w:pPr>
+        <w:jc w:val="both"/>
+      </w:pPr>
+    </w:p>
+    <w:p>
+      <w:pPr>
+        <w:jc w:val="both"/>
+      </w:pPr>
+      <w:r>
+        <w:t>Se busca ofrecer una visión comparativa y detallada que permita comprender las diferencias y el tipo de relación de causalidad que pudiera ejercer el S&amp;P500 sobre el IPC-BMV, además de entender bajo que periodos pueden correlacionar positiva o negativamente, buscando el apoyo de modelos econométricos y financieros, que permitan cuantificar la información, sacados de bases de datos de medios especializados.</w:t>
+      </w:r>
+    </w:p>
+    <w:p>
+      <w:pPr>
+        <w:jc w:val="both"/>
+      </w:pPr>
+    </w:p>
+    <w:p/>
+    <w:p/>
+    <w:p>
+      <w:pPr>
+        <w:rPr>
+          <w:b/>
+          <w:bCs/>
+          <w:sz w:val="28"/>
+          <w:szCs w:val="28"/>
+        </w:rPr>
+      </w:pPr>
+      <w:r>
+        <w:rPr>
+          <w:b/>
+          <w:bCs/>
+          <w:sz w:val="28"/>
+          <w:szCs w:val="28"/>
+        </w:rPr>
+        <w:lastRenderedPageBreak/>
+        <w:t>Capítulo</w:t>
+      </w:r>
+      <w:r>
+        <w:rPr>
+          <w:b/>
+          <w:bCs/>
+          <w:sz w:val="28"/>
+          <w:szCs w:val="28"/>
+        </w:rPr>
+        <w:t xml:space="preserve"> </w:t>
+      </w:r>
+      <w:r>
+        <w:rPr>
+          <w:b/>
+          <w:bCs/>
+          <w:sz w:val="28"/>
+          <w:szCs w:val="28"/>
+        </w:rPr>
+        <w:t xml:space="preserve">I: </w:t>
+      </w:r>
+      <w:r>
+        <w:rPr>
+          <w:b/>
+          <w:bCs/>
+          <w:sz w:val="32"/>
+          <w:szCs w:val="32"/>
+        </w:rPr>
+        <w:t>Antecedentes históricos de acontecimientos significativos en los mercados bursátiles</w:t>
+      </w:r>
+      <w:r>
+        <w:rPr>
+          <w:b/>
+          <w:bCs/>
+          <w:sz w:val="32"/>
+          <w:szCs w:val="32"/>
+        </w:rPr>
+        <w:t>.</w:t>
+      </w:r>
+    </w:p>
+    <w:p>
+      <w:pPr>
+        <w:rPr>
+          <w:b/>
+          <w:bCs/>
+        </w:rPr>
+      </w:pPr>
+    </w:p>
+    <w:p>
+      <w:pPr>
+        <w:rPr>
+          <w:b/>
+          <w:bCs/>
+        </w:rPr>
+      </w:pPr>
+      <w:r>
+        <w:rPr>
+          <w:b/>
+          <w:bCs/>
+        </w:rPr>
+        <w:t xml:space="preserve">1.3.1 </w:t>
+      </w:r>
+      <w:r>
+        <w:rPr>
+          <w:b/>
+          <w:bCs/>
+        </w:rPr>
+        <w:t>Periodo de la Crisis puntocom (1990-2000)</w:t>
+      </w:r>
+    </w:p>
+    <w:p>
+      <w:pPr>
+        <w:rPr>
+          <w:b/>
+          <w:bCs/>
+        </w:rPr>
+      </w:pPr>
+    </w:p>
+    <w:p>
+      <w:pPr>
+        <w:jc w:val="both"/>
+      </w:pPr>
+      <w:r>
+        <w:t xml:space="preserve">Durante principios de los 2000  y finales de los años 90s se vivió un acontecimiento bastante particular el cual fue “La crisis puntocom” , dicho evento en el cual  se pudo observar una serie de comportamientos insulares en cuanto tendencias elevadas de crecimiento exponenciales y especulación, pero con un final trágico reflejado en una caída repentina de los mercados financieros, debido a diversas causas generadas como, poca regulación legal, aunque ciertamente es complicado conocer realmente las variables que pudieron tener una gran significancia con tal evento, pudiendo ser varias como programas de acciones con descuento, tráfico de la información privilegiada, hasta la sobreestimación del mercado por parte de los operadores de mercado con un panorama donde se veía un exceso optimismo, debido a que la revolución informática que </w:t>
+      </w:r>
+      <w:r>
+        <w:t>había</w:t>
+      </w:r>
+      <w:r>
+        <w:t xml:space="preserve"> ocurrido años previos </w:t>
+      </w:r>
+      <w:r>
+        <w:t>había</w:t>
+      </w:r>
+      <w:r>
+        <w:t xml:space="preserve"> sido bastante importante para el crecimiento económico, la mejora de la productividad y sobre todo la eficiencia y automatización para realizar ciertas tareas, en este caso se tuvo otro evento importante el cual fue el desarrollo del internet.</w:t>
+      </w:r>
+    </w:p>
+    <w:p>
+      <w:pPr>
+        <w:jc w:val="both"/>
+      </w:pPr>
+    </w:p>
+    <w:p>
+      <w:pPr>
+        <w:jc w:val="both"/>
+      </w:pPr>
+      <w:r>
+        <w:t xml:space="preserve">Dado al gran  auge ante el incremento de las innovaciones tecnológicas las cuales iban de la mano, con el aumento de la productividad, crecimientos económicos bastante altos, a menores costos de productividad y capacitación, generando un superávit de las utilidades, ante este aspecto bastante positivo al inicio de este periodo de comprensión se produjo un incremento de nuevas inversiones dentro del sector tecnológico, generando una nueva oleada de empresas tecnológicas y </w:t>
+      </w:r>
+      <w:r>
+        <w:t>además</w:t>
+      </w:r>
+      <w:r>
+        <w:t xml:space="preserve"> del sector de los servicios como el internet las cuales </w:t>
+      </w:r>
+      <w:r>
+        <w:t>están</w:t>
+      </w:r>
+      <w:r>
+        <w:t xml:space="preserve"> directamente implicadas en este comportamiento, generando una sobreestimación positiva sobre esta nueva revolución tecnológica, que al no ser controlada y no poder reflejar los resultados esperados pudo darse como consecuencia una nueva crisis, conocida como la crisis punto com.</w:t>
+      </w:r>
+    </w:p>
+    <w:p>
+      <w:pPr>
+        <w:jc w:val="both"/>
+      </w:pPr>
+    </w:p>
+    <w:p>
+      <w:pPr>
+        <w:jc w:val="both"/>
+      </w:pPr>
+      <w:r>
+        <w:t>Esta nueva crisis tuvo un impacto severo durante las bolsas de valores del mundo, generando un periodo de recesión debido a esta sacudida financiera global, por lo que en el caso del S&amp;P se veía afectado dado a que el desempeño de las 500 empresas más grandes de Estados Unidos principalmente representaba una gran cantidad estar ligadas al sector tecnológico, ante una crisis dada precisamente por este sector se originó lo que sería un desplome del índice.</w:t>
+      </w:r>
+    </w:p>
+    <w:p>
+      <w:pPr>
+        <w:rPr>
+          <w:b/>
+          <w:bCs/>
+        </w:rPr>
+      </w:pPr>
+    </w:p>
+    <w:p>
+      <w:pPr>
+        <w:jc w:val="both"/>
+      </w:pPr>
+      <w:r>
+        <w:t>También</w:t>
+      </w:r>
+      <w:r>
+        <w:t xml:space="preserve"> es importante considerar que las previsiones de los analistas financieros , tanto inversores minoristas como institucionales se generó con acciones extrabursátiles que cotizan en el mercado (OTC) , buscaban tener ganancias vendiéndolas previendo una alza de la subida de los activos, por lo que ante una masiva liquidez debido a que la FED </w:t>
+      </w:r>
+      <w:r>
+        <w:t>había</w:t>
+      </w:r>
+      <w:r>
+        <w:t xml:space="preserve"> recortado las tasas debido a que buscaban incentivar la </w:t>
+      </w:r>
+      <w:r>
+        <w:t>economía</w:t>
+      </w:r>
+      <w:r>
+        <w:t xml:space="preserve"> tras el colapso del fondo de cobertura de Long-</w:t>
+      </w:r>
+      <w:proofErr w:type="spellStart"/>
+      <w:r>
+        <w:t>Term</w:t>
+      </w:r>
+      <w:proofErr w:type="spellEnd"/>
+      <w:r>
+        <w:t xml:space="preserve"> Capital </w:t>
+      </w:r>
+      <w:r>
+        <w:t>Management</w:t>
+      </w:r>
+      <w:r>
+        <w:t xml:space="preserve"> durante el año de 1998 .</w:t>
+      </w:r>
+    </w:p>
+    <w:p>
+      <w:pPr>
+        <w:jc w:val="both"/>
+      </w:pPr>
+    </w:p>
+    <w:p>
+      <w:pPr>
+        <w:jc w:val="both"/>
+      </w:pPr>
+      <w:r>
+        <w:t xml:space="preserve">Ante esto provoco que las acciones valoradas en Nasdaq tuvieran el 11% de la ponderación sobre el total de las acciones que eran negociadas en NYSE , durante el próximo año el porcentaje de las acciones de Nasdaq </w:t>
+      </w:r>
+      <w:r>
+        <w:t>subió</w:t>
+      </w:r>
+      <w:r>
+        <w:t xml:space="preserve"> a 80% del total de las acciones negociadas en total, esto viéndolo desde un enfoque analítico podemos ver que el mercado estadounidense </w:t>
+      </w:r>
+      <w:r>
+        <w:t>bursátil</w:t>
+      </w:r>
+      <w:r>
+        <w:t xml:space="preserve"> para este tiempo estaba </w:t>
+      </w:r>
+      <w:r>
+        <w:lastRenderedPageBreak/>
+        <w:t xml:space="preserve">representado en un 80% por el sector tecnológico, ya que Nasdaq esta principalmente ligado a este sector, por lo que conociendo que es realmente volátil pero </w:t>
+      </w:r>
+      <w:r>
+        <w:t>también</w:t>
+      </w:r>
+      <w:r>
+        <w:t xml:space="preserve"> llega a ser muy redituable</w:t>
+      </w:r>
+    </w:p>
+    <w:p>
+      <w:pPr>
+        <w:jc w:val="both"/>
+      </w:pPr>
+      <w:r>
+        <w:t xml:space="preserve">aunque considerablemente riesgoso, se podría especular el desastre que se podría presentar, como se menciona antes se genera una burbuja que esta por la sobrestimación del sector tecnológico debido a los resultados que </w:t>
+      </w:r>
+      <w:r>
+        <w:t>había</w:t>
+      </w:r>
+      <w:r>
+        <w:t xml:space="preserve"> tenido anteriormente bastante positivos pero como todo en la </w:t>
+      </w:r>
+      <w:r>
+        <w:t>economía</w:t>
+      </w:r>
+      <w:r>
+        <w:t xml:space="preserve">, debe de haber un equilibrio cualquier activo, o tendencia que presente un alza en su precio o utilidades si esta es sobrestimada, llega ser tanto el flujo de dinero inyectado en la </w:t>
+      </w:r>
+      <w:r>
+        <w:t>inversión</w:t>
+      </w:r>
+      <w:r>
+        <w:t xml:space="preserve"> al ver las ganancias redituables, que al haber un exceso de oferta y una demanda que no crece podemos ver que se genera un desequilibrio de mercado lo cual genera una depreciación en el precio del bien, por ende una caída en el precio y perdida sobre las ganancias esperadas. </w:t>
+      </w:r>
+    </w:p>
+    <w:p>
+      <w:pPr>
+        <w:jc w:val="both"/>
+      </w:pPr>
+    </w:p>
+    <w:p>
+      <w:pPr>
+        <w:jc w:val="both"/>
+      </w:pPr>
+      <w:r>
+        <w:t xml:space="preserve">Ante esto las acciones tecnológicas se desplomaron, perdiendo todo el valor que habían acumulado en años previos, marcando una tendencia de </w:t>
+      </w:r>
+      <w:proofErr w:type="spellStart"/>
+      <w:r>
+        <w:t>Bearish</w:t>
+      </w:r>
+      <w:proofErr w:type="spellEnd"/>
+      <w:r>
+        <w:t xml:space="preserve"> en el mercado, principalmente las startups de internet el cual era la principal tendencia de la época, estas tuvieron problemas relacionados a la liquidez colapsando en meses, provocando un parálisis del mercado de OPV (Oferta Pública de Venta), posteriormente en 2002 se desploma el índice Nasdaq representando una pérdida de 77% considerando su máximo histórico reciente durante ese periodo, generando un gran impacto en la industria tecnológica, que tuvo incluso repercusiones en diversos mercados del sector tecnológico a nivel global, teniendo entre sus víctimas mercados de sectores ligados a la tecnología en </w:t>
+      </w:r>
+      <w:r>
+        <w:t>países</w:t>
+      </w:r>
+      <w:r>
+        <w:t xml:space="preserve"> como; </w:t>
+      </w:r>
+      <w:r>
+        <w:t>Japón</w:t>
+      </w:r>
+      <w:r>
+        <w:t xml:space="preserve">, Reino Unido, Corea del Sur, Alemania, Francia, ante esto se provocó una recesión </w:t>
+      </w:r>
+      <w:r>
+        <w:t>económica</w:t>
+      </w:r>
+      <w:r>
+        <w:t xml:space="preserve"> global que comenzaría en el 2001 a presentar sus primeros estragos.</w:t>
+      </w:r>
+    </w:p>
+    <w:p>
+      <w:pPr>
+        <w:jc w:val="both"/>
+      </w:pPr>
+    </w:p>
+    <w:p>
+      <w:pPr>
+        <w:jc w:val="both"/>
+      </w:pPr>
+      <w:r>
+        <w:t xml:space="preserve">Por lo que podemos concluir que en este periodo se vivió </w:t>
+      </w:r>
+      <w:r>
+        <w:t>después</w:t>
+      </w:r>
+      <w:r>
+        <w:t xml:space="preserve"> de una gran y fructuosa revolución tecnológica que permitiría cambiar las reglas de la </w:t>
+      </w:r>
+      <w:r>
+        <w:t>economía</w:t>
+      </w:r>
+      <w:r>
+        <w:t xml:space="preserve"> y de la productividad, sobre todo, generando eficiencia y mayores utilidades en diversos procesos, </w:t>
+      </w:r>
+      <w:r>
+        <w:t>también</w:t>
+      </w:r>
+      <w:r>
+        <w:t xml:space="preserve"> genero un sobre optimismo que alimentado por la poca responsabilidad y regulaciones existentes en los mercados provocaría un problema que afectaría a los mercados globales.</w:t>
+      </w:r>
+    </w:p>
+    <w:p>
+      <w:pPr>
+        <w:jc w:val="both"/>
+        <w:rPr>
+          <w:b/>
+          <w:bCs/>
+        </w:rPr>
+      </w:pPr>
+    </w:p>
+    <w:p>
+      <w:pPr>
+        <w:jc w:val="both"/>
+      </w:pPr>
+      <w:r>
+        <w:rPr>
+          <w:b/>
+          <w:bCs/>
+        </w:rPr>
+        <w:t>Crisis Inmobiliaria de 2008.</w:t>
+      </w:r>
+    </w:p>
+    <w:p>
+      <w:pPr>
+        <w:jc w:val="both"/>
+      </w:pPr>
+    </w:p>
+    <w:p>
+      <w:pPr>
+        <w:jc w:val="both"/>
+      </w:pPr>
+      <w:r>
+        <w:t xml:space="preserve">Durante los periodos de diciembre de 2006 y diciembre de 2007, se presenta una caída del precio de las viviendas de estados unidos de un 25%, teniendo diferentes causas como el exceso de otorgamiento de </w:t>
+      </w:r>
+      <w:r>
+        <w:t>créditos</w:t>
+      </w:r>
+      <w:r>
+        <w:t xml:space="preserve"> a individuos que cumplían los requisitos, los fraudes, caída del empleo que impidió que las personas tuvieran ingresos y dejaran de pagar bastantes </w:t>
+      </w:r>
+      <w:r>
+        <w:t>créditos</w:t>
+      </w:r>
+      <w:r>
+        <w:t xml:space="preserve"> que habían sido otorgados, provocando riesgos por default, provocando una desestabilización del sistema financiero, por lo que la naturaleza de esta crisis fue enteramente financiera con repercusiones globales, donde principalmente se señala como culpable a los organismos financieros por el hecho de no llevar una adecuada planificación central que , ante un uso irresponsable de su expansión de capital provocaron un desequilibrio.</w:t>
+      </w:r>
+    </w:p>
+    <w:p>
+      <w:pPr>
+        <w:jc w:val="both"/>
+      </w:pPr>
+    </w:p>
+    <w:p>
+      <w:pPr>
+        <w:jc w:val="both"/>
+        <w:rPr>
+          <w:color w:val="FF0000"/>
+        </w:rPr>
+      </w:pPr>
+    </w:p>
+    <w:p>
+      <w:pPr>
+        <w:jc w:val="both"/>
+        <w:rPr>
+          <w:b/>
+          <w:bCs/>
+          <w:color w:val="FF0000"/>
+        </w:rPr>
+      </w:pPr>
+    </w:p>
+    <w:p>
+      <w:pPr>
+        <w:jc w:val="both"/>
+        <w:rPr>
+          <w:b/>
+          <w:bCs/>
+          <w:color w:val="FF0000"/>
+        </w:rPr>
+      </w:pPr>
+    </w:p>
+    <w:p>
+      <w:pPr>
+        <w:jc w:val="both"/>
+        <w:rPr>
+          <w:b/>
+          <w:bCs/>
+          <w:color w:val="FF0000"/>
+        </w:rPr>
+      </w:pPr>
+    </w:p>
+    <w:p>
+      <w:pPr>
+        <w:jc w:val="both"/>
+        <w:rPr>
+          <w:b/>
+          <w:bCs/>
+          <w:color w:val="FF0000"/>
+        </w:rPr>
+      </w:pPr>
+    </w:p>
+    <w:p>
+      <w:pPr>
+        <w:jc w:val="both"/>
+        <w:rPr>
+          <w:b/>
+          <w:bCs/>
+          <w:color w:val="FF0000"/>
+        </w:rPr>
+      </w:pPr>
+    </w:p>
+    <w:p>
+      <w:pPr>
+        <w:jc w:val="both"/>
+        <w:rPr>
+          <w:b/>
+          <w:bCs/>
+          <w:color w:val="FF0000"/>
+        </w:rPr>
+      </w:pPr>
+      <w:r>
+        <w:rPr>
+          <w:b/>
+          <w:bCs/>
+          <w:color w:val="FF0000"/>
+        </w:rPr>
+        <w:lastRenderedPageBreak/>
+        <w:t>Bibliografía</w:t>
+      </w:r>
+      <w:r>
+        <w:rPr>
+          <w:b/>
+          <w:bCs/>
+          <w:color w:val="FF0000"/>
+        </w:rPr>
+        <w:t>:</w:t>
+      </w:r>
+    </w:p>
+    <w:p>
+      <w:pPr>
+        <w:jc w:val="both"/>
+        <w:rPr>
+          <w:color w:val="FF0000"/>
+        </w:rPr>
+      </w:pPr>
+    </w:p>
+    <w:p>
+      <w:pPr>
+        <w:jc w:val="both"/>
+        <w:rPr>
+          <w:color w:val="FF0000"/>
+        </w:rPr>
+      </w:pPr>
+      <w:r>
+        <w:rPr>
+          <w:color w:val="FF0000"/>
+        </w:rPr>
+        <w:t>Goldman Sachs, (2019) “La burbuja puntocom de finales de la década de 1990 implosiona en 2000</w:t>
+      </w:r>
+      <w:r>
+        <w:rPr>
+          <w:color w:val="FF0000"/>
+        </w:rPr>
+        <w:t>”,</w:t>
+      </w:r>
+      <w:r>
+        <w:rPr>
+          <w:color w:val="FF0000"/>
+        </w:rPr>
+        <w:t xml:space="preserve"> Recuperado de: </w:t>
+      </w:r>
+      <w:hyperlink r:id="rId10" w:history="1">
+        <w:r>
+          <w:rPr>
+            <w:rStyle w:val="Hipervnculo"/>
+            <w:color w:val="FF0000"/>
+          </w:rPr>
+          <w:t>https://www.goldmansachs.com/our-firm/history/moments/2000-dot-com-bubble</w:t>
+        </w:r>
+      </w:hyperlink>
+      <w:r>
+        <w:rPr>
+          <w:color w:val="FF0000"/>
+        </w:rPr>
+        <w:t xml:space="preserve">. </w:t>
+      </w:r>
+    </w:p>
+    <w:p>
+      <w:pPr>
+        <w:jc w:val="both"/>
+        <w:rPr>
+          <w:color w:val="FF0000"/>
+        </w:rPr>
+      </w:pPr>
+    </w:p>
+    <w:p>
+      <w:pPr>
+        <w:jc w:val="both"/>
+        <w:rPr>
+          <w:color w:val="FF0000"/>
+        </w:rPr>
+      </w:pPr>
+      <w:r>
+        <w:rPr>
+          <w:color w:val="FF0000"/>
+        </w:rPr>
+        <w:t>García, M. (2008). Efecto de la crisis financiera en los mercados bursátiles. Foro de iniciativas y negocios. Club financiero Vigo 14a ed. pp. 1-4. </w:t>
+      </w:r>
+    </w:p>
+    <w:p>
+      <w:pPr>
+        <w:jc w:val="both"/>
+      </w:pPr>
+    </w:p>
+    <w:p>
+      <w:pPr>
+        <w:rPr>
+          <w:b/>
+          <w:bCs/>
+          <w:sz w:val="28"/>
+          <w:szCs w:val="28"/>
+        </w:rPr>
+      </w:pPr>
+    </w:p>
+    <w:p>
+      <w:pPr>
+        <w:rPr>
+          <w:b/>
+          <w:bCs/>
+          <w:sz w:val="28"/>
+          <w:szCs w:val="28"/>
+        </w:rPr>
+      </w:pPr>
+    </w:p>
+    <w:p>
+      <w:pPr>
+        <w:rPr>
+          <w:b/>
+          <w:bCs/>
+          <w:sz w:val="28"/>
+          <w:szCs w:val="28"/>
+        </w:rPr>
+      </w:pPr>
+    </w:p>
+    <w:p>
+      <w:pPr>
+        <w:rPr>
+          <w:b/>
+          <w:bCs/>
+          <w:sz w:val="28"/>
+          <w:szCs w:val="28"/>
+        </w:rPr>
+      </w:pPr>
+    </w:p>
+    <w:p>
+      <w:pPr>
+        <w:rPr>
+          <w:b/>
+          <w:bCs/>
+          <w:sz w:val="28"/>
+          <w:szCs w:val="28"/>
+        </w:rPr>
+      </w:pPr>
+    </w:p>
+    <w:p>
+      <w:pPr>
+        <w:rPr>
+          <w:b/>
+          <w:bCs/>
+          <w:sz w:val="28"/>
+          <w:szCs w:val="28"/>
+        </w:rPr>
+      </w:pPr>
+    </w:p>
+    <w:p>
+      <w:pPr>
+        <w:rPr>
+          <w:b/>
+          <w:bCs/>
+          <w:sz w:val="28"/>
+          <w:szCs w:val="28"/>
+        </w:rPr>
+      </w:pPr>
+    </w:p>
+    <w:p>
+      <w:pPr>
+        <w:rPr>
+          <w:b/>
+          <w:bCs/>
+          <w:sz w:val="28"/>
+          <w:szCs w:val="28"/>
+        </w:rPr>
+      </w:pPr>
+    </w:p>
+    <w:p>
+      <w:pPr>
+        <w:rPr>
+          <w:b/>
+          <w:bCs/>
+          <w:sz w:val="28"/>
+          <w:szCs w:val="28"/>
+        </w:rPr>
+      </w:pPr>
+    </w:p>
+    <w:p>
+      <w:pPr>
+        <w:rPr>
+          <w:b/>
+          <w:bCs/>
+          <w:sz w:val="28"/>
+          <w:szCs w:val="28"/>
+        </w:rPr>
+      </w:pPr>
+    </w:p>
+    <w:p>
+      <w:pPr>
+        <w:rPr>
+          <w:b/>
+          <w:bCs/>
+          <w:sz w:val="28"/>
+          <w:szCs w:val="28"/>
+        </w:rPr>
+      </w:pPr>
+    </w:p>
+    <w:p>
+      <w:pPr>
+        <w:rPr>
+          <w:b/>
+          <w:bCs/>
+          <w:sz w:val="28"/>
+          <w:szCs w:val="28"/>
+        </w:rPr>
+      </w:pPr>
+    </w:p>
+    <w:p>
+      <w:pPr>
+        <w:rPr>
+          <w:b/>
+          <w:bCs/>
+          <w:sz w:val="28"/>
+          <w:szCs w:val="28"/>
+        </w:rPr>
+      </w:pPr>
+    </w:p>
+    <w:p>
+      <w:pPr>
+        <w:rPr>
+          <w:b/>
+          <w:bCs/>
+          <w:sz w:val="28"/>
+          <w:szCs w:val="28"/>
+        </w:rPr>
+      </w:pPr>
+    </w:p>
+    <w:p>
+      <w:pPr>
+        <w:rPr>
+          <w:b/>
+          <w:bCs/>
+          <w:sz w:val="28"/>
+          <w:szCs w:val="28"/>
+        </w:rPr>
+      </w:pPr>
+    </w:p>
+    <w:p>
+      <w:pPr>
+        <w:rPr>
+          <w:b/>
+          <w:bCs/>
+          <w:sz w:val="28"/>
+          <w:szCs w:val="28"/>
+        </w:rPr>
+      </w:pPr>
+    </w:p>
+    <w:p>
+      <w:pPr>
+        <w:rPr>
+          <w:b/>
+          <w:bCs/>
+          <w:sz w:val="28"/>
+          <w:szCs w:val="28"/>
+        </w:rPr>
+      </w:pPr>
+    </w:p>
+    <w:p>
+      <w:pPr>
+        <w:rPr>
+          <w:b/>
+          <w:bCs/>
+          <w:sz w:val="28"/>
+          <w:szCs w:val="28"/>
+        </w:rPr>
+      </w:pPr>
+    </w:p>
+    <w:p>
+      <w:pPr>
+        <w:rPr>
+          <w:b/>
+          <w:bCs/>
+          <w:sz w:val="28"/>
+          <w:szCs w:val="28"/>
+        </w:rPr>
+      </w:pPr>
+    </w:p>
+    <w:p>
+      <w:pPr>
+        <w:rPr>
+          <w:b/>
+          <w:bCs/>
+          <w:sz w:val="28"/>
+          <w:szCs w:val="28"/>
+        </w:rPr>
+      </w:pPr>
+    </w:p>
+    <w:p>
+      <w:pPr>
+        <w:rPr>
+          <w:b/>
+          <w:bCs/>
+          <w:sz w:val="28"/>
+          <w:szCs w:val="28"/>
+        </w:rPr>
+      </w:pPr>
+    </w:p>
+    <w:p>
+      <w:pPr>
+        <w:rPr>
+          <w:b/>
+          <w:bCs/>
+          <w:sz w:val="28"/>
+          <w:szCs w:val="28"/>
+        </w:rPr>
+      </w:pPr>
+    </w:p>
+    <w:p>
+      <w:pPr>
+        <w:rPr>
+          <w:b/>
+          <w:bCs/>
+          <w:sz w:val="28"/>
+          <w:szCs w:val="28"/>
+        </w:rPr>
+      </w:pPr>
+    </w:p>
+    <w:p>
+      <w:pPr>
+        <w:rPr>
+          <w:b/>
+          <w:bCs/>
+          <w:sz w:val="28"/>
+          <w:szCs w:val="28"/>
+        </w:rPr>
+      </w:pPr>
+    </w:p>
+    <w:p>
+      <w:pPr>
+        <w:rPr>
+          <w:b/>
+          <w:bCs/>
+          <w:sz w:val="28"/>
+          <w:szCs w:val="28"/>
+        </w:rPr>
+      </w:pPr>
+    </w:p>
+    <w:p>
+      <w:pPr>
+        <w:rPr>
+          <w:b/>
+          <w:bCs/>
+          <w:sz w:val="28"/>
+          <w:szCs w:val="28"/>
+        </w:rPr>
+      </w:pPr>
+    </w:p>
+    <w:p>
+      <w:pPr>
+        <w:rPr>
+          <w:b/>
+          <w:bCs/>
+          <w:sz w:val="28"/>
+          <w:szCs w:val="28"/>
+        </w:rPr>
+      </w:pPr>
+    </w:p>
+    <w:p>
+      <w:pPr>
+        <w:rPr>
+          <w:b/>
+          <w:bCs/>
+          <w:sz w:val="28"/>
+          <w:szCs w:val="28"/>
+        </w:rPr>
+      </w:pPr>
+    </w:p>
+    <w:p>
+      <w:pPr>
+        <w:rPr>
+          <w:b/>
+          <w:bCs/>
+          <w:sz w:val="28"/>
+          <w:szCs w:val="28"/>
+        </w:rPr>
+      </w:pPr>
+    </w:p>
+    <w:p>
+      <w:pPr>
+        <w:rPr>
+          <w:b/>
+          <w:bCs/>
+          <w:sz w:val="28"/>
+          <w:szCs w:val="28"/>
+        </w:rPr>
+      </w:pPr>
+    </w:p>
+    <w:p>
+      <w:pPr>
+        <w:rPr>
+          <w:b/>
+          <w:bCs/>
+          <w:sz w:val="28"/>
+          <w:szCs w:val="28"/>
+        </w:rPr>
+      </w:pPr>
+    </w:p>
+    <w:p>
+      <w:pPr>
+        <w:rPr>
+          <w:b/>
+          <w:bCs/>
+          <w:sz w:val="28"/>
+          <w:szCs w:val="28"/>
+        </w:rPr>
+      </w:pPr>
+    </w:p>
+    <w:p>
+      <w:pPr>
+        <w:rPr>
+          <w:b/>
+          <w:bCs/>
+          <w:sz w:val="28"/>
+          <w:szCs w:val="28"/>
+        </w:rPr>
+      </w:pPr>
+      <w:r>
+        <w:rPr>
+          <w:b/>
+          <w:bCs/>
+          <w:sz w:val="28"/>
+          <w:szCs w:val="28"/>
+        </w:rPr>
+        <w:lastRenderedPageBreak/>
+        <w:t xml:space="preserve">Capítulo </w:t>
+      </w:r>
+      <w:r>
+        <w:rPr>
+          <w:b/>
+          <w:bCs/>
+          <w:sz w:val="28"/>
+          <w:szCs w:val="28"/>
+        </w:rPr>
+        <w:t>II:</w:t>
+      </w:r>
+      <w:r>
+        <w:rPr>
+          <w:b/>
+          <w:bCs/>
+          <w:sz w:val="28"/>
+          <w:szCs w:val="28"/>
+        </w:rPr>
+        <w:t xml:space="preserve"> Conceptos generales del mercado de valores.</w:t>
+      </w:r>
+    </w:p>
+    <w:p>
+      <w:pPr>
+        <w:rPr>
+          <w:b/>
+          <w:bCs/>
+          <w:sz w:val="28"/>
+          <w:szCs w:val="28"/>
         </w:rPr>
       </w:pPr>
     </w:p>
@@ -1482,7 +2838,7 @@
         <w:pStyle w:val="Prrafodelista"/>
         <w:numPr>
           <w:ilvl w:val="1"/>
-          <w:numId w:val="10"/>
+          <w:numId w:val="18"/>
         </w:numPr>
         <w:rPr>
           <w:b/>
@@ -1494,27 +2850,13 @@
           <w:b/>
           <w:bCs/>
         </w:rPr>
-        <w:t xml:space="preserve">Como se define un ciclo </w:t>
-      </w:r>
-      <w:r>
-        <w:rPr>
-          <w:b/>
-          <w:bCs/>
-        </w:rPr>
-        <w:t>económico</w:t>
-      </w:r>
-      <w:r>
-        <w:rPr>
-          <w:b/>
-          <w:bCs/>
-        </w:rPr>
-        <w:t xml:space="preserve"> según diversas fuentes (especificar fuentes)</w:t>
+        <w:t>Introducción a los mercados bursátiles</w:t>
       </w:r>
     </w:p>
     <w:p>
       <w:pPr>
         <w:pStyle w:val="Prrafodelista"/>
-        <w:ind w:left="420"/>
+        <w:ind w:left="360"/>
         <w:rPr>
           <w:b/>
           <w:bCs/>
@@ -1526,7 +2868,7 @@
         <w:pStyle w:val="Prrafodelista"/>
         <w:numPr>
           <w:ilvl w:val="1"/>
-          <w:numId w:val="10"/>
+          <w:numId w:val="18"/>
         </w:numPr>
         <w:rPr>
           <w:b/>
@@ -1553,555 +2895,344 @@
     </w:p>
     <w:p>
       <w:pPr>
-        <w:pStyle w:val="Prrafodelista"/>
-        <w:numPr>
-          <w:ilvl w:val="1"/>
-          <w:numId w:val="10"/>
-        </w:numPr>
-        <w:rPr>
-          <w:b/>
-          <w:bCs/>
-        </w:rPr>
-      </w:pPr>
-      <w:r>
-        <w:rPr>
-          <w:b/>
-          <w:bCs/>
-        </w:rPr>
-        <w:t xml:space="preserve">Importancia de los </w:t>
-      </w:r>
-      <w:r>
-        <w:rPr>
-          <w:b/>
-          <w:bCs/>
-        </w:rPr>
-        <w:t>índices</w:t>
-      </w:r>
-      <w:r>
-        <w:rPr>
-          <w:b/>
-          <w:bCs/>
-        </w:rPr>
-        <w:t xml:space="preserve"> Bursatiles</w:t>
-      </w:r>
-    </w:p>
-    <w:p>
-      <w:pPr>
-        <w:pStyle w:val="Prrafodelista"/>
-        <w:rPr>
-          <w:b/>
-          <w:bCs/>
-        </w:rPr>
-      </w:pPr>
-    </w:p>
-    <w:p>
-      <w:pPr>
-        <w:pStyle w:val="Prrafodelista"/>
-        <w:numPr>
-          <w:ilvl w:val="1"/>
-          <w:numId w:val="10"/>
-        </w:numPr>
-        <w:rPr>
-          <w:b/>
-          <w:bCs/>
-        </w:rPr>
-      </w:pPr>
-      <w:r>
-        <w:rPr>
-          <w:b/>
-          <w:bCs/>
-        </w:rPr>
-        <w:t>Teoría</w:t>
-      </w:r>
-      <w:r>
-        <w:rPr>
-          <w:b/>
-          <w:bCs/>
-        </w:rPr>
-        <w:t xml:space="preserve"> de los Mercados Eficientes </w:t>
-      </w:r>
-      <w:r>
-        <w:rPr>
-          <w:b/>
-          <w:bCs/>
-        </w:rPr>
-        <w:t>Eugene</w:t>
-      </w:r>
-      <w:r>
-        <w:rPr>
-          <w:b/>
-          <w:bCs/>
-        </w:rPr>
-        <w:t xml:space="preserve"> Fama</w:t>
-      </w:r>
-    </w:p>
-    <w:p>
-      <w:pPr>
-        <w:pStyle w:val="Prrafodelista"/>
-        <w:rPr>
-          <w:b/>
-          <w:bCs/>
-        </w:rPr>
-      </w:pPr>
-    </w:p>
-    <w:p>
-      <w:pPr>
-        <w:pStyle w:val="Prrafodelista"/>
-        <w:numPr>
-          <w:ilvl w:val="1"/>
-          <w:numId w:val="10"/>
-        </w:numPr>
-        <w:rPr>
-          <w:b/>
-          <w:bCs/>
-        </w:rPr>
-      </w:pPr>
-      <w:r>
-        <w:rPr>
-          <w:b/>
-          <w:bCs/>
-        </w:rPr>
-        <w:t>Teoría Dow del comportamiento de los mercados financieros</w:t>
-      </w:r>
-    </w:p>
-    <w:p>
-      <w:pPr>
-        <w:pStyle w:val="Prrafodelista"/>
-        <w:rPr>
-          <w:b/>
-          <w:bCs/>
-        </w:rPr>
-      </w:pPr>
-    </w:p>
-    <w:p>
-      <w:pPr>
-        <w:pStyle w:val="Prrafodelista"/>
-        <w:numPr>
-          <w:ilvl w:val="1"/>
-          <w:numId w:val="10"/>
-        </w:numPr>
-        <w:rPr>
-          <w:b/>
-          <w:bCs/>
-        </w:rPr>
-      </w:pPr>
-      <w:r>
-        <w:rPr>
-          <w:b/>
-          <w:bCs/>
-        </w:rPr>
-        <w:t>¿Por qué podríamos considerar a los mercados financieros eficientes hoy en día?</w:t>
-      </w:r>
-    </w:p>
-    <w:p>
-      <w:pPr>
-        <w:pStyle w:val="Prrafodelista"/>
-        <w:rPr>
-          <w:b/>
-          <w:bCs/>
-        </w:rPr>
-      </w:pPr>
-    </w:p>
-    <w:p>
-      <w:pPr>
-        <w:pStyle w:val="Prrafodelista"/>
-        <w:numPr>
-          <w:ilvl w:val="1"/>
-          <w:numId w:val="10"/>
-        </w:numPr>
-        <w:rPr>
-          <w:b/>
-          <w:bCs/>
-        </w:rPr>
-      </w:pPr>
-      <w:r>
-        <w:rPr>
-          <w:b/>
-          <w:bCs/>
-        </w:rPr>
-        <w:t>Introducción a los procesos estocásticos</w:t>
-      </w:r>
-    </w:p>
-    <w:p>
-      <w:pPr>
-        <w:pStyle w:val="Prrafodelista"/>
-        <w:rPr>
-          <w:b/>
-          <w:bCs/>
-        </w:rPr>
-      </w:pPr>
-    </w:p>
-    <w:p>
-      <w:pPr>
-        <w:pStyle w:val="Prrafodelista"/>
-        <w:numPr>
-          <w:ilvl w:val="1"/>
-          <w:numId w:val="10"/>
-        </w:numPr>
-        <w:rPr>
-          <w:b/>
-          <w:bCs/>
-        </w:rPr>
-      </w:pPr>
-      <w:r>
-        <w:rPr>
-          <w:b/>
-          <w:bCs/>
-        </w:rPr>
-        <w:t>Machine Learning aplicada a finanzas</w:t>
-      </w:r>
-    </w:p>
-    <w:p>
-      <w:pPr>
-        <w:pStyle w:val="Prrafodelista"/>
-        <w:rPr>
-          <w:b/>
-          <w:bCs/>
-        </w:rPr>
-      </w:pPr>
-    </w:p>
-    <w:p>
-      <w:pPr>
-        <w:pStyle w:val="Prrafodelista"/>
-        <w:numPr>
-          <w:ilvl w:val="1"/>
-          <w:numId w:val="10"/>
-        </w:numPr>
-        <w:rPr>
-          <w:b/>
-          <w:bCs/>
-        </w:rPr>
-      </w:pPr>
-    </w:p>
-    <w:p>
-      <w:pPr>
-        <w:rPr>
-          <w:b/>
-          <w:bCs/>
-          <w:sz w:val="22"/>
-          <w:szCs w:val="22"/>
-        </w:rPr>
-      </w:pPr>
-    </w:p>
-    <w:p>
-      <w:pPr>
-        <w:pStyle w:val="Prrafodelista"/>
-        <w:numPr>
-          <w:ilvl w:val="0"/>
-          <w:numId w:val="5"/>
-        </w:numPr>
-        <w:rPr>
-          <w:b/>
-          <w:bCs/>
-          <w:color w:val="FF0000"/>
-        </w:rPr>
-      </w:pPr>
-      <w:r>
-        <w:rPr>
-          <w:b/>
-          <w:bCs/>
-          <w:color w:val="FF0000"/>
-        </w:rPr>
-        <w:t>Debe constar de una introduccion, capitulado, conclusiones y bibliografia.</w:t>
-      </w:r>
-    </w:p>
-    <w:p>
-      <w:pPr>
-        <w:pStyle w:val="Prrafodelista"/>
-        <w:numPr>
-          <w:ilvl w:val="0"/>
-          <w:numId w:val="5"/>
-        </w:numPr>
-        <w:rPr>
-          <w:b/>
-          <w:bCs/>
-          <w:color w:val="FF0000"/>
-        </w:rPr>
-      </w:pPr>
-      <w:r>
-        <w:rPr>
-          <w:b/>
-          <w:bCs/>
-          <w:color w:val="FF0000"/>
-        </w:rPr>
-        <w:t>El marco teórico es el primer capítulo junto con los antecedentes, el contexto internacional, y los siguientes se desarrollan en la investigación.</w:t>
-      </w:r>
-    </w:p>
-    <w:p>
-      <w:pPr>
-        <w:pStyle w:val="Prrafodelista"/>
-        <w:numPr>
-          <w:ilvl w:val="0"/>
-          <w:numId w:val="5"/>
-        </w:numPr>
-        <w:rPr>
-          <w:b/>
-          <w:bCs/>
-          <w:color w:val="FF0000"/>
-        </w:rPr>
-      </w:pPr>
-      <w:r>
-        <w:rPr>
-          <w:b/>
-          <w:bCs/>
-          <w:color w:val="FF0000"/>
-        </w:rPr>
-        <w:t>Los objetivos particulares deben verse reflejados en la estructura del capitulado.</w:t>
-      </w:r>
-    </w:p>
-    <w:p>
-      <w:pPr>
-        <w:pStyle w:val="Prrafodelista"/>
-        <w:numPr>
-          <w:ilvl w:val="0"/>
-          <w:numId w:val="5"/>
-        </w:numPr>
-        <w:rPr>
-          <w:b/>
-          <w:bCs/>
-          <w:color w:val="FF0000"/>
-        </w:rPr>
-      </w:pPr>
-      <w:r>
-        <w:rPr>
-          <w:b/>
-          <w:bCs/>
-          <w:color w:val="FF0000"/>
-        </w:rPr>
-        <w:t>Al capitulado se previene que el investigador se aleje de objetivos planteados originalmente.</w:t>
-      </w:r>
-    </w:p>
-    <w:p>
-      <w:pPr>
-        <w:rPr>
-          <w:b/>
-          <w:bCs/>
-        </w:rPr>
-      </w:pPr>
-    </w:p>
-    <w:p>
-      <w:pPr>
-        <w:rPr>
-          <w:b/>
-          <w:bCs/>
-        </w:rPr>
-      </w:pPr>
-    </w:p>
-    <w:p>
-      <w:pPr>
-        <w:rPr>
-          <w:b/>
-          <w:bCs/>
-        </w:rPr>
-      </w:pPr>
-    </w:p>
-    <w:p>
-      <w:pPr>
-        <w:rPr>
-          <w:b/>
-          <w:bCs/>
-        </w:rPr>
-      </w:pPr>
-    </w:p>
-    <w:p>
-      <w:pPr>
-        <w:rPr>
-          <w:b/>
-          <w:bCs/>
-        </w:rPr>
-      </w:pPr>
-    </w:p>
-    <w:p>
-      <w:pPr>
-        <w:rPr>
-          <w:b/>
-          <w:bCs/>
-        </w:rPr>
-      </w:pPr>
-    </w:p>
-    <w:p>
-      <w:pPr>
-        <w:rPr>
-          <w:b/>
-          <w:bCs/>
-        </w:rPr>
-      </w:pPr>
-    </w:p>
-    <w:p>
-      <w:pPr>
-        <w:rPr>
-          <w:b/>
-          <w:bCs/>
-        </w:rPr>
-      </w:pPr>
-    </w:p>
-    <w:p>
-      <w:pPr>
-        <w:rPr>
-          <w:b/>
-          <w:bCs/>
-        </w:rPr>
-      </w:pPr>
-    </w:p>
-    <w:p>
-      <w:pPr>
-        <w:rPr>
-          <w:b/>
-          <w:bCs/>
-        </w:rPr>
-      </w:pPr>
-    </w:p>
-    <w:p>
-      <w:pPr>
-        <w:rPr>
-          <w:b/>
-          <w:bCs/>
-        </w:rPr>
-      </w:pPr>
-    </w:p>
-    <w:p>
-      <w:pPr>
-        <w:rPr>
-          <w:b/>
-          <w:bCs/>
-        </w:rPr>
-      </w:pPr>
-    </w:p>
-    <w:p>
-      <w:pPr>
-        <w:rPr>
-          <w:b/>
-          <w:bCs/>
-        </w:rPr>
-      </w:pPr>
-    </w:p>
-    <w:p>
-      <w:pPr>
-        <w:rPr>
-          <w:b/>
-          <w:bCs/>
-        </w:rPr>
-      </w:pPr>
-    </w:p>
-    <w:p>
-      <w:pPr>
-        <w:rPr>
-          <w:b/>
-          <w:bCs/>
-        </w:rPr>
-      </w:pPr>
-    </w:p>
-    <w:p>
-      <w:pPr>
-        <w:rPr>
-          <w:b/>
-          <w:bCs/>
-          <w:sz w:val="28"/>
-          <w:szCs w:val="28"/>
-        </w:rPr>
-      </w:pPr>
-      <w:r>
-        <w:rPr>
-          <w:b/>
-          <w:bCs/>
-          <w:sz w:val="28"/>
-          <w:szCs w:val="28"/>
-        </w:rPr>
-        <w:t>Introducción</w:t>
-      </w:r>
-      <w:r>
-        <w:rPr>
-          <w:b/>
-          <w:bCs/>
-          <w:sz w:val="28"/>
-          <w:szCs w:val="28"/>
-        </w:rPr>
-        <w:t>.</w:t>
-      </w:r>
-    </w:p>
-    <w:p/>
-    <w:p>
-      <w:r>
-        <w:t>La</w:t>
-      </w:r>
-      <w:r>
-        <w:t xml:space="preserve"> inclusión financiera ha permitido que hoy en día se produzca una mayor facilidad por parte de los consumidores el introducirse dentro de los mercados financieros produciendo un mayor desarrollo e incremento de crecimiento dentro de los mercados bursátiles, en esta investigación se buscara entender como se relacionan y bajo que condiciones se relacionan mas o menos dos mercados bursátiles diferentes</w:t>
-      </w:r>
-      <w:r>
-        <w:t xml:space="preserve"> siendo estos el mercado estadounidense representado por el S&amp;P500  y el mercado mexicano por parte del S&amp;P/BMV-IPC</w:t>
-      </w:r>
-      <w:r>
-        <w:t>.</w:t>
-      </w:r>
-    </w:p>
-    <w:p/>
-    <w:p>
-      <w:pPr>
-        <w:jc w:val="both"/>
-      </w:pPr>
-      <w:r>
-        <w:t>Los índices bursátiles son importantes parámetros a tener en cuenta para los inversionistas y también para poder tener una noción sobre el dinamismo de los mercados financieros, donde este tiene una importante función como punto de referencia para poder conocer la salud económica de los mercados financieros, en este caso se consideraran dos índices el IPC-BMV que es el índice que opera en el mercado mexicano por parte de la Bolsa Mexicana de Valores, mientras que el S&amp;P500 que  es uno de los índices más importantes a nivel global si no es el que más importante,  ya que nos da una importante perspectiva del mercado bursátil más grande del mundo el cual tiene afectaciones directas sobre otros mercados financieros, teniendo importantes repercusiones que afectan o pueden contagiar mercados menos consolidados como el Europeo, Asiático o en este caso el mercado mexicano.</w:t>
-      </w:r>
-    </w:p>
-    <w:p>
-      <w:pPr>
-        <w:jc w:val="both"/>
-      </w:pPr>
-    </w:p>
-    <w:p>
-      <w:pPr>
-        <w:jc w:val="both"/>
-      </w:pPr>
-      <w:r>
-        <w:t>En este estudio los periodos de ciclos económicos que se consideran en este estudio a través de medios especializados de investigación por expertos, teniendo en cuenta un análisis macroeconómico con variables importantes como el empleo, inflación, PIB de los países de estudio, principalmente enfocado en el análisis cualitativo.</w:t>
-      </w:r>
-    </w:p>
-    <w:p>
-      <w:pPr>
-        <w:jc w:val="both"/>
-      </w:pPr>
-    </w:p>
-    <w:p>
-      <w:pPr>
-        <w:jc w:val="both"/>
-      </w:pPr>
-      <w:r>
-        <w:t>Se busca reconocer que fases o patrones se repiten en determinadas circunstancias o etapas de ciclos para poder reconocer la tendencia o variables significativas que permitan coincidir con tendencias pasadas de la misma etapa del ciclo que coincide en fase y así mismo comprender la siguiente etapa o que factores importantes determinan esa fase en concreto.</w:t>
-      </w:r>
-    </w:p>
-    <w:p>
-      <w:pPr>
-        <w:jc w:val="both"/>
-      </w:pPr>
-    </w:p>
-    <w:p>
-      <w:pPr>
-        <w:jc w:val="both"/>
-      </w:pPr>
-      <w:r>
-        <w:t xml:space="preserve">En este estudio se busca comparar y entender como han reaccionado los índices ante diferentes situaciones macroeconómicas, y sus movimientos a través de los ciclos económicos, identificando los sectores que tienen una mayor significancia que repercutan en el comportamiento del mismo a su vez es de bastante consideración identificar tendencias de mercado, fortalezas y vulnerabilidades, que pudieran darnos una perspectiva amplia sobre el comportamiento de al economía general y de los mercados financieros. </w:t>
-      </w:r>
-    </w:p>
-    <w:p>
-      <w:pPr>
-        <w:jc w:val="both"/>
-      </w:pPr>
-    </w:p>
-    <w:p>
-      <w:pPr>
-        <w:jc w:val="both"/>
-      </w:pPr>
-      <w:r>
-        <w:t>Se busca ofrecer una visión comparativa y detallada que permita comprender las diferencias y el tipo de relación de causalidad que pudiera ejercer el S&amp;P500 sobre el IPC-BMV, además de entender bajo que periodos pueden correlacionar positiva o negativamente, buscando el apoyo de modelos econométricos y financieros, que permitan cuantificar la información, sacados de bases de datos de medios especializados.</w:t>
-      </w:r>
-    </w:p>
-    <w:p>
-      <w:pPr>
-        <w:jc w:val="both"/>
-      </w:pPr>
-    </w:p>
-    <w:p/>
-    <w:p/>
+        <w:rPr>
+          <w:b/>
+          <w:bCs/>
+        </w:rPr>
+      </w:pPr>
+      <w:r>
+        <w:rPr>
+          <w:b/>
+          <w:bCs/>
+        </w:rPr>
+        <w:t xml:space="preserve">1.3 </w:t>
+      </w:r>
+      <w:r>
+        <w:rPr>
+          <w:b/>
+          <w:bCs/>
+        </w:rPr>
+        <w:t xml:space="preserve">Importancia de los índices </w:t>
+      </w:r>
+      <w:r>
+        <w:rPr>
+          <w:b/>
+          <w:bCs/>
+        </w:rPr>
+        <w:t>Bursátiles</w:t>
+      </w:r>
+    </w:p>
+    <w:p>
+      <w:pPr>
+        <w:rPr>
+          <w:b/>
+          <w:bCs/>
+        </w:rPr>
+      </w:pPr>
+    </w:p>
+    <w:p>
+      <w:pPr>
+        <w:rPr>
+          <w:b/>
+          <w:bCs/>
+        </w:rPr>
+      </w:pPr>
+      <w:r>
+        <w:rPr>
+          <w:b/>
+          <w:bCs/>
+        </w:rPr>
+        <w:t>1.</w:t>
+      </w:r>
+      <w:r>
+        <w:rPr>
+          <w:b/>
+          <w:bCs/>
+        </w:rPr>
+        <w:t xml:space="preserve">4 </w:t>
+      </w:r>
+      <w:r>
+        <w:rPr>
+          <w:b/>
+          <w:bCs/>
+        </w:rPr>
+        <w:t>Globalización financiera</w:t>
+      </w:r>
+    </w:p>
+    <w:p>
+      <w:pPr>
+        <w:rPr>
+          <w:b/>
+          <w:bCs/>
+          <w:sz w:val="28"/>
+          <w:szCs w:val="28"/>
+        </w:rPr>
+      </w:pPr>
+    </w:p>
+    <w:p>
+      <w:pPr>
+        <w:jc w:val="both"/>
+        <w:rPr>
+          <w:b/>
+          <w:bCs/>
+          <w:sz w:val="28"/>
+          <w:szCs w:val="28"/>
+        </w:rPr>
+      </w:pPr>
+      <w:r>
+        <w:t xml:space="preserve">Durante la apertura económica global producida por la destrucción de las barreras comerciales o la minimización de estas, generando cambios dentro de las nuevas reglas que comprenderían sobre cómo se comportarían los nuevos estándares y reglas que definirían la interacción entre los agentes económicos, teniendo implicaciones tanto positivas como negativas, por un lado, beneficiaria por parte de las empresas el poder generar financiación por parte de entidades extranjeras, pero también </w:t>
+      </w:r>
+    </w:p>
+    <w:p>
+      <w:pPr>
+        <w:rPr>
+          <w:b/>
+          <w:bCs/>
+          <w:sz w:val="28"/>
+          <w:szCs w:val="28"/>
+        </w:rPr>
+      </w:pPr>
+    </w:p>
+    <w:p>
+      <w:pPr>
+        <w:rPr>
+          <w:b/>
+          <w:bCs/>
+          <w:sz w:val="28"/>
+          <w:szCs w:val="28"/>
+        </w:rPr>
+      </w:pPr>
+    </w:p>
+    <w:p>
+      <w:pPr>
+        <w:rPr>
+          <w:b/>
+          <w:bCs/>
+          <w:sz w:val="28"/>
+          <w:szCs w:val="28"/>
+        </w:rPr>
+      </w:pPr>
+    </w:p>
+    <w:p>
+      <w:pPr>
+        <w:rPr>
+          <w:b/>
+          <w:bCs/>
+          <w:sz w:val="28"/>
+          <w:szCs w:val="28"/>
+        </w:rPr>
+      </w:pPr>
+    </w:p>
+    <w:p>
+      <w:pPr>
+        <w:rPr>
+          <w:b/>
+          <w:bCs/>
+          <w:sz w:val="28"/>
+          <w:szCs w:val="28"/>
+        </w:rPr>
+      </w:pPr>
+    </w:p>
+    <w:p>
+      <w:pPr>
+        <w:rPr>
+          <w:b/>
+          <w:bCs/>
+          <w:sz w:val="28"/>
+          <w:szCs w:val="28"/>
+        </w:rPr>
+      </w:pPr>
+    </w:p>
+    <w:p>
+      <w:pPr>
+        <w:rPr>
+          <w:b/>
+          <w:bCs/>
+          <w:sz w:val="28"/>
+          <w:szCs w:val="28"/>
+        </w:rPr>
+      </w:pPr>
+    </w:p>
+    <w:p>
+      <w:pPr>
+        <w:rPr>
+          <w:b/>
+          <w:bCs/>
+          <w:sz w:val="28"/>
+          <w:szCs w:val="28"/>
+        </w:rPr>
+      </w:pPr>
+    </w:p>
+    <w:p>
+      <w:pPr>
+        <w:rPr>
+          <w:b/>
+          <w:bCs/>
+          <w:sz w:val="28"/>
+          <w:szCs w:val="28"/>
+        </w:rPr>
+      </w:pPr>
+    </w:p>
+    <w:p>
+      <w:pPr>
+        <w:rPr>
+          <w:b/>
+          <w:bCs/>
+          <w:sz w:val="28"/>
+          <w:szCs w:val="28"/>
+        </w:rPr>
+      </w:pPr>
+    </w:p>
+    <w:p>
+      <w:pPr>
+        <w:rPr>
+          <w:b/>
+          <w:bCs/>
+          <w:sz w:val="28"/>
+          <w:szCs w:val="28"/>
+        </w:rPr>
+      </w:pPr>
+    </w:p>
+    <w:p>
+      <w:pPr>
+        <w:rPr>
+          <w:b/>
+          <w:bCs/>
+          <w:sz w:val="28"/>
+          <w:szCs w:val="28"/>
+        </w:rPr>
+      </w:pPr>
+    </w:p>
+    <w:p>
+      <w:pPr>
+        <w:rPr>
+          <w:b/>
+          <w:bCs/>
+          <w:sz w:val="28"/>
+          <w:szCs w:val="28"/>
+        </w:rPr>
+      </w:pPr>
+    </w:p>
+    <w:p>
+      <w:pPr>
+        <w:rPr>
+          <w:b/>
+          <w:bCs/>
+          <w:sz w:val="28"/>
+          <w:szCs w:val="28"/>
+        </w:rPr>
+      </w:pPr>
+    </w:p>
+    <w:p>
+      <w:pPr>
+        <w:rPr>
+          <w:b/>
+          <w:bCs/>
+          <w:sz w:val="28"/>
+          <w:szCs w:val="28"/>
+        </w:rPr>
+      </w:pPr>
+    </w:p>
+    <w:p>
+      <w:pPr>
+        <w:rPr>
+          <w:b/>
+          <w:bCs/>
+          <w:sz w:val="28"/>
+          <w:szCs w:val="28"/>
+        </w:rPr>
+      </w:pPr>
+    </w:p>
+    <w:p>
+      <w:pPr>
+        <w:rPr>
+          <w:b/>
+          <w:bCs/>
+          <w:sz w:val="28"/>
+          <w:szCs w:val="28"/>
+        </w:rPr>
+      </w:pPr>
+    </w:p>
+    <w:p>
+      <w:pPr>
+        <w:rPr>
+          <w:b/>
+          <w:bCs/>
+          <w:sz w:val="28"/>
+          <w:szCs w:val="28"/>
+        </w:rPr>
+      </w:pPr>
+    </w:p>
+    <w:p>
+      <w:pPr>
+        <w:rPr>
+          <w:b/>
+          <w:bCs/>
+          <w:sz w:val="28"/>
+          <w:szCs w:val="28"/>
+        </w:rPr>
+      </w:pPr>
+    </w:p>
+    <w:p>
+      <w:pPr>
+        <w:rPr>
+          <w:b/>
+          <w:bCs/>
+          <w:sz w:val="28"/>
+          <w:szCs w:val="28"/>
+        </w:rPr>
+      </w:pPr>
+    </w:p>
+    <w:p>
+      <w:pPr>
+        <w:rPr>
+          <w:b/>
+          <w:bCs/>
+          <w:sz w:val="28"/>
+          <w:szCs w:val="28"/>
+        </w:rPr>
+      </w:pPr>
+    </w:p>
+    <w:p>
+      <w:pPr>
+        <w:rPr>
+          <w:b/>
+          <w:bCs/>
+          <w:sz w:val="28"/>
+          <w:szCs w:val="28"/>
+        </w:rPr>
+      </w:pPr>
+    </w:p>
+    <w:p>
+      <w:pPr>
+        <w:rPr>
+          <w:b/>
+          <w:bCs/>
+          <w:sz w:val="28"/>
+          <w:szCs w:val="28"/>
+        </w:rPr>
+      </w:pPr>
+    </w:p>
+    <w:p>
+      <w:pPr>
+        <w:rPr>
+          <w:b/>
+          <w:bCs/>
+          <w:sz w:val="28"/>
+          <w:szCs w:val="28"/>
+        </w:rPr>
+      </w:pPr>
+    </w:p>
+    <w:p>
+      <w:pPr>
+        <w:rPr>
+          <w:b/>
+          <w:bCs/>
+          <w:sz w:val="28"/>
+          <w:szCs w:val="28"/>
+        </w:rPr>
+      </w:pPr>
+    </w:p>
     <w:p>
       <w:pPr>
         <w:rPr>
@@ -2128,6 +3259,33 @@
           <w:sz w:val="28"/>
           <w:szCs w:val="28"/>
         </w:rPr>
+        <w:t xml:space="preserve"> II</w:t>
+      </w:r>
+      <w:r>
+        <w:rPr>
+          <w:b/>
+          <w:bCs/>
+          <w:sz w:val="28"/>
+          <w:szCs w:val="28"/>
+        </w:rPr>
+        <w:t>I</w:t>
+      </w:r>
+      <w:r>
+        <w:rPr>
+          <w:b/>
+          <w:bCs/>
+          <w:sz w:val="28"/>
+          <w:szCs w:val="28"/>
+        </w:rPr>
+        <w:t>:</w:t>
+      </w:r>
+      <w:r>
+        <w:rPr>
+          <w:b/>
+          <w:bCs/>
+          <w:sz w:val="28"/>
+          <w:szCs w:val="28"/>
+        </w:rPr>
         <w:t xml:space="preserve"> </w:t>
       </w:r>
       <w:r>
@@ -2137,16 +3295,25 @@
           <w:sz w:val="28"/>
           <w:szCs w:val="28"/>
         </w:rPr>
-        <w:t>I: I</w:t>
-      </w:r>
-      <w:r>
-        <w:rPr>
-          <w:b/>
-          <w:bCs/>
-          <w:sz w:val="28"/>
-          <w:szCs w:val="28"/>
-        </w:rPr>
-        <w:t>ntroduccion a los mercados bursatiles</w:t>
+        <w:t>Teorías</w:t>
+      </w:r>
+      <w:r>
+        <w:rPr>
+          <w:b/>
+          <w:bCs/>
+          <w:sz w:val="28"/>
+          <w:szCs w:val="28"/>
+        </w:rPr>
+        <w:t xml:space="preserve"> fundamentales sobre el comportamiento bursatil de los activos, en series</w:t>
+      </w:r>
+      <w:r>
+        <w:rPr>
+          <w:b/>
+          <w:bCs/>
+          <w:sz w:val="28"/>
+          <w:szCs w:val="28"/>
+        </w:rPr>
+        <w:t xml:space="preserve"> de tiempo</w:t>
       </w:r>
       <w:r>
         <w:rPr>
@@ -2157,878 +3324,14 @@
         </w:rPr>
         <w:t>.</w:t>
       </w:r>
-    </w:p>
-    <w:p>
-      <w:pPr>
-        <w:rPr>
-          <w:b/>
-          <w:bCs/>
-          <w:sz w:val="28"/>
-          <w:szCs w:val="28"/>
-        </w:rPr>
-      </w:pPr>
-    </w:p>
-    <w:p>
-      <w:pPr>
-        <w:rPr>
-          <w:b/>
-          <w:bCs/>
-          <w:sz w:val="28"/>
-          <w:szCs w:val="28"/>
-        </w:rPr>
-      </w:pPr>
-      <w:r>
-        <w:rPr>
-          <w:b/>
-          <w:bCs/>
-          <w:sz w:val="28"/>
-          <w:szCs w:val="28"/>
-        </w:rPr>
-        <w:t>Globalización financiera</w:t>
-      </w:r>
-    </w:p>
-    <w:p>
-      <w:pPr>
-        <w:rPr>
-          <w:b/>
-          <w:bCs/>
-          <w:sz w:val="28"/>
-          <w:szCs w:val="28"/>
-        </w:rPr>
-      </w:pPr>
-    </w:p>
-    <w:p>
-      <w:pPr>
-        <w:jc w:val="both"/>
-        <w:rPr>
-          <w:b/>
-          <w:bCs/>
-          <w:sz w:val="28"/>
-          <w:szCs w:val="28"/>
-        </w:rPr>
-      </w:pPr>
-      <w:r>
-        <w:t xml:space="preserve">Durante la apertura económica global producida por la destrucción de las barreras comerciales o la minimización de </w:t>
-      </w:r>
-      <w:r>
-        <w:t>estas</w:t>
-      </w:r>
-      <w:r>
-        <w:t xml:space="preserve">, generando </w:t>
-      </w:r>
-      <w:r>
-        <w:t>cambios dentro</w:t>
-      </w:r>
-      <w:r>
-        <w:t xml:space="preserve"> de las nuevas reglas que comprenderían sobre </w:t>
-      </w:r>
-      <w:r>
-        <w:t>cómo</w:t>
-      </w:r>
-      <w:r>
-        <w:t xml:space="preserve"> se comportarían </w:t>
-      </w:r>
-      <w:r>
-        <w:t xml:space="preserve">los nuevos estándares y reglas que definirían la interacción entre los agentes económicos, teniendo implicaciones tanto positivas como negativas, por un lado, beneficiaria por parte de las empresas el poder generar financiación por parte de entidades extranjeras, pero también </w:t>
-      </w:r>
-    </w:p>
-    <w:p>
-      <w:pPr>
-        <w:rPr>
-          <w:b/>
-          <w:bCs/>
-          <w:sz w:val="28"/>
-          <w:szCs w:val="28"/>
-        </w:rPr>
-      </w:pPr>
-    </w:p>
-    <w:p>
-      <w:pPr>
-        <w:rPr>
-          <w:b/>
-          <w:bCs/>
-          <w:sz w:val="28"/>
-          <w:szCs w:val="28"/>
-        </w:rPr>
-      </w:pPr>
-      <w:r>
-        <w:rPr>
-          <w:b/>
-          <w:bCs/>
-          <w:sz w:val="28"/>
-          <w:szCs w:val="28"/>
-        </w:rPr>
-        <w:t>Antecedentes de periodos de interes.</w:t>
-      </w:r>
-    </w:p>
-    <w:p>
-      <w:pPr>
-        <w:rPr>
-          <w:b/>
-          <w:bCs/>
-        </w:rPr>
-      </w:pPr>
-      <w:r>
-        <w:rPr>
-          <w:b/>
-          <w:bCs/>
-        </w:rPr>
-        <w:t>Antecedentes del comportamiento de los índices durante el periodo 1993-2000.</w:t>
-      </w:r>
-    </w:p>
-    <w:p>
-      <w:pPr>
-        <w:rPr>
-          <w:b/>
-          <w:bCs/>
-        </w:rPr>
-      </w:pPr>
-    </w:p>
-    <w:p>
-      <w:pPr>
-        <w:rPr>
-          <w:b/>
-          <w:bCs/>
-        </w:rPr>
-      </w:pPr>
-    </w:p>
-    <w:p>
-      <w:pPr>
-        <w:rPr>
-          <w:b/>
-          <w:bCs/>
-          <w:sz w:val="28"/>
-          <w:szCs w:val="28"/>
-        </w:rPr>
-      </w:pPr>
-    </w:p>
-    <w:p>
-      <w:pPr>
-        <w:rPr>
-          <w:b/>
-          <w:bCs/>
-        </w:rPr>
-      </w:pPr>
-      <w:r>
-        <w:rPr>
-          <w:b/>
-          <w:bCs/>
-        </w:rPr>
-        <w:t>Antecedentes del comportamiento de los índices durante el periodo 2008-2012.</w:t>
-      </w:r>
-    </w:p>
-    <w:p>
-      <w:pPr>
-        <w:rPr>
-          <w:b/>
-          <w:bCs/>
-          <w:sz w:val="28"/>
-          <w:szCs w:val="28"/>
-        </w:rPr>
-      </w:pPr>
-    </w:p>
-    <w:p>
-      <w:pPr>
-        <w:rPr>
-          <w:b/>
-          <w:bCs/>
-          <w:sz w:val="28"/>
-          <w:szCs w:val="28"/>
-        </w:rPr>
-      </w:pPr>
-    </w:p>
-    <w:p>
-      <w:pPr>
-        <w:rPr>
-          <w:b/>
-          <w:bCs/>
-          <w:sz w:val="28"/>
-          <w:szCs w:val="28"/>
-        </w:rPr>
-      </w:pPr>
-    </w:p>
-    <w:p>
-      <w:pPr>
-        <w:rPr>
-          <w:b/>
-          <w:bCs/>
-          <w:sz w:val="28"/>
-          <w:szCs w:val="28"/>
-        </w:rPr>
-      </w:pPr>
-    </w:p>
-    <w:p>
-      <w:pPr>
-        <w:rPr>
-          <w:b/>
-          <w:bCs/>
-          <w:sz w:val="28"/>
-          <w:szCs w:val="28"/>
-        </w:rPr>
-      </w:pPr>
-    </w:p>
-    <w:p>
-      <w:pPr>
-        <w:rPr>
-          <w:b/>
-          <w:bCs/>
-          <w:sz w:val="28"/>
-          <w:szCs w:val="28"/>
-        </w:rPr>
-      </w:pPr>
-    </w:p>
-    <w:p>
-      <w:pPr>
-        <w:rPr>
-          <w:b/>
-          <w:bCs/>
-          <w:sz w:val="28"/>
-          <w:szCs w:val="28"/>
-        </w:rPr>
-      </w:pPr>
-    </w:p>
-    <w:p>
-      <w:pPr>
-        <w:rPr>
-          <w:b/>
-          <w:bCs/>
-          <w:sz w:val="28"/>
-          <w:szCs w:val="28"/>
-        </w:rPr>
-      </w:pPr>
-    </w:p>
-    <w:p>
-      <w:pPr>
-        <w:rPr>
-          <w:b/>
-          <w:bCs/>
-          <w:sz w:val="28"/>
-          <w:szCs w:val="28"/>
-        </w:rPr>
-      </w:pPr>
-    </w:p>
-    <w:p>
-      <w:pPr>
-        <w:rPr>
-          <w:b/>
-          <w:bCs/>
-          <w:sz w:val="28"/>
-          <w:szCs w:val="28"/>
-        </w:rPr>
-      </w:pPr>
-    </w:p>
-    <w:p>
-      <w:pPr>
-        <w:rPr>
-          <w:b/>
-          <w:bCs/>
-          <w:sz w:val="28"/>
-          <w:szCs w:val="28"/>
-        </w:rPr>
-      </w:pPr>
-    </w:p>
-    <w:p>
-      <w:pPr>
-        <w:rPr>
-          <w:b/>
-          <w:bCs/>
-          <w:sz w:val="28"/>
-          <w:szCs w:val="28"/>
-        </w:rPr>
-      </w:pPr>
-    </w:p>
-    <w:p>
-      <w:pPr>
-        <w:rPr>
-          <w:b/>
-          <w:bCs/>
-          <w:sz w:val="28"/>
-          <w:szCs w:val="28"/>
-        </w:rPr>
-      </w:pPr>
-    </w:p>
-    <w:p>
-      <w:pPr>
-        <w:rPr>
-          <w:b/>
-          <w:bCs/>
-          <w:sz w:val="28"/>
-          <w:szCs w:val="28"/>
-        </w:rPr>
-      </w:pPr>
-    </w:p>
-    <w:p>
-      <w:pPr>
-        <w:rPr>
-          <w:b/>
-          <w:bCs/>
-          <w:sz w:val="28"/>
-          <w:szCs w:val="28"/>
-        </w:rPr>
-      </w:pPr>
-    </w:p>
-    <w:p>
-      <w:pPr>
-        <w:rPr>
-          <w:b/>
-          <w:bCs/>
-          <w:sz w:val="28"/>
-          <w:szCs w:val="28"/>
-        </w:rPr>
-      </w:pPr>
-    </w:p>
-    <w:p>
-      <w:pPr>
-        <w:rPr>
-          <w:b/>
-          <w:bCs/>
-          <w:sz w:val="28"/>
-          <w:szCs w:val="28"/>
-        </w:rPr>
-      </w:pPr>
-    </w:p>
-    <w:p>
-      <w:pPr>
-        <w:rPr>
-          <w:b/>
-          <w:bCs/>
-          <w:sz w:val="28"/>
-          <w:szCs w:val="28"/>
-        </w:rPr>
-      </w:pPr>
-    </w:p>
-    <w:p>
-      <w:pPr>
-        <w:rPr>
-          <w:b/>
-          <w:bCs/>
-          <w:sz w:val="28"/>
-          <w:szCs w:val="28"/>
-        </w:rPr>
-      </w:pPr>
-    </w:p>
-    <w:p>
-      <w:pPr>
-        <w:rPr>
-          <w:b/>
-          <w:bCs/>
-          <w:sz w:val="28"/>
-          <w:szCs w:val="28"/>
-        </w:rPr>
-      </w:pPr>
-    </w:p>
-    <w:p>
-      <w:pPr>
-        <w:rPr>
-          <w:b/>
-          <w:bCs/>
-          <w:sz w:val="28"/>
-          <w:szCs w:val="28"/>
-        </w:rPr>
-      </w:pPr>
-    </w:p>
-    <w:p>
-      <w:pPr>
-        <w:rPr>
-          <w:b/>
-          <w:bCs/>
-          <w:sz w:val="28"/>
-          <w:szCs w:val="28"/>
-        </w:rPr>
-      </w:pPr>
-    </w:p>
-    <w:p>
-      <w:pPr>
-        <w:rPr>
-          <w:b/>
-          <w:bCs/>
-          <w:sz w:val="28"/>
-          <w:szCs w:val="28"/>
-        </w:rPr>
-      </w:pPr>
-    </w:p>
-    <w:p>
-      <w:pPr>
-        <w:rPr>
-          <w:b/>
-          <w:bCs/>
-          <w:sz w:val="28"/>
-          <w:szCs w:val="28"/>
-        </w:rPr>
-      </w:pPr>
-    </w:p>
-    <w:p>
-      <w:pPr>
-        <w:rPr>
-          <w:b/>
-          <w:bCs/>
-          <w:sz w:val="28"/>
-          <w:szCs w:val="28"/>
-        </w:rPr>
-      </w:pPr>
-      <w:r>
-        <w:rPr>
-          <w:b/>
-          <w:bCs/>
-          <w:sz w:val="28"/>
-          <w:szCs w:val="28"/>
-        </w:rPr>
-        <w:lastRenderedPageBreak/>
-        <w:t>Capítulo I: Conceptos generales del mercado de valores.</w:t>
-      </w:r>
-    </w:p>
-    <w:p>
-      <w:pPr>
-        <w:rPr>
-          <w:b/>
-          <w:bCs/>
-          <w:sz w:val="28"/>
-          <w:szCs w:val="28"/>
-        </w:rPr>
-      </w:pPr>
-    </w:p>
-    <w:p>
-      <w:pPr>
-        <w:rPr>
-          <w:b/>
-          <w:bCs/>
-          <w:sz w:val="28"/>
-          <w:szCs w:val="28"/>
-        </w:rPr>
-      </w:pPr>
-    </w:p>
-    <w:p>
-      <w:pPr>
-        <w:rPr>
-          <w:b/>
-          <w:bCs/>
-          <w:sz w:val="28"/>
-          <w:szCs w:val="28"/>
-        </w:rPr>
-      </w:pPr>
-    </w:p>
-    <w:p>
-      <w:pPr>
-        <w:rPr>
-          <w:b/>
-          <w:bCs/>
-          <w:sz w:val="28"/>
-          <w:szCs w:val="28"/>
-        </w:rPr>
-      </w:pPr>
-    </w:p>
-    <w:p>
-      <w:pPr>
-        <w:rPr>
-          <w:b/>
-          <w:bCs/>
-          <w:sz w:val="28"/>
-          <w:szCs w:val="28"/>
-        </w:rPr>
-      </w:pPr>
-    </w:p>
-    <w:p>
-      <w:pPr>
-        <w:rPr>
-          <w:b/>
-          <w:bCs/>
-          <w:sz w:val="28"/>
-          <w:szCs w:val="28"/>
-        </w:rPr>
-      </w:pPr>
-    </w:p>
-    <w:p>
-      <w:pPr>
-        <w:rPr>
-          <w:b/>
-          <w:bCs/>
-          <w:sz w:val="28"/>
-          <w:szCs w:val="28"/>
-        </w:rPr>
-      </w:pPr>
-    </w:p>
-    <w:p>
-      <w:pPr>
-        <w:rPr>
-          <w:b/>
-          <w:bCs/>
-          <w:sz w:val="28"/>
-          <w:szCs w:val="28"/>
-        </w:rPr>
-      </w:pPr>
-    </w:p>
-    <w:p>
-      <w:pPr>
-        <w:rPr>
-          <w:b/>
-          <w:bCs/>
-          <w:sz w:val="28"/>
-          <w:szCs w:val="28"/>
-        </w:rPr>
-      </w:pPr>
-    </w:p>
-    <w:p>
-      <w:pPr>
-        <w:rPr>
-          <w:b/>
-          <w:bCs/>
-          <w:sz w:val="28"/>
-          <w:szCs w:val="28"/>
-        </w:rPr>
-      </w:pPr>
-    </w:p>
-    <w:p>
-      <w:pPr>
-        <w:rPr>
-          <w:b/>
-          <w:bCs/>
-          <w:sz w:val="28"/>
-          <w:szCs w:val="28"/>
-        </w:rPr>
-      </w:pPr>
-    </w:p>
-    <w:p>
-      <w:pPr>
-        <w:rPr>
-          <w:b/>
-          <w:bCs/>
-          <w:sz w:val="28"/>
-          <w:szCs w:val="28"/>
-        </w:rPr>
-      </w:pPr>
-    </w:p>
-    <w:p>
-      <w:pPr>
-        <w:rPr>
-          <w:b/>
-          <w:bCs/>
-          <w:sz w:val="28"/>
-          <w:szCs w:val="28"/>
-        </w:rPr>
-      </w:pPr>
-    </w:p>
-    <w:p>
-      <w:pPr>
-        <w:rPr>
-          <w:b/>
-          <w:bCs/>
-          <w:sz w:val="28"/>
-          <w:szCs w:val="28"/>
-        </w:rPr>
-      </w:pPr>
-    </w:p>
-    <w:p>
-      <w:pPr>
-        <w:rPr>
-          <w:b/>
-          <w:bCs/>
-          <w:sz w:val="28"/>
-          <w:szCs w:val="28"/>
-        </w:rPr>
-      </w:pPr>
-    </w:p>
-    <w:p>
-      <w:pPr>
-        <w:rPr>
-          <w:b/>
-          <w:bCs/>
-          <w:sz w:val="28"/>
-          <w:szCs w:val="28"/>
-        </w:rPr>
-      </w:pPr>
-    </w:p>
-    <w:p>
-      <w:pPr>
-        <w:rPr>
-          <w:b/>
-          <w:bCs/>
-          <w:sz w:val="28"/>
-          <w:szCs w:val="28"/>
-        </w:rPr>
-      </w:pPr>
-    </w:p>
-    <w:p>
-      <w:pPr>
-        <w:rPr>
-          <w:b/>
-          <w:bCs/>
-          <w:sz w:val="28"/>
-          <w:szCs w:val="28"/>
-        </w:rPr>
-      </w:pPr>
-    </w:p>
-    <w:p>
-      <w:pPr>
-        <w:rPr>
-          <w:b/>
-          <w:bCs/>
-          <w:sz w:val="28"/>
-          <w:szCs w:val="28"/>
-        </w:rPr>
-      </w:pPr>
-    </w:p>
-    <w:p>
-      <w:pPr>
-        <w:rPr>
-          <w:b/>
-          <w:bCs/>
-          <w:sz w:val="28"/>
-          <w:szCs w:val="28"/>
-        </w:rPr>
-      </w:pPr>
-    </w:p>
-    <w:p>
-      <w:pPr>
-        <w:rPr>
-          <w:b/>
-          <w:bCs/>
-          <w:sz w:val="28"/>
-          <w:szCs w:val="28"/>
-        </w:rPr>
-      </w:pPr>
-    </w:p>
-    <w:p>
-      <w:pPr>
-        <w:rPr>
-          <w:b/>
-          <w:bCs/>
-          <w:sz w:val="28"/>
-          <w:szCs w:val="28"/>
-        </w:rPr>
-      </w:pPr>
-    </w:p>
-    <w:p>
-      <w:pPr>
-        <w:rPr>
-          <w:b/>
-          <w:bCs/>
-          <w:sz w:val="28"/>
-          <w:szCs w:val="28"/>
-        </w:rPr>
-      </w:pPr>
-    </w:p>
-    <w:p>
-      <w:pPr>
-        <w:rPr>
-          <w:b/>
-          <w:bCs/>
-          <w:sz w:val="28"/>
-          <w:szCs w:val="28"/>
-        </w:rPr>
-      </w:pPr>
-    </w:p>
-    <w:p>
-      <w:pPr>
-        <w:rPr>
-          <w:b/>
-          <w:bCs/>
-          <w:sz w:val="28"/>
-          <w:szCs w:val="28"/>
-        </w:rPr>
-      </w:pPr>
-    </w:p>
-    <w:p>
-      <w:pPr>
-        <w:rPr>
-          <w:b/>
-          <w:bCs/>
-          <w:sz w:val="28"/>
-          <w:szCs w:val="28"/>
-        </w:rPr>
-      </w:pPr>
-    </w:p>
-    <w:p>
-      <w:pPr>
-        <w:rPr>
-          <w:b/>
-          <w:bCs/>
-          <w:sz w:val="28"/>
-          <w:szCs w:val="28"/>
-        </w:rPr>
-      </w:pPr>
-    </w:p>
-    <w:p>
-      <w:pPr>
-        <w:rPr>
-          <w:b/>
-          <w:bCs/>
-          <w:sz w:val="28"/>
-          <w:szCs w:val="28"/>
-        </w:rPr>
-      </w:pPr>
-    </w:p>
-    <w:p>
-      <w:pPr>
-        <w:rPr>
-          <w:b/>
-          <w:bCs/>
-          <w:sz w:val="28"/>
-          <w:szCs w:val="28"/>
-        </w:rPr>
-      </w:pPr>
-    </w:p>
-    <w:p>
-      <w:pPr>
-        <w:rPr>
-          <w:b/>
-          <w:bCs/>
-          <w:sz w:val="28"/>
-          <w:szCs w:val="28"/>
-        </w:rPr>
-      </w:pPr>
-    </w:p>
-    <w:p>
-      <w:pPr>
-        <w:rPr>
-          <w:b/>
-          <w:bCs/>
-          <w:sz w:val="28"/>
-          <w:szCs w:val="28"/>
-        </w:rPr>
-      </w:pPr>
-    </w:p>
-    <w:p>
-      <w:pPr>
-        <w:rPr>
-          <w:b/>
-          <w:bCs/>
-          <w:sz w:val="28"/>
-          <w:szCs w:val="28"/>
-        </w:rPr>
-      </w:pPr>
-    </w:p>
-    <w:p>
-      <w:pPr>
-        <w:rPr>
-          <w:b/>
-          <w:bCs/>
-          <w:sz w:val="28"/>
-          <w:szCs w:val="28"/>
-        </w:rPr>
-      </w:pPr>
-    </w:p>
-    <w:p>
-      <w:pPr>
-        <w:rPr>
-          <w:b/>
-          <w:bCs/>
-          <w:sz w:val="28"/>
-          <w:szCs w:val="28"/>
-        </w:rPr>
-      </w:pPr>
-    </w:p>
-    <w:p>
-      <w:pPr>
-        <w:rPr>
-          <w:b/>
-          <w:bCs/>
-          <w:sz w:val="28"/>
-          <w:szCs w:val="28"/>
-        </w:rPr>
-      </w:pPr>
-    </w:p>
-    <w:p>
-      <w:pPr>
-        <w:rPr>
-          <w:b/>
-          <w:bCs/>
-          <w:sz w:val="28"/>
-          <w:szCs w:val="28"/>
-        </w:rPr>
-      </w:pPr>
-    </w:p>
-    <w:p>
-      <w:pPr>
-        <w:rPr>
-          <w:b/>
-          <w:bCs/>
-          <w:sz w:val="28"/>
-          <w:szCs w:val="28"/>
-        </w:rPr>
-      </w:pPr>
-    </w:p>
-    <w:p>
-      <w:pPr>
-        <w:rPr>
-          <w:b/>
-          <w:bCs/>
-          <w:sz w:val="28"/>
-          <w:szCs w:val="28"/>
-        </w:rPr>
-      </w:pPr>
-    </w:p>
-    <w:p>
-      <w:pPr>
-        <w:rPr>
-          <w:b/>
-          <w:bCs/>
-          <w:sz w:val="28"/>
-          <w:szCs w:val="28"/>
-        </w:rPr>
-      </w:pPr>
-      <w:r>
-        <w:rPr>
-          <w:b/>
-          <w:bCs/>
-          <w:sz w:val="28"/>
-          <w:szCs w:val="28"/>
-        </w:rPr>
-        <w:lastRenderedPageBreak/>
-        <w:t>Capítulo</w:t>
-      </w:r>
-      <w:r>
-        <w:rPr>
-          <w:b/>
-          <w:bCs/>
-          <w:sz w:val="28"/>
-          <w:szCs w:val="28"/>
-        </w:rPr>
-        <w:t xml:space="preserve"> II</w:t>
-      </w:r>
-      <w:r>
-        <w:rPr>
-          <w:b/>
-          <w:bCs/>
-          <w:sz w:val="28"/>
-          <w:szCs w:val="28"/>
-        </w:rPr>
-        <w:t>:</w:t>
-      </w:r>
-      <w:r>
-        <w:rPr>
-          <w:b/>
-          <w:bCs/>
-          <w:sz w:val="28"/>
-          <w:szCs w:val="28"/>
-        </w:rPr>
-        <w:t xml:space="preserve"> </w:t>
-      </w:r>
-      <w:r>
-        <w:rPr>
-          <w:b/>
-          <w:bCs/>
-          <w:sz w:val="28"/>
-          <w:szCs w:val="28"/>
-        </w:rPr>
-        <w:t>Teorías</w:t>
-      </w:r>
-      <w:r>
-        <w:rPr>
-          <w:b/>
-          <w:bCs/>
-          <w:sz w:val="28"/>
-          <w:szCs w:val="28"/>
-        </w:rPr>
-        <w:t xml:space="preserve"> fundamentales sobre el comportamiento bursatil de los activos, en series</w:t>
-      </w:r>
-      <w:r>
-        <w:rPr>
-          <w:b/>
-          <w:bCs/>
-          <w:sz w:val="28"/>
-          <w:szCs w:val="28"/>
-        </w:rPr>
-        <w:t xml:space="preserve"> de tiempo</w:t>
+      <w:r>
+        <w:rPr>
+          <w:b/>
+          <w:bCs/>
+          <w:sz w:val="28"/>
+          <w:szCs w:val="28"/>
+        </w:rPr>
+        <w:t xml:space="preserve"> (Marco Teórico Conceptual)</w:t>
       </w:r>
       <w:r>
         <w:rPr>
@@ -3038,15 +3341,6 @@
           <w:szCs w:val="28"/>
         </w:rPr>
         <w:t>.</w:t>
-      </w:r>
-      <w:r>
-        <w:rPr>
-          <w:b/>
-          <w:bCs/>
-          <w:sz w:val="28"/>
-          <w:szCs w:val="28"/>
-        </w:rPr>
-        <w:t xml:space="preserve"> (Marco Teórico Conceptual)</w:t>
       </w:r>
     </w:p>
     <w:p>
@@ -3532,7 +3826,7 @@
                     </pic:cNvPicPr>
                   </pic:nvPicPr>
                   <pic:blipFill>
-                    <a:blip r:embed="rId10">
+                    <a:blip r:embed="rId11">
                       <a:extLst>
                         <a:ext uri="{28A0092B-C50C-407E-A947-70E740481C1C}">
                           <a14:useLocalDpi xmlns:a14="http://schemas.microsoft.com/office/drawing/2010/main" val="0"/>
@@ -3615,15 +3909,7 @@
         <w:t xml:space="preserve">siendo este la cantidad total de acciones o titulos que se negocian en un mercado financiero durante un periodo de tiempo específico, generalmente un día de la negociación. </w:t>
       </w:r>
       <w:r>
-        <w:t xml:space="preserve">Es un indicador de la actividad y el interes de los inversores en un valor de mercado particular, calculándose como la cantidad de acciones que cambian de dueño entre compradores y vendedores durante un periodo determinado, el alto volumen indica que el mercado tiene mucha actividad por lo que se ve que hay mucha </w:t>
-      </w:r>
-      <w:proofErr w:type="gramStart"/>
-      <w:r>
-        <w:t>compra-venta</w:t>
-      </w:r>
-      <w:proofErr w:type="gramEnd"/>
-      <w:r>
-        <w:t xml:space="preserve"> activa de titulos, donde un volumen bajo puede verse que hay poco interes sobre la actividad o el activo del mercado en especifico.</w:t>
+        <w:t>Es un indicador de la actividad y el interes de los inversores en un valor de mercado particular, calculándose como la cantidad de acciones que cambian de dueño entre compradores y vendedores durante un periodo determinado, el alto volumen indica que el mercado tiene mucha actividad por lo que se ve que hay mucha compra-venta activa de titulos, donde un volumen bajo puede verse que hay poco interes sobre la actividad o el activo del mercado en especifico.</w:t>
       </w:r>
     </w:p>
     <w:p>
@@ -3724,63 +4010,42 @@
         <w:t xml:space="preserve">las tendencias de </w:t>
       </w:r>
       <w:r>
-        <w:t xml:space="preserve">Bear </w:t>
+        <w:t>Bear market y el Bull market</w:t>
+      </w:r>
+      <w:r>
+        <w:t>.</w:t>
+      </w:r>
+      <w:r>
+        <w:tab/>
+      </w:r>
+      <w:r>
+        <w:tab/>
+      </w:r>
+    </w:p>
+    <w:p>
+      <w:pPr>
+        <w:jc w:val="both"/>
+      </w:pPr>
+    </w:p>
+    <w:p>
+      <w:pPr>
+        <w:jc w:val="both"/>
+      </w:pPr>
+      <w:r>
+        <w:t>Teoría</w:t>
+      </w:r>
+      <w:r>
+        <w:t xml:space="preserve"> Dow es muy usada para estrategias de mercado </w:t>
+      </w:r>
+      <w:r>
+        <w:t xml:space="preserve">relacionadas al market </w:t>
       </w:r>
       <w:proofErr w:type="spellStart"/>
       <w:r>
-        <w:t>market</w:t>
+        <w:t>timng</w:t>
       </w:r>
       <w:proofErr w:type="spellEnd"/>
       <w:r>
-        <w:t xml:space="preserve"> y el Bull </w:t>
-      </w:r>
-      <w:proofErr w:type="spellStart"/>
-      <w:r>
-        <w:t>market</w:t>
-      </w:r>
-      <w:proofErr w:type="spellEnd"/>
-      <w:r>
-        <w:t>.</w:t>
-      </w:r>
-      <w:r>
-        <w:tab/>
-      </w:r>
-      <w:r>
-        <w:tab/>
-      </w:r>
-    </w:p>
-    <w:p>
-      <w:pPr>
-        <w:jc w:val="both"/>
-      </w:pPr>
-    </w:p>
-    <w:p>
-      <w:pPr>
-        <w:jc w:val="both"/>
-      </w:pPr>
-      <w:r>
-        <w:t>Teoría</w:t>
-      </w:r>
-      <w:r>
-        <w:t xml:space="preserve"> Dow es muy usada para estrategias de mercado </w:t>
-      </w:r>
-      <w:r>
-        <w:t xml:space="preserve">relacionadas al </w:t>
-      </w:r>
-      <w:proofErr w:type="spellStart"/>
-      <w:r>
-        <w:t>market</w:t>
-      </w:r>
-      <w:proofErr w:type="spellEnd"/>
-      <w:r>
-        <w:t xml:space="preserve"> </w:t>
-      </w:r>
-      <w:proofErr w:type="spellStart"/>
-      <w:r>
-        <w:t>timng</w:t>
-      </w:r>
-      <w:proofErr w:type="spellEnd"/>
-      <w:r>
         <w:t>, además de también poder resultados relevantes a estrategias de momentum, la teoría Dow habla de los movimientos de los mercados de acciones siendo esta parte de la base de la teoría para explicar las predicciones del mercado.</w:t>
       </w:r>
     </w:p>
@@ -3828,36 +4093,21 @@
       <w:r>
         <w:t xml:space="preserve">Las fluctuaciones de los precios de cierre diarios </w:t>
       </w:r>
-      <w:proofErr w:type="gramStart"/>
-      <w:r>
-        <w:t>de</w:t>
-      </w:r>
-      <w:r>
-        <w:t xml:space="preserve">l </w:t>
-      </w:r>
-      <w:r>
-        <w:t xml:space="preserve"> Dow</w:t>
-      </w:r>
-      <w:proofErr w:type="gramEnd"/>
+      <w:r>
+        <w:t>del Dow</w:t>
+      </w:r>
       <w:r>
         <w:t xml:space="preserve"> Jones y el promedio </w:t>
       </w:r>
-      <w:proofErr w:type="gramStart"/>
-      <w:r>
-        <w:t xml:space="preserve">industrial </w:t>
-      </w:r>
-      <w:r>
-        <w:t>,</w:t>
-      </w:r>
-      <w:proofErr w:type="gramEnd"/>
+      <w:r>
+        <w:t>industrial,</w:t>
+      </w:r>
       <w:r>
         <w:t xml:space="preserve"> este postulado lo hacen valido ya que su premisa se basa en que los rendimientos pasados del mercado se pueden explicar a partir de los datos pasados, debido a la </w:t>
       </w:r>
-      <w:proofErr w:type="spellStart"/>
-      <w:r>
-        <w:t>informacion</w:t>
-      </w:r>
-      <w:proofErr w:type="spellEnd"/>
+      <w:r>
+        <w:t>información</w:t>
+      </w:r>
       <w:r>
         <w:t xml:space="preserve"> contenida dentro de ellos ya sea la autocorrelación que existe entre ellos </w:t>
       </w:r>
@@ -3876,37 +4126,23 @@
       <w:pPr>
         <w:jc w:val="both"/>
       </w:pPr>
-    </w:p>
-    <w:p>
-      <w:pPr>
-        <w:jc w:val="both"/>
-      </w:pPr>
-      <w:r>
-        <w:t xml:space="preserve"> </w:t>
-      </w:r>
-    </w:p>
-    <w:p>
-      <w:pPr>
-        <w:jc w:val="both"/>
-      </w:pPr>
-    </w:p>
-    <w:p>
-      <w:pPr>
-        <w:rPr>
-          <w:b/>
-          <w:bCs/>
-          <w:sz w:val="28"/>
-          <w:szCs w:val="28"/>
-        </w:rPr>
-      </w:pPr>
-      <w:r>
-        <w:rPr>
-          <w:b/>
-          <w:bCs/>
-          <w:sz w:val="28"/>
-          <w:szCs w:val="28"/>
-        </w:rPr>
-        <w:t>Analisis de la Teoría de las Ondas de Elliott.</w:t>
+      <w:r>
+        <w:rPr>
+          <w:b/>
+          <w:bCs/>
+          <w:sz w:val="28"/>
+          <w:szCs w:val="28"/>
+        </w:rPr>
+        <w:t>Análisis</w:t>
+      </w:r>
+      <w:r>
+        <w:rPr>
+          <w:b/>
+          <w:bCs/>
+          <w:sz w:val="28"/>
+          <w:szCs w:val="28"/>
+        </w:rPr>
+        <w:t xml:space="preserve"> de la Teoría de las Ondas de Elliott.</w:t>
       </w:r>
     </w:p>
     <w:p>
@@ -4098,7 +4334,6 @@
         <w:rPr>
           <w:lang w:val="es-MX"/>
         </w:rPr>
-        <w:lastRenderedPageBreak/>
         <w:t xml:space="preserve">Una </w:t>
       </w:r>
       <w:r>
@@ -4163,6 +4398,7 @@
     </w:p>
     <w:p>
       <w:pPr>
+        <w:ind w:left="720"/>
         <w:rPr>
           <w:lang w:val="es-MX"/>
         </w:rPr>
@@ -4170,39 +4406,31 @@
     </w:p>
     <w:p>
       <w:pPr>
-        <w:rPr>
-          <w:b/>
-          <w:bCs/>
-          <w:sz w:val="28"/>
-          <w:szCs w:val="28"/>
-        </w:rPr>
-      </w:pPr>
-    </w:p>
-    <w:p>
-      <w:pPr>
-        <w:rPr>
-          <w:b/>
-          <w:bCs/>
-        </w:rPr>
-      </w:pPr>
-    </w:p>
-    <w:p>
-      <w:pPr>
-        <w:rPr>
-          <w:b/>
-          <w:bCs/>
-          <w:sz w:val="28"/>
-          <w:szCs w:val="28"/>
-        </w:rPr>
-      </w:pPr>
-      <w:r>
-        <w:rPr>
-          <w:b/>
-          <w:bCs/>
-          <w:sz w:val="28"/>
-          <w:szCs w:val="28"/>
-        </w:rPr>
-        <w:t>Analisis de la Teoría de los Mercados Eficientes.</w:t>
+        <w:numPr>
+          <w:ilvl w:val="0"/>
+          <w:numId w:val="17"/>
+        </w:numPr>
+        <w:rPr>
+          <w:lang w:val="es-MX"/>
+        </w:rPr>
+      </w:pPr>
+      <w:r>
+        <w:rPr>
+          <w:b/>
+          <w:bCs/>
+          <w:sz w:val="28"/>
+          <w:szCs w:val="28"/>
+        </w:rPr>
+        <w:t>Análisis</w:t>
+      </w:r>
+      <w:r>
+        <w:rPr>
+          <w:b/>
+          <w:bCs/>
+          <w:sz w:val="28"/>
+          <w:szCs w:val="28"/>
+        </w:rPr>
+        <w:t xml:space="preserve"> de la Teoría de los Mercados Eficientes.</w:t>
       </w:r>
     </w:p>
     <w:p>
@@ -4603,46 +4831,6 @@
           <w:szCs w:val="28"/>
         </w:rPr>
       </w:pPr>
-    </w:p>
-    <w:p>
-      <w:pPr>
-        <w:rPr>
-          <w:b/>
-          <w:bCs/>
-          <w:sz w:val="28"/>
-          <w:szCs w:val="28"/>
-        </w:rPr>
-      </w:pPr>
-    </w:p>
-    <w:p>
-      <w:pPr>
-        <w:rPr>
-          <w:b/>
-          <w:bCs/>
-          <w:sz w:val="28"/>
-          <w:szCs w:val="28"/>
-        </w:rPr>
-      </w:pPr>
-    </w:p>
-    <w:p>
-      <w:pPr>
-        <w:rPr>
-          <w:b/>
-          <w:bCs/>
-          <w:sz w:val="28"/>
-          <w:szCs w:val="28"/>
-        </w:rPr>
-      </w:pPr>
-    </w:p>
-    <w:p>
-      <w:pPr>
-        <w:rPr>
-          <w:b/>
-          <w:bCs/>
-          <w:sz w:val="28"/>
-          <w:szCs w:val="28"/>
-        </w:rPr>
-      </w:pPr>
       <w:r>
         <w:rPr>
           <w:b/>
@@ -5042,14 +5230,76 @@
           <w:szCs w:val="28"/>
         </w:rPr>
       </w:pPr>
-      <w:r>
-        <w:rPr>
-          <w:b/>
-          <w:bCs/>
-          <w:sz w:val="28"/>
-          <w:szCs w:val="28"/>
-        </w:rPr>
-        <w:t>Capítulo I</w:t>
+    </w:p>
+    <w:p>
+      <w:pPr>
+        <w:rPr>
+          <w:b/>
+          <w:bCs/>
+          <w:sz w:val="28"/>
+          <w:szCs w:val="28"/>
+        </w:rPr>
+      </w:pPr>
+    </w:p>
+    <w:p>
+      <w:pPr>
+        <w:rPr>
+          <w:b/>
+          <w:bCs/>
+          <w:sz w:val="28"/>
+          <w:szCs w:val="28"/>
+        </w:rPr>
+      </w:pPr>
+    </w:p>
+    <w:p>
+      <w:pPr>
+        <w:rPr>
+          <w:b/>
+          <w:bCs/>
+          <w:sz w:val="28"/>
+          <w:szCs w:val="28"/>
+        </w:rPr>
+      </w:pPr>
+    </w:p>
+    <w:p>
+      <w:pPr>
+        <w:rPr>
+          <w:b/>
+          <w:bCs/>
+          <w:sz w:val="28"/>
+          <w:szCs w:val="28"/>
+        </w:rPr>
+      </w:pPr>
+    </w:p>
+    <w:p>
+      <w:pPr>
+        <w:rPr>
+          <w:b/>
+          <w:bCs/>
+          <w:sz w:val="28"/>
+          <w:szCs w:val="28"/>
+        </w:rPr>
+      </w:pPr>
+      <w:proofErr w:type="spellStart"/>
+      <w:r>
+        <w:rPr>
+          <w:b/>
+          <w:bCs/>
+          <w:sz w:val="28"/>
+          <w:szCs w:val="28"/>
+        </w:rPr>
+        <w:lastRenderedPageBreak/>
+        <w:t>apítulo</w:t>
+      </w:r>
+      <w:proofErr w:type="spellEnd"/>
+      <w:r>
+        <w:rPr>
+          <w:b/>
+          <w:bCs/>
+          <w:sz w:val="28"/>
+          <w:szCs w:val="28"/>
+        </w:rPr>
+        <w:t xml:space="preserve"> I</w:t>
       </w:r>
       <w:r>
         <w:rPr>
@@ -5473,6 +5723,278 @@
         <w:rPr>
           <w:b/>
           <w:bCs/>
+          <w:sz w:val="28"/>
+          <w:szCs w:val="28"/>
+        </w:rPr>
+      </w:pPr>
+      <w:r>
+        <w:rPr>
+          <w:b/>
+          <w:bCs/>
+          <w:sz w:val="28"/>
+          <w:szCs w:val="28"/>
+        </w:rPr>
+        <w:lastRenderedPageBreak/>
+        <w:t xml:space="preserve">Capítulo </w:t>
+      </w:r>
+      <w:r>
+        <w:rPr>
+          <w:b/>
+          <w:bCs/>
+          <w:sz w:val="28"/>
+          <w:szCs w:val="28"/>
+        </w:rPr>
+        <w:t>V</w:t>
+      </w:r>
+      <w:r>
+        <w:rPr>
+          <w:b/>
+          <w:bCs/>
+          <w:sz w:val="28"/>
+          <w:szCs w:val="28"/>
+        </w:rPr>
+        <w:t xml:space="preserve"> </w:t>
+      </w:r>
+      <w:r>
+        <w:rPr>
+          <w:b/>
+          <w:bCs/>
+          <w:sz w:val="28"/>
+          <w:szCs w:val="28"/>
+        </w:rPr>
+        <w:t>– Aplicaciones de modelos financieros y de series de tiempo a los índices bursátiles</w:t>
+      </w:r>
+      <w:r>
+        <w:rPr>
+          <w:b/>
+          <w:bCs/>
+          <w:sz w:val="28"/>
+          <w:szCs w:val="28"/>
+        </w:rPr>
+        <w:t>.</w:t>
+      </w:r>
+    </w:p>
+    <w:p>
+      <w:pPr>
+        <w:rPr>
+          <w:b/>
+          <w:bCs/>
+        </w:rPr>
+      </w:pPr>
+    </w:p>
+    <w:p>
+      <w:pPr>
+        <w:rPr>
+          <w:b/>
+          <w:bCs/>
+        </w:rPr>
+      </w:pPr>
+    </w:p>
+    <w:p>
+      <w:pPr>
+        <w:rPr>
+          <w:b/>
+          <w:bCs/>
+        </w:rPr>
+      </w:pPr>
+    </w:p>
+    <w:p>
+      <w:pPr>
+        <w:rPr>
+          <w:b/>
+          <w:bCs/>
+        </w:rPr>
+      </w:pPr>
+    </w:p>
+    <w:p>
+      <w:pPr>
+        <w:rPr>
+          <w:b/>
+          <w:bCs/>
+        </w:rPr>
+      </w:pPr>
+    </w:p>
+    <w:p>
+      <w:pPr>
+        <w:rPr>
+          <w:b/>
+          <w:bCs/>
+        </w:rPr>
+      </w:pPr>
+    </w:p>
+    <w:p>
+      <w:pPr>
+        <w:rPr>
+          <w:b/>
+          <w:bCs/>
+        </w:rPr>
+      </w:pPr>
+    </w:p>
+    <w:p>
+      <w:pPr>
+        <w:rPr>
+          <w:b/>
+          <w:bCs/>
+        </w:rPr>
+      </w:pPr>
+    </w:p>
+    <w:p>
+      <w:pPr>
+        <w:rPr>
+          <w:b/>
+          <w:bCs/>
+        </w:rPr>
+      </w:pPr>
+    </w:p>
+    <w:p>
+      <w:pPr>
+        <w:rPr>
+          <w:b/>
+          <w:bCs/>
+        </w:rPr>
+      </w:pPr>
+    </w:p>
+    <w:p>
+      <w:pPr>
+        <w:rPr>
+          <w:b/>
+          <w:bCs/>
+        </w:rPr>
+      </w:pPr>
+    </w:p>
+    <w:p>
+      <w:pPr>
+        <w:rPr>
+          <w:b/>
+          <w:bCs/>
+        </w:rPr>
+      </w:pPr>
+    </w:p>
+    <w:p>
+      <w:pPr>
+        <w:rPr>
+          <w:b/>
+          <w:bCs/>
+        </w:rPr>
+      </w:pPr>
+    </w:p>
+    <w:p>
+      <w:pPr>
+        <w:rPr>
+          <w:b/>
+          <w:bCs/>
+        </w:rPr>
+      </w:pPr>
+    </w:p>
+    <w:p>
+      <w:pPr>
+        <w:rPr>
+          <w:b/>
+          <w:bCs/>
+        </w:rPr>
+      </w:pPr>
+    </w:p>
+    <w:p>
+      <w:pPr>
+        <w:rPr>
+          <w:b/>
+          <w:bCs/>
+        </w:rPr>
+      </w:pPr>
+    </w:p>
+    <w:p>
+      <w:pPr>
+        <w:rPr>
+          <w:b/>
+          <w:bCs/>
+        </w:rPr>
+      </w:pPr>
+    </w:p>
+    <w:p>
+      <w:pPr>
+        <w:rPr>
+          <w:b/>
+          <w:bCs/>
+        </w:rPr>
+      </w:pPr>
+    </w:p>
+    <w:p>
+      <w:pPr>
+        <w:rPr>
+          <w:b/>
+          <w:bCs/>
+        </w:rPr>
+      </w:pPr>
+    </w:p>
+    <w:p>
+      <w:pPr>
+        <w:rPr>
+          <w:b/>
+          <w:bCs/>
+        </w:rPr>
+      </w:pPr>
+    </w:p>
+    <w:p>
+      <w:pPr>
+        <w:rPr>
+          <w:b/>
+          <w:bCs/>
+        </w:rPr>
+      </w:pPr>
+    </w:p>
+    <w:p>
+      <w:pPr>
+        <w:rPr>
+          <w:b/>
+          <w:bCs/>
+        </w:rPr>
+      </w:pPr>
+    </w:p>
+    <w:p>
+      <w:pPr>
+        <w:rPr>
+          <w:b/>
+          <w:bCs/>
+        </w:rPr>
+      </w:pPr>
+    </w:p>
+    <w:p>
+      <w:pPr>
+        <w:rPr>
+          <w:b/>
+          <w:bCs/>
+        </w:rPr>
+      </w:pPr>
+    </w:p>
+    <w:p>
+      <w:pPr>
+        <w:rPr>
+          <w:b/>
+          <w:bCs/>
+        </w:rPr>
+      </w:pPr>
+    </w:p>
+    <w:p>
+      <w:pPr>
+        <w:rPr>
+          <w:b/>
+          <w:bCs/>
+        </w:rPr>
+      </w:pPr>
+    </w:p>
+    <w:p>
+      <w:pPr>
+        <w:rPr>
+          <w:b/>
+          <w:bCs/>
+        </w:rPr>
+      </w:pPr>
+    </w:p>
+    <w:p>
+      <w:pPr>
+        <w:rPr>
+          <w:b/>
+          <w:bCs/>
         </w:rPr>
       </w:pPr>
     </w:p>
@@ -5613,7 +6135,7 @@
       </w:pPr>
     </w:p>
     <w:sectPr>
-      <w:footerReference w:type="default" r:id="rId11"/>
+      <w:footerReference w:type="default" r:id="rId12"/>
       <w:pgSz w:w="12240" w:h="15840" w:code="1"/>
       <w:pgMar w:top="1440" w:right="1440" w:bottom="1440" w:left="1440" w:header="709" w:footer="709" w:gutter="0"/>
       <w:pgNumType w:start="1"/>
@@ -5625,7 +6147,7 @@
 </file>
 
 <file path=word/endnotes.xml><?xml version="1.0" encoding="utf-8"?>
-<w:endnotes xmlns:wpc="http://schemas.microsoft.com/office/word/2010/wordprocessingCanvas" xmlns:cx="http://schemas.microsoft.com/office/drawing/2014/chartex" xmlns:cx1="http://schemas.microsoft.com/office/drawing/2015/9/8/chartex" xmlns:cx2="http://schemas.microsoft.com/office/drawing/2015/10/21/chartex" xmlns:cx3="http://schemas.microsoft.com/office/drawing/2016/5/9/chartex" xmlns:cx4="http://schemas.microsoft.com/office/drawing/2016/5/10/chartex" xmlns:cx5="http://schemas.microsoft.com/office/drawing/2016/5/11/chartex" xmlns:cx6="http://schemas.microsoft.com/office/drawing/2016/5/12/chartex" xmlns:cx7="http://schemas.microsoft.com/office/drawing/2016/5/13/chartex" xmlns:cx8="http://schemas.microsoft.com/office/drawing/2016/5/14/chartex" xmlns:mc="http://schemas.openxmlformats.org/markup-compatibility/2006" xmlns:aink="http://schemas.microsoft.com/office/drawing/2016/ink" xmlns:am3d="http://schemas.microsoft.com/office/drawing/2017/model3d" xmlns:o="urn:schemas-microsoft-com:office:office" xmlns:oel="http://schemas.microsoft.com/office/2019/extlst" xmlns:r="http://schemas.openxmlformats.org/officeDocument/2006/relationships" xmlns:m="http://schemas.openxmlformats.org/officeDocument/2006/math" xmlns:v="urn:schemas-microsoft-com:vml" xmlns:wp14="http://schemas.microsoft.com/office/word/2010/wordprocessingDrawing" xmlns:wp="http://schemas.openxmlformats.org/drawingml/2006/wordprocessingDrawing" xmlns:w10="urn:schemas-microsoft-com:office:word" xmlns:w="http://schemas.openxmlformats.org/wordprocessingml/2006/main" xmlns:w14="http://schemas.microsoft.com/office/word/2010/wordml" xmlns:w15="http://schemas.microsoft.com/office/word/2012/wordml" xmlns:w16cex="http://schemas.microsoft.com/office/word/2018/wordml/cex" xmlns:w16cid="http://schemas.microsoft.com/office/word/2016/wordml/cid" xmlns:w16="http://schemas.microsoft.com/office/word/2018/wordml" xmlns:w16du="http://schemas.microsoft.com/office/word/2023/wordml/word16du" xmlns:w16sdtdh="http://schemas.microsoft.com/office/word/2020/wordml/sdtdatahash" xmlns:w16sdtfl="http://schemas.microsoft.com/office/word/2024/wordml/sdtformatlock" xmlns:w16se="http://schemas.microsoft.com/office/word/2015/wordml/symex" xmlns:wpg="http://schemas.microsoft.com/office/word/2010/wordprocessingGroup" xmlns:wpi="http://schemas.microsoft.com/office/word/2010/wordprocessingInk" xmlns:wne="http://schemas.microsoft.com/office/word/2006/wordml" xmlns:wps="http://schemas.microsoft.com/office/word/2010/wordprocessingShape" mc:Ignorable="w14 w15 w16se w16cid w16 w16cex w16sdtdh w16sdtfl w16du wp14">
+<w:endnotes xmlns:wpc="http://schemas.microsoft.com/office/word/2010/wordprocessingCanvas" xmlns:cx="http://schemas.microsoft.com/office/drawing/2014/chartex" xmlns:cx1="http://schemas.microsoft.com/office/drawing/2015/9/8/chartex" xmlns:cx2="http://schemas.microsoft.com/office/drawing/2015/10/21/chartex" xmlns:cx3="http://schemas.microsoft.com/office/drawing/2016/5/9/chartex" xmlns:cx4="http://schemas.microsoft.com/office/drawing/2016/5/10/chartex" xmlns:cx5="http://schemas.microsoft.com/office/drawing/2016/5/11/chartex" xmlns:cx6="http://schemas.microsoft.com/office/drawing/2016/5/12/chartex" xmlns:cx7="http://schemas.microsoft.com/office/drawing/2016/5/13/chartex" xmlns:cx8="http://schemas.microsoft.com/office/drawing/2016/5/14/chartex" xmlns:mc="http://schemas.openxmlformats.org/markup-compatibility/2006" xmlns:aink="http://schemas.microsoft.com/office/drawing/2016/ink" xmlns:am3d="http://schemas.microsoft.com/office/drawing/2017/model3d" xmlns:o="urn:schemas-microsoft-com:office:office" xmlns:r="http://schemas.openxmlformats.org/officeDocument/2006/relationships" xmlns:m="http://schemas.openxmlformats.org/officeDocument/2006/math" xmlns:v="urn:schemas-microsoft-com:vml" xmlns:wp14="http://schemas.microsoft.com/office/word/2010/wordprocessingDrawing" xmlns:wp="http://schemas.openxmlformats.org/drawingml/2006/wordprocessingDrawing" xmlns:w10="urn:schemas-microsoft-com:office:word" xmlns:w="http://schemas.openxmlformats.org/wordprocessingml/2006/main" xmlns:w14="http://schemas.microsoft.com/office/word/2010/wordml" xmlns:w15="http://schemas.microsoft.com/office/word/2012/wordml" xmlns:w16cex="http://schemas.microsoft.com/office/word/2018/wordml/cex" xmlns:w16cid="http://schemas.microsoft.com/office/word/2016/wordml/cid" xmlns:w16="http://schemas.microsoft.com/office/word/2018/wordml" xmlns:w16sdtdh="http://schemas.microsoft.com/office/word/2020/wordml/sdtdatahash" xmlns:w16se="http://schemas.microsoft.com/office/word/2015/wordml/symex" xmlns:wpg="http://schemas.microsoft.com/office/word/2010/wordprocessingGroup" xmlns:wpi="http://schemas.microsoft.com/office/word/2010/wordprocessingInk" xmlns:wne="http://schemas.microsoft.com/office/word/2006/wordml" xmlns:wps="http://schemas.microsoft.com/office/word/2010/wordprocessingShape" mc:Ignorable="w14 w15 w16se w16cid w16 w16cex w16sdtdh wp14">
   <w:endnote w:type="separator" w:id="-1">
     <w:p>
       <w:r>
@@ -5644,7 +6166,7 @@
 </file>
 
 <file path=word/footer1.xml><?xml version="1.0" encoding="utf-8"?>
-<w:ftr xmlns:wpc="http://schemas.microsoft.com/office/word/2010/wordprocessingCanvas" xmlns:cx="http://schemas.microsoft.com/office/drawing/2014/chartex" xmlns:cx1="http://schemas.microsoft.com/office/drawing/2015/9/8/chartex" xmlns:cx2="http://schemas.microsoft.com/office/drawing/2015/10/21/chartex" xmlns:cx3="http://schemas.microsoft.com/office/drawing/2016/5/9/chartex" xmlns:cx4="http://schemas.microsoft.com/office/drawing/2016/5/10/chartex" xmlns:cx5="http://schemas.microsoft.com/office/drawing/2016/5/11/chartex" xmlns:cx6="http://schemas.microsoft.com/office/drawing/2016/5/12/chartex" xmlns:cx7="http://schemas.microsoft.com/office/drawing/2016/5/13/chartex" xmlns:cx8="http://schemas.microsoft.com/office/drawing/2016/5/14/chartex" xmlns:mc="http://schemas.openxmlformats.org/markup-compatibility/2006" xmlns:aink="http://schemas.microsoft.com/office/drawing/2016/ink" xmlns:am3d="http://schemas.microsoft.com/office/drawing/2017/model3d" xmlns:o="urn:schemas-microsoft-com:office:office" xmlns:oel="http://schemas.microsoft.com/office/2019/extlst" xmlns:r="http://schemas.openxmlformats.org/officeDocument/2006/relationships" xmlns:m="http://schemas.openxmlformats.org/officeDocument/2006/math" xmlns:v="urn:schemas-microsoft-com:vml" xmlns:wp14="http://schemas.microsoft.com/office/word/2010/wordprocessingDrawing" xmlns:wp="http://schemas.openxmlformats.org/drawingml/2006/wordprocessingDrawing" xmlns:w10="urn:schemas-microsoft-com:office:word" xmlns:w="http://schemas.openxmlformats.org/wordprocessingml/2006/main" xmlns:w14="http://schemas.microsoft.com/office/word/2010/wordml" xmlns:w15="http://schemas.microsoft.com/office/word/2012/wordml" xmlns:w16cex="http://schemas.microsoft.com/office/word/2018/wordml/cex" xmlns:w16cid="http://schemas.microsoft.com/office/word/2016/wordml/cid" xmlns:w16="http://schemas.microsoft.com/office/word/2018/wordml" xmlns:w16du="http://schemas.microsoft.com/office/word/2023/wordml/word16du" xmlns:w16sdtdh="http://schemas.microsoft.com/office/word/2020/wordml/sdtdatahash" xmlns:w16sdtfl="http://schemas.microsoft.com/office/word/2024/wordml/sdtformatlock" xmlns:w16se="http://schemas.microsoft.com/office/word/2015/wordml/symex" xmlns:wpg="http://schemas.microsoft.com/office/word/2010/wordprocessingGroup" xmlns:wpi="http://schemas.microsoft.com/office/word/2010/wordprocessingInk" xmlns:wne="http://schemas.microsoft.com/office/word/2006/wordml" xmlns:wps="http://schemas.microsoft.com/office/word/2010/wordprocessingShape" mc:Ignorable="w14 w15 w16se w16cid w16 w16cex w16sdtdh w16sdtfl w16du wp14">
+<w:ftr xmlns:wpc="http://schemas.microsoft.com/office/word/2010/wordprocessingCanvas" xmlns:cx="http://schemas.microsoft.com/office/drawing/2014/chartex" xmlns:cx1="http://schemas.microsoft.com/office/drawing/2015/9/8/chartex" xmlns:cx2="http://schemas.microsoft.com/office/drawing/2015/10/21/chartex" xmlns:cx3="http://schemas.microsoft.com/office/drawing/2016/5/9/chartex" xmlns:cx4="http://schemas.microsoft.com/office/drawing/2016/5/10/chartex" xmlns:cx5="http://schemas.microsoft.com/office/drawing/2016/5/11/chartex" xmlns:cx6="http://schemas.microsoft.com/office/drawing/2016/5/12/chartex" xmlns:cx7="http://schemas.microsoft.com/office/drawing/2016/5/13/chartex" xmlns:cx8="http://schemas.microsoft.com/office/drawing/2016/5/14/chartex" xmlns:mc="http://schemas.openxmlformats.org/markup-compatibility/2006" xmlns:aink="http://schemas.microsoft.com/office/drawing/2016/ink" xmlns:am3d="http://schemas.microsoft.com/office/drawing/2017/model3d" xmlns:o="urn:schemas-microsoft-com:office:office" xmlns:r="http://schemas.openxmlformats.org/officeDocument/2006/relationships" xmlns:m="http://schemas.openxmlformats.org/officeDocument/2006/math" xmlns:v="urn:schemas-microsoft-com:vml" xmlns:wp14="http://schemas.microsoft.com/office/word/2010/wordprocessingDrawing" xmlns:wp="http://schemas.openxmlformats.org/drawingml/2006/wordprocessingDrawing" xmlns:w10="urn:schemas-microsoft-com:office:word" xmlns:w="http://schemas.openxmlformats.org/wordprocessingml/2006/main" xmlns:w14="http://schemas.microsoft.com/office/word/2010/wordml" xmlns:w15="http://schemas.microsoft.com/office/word/2012/wordml" xmlns:w16cex="http://schemas.microsoft.com/office/word/2018/wordml/cex" xmlns:w16cid="http://schemas.microsoft.com/office/word/2016/wordml/cid" xmlns:w16="http://schemas.microsoft.com/office/word/2018/wordml" xmlns:w16sdtdh="http://schemas.microsoft.com/office/word/2020/wordml/sdtdatahash" xmlns:w16se="http://schemas.microsoft.com/office/word/2015/wordml/symex" xmlns:wpg="http://schemas.microsoft.com/office/word/2010/wordprocessingGroup" xmlns:wpi="http://schemas.microsoft.com/office/word/2010/wordprocessingInk" xmlns:wne="http://schemas.microsoft.com/office/word/2006/wordml" xmlns:wps="http://schemas.microsoft.com/office/word/2010/wordprocessingShape" mc:Ignorable="w14 w15 w16se w16cid w16 w16cex w16sdtdh wp14">
   <w:sdt>
     <w:sdtPr>
       <w:id w:val="-1809381533"/>
@@ -5653,6 +6175,7 @@
         <w:docPartUnique/>
       </w:docPartObj>
     </w:sdtPr>
+    <w:sdtEndPr/>
     <w:sdtContent>
       <w:p>
         <w:pPr>
@@ -5686,7 +6209,7 @@
 </file>
 
 <file path=word/footnotes.xml><?xml version="1.0" encoding="utf-8"?>
-<w:footnotes xmlns:wpc="http://schemas.microsoft.com/office/word/2010/wordprocessingCanvas" xmlns:cx="http://schemas.microsoft.com/office/drawing/2014/chartex" xmlns:cx1="http://schemas.microsoft.com/office/drawing/2015/9/8/chartex" xmlns:cx2="http://schemas.microsoft.com/office/drawing/2015/10/21/chartex" xmlns:cx3="http://schemas.microsoft.com/office/drawing/2016/5/9/chartex" xmlns:cx4="http://schemas.microsoft.com/office/drawing/2016/5/10/chartex" xmlns:cx5="http://schemas.microsoft.com/office/drawing/2016/5/11/chartex" xmlns:cx6="http://schemas.microsoft.com/office/drawing/2016/5/12/chartex" xmlns:cx7="http://schemas.microsoft.com/office/drawing/2016/5/13/chartex" xmlns:cx8="http://schemas.microsoft.com/office/drawing/2016/5/14/chartex" xmlns:mc="http://schemas.openxmlformats.org/markup-compatibility/2006" xmlns:aink="http://schemas.microsoft.com/office/drawing/2016/ink" xmlns:am3d="http://schemas.microsoft.com/office/drawing/2017/model3d" xmlns:o="urn:schemas-microsoft-com:office:office" xmlns:oel="http://schemas.microsoft.com/office/2019/extlst" xmlns:r="http://schemas.openxmlformats.org/officeDocument/2006/relationships" xmlns:m="http://schemas.openxmlformats.org/officeDocument/2006/math" xmlns:v="urn:schemas-microsoft-com:vml" xmlns:wp14="http://schemas.microsoft.com/office/word/2010/wordprocessingDrawing" xmlns:wp="http://schemas.openxmlformats.org/drawingml/2006/wordprocessingDrawing" xmlns:w10="urn:schemas-microsoft-com:office:word" xmlns:w="http://schemas.openxmlformats.org/wordprocessingml/2006/main" xmlns:w14="http://schemas.microsoft.com/office/word/2010/wordml" xmlns:w15="http://schemas.microsoft.com/office/word/2012/wordml" xmlns:w16cex="http://schemas.microsoft.com/office/word/2018/wordml/cex" xmlns:w16cid="http://schemas.microsoft.com/office/word/2016/wordml/cid" xmlns:w16="http://schemas.microsoft.com/office/word/2018/wordml" xmlns:w16du="http://schemas.microsoft.com/office/word/2023/wordml/word16du" xmlns:w16sdtdh="http://schemas.microsoft.com/office/word/2020/wordml/sdtdatahash" xmlns:w16sdtfl="http://schemas.microsoft.com/office/word/2024/wordml/sdtformatlock" xmlns:w16se="http://schemas.microsoft.com/office/word/2015/wordml/symex" xmlns:wpg="http://schemas.microsoft.com/office/word/2010/wordprocessingGroup" xmlns:wpi="http://schemas.microsoft.com/office/word/2010/wordprocessingInk" xmlns:wne="http://schemas.microsoft.com/office/word/2006/wordml" xmlns:wps="http://schemas.microsoft.com/office/word/2010/wordprocessingShape" mc:Ignorable="w14 w15 w16se w16cid w16 w16cex w16sdtdh w16sdtfl w16du wp14">
+<w:footnotes xmlns:wpc="http://schemas.microsoft.com/office/word/2010/wordprocessingCanvas" xmlns:cx="http://schemas.microsoft.com/office/drawing/2014/chartex" xmlns:cx1="http://schemas.microsoft.com/office/drawing/2015/9/8/chartex" xmlns:cx2="http://schemas.microsoft.com/office/drawing/2015/10/21/chartex" xmlns:cx3="http://schemas.microsoft.com/office/drawing/2016/5/9/chartex" xmlns:cx4="http://schemas.microsoft.com/office/drawing/2016/5/10/chartex" xmlns:cx5="http://schemas.microsoft.com/office/drawing/2016/5/11/chartex" xmlns:cx6="http://schemas.microsoft.com/office/drawing/2016/5/12/chartex" xmlns:cx7="http://schemas.microsoft.com/office/drawing/2016/5/13/chartex" xmlns:cx8="http://schemas.microsoft.com/office/drawing/2016/5/14/chartex" xmlns:mc="http://schemas.openxmlformats.org/markup-compatibility/2006" xmlns:aink="http://schemas.microsoft.com/office/drawing/2016/ink" xmlns:am3d="http://schemas.microsoft.com/office/drawing/2017/model3d" xmlns:o="urn:schemas-microsoft-com:office:office" xmlns:r="http://schemas.openxmlformats.org/officeDocument/2006/relationships" xmlns:m="http://schemas.openxmlformats.org/officeDocument/2006/math" xmlns:v="urn:schemas-microsoft-com:vml" xmlns:wp14="http://schemas.microsoft.com/office/word/2010/wordprocessingDrawing" xmlns:wp="http://schemas.openxmlformats.org/drawingml/2006/wordprocessingDrawing" xmlns:w10="urn:schemas-microsoft-com:office:word" xmlns:w="http://schemas.openxmlformats.org/wordprocessingml/2006/main" xmlns:w14="http://schemas.microsoft.com/office/word/2010/wordml" xmlns:w15="http://schemas.microsoft.com/office/word/2012/wordml" xmlns:w16cex="http://schemas.microsoft.com/office/word/2018/wordml/cex" xmlns:w16cid="http://schemas.microsoft.com/office/word/2016/wordml/cid" xmlns:w16="http://schemas.microsoft.com/office/word/2018/wordml" xmlns:w16sdtdh="http://schemas.microsoft.com/office/word/2020/wordml/sdtdatahash" xmlns:w16se="http://schemas.microsoft.com/office/word/2015/wordml/symex" xmlns:wpg="http://schemas.microsoft.com/office/word/2010/wordprocessingGroup" xmlns:wpi="http://schemas.microsoft.com/office/word/2010/wordprocessingInk" xmlns:wne="http://schemas.microsoft.com/office/word/2006/wordml" xmlns:wps="http://schemas.microsoft.com/office/word/2010/wordprocessingShape" mc:Ignorable="w14 w15 w16se w16cid w16 w16cex w16sdtdh wp14">
   <w:footnote w:type="separator" w:id="-1">
     <w:p>
       <w:r>
@@ -5705,7 +6228,7 @@
 </file>
 
 <file path=word/numbering.xml><?xml version="1.0" encoding="utf-8"?>
-<w:numbering xmlns:wpc="http://schemas.microsoft.com/office/word/2010/wordprocessingCanvas" xmlns:cx="http://schemas.microsoft.com/office/drawing/2014/chartex" xmlns:cx1="http://schemas.microsoft.com/office/drawing/2015/9/8/chartex" xmlns:cx2="http://schemas.microsoft.com/office/drawing/2015/10/21/chartex" xmlns:cx3="http://schemas.microsoft.com/office/drawing/2016/5/9/chartex" xmlns:cx4="http://schemas.microsoft.com/office/drawing/2016/5/10/chartex" xmlns:cx5="http://schemas.microsoft.com/office/drawing/2016/5/11/chartex" xmlns:cx6="http://schemas.microsoft.com/office/drawing/2016/5/12/chartex" xmlns:cx7="http://schemas.microsoft.com/office/drawing/2016/5/13/chartex" xmlns:cx8="http://schemas.microsoft.com/office/drawing/2016/5/14/chartex" xmlns:mc="http://schemas.openxmlformats.org/markup-compatibility/2006" xmlns:aink="http://schemas.microsoft.com/office/drawing/2016/ink" xmlns:am3d="http://schemas.microsoft.com/office/drawing/2017/model3d" xmlns:o="urn:schemas-microsoft-com:office:office" xmlns:oel="http://schemas.microsoft.com/office/2019/extlst" xmlns:r="http://schemas.openxmlformats.org/officeDocument/2006/relationships" xmlns:m="http://schemas.openxmlformats.org/officeDocument/2006/math" xmlns:v="urn:schemas-microsoft-com:vml" xmlns:wp14="http://schemas.microsoft.com/office/word/2010/wordprocessingDrawing" xmlns:wp="http://schemas.openxmlformats.org/drawingml/2006/wordprocessingDrawing" xmlns:w10="urn:schemas-microsoft-com:office:word" xmlns:w="http://schemas.openxmlformats.org/wordprocessingml/2006/main" xmlns:w14="http://schemas.microsoft.com/office/word/2010/wordml" xmlns:w15="http://schemas.microsoft.com/office/word/2012/wordml" xmlns:w16cex="http://schemas.microsoft.com/office/word/2018/wordml/cex" xmlns:w16cid="http://schemas.microsoft.com/office/word/2016/wordml/cid" xmlns:w16="http://schemas.microsoft.com/office/word/2018/wordml" xmlns:w16du="http://schemas.microsoft.com/office/word/2023/wordml/word16du" xmlns:w16sdtdh="http://schemas.microsoft.com/office/word/2020/wordml/sdtdatahash" xmlns:w16sdtfl="http://schemas.microsoft.com/office/word/2024/wordml/sdtformatlock" xmlns:w16se="http://schemas.microsoft.com/office/word/2015/wordml/symex" xmlns:wpg="http://schemas.microsoft.com/office/word/2010/wordprocessingGroup" xmlns:wpi="http://schemas.microsoft.com/office/word/2010/wordprocessingInk" xmlns:wne="http://schemas.microsoft.com/office/word/2006/wordml" xmlns:wps="http://schemas.microsoft.com/office/word/2010/wordprocessingShape" mc:Ignorable="w14 w15 w16se w16cid w16 w16cex w16sdtdh w16sdtfl w16du wp14">
+<w:numbering xmlns:wpc="http://schemas.microsoft.com/office/word/2010/wordprocessingCanvas" xmlns:cx="http://schemas.microsoft.com/office/drawing/2014/chartex" xmlns:cx1="http://schemas.microsoft.com/office/drawing/2015/9/8/chartex" xmlns:cx2="http://schemas.microsoft.com/office/drawing/2015/10/21/chartex" xmlns:cx3="http://schemas.microsoft.com/office/drawing/2016/5/9/chartex" xmlns:cx4="http://schemas.microsoft.com/office/drawing/2016/5/10/chartex" xmlns:cx5="http://schemas.microsoft.com/office/drawing/2016/5/11/chartex" xmlns:cx6="http://schemas.microsoft.com/office/drawing/2016/5/12/chartex" xmlns:cx7="http://schemas.microsoft.com/office/drawing/2016/5/13/chartex" xmlns:cx8="http://schemas.microsoft.com/office/drawing/2016/5/14/chartex" xmlns:mc="http://schemas.openxmlformats.org/markup-compatibility/2006" xmlns:aink="http://schemas.microsoft.com/office/drawing/2016/ink" xmlns:am3d="http://schemas.microsoft.com/office/drawing/2017/model3d" xmlns:o="urn:schemas-microsoft-com:office:office" xmlns:r="http://schemas.openxmlformats.org/officeDocument/2006/relationships" xmlns:m="http://schemas.openxmlformats.org/officeDocument/2006/math" xmlns:v="urn:schemas-microsoft-com:vml" xmlns:wp14="http://schemas.microsoft.com/office/word/2010/wordprocessingDrawing" xmlns:wp="http://schemas.openxmlformats.org/drawingml/2006/wordprocessingDrawing" xmlns:w10="urn:schemas-microsoft-com:office:word" xmlns:w="http://schemas.openxmlformats.org/wordprocessingml/2006/main" xmlns:w14="http://schemas.microsoft.com/office/word/2010/wordml" xmlns:w15="http://schemas.microsoft.com/office/word/2012/wordml" xmlns:w16cex="http://schemas.microsoft.com/office/word/2018/wordml/cex" xmlns:w16cid="http://schemas.microsoft.com/office/word/2016/wordml/cid" xmlns:w16="http://schemas.microsoft.com/office/word/2018/wordml" xmlns:w16sdtdh="http://schemas.microsoft.com/office/word/2020/wordml/sdtdatahash" xmlns:w16se="http://schemas.microsoft.com/office/word/2015/wordml/symex" xmlns:wpg="http://schemas.microsoft.com/office/word/2010/wordprocessingGroup" xmlns:wpi="http://schemas.microsoft.com/office/word/2010/wordprocessingInk" xmlns:wne="http://schemas.microsoft.com/office/word/2006/wordml" xmlns:wps="http://schemas.microsoft.com/office/word/2010/wordprocessingShape" mc:Ignorable="w14 w15 w16se w16cid w16 w16cex w16sdtdh wp14">
   <w:abstractNum w:abstractNumId="0" w15:restartNumberingAfterBreak="0">
     <w:nsid w:val="1832653A"/>
     <w:multiLevelType w:val="hybridMultilevel"/>
@@ -7429,6 +7952,119 @@
     </w:lvl>
   </w:abstractNum>
   <w:abstractNum w:abstractNumId="15" w15:restartNumberingAfterBreak="0">
+    <w:nsid w:val="6D8C73FF"/>
+    <w:multiLevelType w:val="multilevel"/>
+    <w:tmpl w:val="8A0C7DDA"/>
+    <w:lvl w:ilvl="0">
+      <w:start w:val="1"/>
+      <w:numFmt w:val="decimal"/>
+      <w:lvlText w:val="%1"/>
+      <w:lvlJc w:val="left"/>
+      <w:pPr>
+        <w:ind w:left="360" w:hanging="360"/>
+      </w:pPr>
+      <w:rPr>
+        <w:rFonts w:hint="default"/>
+      </w:rPr>
+    </w:lvl>
+    <w:lvl w:ilvl="1">
+      <w:start w:val="1"/>
+      <w:numFmt w:val="decimal"/>
+      <w:lvlText w:val="%1.%2"/>
+      <w:lvlJc w:val="left"/>
+      <w:pPr>
+        <w:ind w:left="360" w:hanging="360"/>
+      </w:pPr>
+      <w:rPr>
+        <w:rFonts w:hint="default"/>
+      </w:rPr>
+    </w:lvl>
+    <w:lvl w:ilvl="2">
+      <w:start w:val="1"/>
+      <w:numFmt w:val="decimal"/>
+      <w:lvlText w:val="%1.%2.%3"/>
+      <w:lvlJc w:val="left"/>
+      <w:pPr>
+        <w:ind w:left="720" w:hanging="720"/>
+      </w:pPr>
+      <w:rPr>
+        <w:rFonts w:hint="default"/>
+      </w:rPr>
+    </w:lvl>
+    <w:lvl w:ilvl="3">
+      <w:start w:val="1"/>
+      <w:numFmt w:val="decimal"/>
+      <w:lvlText w:val="%1.%2.%3.%4"/>
+      <w:lvlJc w:val="left"/>
+      <w:pPr>
+        <w:ind w:left="720" w:hanging="720"/>
+      </w:pPr>
+      <w:rPr>
+        <w:rFonts w:hint="default"/>
+      </w:rPr>
+    </w:lvl>
+    <w:lvl w:ilvl="4">
+      <w:start w:val="1"/>
+      <w:numFmt w:val="decimal"/>
+      <w:lvlText w:val="%1.%2.%3.%4.%5"/>
+      <w:lvlJc w:val="left"/>
+      <w:pPr>
+        <w:ind w:left="1080" w:hanging="1080"/>
+      </w:pPr>
+      <w:rPr>
+        <w:rFonts w:hint="default"/>
+      </w:rPr>
+    </w:lvl>
+    <w:lvl w:ilvl="5">
+      <w:start w:val="1"/>
+      <w:numFmt w:val="decimal"/>
+      <w:lvlText w:val="%1.%2.%3.%4.%5.%6"/>
+      <w:lvlJc w:val="left"/>
+      <w:pPr>
+        <w:ind w:left="1080" w:hanging="1080"/>
+      </w:pPr>
+      <w:rPr>
+        <w:rFonts w:hint="default"/>
+      </w:rPr>
+    </w:lvl>
+    <w:lvl w:ilvl="6">
+      <w:start w:val="1"/>
+      <w:numFmt w:val="decimal"/>
+      <w:lvlText w:val="%1.%2.%3.%4.%5.%6.%7"/>
+      <w:lvlJc w:val="left"/>
+      <w:pPr>
+        <w:ind w:left="1440" w:hanging="1440"/>
+      </w:pPr>
+      <w:rPr>
+        <w:rFonts w:hint="default"/>
+      </w:rPr>
+    </w:lvl>
+    <w:lvl w:ilvl="7">
+      <w:start w:val="1"/>
+      <w:numFmt w:val="decimal"/>
+      <w:lvlText w:val="%1.%2.%3.%4.%5.%6.%7.%8"/>
+      <w:lvlJc w:val="left"/>
+      <w:pPr>
+        <w:ind w:left="1440" w:hanging="1440"/>
+      </w:pPr>
+      <w:rPr>
+        <w:rFonts w:hint="default"/>
+      </w:rPr>
+    </w:lvl>
+    <w:lvl w:ilvl="8">
+      <w:start w:val="1"/>
+      <w:numFmt w:val="decimal"/>
+      <w:lvlText w:val="%1.%2.%3.%4.%5.%6.%7.%8.%9"/>
+      <w:lvlJc w:val="left"/>
+      <w:pPr>
+        <w:ind w:left="1800" w:hanging="1800"/>
+      </w:pPr>
+      <w:rPr>
+        <w:rFonts w:hint="default"/>
+      </w:rPr>
+    </w:lvl>
+  </w:abstractNum>
+  <w:abstractNum w:abstractNumId="16" w15:restartNumberingAfterBreak="0">
     <w:nsid w:val="75E820E3"/>
     <w:multiLevelType w:val="hybridMultilevel"/>
     <w:tmpl w:val="DC2031D6"/>
@@ -7517,7 +8153,7 @@
       </w:pPr>
     </w:lvl>
   </w:abstractNum>
-  <w:abstractNum w:abstractNumId="16" w15:restartNumberingAfterBreak="0">
+  <w:abstractNum w:abstractNumId="17" w15:restartNumberingAfterBreak="0">
     <w:nsid w:val="7AF02C1E"/>
     <w:multiLevelType w:val="multilevel"/>
     <w:tmpl w:val="787CAE00"/>
@@ -7666,62 +8302,65 @@
       </w:rPr>
     </w:lvl>
   </w:abstractNum>
-  <w:num w:numId="1" w16cid:durableId="2045594229">
+  <w:num w:numId="1">
     <w:abstractNumId w:val="10"/>
   </w:num>
-  <w:num w:numId="2" w16cid:durableId="742601498">
+  <w:num w:numId="2">
     <w:abstractNumId w:val="2"/>
   </w:num>
-  <w:num w:numId="3" w16cid:durableId="1347949581">
+  <w:num w:numId="3">
     <w:abstractNumId w:val="8"/>
   </w:num>
-  <w:num w:numId="4" w16cid:durableId="1325279392">
+  <w:num w:numId="4">
     <w:abstractNumId w:val="3"/>
   </w:num>
-  <w:num w:numId="5" w16cid:durableId="1605841172">
+  <w:num w:numId="5">
     <w:abstractNumId w:val="6"/>
   </w:num>
-  <w:num w:numId="6" w16cid:durableId="2118985688">
+  <w:num w:numId="6">
     <w:abstractNumId w:val="0"/>
   </w:num>
-  <w:num w:numId="7" w16cid:durableId="615337019">
+  <w:num w:numId="7">
     <w:abstractNumId w:val="7"/>
   </w:num>
-  <w:num w:numId="8" w16cid:durableId="424038192">
+  <w:num w:numId="8">
     <w:abstractNumId w:val="9"/>
   </w:num>
-  <w:num w:numId="9" w16cid:durableId="755631553">
-    <w:abstractNumId w:val="15"/>
+  <w:num w:numId="9">
+    <w:abstractNumId w:val="16"/>
   </w:num>
-  <w:num w:numId="10" w16cid:durableId="256210111">
+  <w:num w:numId="10">
     <w:abstractNumId w:val="13"/>
   </w:num>
-  <w:num w:numId="11" w16cid:durableId="1034620900">
+  <w:num w:numId="11">
     <w:abstractNumId w:val="5"/>
   </w:num>
-  <w:num w:numId="12" w16cid:durableId="1110665525">
+  <w:num w:numId="12">
     <w:abstractNumId w:val="14"/>
   </w:num>
-  <w:num w:numId="13" w16cid:durableId="383481058">
-    <w:abstractNumId w:val="16"/>
+  <w:num w:numId="13">
+    <w:abstractNumId w:val="17"/>
   </w:num>
-  <w:num w:numId="14" w16cid:durableId="1726877260">
+  <w:num w:numId="14">
     <w:abstractNumId w:val="11"/>
   </w:num>
-  <w:num w:numId="15" w16cid:durableId="1940331477">
+  <w:num w:numId="15">
     <w:abstractNumId w:val="1"/>
   </w:num>
-  <w:num w:numId="16" w16cid:durableId="737632445">
+  <w:num w:numId="16">
     <w:abstractNumId w:val="4"/>
   </w:num>
-  <w:num w:numId="17" w16cid:durableId="301929472">
+  <w:num w:numId="17">
     <w:abstractNumId w:val="12"/>
+  </w:num>
+  <w:num w:numId="18">
+    <w:abstractNumId w:val="15"/>
   </w:num>
 </w:numbering>
 </file>
 
 <file path=word/styles.xml><?xml version="1.0" encoding="utf-8"?>
-<w:styles xmlns:mc="http://schemas.openxmlformats.org/markup-compatibility/2006" xmlns:r="http://schemas.openxmlformats.org/officeDocument/2006/relationships" xmlns:w="http://schemas.openxmlformats.org/wordprocessingml/2006/main" xmlns:w14="http://schemas.microsoft.com/office/word/2010/wordml" xmlns:w15="http://schemas.microsoft.com/office/word/2012/wordml" xmlns:w16cex="http://schemas.microsoft.com/office/word/2018/wordml/cex" xmlns:w16cid="http://schemas.microsoft.com/office/word/2016/wordml/cid" xmlns:w16="http://schemas.microsoft.com/office/word/2018/wordml" xmlns:w16du="http://schemas.microsoft.com/office/word/2023/wordml/word16du" xmlns:w16sdtdh="http://schemas.microsoft.com/office/word/2020/wordml/sdtdatahash" xmlns:w16sdtfl="http://schemas.microsoft.com/office/word/2024/wordml/sdtformatlock" xmlns:w16se="http://schemas.microsoft.com/office/word/2015/wordml/symex" mc:Ignorable="w14 w15 w16se w16cid w16 w16cex w16sdtdh w16sdtfl w16du">
+<w:styles xmlns:mc="http://schemas.openxmlformats.org/markup-compatibility/2006" xmlns:r="http://schemas.openxmlformats.org/officeDocument/2006/relationships" xmlns:w="http://schemas.openxmlformats.org/wordprocessingml/2006/main" xmlns:w14="http://schemas.microsoft.com/office/word/2010/wordml" xmlns:w15="http://schemas.microsoft.com/office/word/2012/wordml" xmlns:w16cex="http://schemas.microsoft.com/office/word/2018/wordml/cex" xmlns:w16cid="http://schemas.microsoft.com/office/word/2016/wordml/cid" xmlns:w16="http://schemas.microsoft.com/office/word/2018/wordml" xmlns:w16sdtdh="http://schemas.microsoft.com/office/word/2020/wordml/sdtdatahash" xmlns:w16se="http://schemas.microsoft.com/office/word/2015/wordml/symex" mc:Ignorable="w14 w15 w16se w16cid w16 w16cex w16sdtdh">
   <w:docDefaults>
     <w:rPrDefault>
       <w:rPr>
@@ -8025,6 +8664,7 @@
   <w:style w:type="character" w:default="1" w:styleId="Fuentedeprrafopredeter">
     <w:name w:val="Default Paragraph Font"/>
     <w:uiPriority w:val="1"/>
+    <w:semiHidden/>
     <w:unhideWhenUsed/>
   </w:style>
   <w:style w:type="table" w:default="1" w:styleId="Tablanormal">

--- a/Tesis/tep esqueleto.docx
+++ b/Tesis/tep esqueleto.docx
@@ -1310,13 +1310,6 @@
         <w:rPr>
           <w:noProof/>
         </w:rPr>
-      </w:pPr>
-    </w:p>
-    <w:p>
-      <w:pPr>
-        <w:rPr>
-          <w:noProof/>
-        </w:rPr>
         <w:sectPr>
           <w:pgSz w:w="12240" w:h="15840" w:code="1"/>
           <w:pgMar w:top="1440" w:right="1440" w:bottom="1440" w:left="1440" w:header="709" w:footer="709" w:gutter="0"/>
@@ -1396,14 +1389,45 @@
         <w:rPr>
           <w:b/>
           <w:bCs/>
-        </w:rPr>
-      </w:pPr>
-      <w:r>
-        <w:rPr>
-          <w:b/>
-          <w:bCs/>
-        </w:rPr>
-        <w:t>Introducción</w:t>
+          <w:sz w:val="28"/>
+          <w:szCs w:val="28"/>
+        </w:rPr>
+      </w:pPr>
+    </w:p>
+    <w:p>
+      <w:pPr>
+        <w:rPr>
+          <w:b/>
+          <w:bCs/>
+        </w:rPr>
+      </w:pPr>
+      <w:r>
+        <w:rPr>
+          <w:b/>
+          <w:bCs/>
+        </w:rPr>
+        <w:t>Capítulo I</w:t>
+      </w:r>
+      <w:r>
+        <w:rPr>
+          <w:b/>
+          <w:bCs/>
+        </w:rPr>
+        <w:t xml:space="preserve">: </w:t>
+      </w:r>
+      <w:r>
+        <w:rPr>
+          <w:b/>
+          <w:bCs/>
+        </w:rPr>
+        <w:t>Interconexión de los m</w:t>
+      </w:r>
+      <w:r>
+        <w:rPr>
+          <w:b/>
+          <w:bCs/>
+        </w:rPr>
+        <w:t>ercados financieros</w:t>
       </w:r>
       <w:r>
         <w:rPr>
@@ -1433,30 +1457,7 @@
           <w:b/>
           <w:bCs/>
         </w:rPr>
-        <w:t>Capítulo I Antecedentes históricos de acontecimientos significativos en los mercados bursátiles.</w:t>
-      </w:r>
-    </w:p>
-    <w:p>
-      <w:pPr>
-        <w:rPr>
-          <w:b/>
-          <w:bCs/>
-        </w:rPr>
-      </w:pPr>
-    </w:p>
-    <w:p>
-      <w:pPr>
-        <w:rPr>
-          <w:b/>
-          <w:bCs/>
-        </w:rPr>
-      </w:pPr>
-      <w:r>
-        <w:rPr>
-          <w:b/>
-          <w:bCs/>
-        </w:rPr>
-        <w:t>Capítulo II Teorías fundamentales sobre el comportamiento bursatil de los activos, en series</w:t>
+        <w:t>Capítulo II: Teorías fundamentales sobre el comportamiento bursatil de los activos, en series</w:t>
       </w:r>
       <w:r>
         <w:rPr>
@@ -1473,1363 +1474,6 @@
         <w:rPr>
           <w:b/>
           <w:bCs/>
-        </w:rPr>
-      </w:pPr>
-    </w:p>
-    <w:p>
-      <w:pPr>
-        <w:rPr>
-          <w:b/>
-          <w:bCs/>
-        </w:rPr>
-      </w:pPr>
-      <w:r>
-        <w:rPr>
-          <w:b/>
-          <w:bCs/>
-        </w:rPr>
-        <w:t>Capítulo II Conceptos generales del mercado de valores.</w:t>
-      </w:r>
-    </w:p>
-    <w:p>
-      <w:pPr>
-        <w:pStyle w:val="Prrafodelista"/>
-        <w:ind w:left="420"/>
-        <w:rPr>
-          <w:b/>
-          <w:bCs/>
-        </w:rPr>
-      </w:pPr>
-    </w:p>
-    <w:p>
-      <w:pPr>
-        <w:rPr>
-          <w:b/>
-          <w:bCs/>
-        </w:rPr>
-      </w:pPr>
-      <w:r>
-        <w:rPr>
-          <w:b/>
-          <w:bCs/>
-        </w:rPr>
-        <w:t xml:space="preserve">Capítulo III Teorías fundamentales sobre el comportamiento </w:t>
-      </w:r>
-      <w:r>
-        <w:rPr>
-          <w:b/>
-          <w:bCs/>
-        </w:rPr>
-        <w:t>bursátil</w:t>
-      </w:r>
-      <w:r>
-        <w:rPr>
-          <w:b/>
-          <w:bCs/>
-        </w:rPr>
-        <w:t xml:space="preserve"> de los activos, en series de tiempo. (Marco Teórico Conceptual).</w:t>
-      </w:r>
-    </w:p>
-    <w:p>
-      <w:pPr>
-        <w:rPr>
-          <w:b/>
-          <w:bCs/>
-        </w:rPr>
-      </w:pPr>
-    </w:p>
-    <w:p>
-      <w:pPr>
-        <w:rPr>
-          <w:b/>
-          <w:bCs/>
-        </w:rPr>
-      </w:pPr>
-      <w:r>
-        <w:rPr>
-          <w:b/>
-          <w:bCs/>
-        </w:rPr>
-        <w:t xml:space="preserve">Capítulo </w:t>
-      </w:r>
-      <w:r>
-        <w:rPr>
-          <w:b/>
-          <w:bCs/>
-        </w:rPr>
-        <w:t xml:space="preserve">IV </w:t>
-      </w:r>
-      <w:r>
-        <w:rPr>
-          <w:b/>
-          <w:bCs/>
-        </w:rPr>
-        <w:t>Las</w:t>
-      </w:r>
-      <w:r>
-        <w:rPr>
-          <w:b/>
-          <w:bCs/>
-        </w:rPr>
-        <w:t xml:space="preserve"> finanzas y los procesos estocásticos.</w:t>
-      </w:r>
-    </w:p>
-    <w:p>
-      <w:pPr>
-        <w:rPr>
-          <w:b/>
-          <w:bCs/>
-        </w:rPr>
-      </w:pPr>
-    </w:p>
-    <w:p>
-      <w:pPr>
-        <w:rPr>
-          <w:b/>
-          <w:bCs/>
-        </w:rPr>
-      </w:pPr>
-      <w:r>
-        <w:rPr>
-          <w:b/>
-          <w:bCs/>
-        </w:rPr>
-        <w:t>Capítulo V Aplicaciones de modelos financieros y de series de tiempo a los índices bursátiles.</w:t>
-      </w:r>
-    </w:p>
-    <w:p>
-      <w:pPr>
-        <w:rPr>
-          <w:b/>
-          <w:bCs/>
-        </w:rPr>
-      </w:pPr>
-    </w:p>
-    <w:p>
-      <w:pPr>
-        <w:rPr>
-          <w:b/>
-          <w:bCs/>
-        </w:rPr>
-      </w:pPr>
-    </w:p>
-    <w:p>
-      <w:pPr>
-        <w:rPr>
-          <w:b/>
-          <w:bCs/>
-        </w:rPr>
-      </w:pPr>
-    </w:p>
-    <w:p>
-      <w:pPr>
-        <w:rPr>
-          <w:b/>
-          <w:bCs/>
-        </w:rPr>
-      </w:pPr>
-    </w:p>
-    <w:p>
-      <w:pPr>
-        <w:rPr>
-          <w:b/>
-          <w:bCs/>
-        </w:rPr>
-      </w:pPr>
-    </w:p>
-    <w:p>
-      <w:pPr>
-        <w:rPr>
-          <w:b/>
-          <w:bCs/>
-        </w:rPr>
-      </w:pPr>
-    </w:p>
-    <w:p>
-      <w:pPr>
-        <w:rPr>
-          <w:b/>
-          <w:bCs/>
-        </w:rPr>
-      </w:pPr>
-    </w:p>
-    <w:p>
-      <w:pPr>
-        <w:rPr>
-          <w:b/>
-          <w:bCs/>
-        </w:rPr>
-      </w:pPr>
-    </w:p>
-    <w:p>
-      <w:pPr>
-        <w:rPr>
-          <w:b/>
-          <w:bCs/>
-        </w:rPr>
-      </w:pPr>
-    </w:p>
-    <w:p>
-      <w:pPr>
-        <w:rPr>
-          <w:b/>
-          <w:bCs/>
-        </w:rPr>
-      </w:pPr>
-    </w:p>
-    <w:p>
-      <w:pPr>
-        <w:rPr>
-          <w:b/>
-          <w:bCs/>
-        </w:rPr>
-      </w:pPr>
-    </w:p>
-    <w:p>
-      <w:pPr>
-        <w:rPr>
-          <w:b/>
-          <w:bCs/>
-        </w:rPr>
-      </w:pPr>
-    </w:p>
-    <w:p>
-      <w:pPr>
-        <w:rPr>
-          <w:b/>
-          <w:bCs/>
-        </w:rPr>
-      </w:pPr>
-    </w:p>
-    <w:p>
-      <w:pPr>
-        <w:rPr>
-          <w:b/>
-          <w:bCs/>
-        </w:rPr>
-      </w:pPr>
-    </w:p>
-    <w:p>
-      <w:pPr>
-        <w:rPr>
-          <w:b/>
-          <w:bCs/>
-        </w:rPr>
-      </w:pPr>
-    </w:p>
-    <w:p>
-      <w:pPr>
-        <w:rPr>
-          <w:b/>
-          <w:bCs/>
-        </w:rPr>
-      </w:pPr>
-    </w:p>
-    <w:p>
-      <w:pPr>
-        <w:rPr>
-          <w:b/>
-          <w:bCs/>
-        </w:rPr>
-      </w:pPr>
-    </w:p>
-    <w:p>
-      <w:pPr>
-        <w:rPr>
-          <w:b/>
-          <w:bCs/>
-        </w:rPr>
-      </w:pPr>
-    </w:p>
-    <w:p>
-      <w:pPr>
-        <w:rPr>
-          <w:b/>
-          <w:bCs/>
-        </w:rPr>
-      </w:pPr>
-    </w:p>
-    <w:p>
-      <w:pPr>
-        <w:rPr>
-          <w:b/>
-          <w:bCs/>
-        </w:rPr>
-      </w:pPr>
-    </w:p>
-    <w:p>
-      <w:pPr>
-        <w:rPr>
-          <w:b/>
-          <w:bCs/>
-        </w:rPr>
-      </w:pPr>
-    </w:p>
-    <w:p>
-      <w:pPr>
-        <w:rPr>
-          <w:b/>
-          <w:bCs/>
-        </w:rPr>
-      </w:pPr>
-    </w:p>
-    <w:p>
-      <w:pPr>
-        <w:rPr>
-          <w:b/>
-          <w:bCs/>
-        </w:rPr>
-      </w:pPr>
-    </w:p>
-    <w:p>
-      <w:pPr>
-        <w:rPr>
-          <w:b/>
-          <w:bCs/>
-        </w:rPr>
-      </w:pPr>
-    </w:p>
-    <w:p>
-      <w:pPr>
-        <w:rPr>
-          <w:b/>
-          <w:bCs/>
-        </w:rPr>
-      </w:pPr>
-    </w:p>
-    <w:p>
-      <w:pPr>
-        <w:rPr>
-          <w:b/>
-          <w:bCs/>
-        </w:rPr>
-      </w:pPr>
-    </w:p>
-    <w:p>
-      <w:pPr>
-        <w:rPr>
-          <w:b/>
-          <w:bCs/>
-        </w:rPr>
-      </w:pPr>
-    </w:p>
-    <w:p>
-      <w:pPr>
-        <w:rPr>
-          <w:b/>
-          <w:bCs/>
-          <w:sz w:val="28"/>
-          <w:szCs w:val="28"/>
-        </w:rPr>
-      </w:pPr>
-      <w:r>
-        <w:rPr>
-          <w:b/>
-          <w:bCs/>
-          <w:sz w:val="28"/>
-          <w:szCs w:val="28"/>
-        </w:rPr>
-        <w:lastRenderedPageBreak/>
-        <w:t>Introducción</w:t>
-      </w:r>
-      <w:r>
-        <w:rPr>
-          <w:b/>
-          <w:bCs/>
-          <w:sz w:val="28"/>
-          <w:szCs w:val="28"/>
-        </w:rPr>
-        <w:t>.</w:t>
-      </w:r>
-    </w:p>
-    <w:p/>
-    <w:p>
-      <w:r>
-        <w:t>La</w:t>
-      </w:r>
-      <w:r>
-        <w:t xml:space="preserve"> inclusión financiera ha permitido que hoy en día se produzca una mayor facilidad por parte de los consumidores el introducirse dentro de los mercados financieros produciendo un mayor desarrollo e incremento de crecimiento dentro de los mercados bursátiles, en esta investigación se buscara entender como se relacionan y bajo que condiciones se relacionan mas o menos dos mercados bursátiles diferentes</w:t>
-      </w:r>
-      <w:r>
-        <w:t xml:space="preserve"> siendo estos el mercado estadounidense representado por el S&amp;P500  y el mercado mexicano por parte del S&amp;P/BMV-IPC</w:t>
-      </w:r>
-      <w:r>
-        <w:t>.</w:t>
-      </w:r>
-    </w:p>
-    <w:p/>
-    <w:p>
-      <w:pPr>
-        <w:jc w:val="both"/>
-      </w:pPr>
-      <w:r>
-        <w:t>Los índices bursátiles son importantes parámetros a tener en cuenta para los inversionistas y también para poder tener una noción sobre el dinamismo de los mercados financieros, donde este tiene una importante función como punto de referencia para poder conocer la salud económica de los mercados financieros, en este caso se consideraran dos índices el IPC-BMV que es el índice que opera en el mercado mexicano por parte de la Bolsa Mexicana de Valores, mientras que el S&amp;P500 que  es uno de los índices más importantes a nivel global si no es el que más importante,  ya que nos da una importante perspectiva del mercado bursátil más grande del mundo el cual tiene afectaciones directas sobre otros mercados financieros, teniendo importantes repercusiones que afectan o pueden contagiar mercados menos consolidados como el Europeo, Asiático o en este caso el mercado mexicano.</w:t>
-      </w:r>
-    </w:p>
-    <w:p>
-      <w:pPr>
-        <w:jc w:val="both"/>
-      </w:pPr>
-    </w:p>
-    <w:p>
-      <w:pPr>
-        <w:jc w:val="both"/>
-      </w:pPr>
-      <w:r>
-        <w:t>En este estudio los periodos de ciclos económicos que se consideran en este estudio a través de medios especializados de investigación por expertos, teniendo en cuenta un análisis macroeconómico con variables importantes como el empleo, inflación, PIB de los países de estudio, principalmente enfocado en el análisis cualitativo.</w:t>
-      </w:r>
-    </w:p>
-    <w:p>
-      <w:pPr>
-        <w:jc w:val="both"/>
-      </w:pPr>
-    </w:p>
-    <w:p>
-      <w:pPr>
-        <w:jc w:val="both"/>
-      </w:pPr>
-      <w:r>
-        <w:t>Se busca reconocer que fases o patrones se repiten en determinadas circunstancias o etapas de ciclos para poder reconocer la tendencia o variables significativas que permitan coincidir con tendencias pasadas de la misma etapa del ciclo que coincide en fase y así mismo comprender la siguiente etapa o que factores importantes determinan esa fase en concreto.</w:t>
-      </w:r>
-    </w:p>
-    <w:p>
-      <w:pPr>
-        <w:jc w:val="both"/>
-      </w:pPr>
-    </w:p>
-    <w:p>
-      <w:pPr>
-        <w:jc w:val="both"/>
-      </w:pPr>
-      <w:r>
-        <w:t xml:space="preserve">En este estudio se busca comparar y entender como han reaccionado los índices ante diferentes situaciones macroeconómicas, y sus movimientos a través de los ciclos económicos, identificando los sectores que tienen una mayor significancia que repercutan en el comportamiento del mismo a su vez es de bastante consideración identificar tendencias de mercado, fortalezas y vulnerabilidades, que pudieran darnos una perspectiva amplia sobre el comportamiento de al economía general y de los mercados financieros. </w:t>
-      </w:r>
-    </w:p>
-    <w:p>
-      <w:pPr>
-        <w:jc w:val="both"/>
-      </w:pPr>
-    </w:p>
-    <w:p>
-      <w:pPr>
-        <w:jc w:val="both"/>
-      </w:pPr>
-      <w:r>
-        <w:t>Se busca ofrecer una visión comparativa y detallada que permita comprender las diferencias y el tipo de relación de causalidad que pudiera ejercer el S&amp;P500 sobre el IPC-BMV, además de entender bajo que periodos pueden correlacionar positiva o negativamente, buscando el apoyo de modelos econométricos y financieros, que permitan cuantificar la información, sacados de bases de datos de medios especializados.</w:t>
-      </w:r>
-    </w:p>
-    <w:p>
-      <w:pPr>
-        <w:jc w:val="both"/>
-      </w:pPr>
-    </w:p>
-    <w:p/>
-    <w:p/>
-    <w:p>
-      <w:pPr>
-        <w:rPr>
-          <w:b/>
-          <w:bCs/>
-          <w:sz w:val="28"/>
-          <w:szCs w:val="28"/>
-        </w:rPr>
-      </w:pPr>
-      <w:r>
-        <w:rPr>
-          <w:b/>
-          <w:bCs/>
-          <w:sz w:val="28"/>
-          <w:szCs w:val="28"/>
-        </w:rPr>
-        <w:lastRenderedPageBreak/>
-        <w:t>Capítulo</w:t>
-      </w:r>
-      <w:r>
-        <w:rPr>
-          <w:b/>
-          <w:bCs/>
-          <w:sz w:val="28"/>
-          <w:szCs w:val="28"/>
-        </w:rPr>
-        <w:t xml:space="preserve"> </w:t>
-      </w:r>
-      <w:r>
-        <w:rPr>
-          <w:b/>
-          <w:bCs/>
-          <w:sz w:val="28"/>
-          <w:szCs w:val="28"/>
-        </w:rPr>
-        <w:t xml:space="preserve">I: </w:t>
-      </w:r>
-      <w:r>
-        <w:rPr>
-          <w:b/>
-          <w:bCs/>
-          <w:sz w:val="32"/>
-          <w:szCs w:val="32"/>
-        </w:rPr>
-        <w:t>Antecedentes históricos de acontecimientos significativos en los mercados bursátiles</w:t>
-      </w:r>
-      <w:r>
-        <w:rPr>
-          <w:b/>
-          <w:bCs/>
-          <w:sz w:val="32"/>
-          <w:szCs w:val="32"/>
-        </w:rPr>
-        <w:t>.</w:t>
-      </w:r>
-    </w:p>
-    <w:p>
-      <w:pPr>
-        <w:rPr>
-          <w:b/>
-          <w:bCs/>
-        </w:rPr>
-      </w:pPr>
-    </w:p>
-    <w:p>
-      <w:pPr>
-        <w:rPr>
-          <w:b/>
-          <w:bCs/>
-        </w:rPr>
-      </w:pPr>
-      <w:r>
-        <w:rPr>
-          <w:b/>
-          <w:bCs/>
-        </w:rPr>
-        <w:t xml:space="preserve">1.3.1 </w:t>
-      </w:r>
-      <w:r>
-        <w:rPr>
-          <w:b/>
-          <w:bCs/>
-        </w:rPr>
-        <w:t>Periodo de la Crisis puntocom (1990-2000)</w:t>
-      </w:r>
-    </w:p>
-    <w:p>
-      <w:pPr>
-        <w:rPr>
-          <w:b/>
-          <w:bCs/>
-        </w:rPr>
-      </w:pPr>
-    </w:p>
-    <w:p>
-      <w:pPr>
-        <w:jc w:val="both"/>
-      </w:pPr>
-      <w:r>
-        <w:t xml:space="preserve">Durante principios de los 2000  y finales de los años 90s se vivió un acontecimiento bastante particular el cual fue “La crisis puntocom” , dicho evento en el cual  se pudo observar una serie de comportamientos insulares en cuanto tendencias elevadas de crecimiento exponenciales y especulación, pero con un final trágico reflejado en una caída repentina de los mercados financieros, debido a diversas causas generadas como, poca regulación legal, aunque ciertamente es complicado conocer realmente las variables que pudieron tener una gran significancia con tal evento, pudiendo ser varias como programas de acciones con descuento, tráfico de la información privilegiada, hasta la sobreestimación del mercado por parte de los operadores de mercado con un panorama donde se veía un exceso optimismo, debido a que la revolución informática que </w:t>
-      </w:r>
-      <w:r>
-        <w:t>había</w:t>
-      </w:r>
-      <w:r>
-        <w:t xml:space="preserve"> ocurrido años previos </w:t>
-      </w:r>
-      <w:r>
-        <w:t>había</w:t>
-      </w:r>
-      <w:r>
-        <w:t xml:space="preserve"> sido bastante importante para el crecimiento económico, la mejora de la productividad y sobre todo la eficiencia y automatización para realizar ciertas tareas, en este caso se tuvo otro evento importante el cual fue el desarrollo del internet.</w:t>
-      </w:r>
-    </w:p>
-    <w:p>
-      <w:pPr>
-        <w:jc w:val="both"/>
-      </w:pPr>
-    </w:p>
-    <w:p>
-      <w:pPr>
-        <w:jc w:val="both"/>
-      </w:pPr>
-      <w:r>
-        <w:t xml:space="preserve">Dado al gran  auge ante el incremento de las innovaciones tecnológicas las cuales iban de la mano, con el aumento de la productividad, crecimientos económicos bastante altos, a menores costos de productividad y capacitación, generando un superávit de las utilidades, ante este aspecto bastante positivo al inicio de este periodo de comprensión se produjo un incremento de nuevas inversiones dentro del sector tecnológico, generando una nueva oleada de empresas tecnológicas y </w:t>
-      </w:r>
-      <w:r>
-        <w:t>además</w:t>
-      </w:r>
-      <w:r>
-        <w:t xml:space="preserve"> del sector de los servicios como el internet las cuales </w:t>
-      </w:r>
-      <w:r>
-        <w:t>están</w:t>
-      </w:r>
-      <w:r>
-        <w:t xml:space="preserve"> directamente implicadas en este comportamiento, generando una sobreestimación positiva sobre esta nueva revolución tecnológica, que al no ser controlada y no poder reflejar los resultados esperados pudo darse como consecuencia una nueva crisis, conocida como la crisis punto com.</w:t>
-      </w:r>
-    </w:p>
-    <w:p>
-      <w:pPr>
-        <w:jc w:val="both"/>
-      </w:pPr>
-    </w:p>
-    <w:p>
-      <w:pPr>
-        <w:jc w:val="both"/>
-      </w:pPr>
-      <w:r>
-        <w:t>Esta nueva crisis tuvo un impacto severo durante las bolsas de valores del mundo, generando un periodo de recesión debido a esta sacudida financiera global, por lo que en el caso del S&amp;P se veía afectado dado a que el desempeño de las 500 empresas más grandes de Estados Unidos principalmente representaba una gran cantidad estar ligadas al sector tecnológico, ante una crisis dada precisamente por este sector se originó lo que sería un desplome del índice.</w:t>
-      </w:r>
-    </w:p>
-    <w:p>
-      <w:pPr>
-        <w:rPr>
-          <w:b/>
-          <w:bCs/>
-        </w:rPr>
-      </w:pPr>
-    </w:p>
-    <w:p>
-      <w:pPr>
-        <w:jc w:val="both"/>
-      </w:pPr>
-      <w:r>
-        <w:t>También</w:t>
-      </w:r>
-      <w:r>
-        <w:t xml:space="preserve"> es importante considerar que las previsiones de los analistas financieros , tanto inversores minoristas como institucionales se generó con acciones extrabursátiles que cotizan en el mercado (OTC) , buscaban tener ganancias vendiéndolas previendo una alza de la subida de los activos, por lo que ante una masiva liquidez debido a que la FED </w:t>
-      </w:r>
-      <w:r>
-        <w:t>había</w:t>
-      </w:r>
-      <w:r>
-        <w:t xml:space="preserve"> recortado las tasas debido a que buscaban incentivar la </w:t>
-      </w:r>
-      <w:r>
-        <w:t>economía</w:t>
-      </w:r>
-      <w:r>
-        <w:t xml:space="preserve"> tras el colapso del fondo de cobertura de Long-</w:t>
-      </w:r>
-      <w:proofErr w:type="spellStart"/>
-      <w:r>
-        <w:t>Term</w:t>
-      </w:r>
-      <w:proofErr w:type="spellEnd"/>
-      <w:r>
-        <w:t xml:space="preserve"> Capital </w:t>
-      </w:r>
-      <w:r>
-        <w:t>Management</w:t>
-      </w:r>
-      <w:r>
-        <w:t xml:space="preserve"> durante el año de 1998 .</w:t>
-      </w:r>
-    </w:p>
-    <w:p>
-      <w:pPr>
-        <w:jc w:val="both"/>
-      </w:pPr>
-    </w:p>
-    <w:p>
-      <w:pPr>
-        <w:jc w:val="both"/>
-      </w:pPr>
-      <w:r>
-        <w:t xml:space="preserve">Ante esto provoco que las acciones valoradas en Nasdaq tuvieran el 11% de la ponderación sobre el total de las acciones que eran negociadas en NYSE , durante el próximo año el porcentaje de las acciones de Nasdaq </w:t>
-      </w:r>
-      <w:r>
-        <w:t>subió</w:t>
-      </w:r>
-      <w:r>
-        <w:t xml:space="preserve"> a 80% del total de las acciones negociadas en total, esto viéndolo desde un enfoque analítico podemos ver que el mercado estadounidense </w:t>
-      </w:r>
-      <w:r>
-        <w:t>bursátil</w:t>
-      </w:r>
-      <w:r>
-        <w:t xml:space="preserve"> para este tiempo estaba </w:t>
-      </w:r>
-      <w:r>
-        <w:lastRenderedPageBreak/>
-        <w:t xml:space="preserve">representado en un 80% por el sector tecnológico, ya que Nasdaq esta principalmente ligado a este sector, por lo que conociendo que es realmente volátil pero </w:t>
-      </w:r>
-      <w:r>
-        <w:t>también</w:t>
-      </w:r>
-      <w:r>
-        <w:t xml:space="preserve"> llega a ser muy redituable</w:t>
-      </w:r>
-    </w:p>
-    <w:p>
-      <w:pPr>
-        <w:jc w:val="both"/>
-      </w:pPr>
-      <w:r>
-        <w:t xml:space="preserve">aunque considerablemente riesgoso, se podría especular el desastre que se podría presentar, como se menciona antes se genera una burbuja que esta por la sobrestimación del sector tecnológico debido a los resultados que </w:t>
-      </w:r>
-      <w:r>
-        <w:t>había</w:t>
-      </w:r>
-      <w:r>
-        <w:t xml:space="preserve"> tenido anteriormente bastante positivos pero como todo en la </w:t>
-      </w:r>
-      <w:r>
-        <w:t>economía</w:t>
-      </w:r>
-      <w:r>
-        <w:t xml:space="preserve">, debe de haber un equilibrio cualquier activo, o tendencia que presente un alza en su precio o utilidades si esta es sobrestimada, llega ser tanto el flujo de dinero inyectado en la </w:t>
-      </w:r>
-      <w:r>
-        <w:t>inversión</w:t>
-      </w:r>
-      <w:r>
-        <w:t xml:space="preserve"> al ver las ganancias redituables, que al haber un exceso de oferta y una demanda que no crece podemos ver que se genera un desequilibrio de mercado lo cual genera una depreciación en el precio del bien, por ende una caída en el precio y perdida sobre las ganancias esperadas. </w:t>
-      </w:r>
-    </w:p>
-    <w:p>
-      <w:pPr>
-        <w:jc w:val="both"/>
-      </w:pPr>
-    </w:p>
-    <w:p>
-      <w:pPr>
-        <w:jc w:val="both"/>
-      </w:pPr>
-      <w:r>
-        <w:t xml:space="preserve">Ante esto las acciones tecnológicas se desplomaron, perdiendo todo el valor que habían acumulado en años previos, marcando una tendencia de </w:t>
-      </w:r>
-      <w:proofErr w:type="spellStart"/>
-      <w:r>
-        <w:t>Bearish</w:t>
-      </w:r>
-      <w:proofErr w:type="spellEnd"/>
-      <w:r>
-        <w:t xml:space="preserve"> en el mercado, principalmente las startups de internet el cual era la principal tendencia de la época, estas tuvieron problemas relacionados a la liquidez colapsando en meses, provocando un parálisis del mercado de OPV (Oferta Pública de Venta), posteriormente en 2002 se desploma el índice Nasdaq representando una pérdida de 77% considerando su máximo histórico reciente durante ese periodo, generando un gran impacto en la industria tecnológica, que tuvo incluso repercusiones en diversos mercados del sector tecnológico a nivel global, teniendo entre sus víctimas mercados de sectores ligados a la tecnología en </w:t>
-      </w:r>
-      <w:r>
-        <w:t>países</w:t>
-      </w:r>
-      <w:r>
-        <w:t xml:space="preserve"> como; </w:t>
-      </w:r>
-      <w:r>
-        <w:t>Japón</w:t>
-      </w:r>
-      <w:r>
-        <w:t xml:space="preserve">, Reino Unido, Corea del Sur, Alemania, Francia, ante esto se provocó una recesión </w:t>
-      </w:r>
-      <w:r>
-        <w:t>económica</w:t>
-      </w:r>
-      <w:r>
-        <w:t xml:space="preserve"> global que comenzaría en el 2001 a presentar sus primeros estragos.</w:t>
-      </w:r>
-    </w:p>
-    <w:p>
-      <w:pPr>
-        <w:jc w:val="both"/>
-      </w:pPr>
-    </w:p>
-    <w:p>
-      <w:pPr>
-        <w:jc w:val="both"/>
-      </w:pPr>
-      <w:r>
-        <w:t xml:space="preserve">Por lo que podemos concluir que en este periodo se vivió </w:t>
-      </w:r>
-      <w:r>
-        <w:t>después</w:t>
-      </w:r>
-      <w:r>
-        <w:t xml:space="preserve"> de una gran y fructuosa revolución tecnológica que permitiría cambiar las reglas de la </w:t>
-      </w:r>
-      <w:r>
-        <w:t>economía</w:t>
-      </w:r>
-      <w:r>
-        <w:t xml:space="preserve"> y de la productividad, sobre todo, generando eficiencia y mayores utilidades en diversos procesos, </w:t>
-      </w:r>
-      <w:r>
-        <w:t>también</w:t>
-      </w:r>
-      <w:r>
-        <w:t xml:space="preserve"> genero un sobre optimismo que alimentado por la poca responsabilidad y regulaciones existentes en los mercados provocaría un problema que afectaría a los mercados globales.</w:t>
-      </w:r>
-    </w:p>
-    <w:p>
-      <w:pPr>
-        <w:jc w:val="both"/>
-        <w:rPr>
-          <w:b/>
-          <w:bCs/>
-        </w:rPr>
-      </w:pPr>
-    </w:p>
-    <w:p>
-      <w:pPr>
-        <w:jc w:val="both"/>
-      </w:pPr>
-      <w:r>
-        <w:rPr>
-          <w:b/>
-          <w:bCs/>
-        </w:rPr>
-        <w:t>Crisis Inmobiliaria de 2008.</w:t>
-      </w:r>
-    </w:p>
-    <w:p>
-      <w:pPr>
-        <w:jc w:val="both"/>
-      </w:pPr>
-    </w:p>
-    <w:p>
-      <w:pPr>
-        <w:jc w:val="both"/>
-      </w:pPr>
-      <w:r>
-        <w:t xml:space="preserve">Durante los periodos de diciembre de 2006 y diciembre de 2007, se presenta una caída del precio de las viviendas de estados unidos de un 25%, teniendo diferentes causas como el exceso de otorgamiento de </w:t>
-      </w:r>
-      <w:r>
-        <w:t>créditos</w:t>
-      </w:r>
-      <w:r>
-        <w:t xml:space="preserve"> a individuos que cumplían los requisitos, los fraudes, caída del empleo que impidió que las personas tuvieran ingresos y dejaran de pagar bastantes </w:t>
-      </w:r>
-      <w:r>
-        <w:t>créditos</w:t>
-      </w:r>
-      <w:r>
-        <w:t xml:space="preserve"> que habían sido otorgados, provocando riesgos por default, provocando una desestabilización del sistema financiero, por lo que la naturaleza de esta crisis fue enteramente financiera con repercusiones globales, donde principalmente se señala como culpable a los organismos financieros por el hecho de no llevar una adecuada planificación central que , ante un uso irresponsable de su expansión de capital provocaron un desequilibrio.</w:t>
-      </w:r>
-    </w:p>
-    <w:p>
-      <w:pPr>
-        <w:jc w:val="both"/>
-      </w:pPr>
-    </w:p>
-    <w:p>
-      <w:pPr>
-        <w:jc w:val="both"/>
-        <w:rPr>
-          <w:color w:val="FF0000"/>
-        </w:rPr>
-      </w:pPr>
-    </w:p>
-    <w:p>
-      <w:pPr>
-        <w:jc w:val="both"/>
-        <w:rPr>
-          <w:b/>
-          <w:bCs/>
-          <w:color w:val="FF0000"/>
-        </w:rPr>
-      </w:pPr>
-    </w:p>
-    <w:p>
-      <w:pPr>
-        <w:jc w:val="both"/>
-        <w:rPr>
-          <w:b/>
-          <w:bCs/>
-          <w:color w:val="FF0000"/>
-        </w:rPr>
-      </w:pPr>
-    </w:p>
-    <w:p>
-      <w:pPr>
-        <w:jc w:val="both"/>
-        <w:rPr>
-          <w:b/>
-          <w:bCs/>
-          <w:color w:val="FF0000"/>
-        </w:rPr>
-      </w:pPr>
-    </w:p>
-    <w:p>
-      <w:pPr>
-        <w:jc w:val="both"/>
-        <w:rPr>
-          <w:b/>
-          <w:bCs/>
-          <w:color w:val="FF0000"/>
-        </w:rPr>
-      </w:pPr>
-    </w:p>
-    <w:p>
-      <w:pPr>
-        <w:jc w:val="both"/>
-        <w:rPr>
-          <w:b/>
-          <w:bCs/>
-          <w:color w:val="FF0000"/>
-        </w:rPr>
-      </w:pPr>
-    </w:p>
-    <w:p>
-      <w:pPr>
-        <w:jc w:val="both"/>
-        <w:rPr>
-          <w:b/>
-          <w:bCs/>
-          <w:color w:val="FF0000"/>
-        </w:rPr>
-      </w:pPr>
-      <w:r>
-        <w:rPr>
-          <w:b/>
-          <w:bCs/>
-          <w:color w:val="FF0000"/>
-        </w:rPr>
-        <w:lastRenderedPageBreak/>
-        <w:t>Bibliografía</w:t>
-      </w:r>
-      <w:r>
-        <w:rPr>
-          <w:b/>
-          <w:bCs/>
-          <w:color w:val="FF0000"/>
-        </w:rPr>
-        <w:t>:</w:t>
-      </w:r>
-    </w:p>
-    <w:p>
-      <w:pPr>
-        <w:jc w:val="both"/>
-        <w:rPr>
-          <w:color w:val="FF0000"/>
-        </w:rPr>
-      </w:pPr>
-    </w:p>
-    <w:p>
-      <w:pPr>
-        <w:jc w:val="both"/>
-        <w:rPr>
-          <w:color w:val="FF0000"/>
-        </w:rPr>
-      </w:pPr>
-      <w:r>
-        <w:rPr>
-          <w:color w:val="FF0000"/>
-        </w:rPr>
-        <w:t>Goldman Sachs, (2019) “La burbuja puntocom de finales de la década de 1990 implosiona en 2000</w:t>
-      </w:r>
-      <w:r>
-        <w:rPr>
-          <w:color w:val="FF0000"/>
-        </w:rPr>
-        <w:t>”,</w:t>
-      </w:r>
-      <w:r>
-        <w:rPr>
-          <w:color w:val="FF0000"/>
-        </w:rPr>
-        <w:t xml:space="preserve"> Recuperado de: </w:t>
-      </w:r>
-      <w:hyperlink r:id="rId10" w:history="1">
-        <w:r>
-          <w:rPr>
-            <w:rStyle w:val="Hipervnculo"/>
-            <w:color w:val="FF0000"/>
-          </w:rPr>
-          <w:t>https://www.goldmansachs.com/our-firm/history/moments/2000-dot-com-bubble</w:t>
-        </w:r>
-      </w:hyperlink>
-      <w:r>
-        <w:rPr>
-          <w:color w:val="FF0000"/>
-        </w:rPr>
-        <w:t xml:space="preserve">. </w:t>
-      </w:r>
-    </w:p>
-    <w:p>
-      <w:pPr>
-        <w:jc w:val="both"/>
-        <w:rPr>
-          <w:color w:val="FF0000"/>
-        </w:rPr>
-      </w:pPr>
-    </w:p>
-    <w:p>
-      <w:pPr>
-        <w:jc w:val="both"/>
-        <w:rPr>
-          <w:color w:val="FF0000"/>
-        </w:rPr>
-      </w:pPr>
-      <w:r>
-        <w:rPr>
-          <w:color w:val="FF0000"/>
-        </w:rPr>
-        <w:t>García, M. (2008). Efecto de la crisis financiera en los mercados bursátiles. Foro de iniciativas y negocios. Club financiero Vigo 14a ed. pp. 1-4. </w:t>
-      </w:r>
-    </w:p>
-    <w:p>
-      <w:pPr>
-        <w:jc w:val="both"/>
-      </w:pPr>
-    </w:p>
-    <w:p>
-      <w:pPr>
-        <w:rPr>
-          <w:b/>
-          <w:bCs/>
-          <w:sz w:val="28"/>
-          <w:szCs w:val="28"/>
-        </w:rPr>
-      </w:pPr>
-    </w:p>
-    <w:p>
-      <w:pPr>
-        <w:rPr>
-          <w:b/>
-          <w:bCs/>
-          <w:sz w:val="28"/>
-          <w:szCs w:val="28"/>
-        </w:rPr>
-      </w:pPr>
-    </w:p>
-    <w:p>
-      <w:pPr>
-        <w:rPr>
-          <w:b/>
-          <w:bCs/>
-          <w:sz w:val="28"/>
-          <w:szCs w:val="28"/>
-        </w:rPr>
-      </w:pPr>
-    </w:p>
-    <w:p>
-      <w:pPr>
-        <w:rPr>
-          <w:b/>
-          <w:bCs/>
-          <w:sz w:val="28"/>
-          <w:szCs w:val="28"/>
-        </w:rPr>
-      </w:pPr>
-    </w:p>
-    <w:p>
-      <w:pPr>
-        <w:rPr>
-          <w:b/>
-          <w:bCs/>
-          <w:sz w:val="28"/>
-          <w:szCs w:val="28"/>
-        </w:rPr>
-      </w:pPr>
-    </w:p>
-    <w:p>
-      <w:pPr>
-        <w:rPr>
-          <w:b/>
-          <w:bCs/>
-          <w:sz w:val="28"/>
-          <w:szCs w:val="28"/>
-        </w:rPr>
-      </w:pPr>
-    </w:p>
-    <w:p>
-      <w:pPr>
-        <w:rPr>
-          <w:b/>
-          <w:bCs/>
-          <w:sz w:val="28"/>
-          <w:szCs w:val="28"/>
-        </w:rPr>
-      </w:pPr>
-    </w:p>
-    <w:p>
-      <w:pPr>
-        <w:rPr>
-          <w:b/>
-          <w:bCs/>
-          <w:sz w:val="28"/>
-          <w:szCs w:val="28"/>
-        </w:rPr>
-      </w:pPr>
-    </w:p>
-    <w:p>
-      <w:pPr>
-        <w:rPr>
-          <w:b/>
-          <w:bCs/>
-          <w:sz w:val="28"/>
-          <w:szCs w:val="28"/>
-        </w:rPr>
-      </w:pPr>
-    </w:p>
-    <w:p>
-      <w:pPr>
-        <w:rPr>
-          <w:b/>
-          <w:bCs/>
-          <w:sz w:val="28"/>
-          <w:szCs w:val="28"/>
-        </w:rPr>
-      </w:pPr>
-    </w:p>
-    <w:p>
-      <w:pPr>
-        <w:rPr>
-          <w:b/>
-          <w:bCs/>
-          <w:sz w:val="28"/>
-          <w:szCs w:val="28"/>
-        </w:rPr>
-      </w:pPr>
-    </w:p>
-    <w:p>
-      <w:pPr>
-        <w:rPr>
-          <w:b/>
-          <w:bCs/>
-          <w:sz w:val="28"/>
-          <w:szCs w:val="28"/>
-        </w:rPr>
-      </w:pPr>
-    </w:p>
-    <w:p>
-      <w:pPr>
-        <w:rPr>
-          <w:b/>
-          <w:bCs/>
-          <w:sz w:val="28"/>
-          <w:szCs w:val="28"/>
-        </w:rPr>
-      </w:pPr>
-    </w:p>
-    <w:p>
-      <w:pPr>
-        <w:rPr>
-          <w:b/>
-          <w:bCs/>
-          <w:sz w:val="28"/>
-          <w:szCs w:val="28"/>
-        </w:rPr>
-      </w:pPr>
-    </w:p>
-    <w:p>
-      <w:pPr>
-        <w:rPr>
-          <w:b/>
-          <w:bCs/>
-          <w:sz w:val="28"/>
-          <w:szCs w:val="28"/>
-        </w:rPr>
-      </w:pPr>
-    </w:p>
-    <w:p>
-      <w:pPr>
-        <w:rPr>
-          <w:b/>
-          <w:bCs/>
-          <w:sz w:val="28"/>
-          <w:szCs w:val="28"/>
-        </w:rPr>
-      </w:pPr>
-    </w:p>
-    <w:p>
-      <w:pPr>
-        <w:rPr>
-          <w:b/>
-          <w:bCs/>
-          <w:sz w:val="28"/>
-          <w:szCs w:val="28"/>
-        </w:rPr>
-      </w:pPr>
-    </w:p>
-    <w:p>
-      <w:pPr>
-        <w:rPr>
-          <w:b/>
-          <w:bCs/>
-          <w:sz w:val="28"/>
-          <w:szCs w:val="28"/>
-        </w:rPr>
-      </w:pPr>
-    </w:p>
-    <w:p>
-      <w:pPr>
-        <w:rPr>
-          <w:b/>
-          <w:bCs/>
-          <w:sz w:val="28"/>
-          <w:szCs w:val="28"/>
-        </w:rPr>
-      </w:pPr>
-    </w:p>
-    <w:p>
-      <w:pPr>
-        <w:rPr>
-          <w:b/>
-          <w:bCs/>
-          <w:sz w:val="28"/>
-          <w:szCs w:val="28"/>
-        </w:rPr>
-      </w:pPr>
-    </w:p>
-    <w:p>
-      <w:pPr>
-        <w:rPr>
-          <w:b/>
-          <w:bCs/>
-          <w:sz w:val="28"/>
-          <w:szCs w:val="28"/>
-        </w:rPr>
-      </w:pPr>
-    </w:p>
-    <w:p>
-      <w:pPr>
-        <w:rPr>
-          <w:b/>
-          <w:bCs/>
-          <w:sz w:val="28"/>
-          <w:szCs w:val="28"/>
-        </w:rPr>
-      </w:pPr>
-    </w:p>
-    <w:p>
-      <w:pPr>
-        <w:rPr>
-          <w:b/>
-          <w:bCs/>
-          <w:sz w:val="28"/>
-          <w:szCs w:val="28"/>
-        </w:rPr>
-      </w:pPr>
-    </w:p>
-    <w:p>
-      <w:pPr>
-        <w:rPr>
-          <w:b/>
-          <w:bCs/>
-          <w:sz w:val="28"/>
-          <w:szCs w:val="28"/>
-        </w:rPr>
-      </w:pPr>
-    </w:p>
-    <w:p>
-      <w:pPr>
-        <w:rPr>
-          <w:b/>
-          <w:bCs/>
-          <w:sz w:val="28"/>
-          <w:szCs w:val="28"/>
-        </w:rPr>
-      </w:pPr>
-    </w:p>
-    <w:p>
-      <w:pPr>
-        <w:rPr>
-          <w:b/>
-          <w:bCs/>
-          <w:sz w:val="28"/>
-          <w:szCs w:val="28"/>
-        </w:rPr>
-      </w:pPr>
-    </w:p>
-    <w:p>
-      <w:pPr>
-        <w:rPr>
-          <w:b/>
-          <w:bCs/>
-          <w:sz w:val="28"/>
-          <w:szCs w:val="28"/>
-        </w:rPr>
-      </w:pPr>
-    </w:p>
-    <w:p>
-      <w:pPr>
-        <w:rPr>
-          <w:b/>
-          <w:bCs/>
-          <w:sz w:val="28"/>
-          <w:szCs w:val="28"/>
-        </w:rPr>
-      </w:pPr>
-    </w:p>
-    <w:p>
-      <w:pPr>
-        <w:rPr>
-          <w:b/>
-          <w:bCs/>
-          <w:sz w:val="28"/>
-          <w:szCs w:val="28"/>
-        </w:rPr>
-      </w:pPr>
-    </w:p>
-    <w:p>
-      <w:pPr>
-        <w:rPr>
-          <w:b/>
-          <w:bCs/>
-          <w:sz w:val="28"/>
-          <w:szCs w:val="28"/>
-        </w:rPr>
-      </w:pPr>
-    </w:p>
-    <w:p>
-      <w:pPr>
-        <w:rPr>
-          <w:b/>
-          <w:bCs/>
-          <w:sz w:val="28"/>
-          <w:szCs w:val="28"/>
-        </w:rPr>
-      </w:pPr>
-    </w:p>
-    <w:p>
-      <w:pPr>
-        <w:rPr>
-          <w:b/>
-          <w:bCs/>
-          <w:sz w:val="28"/>
-          <w:szCs w:val="28"/>
-        </w:rPr>
-      </w:pPr>
-    </w:p>
-    <w:p>
-      <w:pPr>
-        <w:rPr>
-          <w:b/>
-          <w:bCs/>
-          <w:sz w:val="28"/>
-          <w:szCs w:val="28"/>
-        </w:rPr>
-      </w:pPr>
-      <w:r>
-        <w:rPr>
-          <w:b/>
-          <w:bCs/>
-          <w:sz w:val="28"/>
-          <w:szCs w:val="28"/>
-        </w:rPr>
-        <w:lastRenderedPageBreak/>
-        <w:t xml:space="preserve">Capítulo </w:t>
-      </w:r>
-      <w:r>
-        <w:rPr>
-          <w:b/>
-          <w:bCs/>
-          <w:sz w:val="28"/>
-          <w:szCs w:val="28"/>
-        </w:rPr>
-        <w:t>II:</w:t>
-      </w:r>
-      <w:r>
-        <w:rPr>
-          <w:b/>
-          <w:bCs/>
-          <w:sz w:val="28"/>
-          <w:szCs w:val="28"/>
-        </w:rPr>
-        <w:t xml:space="preserve"> Conceptos generales del mercado de valores.</w:t>
-      </w:r>
-    </w:p>
-    <w:p>
-      <w:pPr>
-        <w:rPr>
-          <w:b/>
-          <w:bCs/>
-          <w:sz w:val="28"/>
-          <w:szCs w:val="28"/>
         </w:rPr>
       </w:pPr>
     </w:p>
@@ -2838,7 +1482,7 @@
         <w:pStyle w:val="Prrafodelista"/>
         <w:numPr>
           <w:ilvl w:val="1"/>
-          <w:numId w:val="18"/>
+          <w:numId w:val="10"/>
         </w:numPr>
         <w:rPr>
           <w:b/>
@@ -2850,13 +1494,27 @@
           <w:b/>
           <w:bCs/>
         </w:rPr>
-        <w:t>Introducción a los mercados bursátiles</w:t>
+        <w:t xml:space="preserve">Como se define un ciclo </w:t>
+      </w:r>
+      <w:r>
+        <w:rPr>
+          <w:b/>
+          <w:bCs/>
+        </w:rPr>
+        <w:t>económico</w:t>
+      </w:r>
+      <w:r>
+        <w:rPr>
+          <w:b/>
+          <w:bCs/>
+        </w:rPr>
+        <w:t xml:space="preserve"> según diversas fuentes (especificar fuentes)</w:t>
       </w:r>
     </w:p>
     <w:p>
       <w:pPr>
         <w:pStyle w:val="Prrafodelista"/>
-        <w:ind w:left="360"/>
+        <w:ind w:left="420"/>
         <w:rPr>
           <w:b/>
           <w:bCs/>
@@ -2868,7 +1526,7 @@
         <w:pStyle w:val="Prrafodelista"/>
         <w:numPr>
           <w:ilvl w:val="1"/>
-          <w:numId w:val="18"/>
+          <w:numId w:val="10"/>
         </w:numPr>
         <w:rPr>
           <w:b/>
@@ -2895,69 +1553,443 @@
     </w:p>
     <w:p>
       <w:pPr>
-        <w:rPr>
-          <w:b/>
-          <w:bCs/>
-        </w:rPr>
-      </w:pPr>
-      <w:r>
-        <w:rPr>
-          <w:b/>
-          <w:bCs/>
-        </w:rPr>
-        <w:t xml:space="preserve">1.3 </w:t>
-      </w:r>
-      <w:r>
-        <w:rPr>
-          <w:b/>
-          <w:bCs/>
-        </w:rPr>
-        <w:t xml:space="preserve">Importancia de los índices </w:t>
-      </w:r>
-      <w:r>
-        <w:rPr>
-          <w:b/>
-          <w:bCs/>
-        </w:rPr>
-        <w:t>Bursátiles</w:t>
-      </w:r>
-    </w:p>
-    <w:p>
-      <w:pPr>
-        <w:rPr>
-          <w:b/>
-          <w:bCs/>
-        </w:rPr>
-      </w:pPr>
-    </w:p>
-    <w:p>
-      <w:pPr>
-        <w:rPr>
-          <w:b/>
-          <w:bCs/>
-        </w:rPr>
-      </w:pPr>
-      <w:r>
-        <w:rPr>
-          <w:b/>
-          <w:bCs/>
-        </w:rPr>
-        <w:t>1.</w:t>
-      </w:r>
-      <w:r>
-        <w:rPr>
-          <w:b/>
-          <w:bCs/>
-        </w:rPr>
-        <w:t xml:space="preserve">4 </w:t>
-      </w:r>
-      <w:r>
-        <w:rPr>
-          <w:b/>
-          <w:bCs/>
-        </w:rPr>
-        <w:t>Globalización financiera</w:t>
-      </w:r>
+        <w:pStyle w:val="Prrafodelista"/>
+        <w:numPr>
+          <w:ilvl w:val="1"/>
+          <w:numId w:val="10"/>
+        </w:numPr>
+        <w:rPr>
+          <w:b/>
+          <w:bCs/>
+        </w:rPr>
+      </w:pPr>
+      <w:r>
+        <w:rPr>
+          <w:b/>
+          <w:bCs/>
+        </w:rPr>
+        <w:t xml:space="preserve">Importancia de los </w:t>
+      </w:r>
+      <w:r>
+        <w:rPr>
+          <w:b/>
+          <w:bCs/>
+        </w:rPr>
+        <w:t>índices</w:t>
+      </w:r>
+      <w:r>
+        <w:rPr>
+          <w:b/>
+          <w:bCs/>
+        </w:rPr>
+        <w:t xml:space="preserve"> Bursatiles</w:t>
+      </w:r>
+    </w:p>
+    <w:p>
+      <w:pPr>
+        <w:pStyle w:val="Prrafodelista"/>
+        <w:rPr>
+          <w:b/>
+          <w:bCs/>
+        </w:rPr>
+      </w:pPr>
+    </w:p>
+    <w:p>
+      <w:pPr>
+        <w:pStyle w:val="Prrafodelista"/>
+        <w:numPr>
+          <w:ilvl w:val="1"/>
+          <w:numId w:val="10"/>
+        </w:numPr>
+        <w:rPr>
+          <w:b/>
+          <w:bCs/>
+        </w:rPr>
+      </w:pPr>
+      <w:r>
+        <w:rPr>
+          <w:b/>
+          <w:bCs/>
+        </w:rPr>
+        <w:t>Teoría</w:t>
+      </w:r>
+      <w:r>
+        <w:rPr>
+          <w:b/>
+          <w:bCs/>
+        </w:rPr>
+        <w:t xml:space="preserve"> de los Mercados Eficientes </w:t>
+      </w:r>
+      <w:r>
+        <w:rPr>
+          <w:b/>
+          <w:bCs/>
+        </w:rPr>
+        <w:t>Eugene</w:t>
+      </w:r>
+      <w:r>
+        <w:rPr>
+          <w:b/>
+          <w:bCs/>
+        </w:rPr>
+        <w:t xml:space="preserve"> Fama</w:t>
+      </w:r>
+    </w:p>
+    <w:p>
+      <w:pPr>
+        <w:pStyle w:val="Prrafodelista"/>
+        <w:rPr>
+          <w:b/>
+          <w:bCs/>
+        </w:rPr>
+      </w:pPr>
+    </w:p>
+    <w:p>
+      <w:pPr>
+        <w:pStyle w:val="Prrafodelista"/>
+        <w:numPr>
+          <w:ilvl w:val="1"/>
+          <w:numId w:val="10"/>
+        </w:numPr>
+        <w:rPr>
+          <w:b/>
+          <w:bCs/>
+        </w:rPr>
+      </w:pPr>
+      <w:r>
+        <w:rPr>
+          <w:b/>
+          <w:bCs/>
+        </w:rPr>
+        <w:t>Teoría Dow del comportamiento de los mercados financieros</w:t>
+      </w:r>
+    </w:p>
+    <w:p>
+      <w:pPr>
+        <w:pStyle w:val="Prrafodelista"/>
+        <w:rPr>
+          <w:b/>
+          <w:bCs/>
+        </w:rPr>
+      </w:pPr>
+    </w:p>
+    <w:p>
+      <w:pPr>
+        <w:pStyle w:val="Prrafodelista"/>
+        <w:numPr>
+          <w:ilvl w:val="1"/>
+          <w:numId w:val="10"/>
+        </w:numPr>
+        <w:rPr>
+          <w:b/>
+          <w:bCs/>
+        </w:rPr>
+      </w:pPr>
+      <w:r>
+        <w:rPr>
+          <w:b/>
+          <w:bCs/>
+        </w:rPr>
+        <w:t>¿Por qué podríamos considerar a los mercados financieros eficientes hoy en día?</w:t>
+      </w:r>
+    </w:p>
+    <w:p>
+      <w:pPr>
+        <w:pStyle w:val="Prrafodelista"/>
+        <w:rPr>
+          <w:b/>
+          <w:bCs/>
+        </w:rPr>
+      </w:pPr>
+    </w:p>
+    <w:p>
+      <w:pPr>
+        <w:pStyle w:val="Prrafodelista"/>
+        <w:numPr>
+          <w:ilvl w:val="1"/>
+          <w:numId w:val="10"/>
+        </w:numPr>
+        <w:rPr>
+          <w:b/>
+          <w:bCs/>
+        </w:rPr>
+      </w:pPr>
+      <w:r>
+        <w:rPr>
+          <w:b/>
+          <w:bCs/>
+        </w:rPr>
+        <w:t>Introducción a los procesos estocásticos</w:t>
+      </w:r>
+    </w:p>
+    <w:p>
+      <w:pPr>
+        <w:pStyle w:val="Prrafodelista"/>
+        <w:rPr>
+          <w:b/>
+          <w:bCs/>
+        </w:rPr>
+      </w:pPr>
+    </w:p>
+    <w:p>
+      <w:pPr>
+        <w:pStyle w:val="Prrafodelista"/>
+        <w:numPr>
+          <w:ilvl w:val="1"/>
+          <w:numId w:val="10"/>
+        </w:numPr>
+        <w:rPr>
+          <w:b/>
+          <w:bCs/>
+        </w:rPr>
+      </w:pPr>
+      <w:r>
+        <w:rPr>
+          <w:b/>
+          <w:bCs/>
+        </w:rPr>
+        <w:t>Machine Learning aplicada a finanzas</w:t>
+      </w:r>
+    </w:p>
+    <w:p>
+      <w:pPr>
+        <w:pStyle w:val="Prrafodelista"/>
+        <w:rPr>
+          <w:b/>
+          <w:bCs/>
+        </w:rPr>
+      </w:pPr>
+    </w:p>
+    <w:p>
+      <w:pPr>
+        <w:pStyle w:val="Prrafodelista"/>
+        <w:numPr>
+          <w:ilvl w:val="1"/>
+          <w:numId w:val="10"/>
+        </w:numPr>
+        <w:rPr>
+          <w:b/>
+          <w:bCs/>
+        </w:rPr>
+      </w:pPr>
+    </w:p>
+    <w:p>
+      <w:pPr>
+        <w:rPr>
+          <w:b/>
+          <w:bCs/>
+          <w:sz w:val="22"/>
+          <w:szCs w:val="22"/>
+        </w:rPr>
+      </w:pPr>
+    </w:p>
+    <w:p>
+      <w:pPr>
+        <w:pStyle w:val="Prrafodelista"/>
+        <w:numPr>
+          <w:ilvl w:val="0"/>
+          <w:numId w:val="5"/>
+        </w:numPr>
+        <w:rPr>
+          <w:b/>
+          <w:bCs/>
+          <w:color w:val="FF0000"/>
+        </w:rPr>
+      </w:pPr>
+      <w:r>
+        <w:rPr>
+          <w:b/>
+          <w:bCs/>
+          <w:color w:val="FF0000"/>
+        </w:rPr>
+        <w:t>Debe constar de una introduccion, capitulado, conclusiones y bibliografia.</w:t>
+      </w:r>
+    </w:p>
+    <w:p>
+      <w:pPr>
+        <w:pStyle w:val="Prrafodelista"/>
+        <w:numPr>
+          <w:ilvl w:val="0"/>
+          <w:numId w:val="5"/>
+        </w:numPr>
+        <w:rPr>
+          <w:b/>
+          <w:bCs/>
+          <w:color w:val="FF0000"/>
+        </w:rPr>
+      </w:pPr>
+      <w:r>
+        <w:rPr>
+          <w:b/>
+          <w:bCs/>
+          <w:color w:val="FF0000"/>
+        </w:rPr>
+        <w:t>El marco teórico es el primer capítulo junto con los antecedentes, el contexto internacional, y los siguientes se desarrollan en la investigación.</w:t>
+      </w:r>
+    </w:p>
+    <w:p>
+      <w:pPr>
+        <w:pStyle w:val="Prrafodelista"/>
+        <w:numPr>
+          <w:ilvl w:val="0"/>
+          <w:numId w:val="5"/>
+        </w:numPr>
+        <w:rPr>
+          <w:b/>
+          <w:bCs/>
+          <w:color w:val="FF0000"/>
+        </w:rPr>
+      </w:pPr>
+      <w:r>
+        <w:rPr>
+          <w:b/>
+          <w:bCs/>
+          <w:color w:val="FF0000"/>
+        </w:rPr>
+        <w:t>Los objetivos particulares deben verse reflejados en la estructura del capitulado.</w:t>
+      </w:r>
+    </w:p>
+    <w:p>
+      <w:pPr>
+        <w:pStyle w:val="Prrafodelista"/>
+        <w:numPr>
+          <w:ilvl w:val="0"/>
+          <w:numId w:val="5"/>
+        </w:numPr>
+        <w:rPr>
+          <w:b/>
+          <w:bCs/>
+          <w:color w:val="FF0000"/>
+        </w:rPr>
+      </w:pPr>
+      <w:r>
+        <w:rPr>
+          <w:b/>
+          <w:bCs/>
+          <w:color w:val="FF0000"/>
+        </w:rPr>
+        <w:t>Al capitulado se previene que el investigador se aleje de objetivos planteados originalmente.</w:t>
+      </w:r>
+    </w:p>
+    <w:p>
+      <w:pPr>
+        <w:rPr>
+          <w:b/>
+          <w:bCs/>
+        </w:rPr>
+      </w:pPr>
+    </w:p>
+    <w:p>
+      <w:pPr>
+        <w:rPr>
+          <w:b/>
+          <w:bCs/>
+        </w:rPr>
+      </w:pPr>
+    </w:p>
+    <w:p>
+      <w:pPr>
+        <w:rPr>
+          <w:b/>
+          <w:bCs/>
+        </w:rPr>
+      </w:pPr>
+    </w:p>
+    <w:p>
+      <w:pPr>
+        <w:rPr>
+          <w:b/>
+          <w:bCs/>
+        </w:rPr>
+      </w:pPr>
+    </w:p>
+    <w:p>
+      <w:pPr>
+        <w:rPr>
+          <w:b/>
+          <w:bCs/>
+        </w:rPr>
+      </w:pPr>
+    </w:p>
+    <w:p>
+      <w:pPr>
+        <w:rPr>
+          <w:b/>
+          <w:bCs/>
+        </w:rPr>
+      </w:pPr>
+    </w:p>
+    <w:p>
+      <w:pPr>
+        <w:rPr>
+          <w:b/>
+          <w:bCs/>
+        </w:rPr>
+      </w:pPr>
+    </w:p>
+    <w:p>
+      <w:pPr>
+        <w:rPr>
+          <w:b/>
+          <w:bCs/>
+        </w:rPr>
+      </w:pPr>
+    </w:p>
+    <w:p>
+      <w:pPr>
+        <w:rPr>
+          <w:b/>
+          <w:bCs/>
+        </w:rPr>
+      </w:pPr>
+    </w:p>
+    <w:p>
+      <w:pPr>
+        <w:rPr>
+          <w:b/>
+          <w:bCs/>
+        </w:rPr>
+      </w:pPr>
+    </w:p>
+    <w:p>
+      <w:pPr>
+        <w:rPr>
+          <w:b/>
+          <w:bCs/>
+        </w:rPr>
+      </w:pPr>
+    </w:p>
+    <w:p>
+      <w:pPr>
+        <w:rPr>
+          <w:b/>
+          <w:bCs/>
+        </w:rPr>
+      </w:pPr>
+    </w:p>
+    <w:p>
+      <w:pPr>
+        <w:rPr>
+          <w:b/>
+          <w:bCs/>
+        </w:rPr>
+      </w:pPr>
+    </w:p>
+    <w:p>
+      <w:pPr>
+        <w:rPr>
+          <w:b/>
+          <w:bCs/>
+        </w:rPr>
+      </w:pPr>
+    </w:p>
+    <w:p>
+      <w:pPr>
+        <w:rPr>
+          <w:b/>
+          <w:bCs/>
+        </w:rPr>
+      </w:pPr>
     </w:p>
     <w:p>
       <w:pPr>
@@ -2968,31 +2000,109 @@
           <w:szCs w:val="28"/>
         </w:rPr>
       </w:pPr>
-    </w:p>
-    <w:p>
-      <w:pPr>
-        <w:jc w:val="both"/>
+      <w:r>
         <w:rPr>
           <w:b/>
           <w:bCs/>
           <w:sz w:val="28"/>
           <w:szCs w:val="28"/>
         </w:rPr>
-      </w:pPr>
-      <w:r>
-        <w:t xml:space="preserve">Durante la apertura económica global producida por la destrucción de las barreras comerciales o la minimización de estas, generando cambios dentro de las nuevas reglas que comprenderían sobre cómo se comportarían los nuevos estándares y reglas que definirían la interacción entre los agentes económicos, teniendo implicaciones tanto positivas como negativas, por un lado, beneficiaria por parte de las empresas el poder generar financiación por parte de entidades extranjeras, pero también </w:t>
-      </w:r>
-    </w:p>
-    <w:p>
-      <w:pPr>
+        <w:t>Introducción</w:t>
+      </w:r>
+      <w:r>
         <w:rPr>
           <w:b/>
           <w:bCs/>
           <w:sz w:val="28"/>
           <w:szCs w:val="28"/>
         </w:rPr>
-      </w:pPr>
-    </w:p>
+        <w:t>.</w:t>
+      </w:r>
+    </w:p>
+    <w:p/>
+    <w:p>
+      <w:r>
+        <w:t>La</w:t>
+      </w:r>
+      <w:r>
+        <w:t xml:space="preserve"> inclusión financiera ha permitido que hoy en día se produzca una mayor facilidad por parte de los consumidores el introducirse dentro de los mercados financieros produciendo un mayor desarrollo e incremento de crecimiento dentro de los mercados bursátiles, en esta investigación se buscara entender como se relacionan y bajo que condiciones se relacionan mas o menos dos mercados bursátiles diferentes</w:t>
+      </w:r>
+      <w:r>
+        <w:t xml:space="preserve"> siendo estos el mercado estadounidense representado por el S&amp;P500  y el mercado mexicano por parte del S&amp;P/BMV-IPC</w:t>
+      </w:r>
+      <w:r>
+        <w:t>.</w:t>
+      </w:r>
+    </w:p>
+    <w:p/>
+    <w:p>
+      <w:pPr>
+        <w:jc w:val="both"/>
+      </w:pPr>
+      <w:r>
+        <w:t>Los índices bursátiles son importantes parámetros a tener en cuenta para los inversionistas y también para poder tener una noción sobre el dinamismo de los mercados financieros, donde este tiene una importante función como punto de referencia para poder conocer la salud económica de los mercados financieros, en este caso se consideraran dos índices el IPC-BMV que es el índice que opera en el mercado mexicano por parte de la Bolsa Mexicana de Valores, mientras que el S&amp;P500 que  es uno de los índices más importantes a nivel global si no es el que más importante,  ya que nos da una importante perspectiva del mercado bursátil más grande del mundo el cual tiene afectaciones directas sobre otros mercados financieros, teniendo importantes repercusiones que afectan o pueden contagiar mercados menos consolidados como el Europeo, Asiático o en este caso el mercado mexicano.</w:t>
+      </w:r>
+    </w:p>
+    <w:p>
+      <w:pPr>
+        <w:jc w:val="both"/>
+      </w:pPr>
+    </w:p>
+    <w:p>
+      <w:pPr>
+        <w:jc w:val="both"/>
+      </w:pPr>
+      <w:r>
+        <w:t>En este estudio los periodos de ciclos económicos que se consideran en este estudio a través de medios especializados de investigación por expertos, teniendo en cuenta un análisis macroeconómico con variables importantes como el empleo, inflación, PIB de los países de estudio, principalmente enfocado en el análisis cualitativo.</w:t>
+      </w:r>
+    </w:p>
+    <w:p>
+      <w:pPr>
+        <w:jc w:val="both"/>
+      </w:pPr>
+    </w:p>
+    <w:p>
+      <w:pPr>
+        <w:jc w:val="both"/>
+      </w:pPr>
+      <w:r>
+        <w:t>Se busca reconocer que fases o patrones se repiten en determinadas circunstancias o etapas de ciclos para poder reconocer la tendencia o variables significativas que permitan coincidir con tendencias pasadas de la misma etapa del ciclo que coincide en fase y así mismo comprender la siguiente etapa o que factores importantes determinan esa fase en concreto.</w:t>
+      </w:r>
+    </w:p>
+    <w:p>
+      <w:pPr>
+        <w:jc w:val="both"/>
+      </w:pPr>
+    </w:p>
+    <w:p>
+      <w:pPr>
+        <w:jc w:val="both"/>
+      </w:pPr>
+      <w:r>
+        <w:t xml:space="preserve">En este estudio se busca comparar y entender como han reaccionado los índices ante diferentes situaciones macroeconómicas, y sus movimientos a través de los ciclos económicos, identificando los sectores que tienen una mayor significancia que repercutan en el comportamiento del mismo a su vez es de bastante consideración identificar tendencias de mercado, fortalezas y vulnerabilidades, que pudieran darnos una perspectiva amplia sobre el comportamiento de al economía general y de los mercados financieros. </w:t>
+      </w:r>
+    </w:p>
+    <w:p>
+      <w:pPr>
+        <w:jc w:val="both"/>
+      </w:pPr>
+    </w:p>
+    <w:p>
+      <w:pPr>
+        <w:jc w:val="both"/>
+      </w:pPr>
+      <w:r>
+        <w:t>Se busca ofrecer una visión comparativa y detallada que permita comprender las diferencias y el tipo de relación de causalidad que pudiera ejercer el S&amp;P500 sobre el IPC-BMV, además de entender bajo que periodos pueden correlacionar positiva o negativamente, buscando el apoyo de modelos econométricos y financieros, que permitan cuantificar la información, sacados de bases de datos de medios especializados.</w:t>
+      </w:r>
+    </w:p>
+    <w:p>
+      <w:pPr>
+        <w:jc w:val="both"/>
+      </w:pPr>
+    </w:p>
+    <w:p/>
+    <w:p/>
+    <w:p/>
     <w:p>
       <w:pPr>
         <w:rPr>
@@ -3002,36 +2112,33 @@
           <w:szCs w:val="28"/>
         </w:rPr>
       </w:pPr>
-    </w:p>
-    <w:p>
-      <w:pPr>
+      <w:r>
         <w:rPr>
           <w:b/>
           <w:bCs/>
           <w:sz w:val="28"/>
           <w:szCs w:val="28"/>
         </w:rPr>
-      </w:pPr>
-    </w:p>
-    <w:p>
-      <w:pPr>
+        <w:t>Capítulo</w:t>
+      </w:r>
+      <w:r>
         <w:rPr>
           <w:b/>
           <w:bCs/>
           <w:sz w:val="28"/>
           <w:szCs w:val="28"/>
         </w:rPr>
-      </w:pPr>
-    </w:p>
-    <w:p>
-      <w:pPr>
+        <w:t xml:space="preserve"> </w:t>
+      </w:r>
+      <w:r>
         <w:rPr>
           <w:b/>
           <w:bCs/>
           <w:sz w:val="28"/>
           <w:szCs w:val="28"/>
         </w:rPr>
-      </w:pPr>
+        <w:t>I: Interconexión de los mercados bursátiles.</w:t>
+      </w:r>
     </w:p>
     <w:p>
       <w:pPr>
@@ -3045,6 +2152,7 @@
     </w:p>
     <w:p>
       <w:pPr>
+        <w:jc w:val="both"/>
         <w:rPr>
           <w:b/>
           <w:bCs/>
@@ -3052,6 +2160,30 @@
           <w:szCs w:val="28"/>
         </w:rPr>
       </w:pPr>
+      <w:r>
+        <w:t xml:space="preserve">Durante la apertura económica global producida por la destrucción de las barreras comerciales o la minimización de </w:t>
+      </w:r>
+      <w:r>
+        <w:t>estas</w:t>
+      </w:r>
+      <w:r>
+        <w:t xml:space="preserve">, generando </w:t>
+      </w:r>
+      <w:r>
+        <w:t>cambios dentro</w:t>
+      </w:r>
+      <w:r>
+        <w:t xml:space="preserve"> de las nuevas reglas que comprenderían sobre </w:t>
+      </w:r>
+      <w:r>
+        <w:t>cómo</w:t>
+      </w:r>
+      <w:r>
+        <w:t xml:space="preserve"> se comportarían </w:t>
+      </w:r>
+      <w:r>
+        <w:t xml:space="preserve">los nuevos estándares y reglas que definirían la interacción entre los agentes económicos, teniendo implicaciones tanto positivas como negativas, por un lado, beneficiaria por parte de las empresas el poder generar financiación por parte de entidades extranjeras, pero también </w:t>
+      </w:r>
     </w:p>
     <w:p>
       <w:pPr>
@@ -3068,6 +2200,30 @@
         <w:rPr>
           <w:b/>
           <w:bCs/>
+        </w:rPr>
+      </w:pPr>
+    </w:p>
+    <w:p>
+      <w:pPr>
+        <w:rPr>
+          <w:b/>
+          <w:bCs/>
+        </w:rPr>
+      </w:pPr>
+    </w:p>
+    <w:p>
+      <w:pPr>
+        <w:rPr>
+          <w:b/>
+          <w:bCs/>
+        </w:rPr>
+      </w:pPr>
+    </w:p>
+    <w:p>
+      <w:pPr>
+        <w:rPr>
+          <w:b/>
+          <w:bCs/>
           <w:sz w:val="28"/>
           <w:szCs w:val="28"/>
         </w:rPr>
@@ -3242,13 +2398,123 @@
           <w:szCs w:val="28"/>
         </w:rPr>
       </w:pPr>
-      <w:r>
+    </w:p>
+    <w:p>
+      <w:pPr>
         <w:rPr>
           <w:b/>
           <w:bCs/>
           <w:sz w:val="28"/>
           <w:szCs w:val="28"/>
         </w:rPr>
+      </w:pPr>
+    </w:p>
+    <w:p>
+      <w:pPr>
+        <w:rPr>
+          <w:b/>
+          <w:bCs/>
+          <w:sz w:val="28"/>
+          <w:szCs w:val="28"/>
+        </w:rPr>
+      </w:pPr>
+    </w:p>
+    <w:p>
+      <w:pPr>
+        <w:rPr>
+          <w:b/>
+          <w:bCs/>
+          <w:sz w:val="28"/>
+          <w:szCs w:val="28"/>
+        </w:rPr>
+      </w:pPr>
+    </w:p>
+    <w:p>
+      <w:pPr>
+        <w:rPr>
+          <w:b/>
+          <w:bCs/>
+          <w:sz w:val="28"/>
+          <w:szCs w:val="28"/>
+        </w:rPr>
+      </w:pPr>
+    </w:p>
+    <w:p>
+      <w:pPr>
+        <w:rPr>
+          <w:b/>
+          <w:bCs/>
+          <w:sz w:val="28"/>
+          <w:szCs w:val="28"/>
+        </w:rPr>
+      </w:pPr>
+    </w:p>
+    <w:p>
+      <w:pPr>
+        <w:rPr>
+          <w:b/>
+          <w:bCs/>
+          <w:sz w:val="28"/>
+          <w:szCs w:val="28"/>
+        </w:rPr>
+      </w:pPr>
+    </w:p>
+    <w:p>
+      <w:pPr>
+        <w:rPr>
+          <w:b/>
+          <w:bCs/>
+          <w:sz w:val="28"/>
+          <w:szCs w:val="28"/>
+        </w:rPr>
+      </w:pPr>
+    </w:p>
+    <w:p>
+      <w:pPr>
+        <w:rPr>
+          <w:b/>
+          <w:bCs/>
+          <w:sz w:val="28"/>
+          <w:szCs w:val="28"/>
+        </w:rPr>
+      </w:pPr>
+    </w:p>
+    <w:p>
+      <w:pPr>
+        <w:rPr>
+          <w:b/>
+          <w:bCs/>
+          <w:sz w:val="28"/>
+          <w:szCs w:val="28"/>
+        </w:rPr>
+      </w:pPr>
+    </w:p>
+    <w:p>
+      <w:pPr>
+        <w:rPr>
+          <w:b/>
+          <w:bCs/>
+          <w:sz w:val="28"/>
+          <w:szCs w:val="28"/>
+        </w:rPr>
+      </w:pPr>
+    </w:p>
+    <w:p>
+      <w:pPr>
+        <w:rPr>
+          <w:b/>
+          <w:bCs/>
+          <w:sz w:val="28"/>
+          <w:szCs w:val="28"/>
+        </w:rPr>
+      </w:pPr>
+      <w:r>
+        <w:rPr>
+          <w:b/>
+          <w:bCs/>
+          <w:sz w:val="28"/>
+          <w:szCs w:val="28"/>
+        </w:rPr>
         <w:lastRenderedPageBreak/>
         <w:t>Capítulo</w:t>
       </w:r>
@@ -3268,7 +2534,7 @@
           <w:sz w:val="28"/>
           <w:szCs w:val="28"/>
         </w:rPr>
-        <w:t>I</w:t>
+        <w:t>:</w:t>
       </w:r>
       <w:r>
         <w:rPr>
@@ -3277,7 +2543,7 @@
           <w:sz w:val="28"/>
           <w:szCs w:val="28"/>
         </w:rPr>
-        <w:t>:</w:t>
+        <w:t xml:space="preserve"> </w:t>
       </w:r>
       <w:r>
         <w:rPr>
@@ -3286,7 +2552,7 @@
           <w:sz w:val="28"/>
           <w:szCs w:val="28"/>
         </w:rPr>
-        <w:t xml:space="preserve"> </w:t>
+        <w:t>Teorías</w:t>
       </w:r>
       <w:r>
         <w:rPr>
@@ -3295,52 +2561,7 @@
           <w:sz w:val="28"/>
           <w:szCs w:val="28"/>
         </w:rPr>
-        <w:t>Teorías</w:t>
-      </w:r>
-      <w:r>
-        <w:rPr>
-          <w:b/>
-          <w:bCs/>
-          <w:sz w:val="28"/>
-          <w:szCs w:val="28"/>
-        </w:rPr>
-        <w:t xml:space="preserve"> fundamentales sobre el comportamiento bursatil de los activos, en series</w:t>
-      </w:r>
-      <w:r>
-        <w:rPr>
-          <w:b/>
-          <w:bCs/>
-          <w:sz w:val="28"/>
-          <w:szCs w:val="28"/>
-        </w:rPr>
-        <w:t xml:space="preserve"> de tiempo</w:t>
-      </w:r>
-      <w:r>
-        <w:rPr>
-          <w:b/>
-          <w:bCs/>
-          <w:sz w:val="28"/>
-          <w:szCs w:val="28"/>
-        </w:rPr>
-        <w:t>.</w:t>
-      </w:r>
-      <w:r>
-        <w:rPr>
-          <w:b/>
-          <w:bCs/>
-          <w:sz w:val="28"/>
-          <w:szCs w:val="28"/>
-        </w:rPr>
-        <w:t xml:space="preserve"> (Marco Teórico Conceptual)</w:t>
-      </w:r>
-      <w:r>
-        <w:rPr>
-          <w:b/>
-          <w:bCs/>
-          <w:sz w:val="28"/>
-          <w:szCs w:val="28"/>
-        </w:rPr>
-        <w:t>.</w:t>
+        <w:t xml:space="preserve"> fundamentales sobre el comportamiento bursatil de los activos, en series.</w:t>
       </w:r>
     </w:p>
     <w:p>
@@ -3826,7 +3047,7 @@
                     </pic:cNvPicPr>
                   </pic:nvPicPr>
                   <pic:blipFill>
-                    <a:blip r:embed="rId11">
+                    <a:blip r:embed="rId10">
                       <a:extLst>
                         <a:ext uri="{28A0092B-C50C-407E-A947-70E740481C1C}">
                           <a14:useLocalDpi xmlns:a14="http://schemas.microsoft.com/office/drawing/2010/main" val="0"/>
@@ -4010,7 +3231,13 @@
         <w:t xml:space="preserve">las tendencias de </w:t>
       </w:r>
       <w:r>
-        <w:t>Bear market y el Bull market</w:t>
+        <w:t xml:space="preserve">Bear market y el Bull </w:t>
+      </w:r>
+      <w:r>
+        <w:t>M</w:t>
+      </w:r>
+      <w:r>
+        <w:t>arket</w:t>
       </w:r>
       <w:r>
         <w:t>.</w:t>
@@ -4038,15 +3265,16 @@
         <w:t xml:space="preserve"> Dow es muy usada para estrategias de mercado </w:t>
       </w:r>
       <w:r>
-        <w:t xml:space="preserve">relacionadas al market </w:t>
-      </w:r>
-      <w:proofErr w:type="spellStart"/>
-      <w:r>
-        <w:t>timng</w:t>
-      </w:r>
-      <w:proofErr w:type="spellEnd"/>
-      <w:r>
-        <w:t>, además de también poder resultados relevantes a estrategias de momentum, la teoría Dow habla de los movimientos de los mercados de acciones siendo esta parte de la base de la teoría para explicar las predicciones del mercado.</w:t>
+        <w:t>relacionadas al market tim</w:t>
+      </w:r>
+      <w:r>
+        <w:t>i</w:t>
+      </w:r>
+      <w:r>
+        <w:t>ng, además de también poder resultados relevantes a estrategias de momentum, la teoría Dow habla de los movimientos de los mercados de acciones siendo esta parte de la base de la teoría para explicar las predicciones del mercado</w:t>
+      </w:r>
+      <w:r>
+        <w:t xml:space="preserve">, ya que busca reconocer las tendencias de los comportamientos de las acciones y a su vez tratar de entender el comportamiento del mercado o inclusive predecirlo. </w:t>
       </w:r>
     </w:p>
     <w:p>
@@ -4080,37 +3308,24 @@
     <w:p>
       <w:pPr>
         <w:jc w:val="both"/>
-        <w:rPr>
-          <w:b/>
-          <w:bCs/>
-        </w:rPr>
-      </w:pPr>
+      </w:pPr>
+      <w:r>
+        <w:t xml:space="preserve">Las fluctuaciones de los precios de cierre diarios de Dow Jones y el promedio industrial </w:t>
+      </w:r>
+      <w:r>
+        <w:t>a través de la composición del índice en</w:t>
+      </w:r>
+      <w:r>
+        <w:t xml:space="preserve">, por lo que en la teoría nos indica </w:t>
+      </w:r>
+      <w:r>
+        <w:t xml:space="preserve"> </w:t>
+      </w:r>
     </w:p>
     <w:p>
       <w:pPr>
         <w:jc w:val="both"/>
       </w:pPr>
-      <w:r>
-        <w:t xml:space="preserve">Las fluctuaciones de los precios de cierre diarios </w:t>
-      </w:r>
-      <w:r>
-        <w:t>del Dow</w:t>
-      </w:r>
-      <w:r>
-        <w:t xml:space="preserve"> Jones y el promedio </w:t>
-      </w:r>
-      <w:r>
-        <w:t>industrial,</w:t>
-      </w:r>
-      <w:r>
-        <w:t xml:space="preserve"> este postulado lo hacen valido ya que su premisa se basa en que los rendimientos pasados del mercado se pueden explicar a partir de los datos pasados, debido a la </w:t>
-      </w:r>
-      <w:r>
-        <w:t>información</w:t>
-      </w:r>
-      <w:r>
-        <w:t xml:space="preserve"> contenida dentro de ellos ya sea la autocorrelación que existe entre ellos </w:t>
-      </w:r>
     </w:p>
     <w:p>
       <w:pPr>
@@ -4127,14 +3342,23 @@
         <w:jc w:val="both"/>
       </w:pPr>
       <w:r>
+        <w:t xml:space="preserve"> </w:t>
+      </w:r>
+    </w:p>
+    <w:p>
+      <w:pPr>
+        <w:jc w:val="both"/>
+      </w:pPr>
+    </w:p>
+    <w:p>
+      <w:pPr>
         <w:rPr>
           <w:b/>
           <w:bCs/>
           <w:sz w:val="28"/>
           <w:szCs w:val="28"/>
         </w:rPr>
-        <w:t>Análisis</w:t>
-      </w:r>
+      </w:pPr>
       <w:r>
         <w:rPr>
           <w:b/>
@@ -4142,7 +3366,7 @@
           <w:sz w:val="28"/>
           <w:szCs w:val="28"/>
         </w:rPr>
-        <w:t xml:space="preserve"> de la Teoría de las Ondas de Elliott.</w:t>
+        <w:t>Analisis de la Teoría de las Ondas de Elliott.</w:t>
       </w:r>
     </w:p>
     <w:p>
@@ -4176,7 +3400,6 @@
           <w:lang w:val="es-MX"/>
         </w:rPr>
       </w:pPr>
-      <w:proofErr w:type="gramStart"/>
       <w:r>
         <w:rPr>
           <w:lang w:val="es-MX"/>
@@ -4189,53 +3412,34 @@
           <w:bCs/>
           <w:lang w:val="es-MX"/>
         </w:rPr>
-        <w:t>Relación</w:t>
-      </w:r>
-      <w:proofErr w:type="gramEnd"/>
-      <w:r>
-        <w:rPr>
-          <w:b/>
-          <w:bCs/>
+        <w:t>Relación con Dow:</w:t>
+      </w:r>
+      <w:r>
+        <w:rPr>
           <w:lang w:val="es-MX"/>
         </w:rPr>
-        <w:t xml:space="preserve"> con Dow:</w:t>
-      </w:r>
-      <w:r>
+        <w:t xml:space="preserve"> Toma la idea de que los mercados se mueven en tendencias y ciclos, como postulaba Dow, pero la lleva más allá con una estructura más detallada basada en ondas (impulsivas y correctivas).</w:t>
+      </w:r>
+    </w:p>
+    <w:p>
+      <w:pPr>
         <w:rPr>
           <w:lang w:val="es-MX"/>
         </w:rPr>
-        <w:t xml:space="preserve"> Toma la idea de que los mercados se mueven en tendencias y ciclos, como postulaba Dow, pero la lleva más allá con una estructura más detallada basada en ondas (impulsivas y correctivas).</w:t>
-      </w:r>
-    </w:p>
-    <w:p>
-      <w:pPr>
+      </w:pPr>
+      <w:r>
         <w:rPr>
           <w:lang w:val="es-MX"/>
         </w:rPr>
-      </w:pPr>
-      <w:proofErr w:type="gramStart"/>
-      <w:r>
-        <w:rPr>
+        <w:t xml:space="preserve">  </w:t>
+      </w:r>
+      <w:r>
+        <w:rPr>
+          <w:b/>
+          <w:bCs/>
           <w:lang w:val="es-MX"/>
         </w:rPr>
-        <w:t xml:space="preserve">  </w:t>
-      </w:r>
-      <w:r>
-        <w:rPr>
-          <w:b/>
-          <w:bCs/>
-          <w:lang w:val="es-MX"/>
-        </w:rPr>
-        <w:t>Contribución</w:t>
-      </w:r>
-      <w:proofErr w:type="gramEnd"/>
-      <w:r>
-        <w:rPr>
-          <w:b/>
-          <w:bCs/>
-          <w:lang w:val="es-MX"/>
-        </w:rPr>
-        <w:t>:</w:t>
+        <w:t>Contribución:</w:t>
       </w:r>
       <w:r>
         <w:rPr>
@@ -4379,6 +3583,7 @@
         <w:rPr>
           <w:lang w:val="es-MX"/>
         </w:rPr>
+        <w:lastRenderedPageBreak/>
         <w:t xml:space="preserve">Esos </w:t>
       </w:r>
       <w:proofErr w:type="spellStart"/>
@@ -4398,7 +3603,6 @@
     </w:p>
     <w:p>
       <w:pPr>
-        <w:ind w:left="720"/>
         <w:rPr>
           <w:lang w:val="es-MX"/>
         </w:rPr>
@@ -4406,31 +3610,39 @@
     </w:p>
     <w:p>
       <w:pPr>
-        <w:numPr>
-          <w:ilvl w:val="0"/>
-          <w:numId w:val="17"/>
-        </w:numPr>
-        <w:rPr>
-          <w:lang w:val="es-MX"/>
-        </w:rPr>
-      </w:pPr>
-      <w:r>
         <w:rPr>
           <w:b/>
           <w:bCs/>
           <w:sz w:val="28"/>
           <w:szCs w:val="28"/>
         </w:rPr>
-        <w:t>Análisis</w:t>
-      </w:r>
-      <w:r>
+      </w:pPr>
+    </w:p>
+    <w:p>
+      <w:pPr>
+        <w:rPr>
+          <w:b/>
+          <w:bCs/>
+        </w:rPr>
+      </w:pPr>
+    </w:p>
+    <w:p>
+      <w:pPr>
         <w:rPr>
           <w:b/>
           <w:bCs/>
           <w:sz w:val="28"/>
           <w:szCs w:val="28"/>
         </w:rPr>
-        <w:t xml:space="preserve"> de la Teoría de los Mercados Eficientes.</w:t>
+      </w:pPr>
+      <w:r>
+        <w:rPr>
+          <w:b/>
+          <w:bCs/>
+          <w:sz w:val="28"/>
+          <w:szCs w:val="28"/>
+        </w:rPr>
+        <w:t>Analisis de la Teoría de los Mercados Eficientes.</w:t>
       </w:r>
     </w:p>
     <w:p>
@@ -4449,77 +3661,47 @@
           <w:lang w:val="es-MX"/>
         </w:rPr>
       </w:pPr>
-      <w:proofErr w:type="gramStart"/>
       <w:r>
         <w:rPr>
           <w:b/>
           <w:bCs/>
           <w:lang w:val="es-MX"/>
         </w:rPr>
-        <w:t>  Creador</w:t>
-      </w:r>
-      <w:proofErr w:type="gramEnd"/>
-      <w:r>
+        <w:t>  Creador: Eugene Fama (1960s)</w:t>
+      </w:r>
+    </w:p>
+    <w:p>
+      <w:pPr>
         <w:rPr>
           <w:b/>
           <w:bCs/>
           <w:lang w:val="es-MX"/>
         </w:rPr>
-        <w:t>: Eugene Fama (1960s)</w:t>
-      </w:r>
-    </w:p>
-    <w:p>
-      <w:pPr>
+      </w:pPr>
+      <w:r>
         <w:rPr>
           <w:b/>
           <w:bCs/>
           <w:lang w:val="es-MX"/>
         </w:rPr>
-      </w:pPr>
-      <w:proofErr w:type="gramStart"/>
-      <w:r>
+        <w:t>  Relación con Dow: Aunque esta teoría contradice algunos principios de la Teoría de Dow (especialmente que se pueden predecir tendencias), la EMH surgió como una evolución del pensamiento sobre cómo la información se refleja en los precios.</w:t>
+      </w:r>
+    </w:p>
+    <w:p>
+      <w:pPr>
         <w:rPr>
           <w:b/>
           <w:bCs/>
           <w:lang w:val="es-MX"/>
         </w:rPr>
-        <w:t>  Relación</w:t>
-      </w:r>
-      <w:proofErr w:type="gramEnd"/>
+      </w:pPr>
       <w:r>
         <w:rPr>
           <w:b/>
           <w:bCs/>
           <w:lang w:val="es-MX"/>
         </w:rPr>
-        <w:t xml:space="preserve"> con Dow: Aunque esta teoría contradice algunos principios de la Teoría de Dow (especialmente que se pueden predecir tendencias), la EMH surgió como una evolución del pensamiento sobre cómo la información se refleja en los precios.</w:t>
-      </w:r>
-    </w:p>
-    <w:p>
-      <w:pPr>
-        <w:rPr>
-          <w:b/>
-          <w:bCs/>
-          <w:lang w:val="es-MX"/>
-        </w:rPr>
-      </w:pPr>
-      <w:proofErr w:type="gramStart"/>
-      <w:r>
-        <w:rPr>
-          <w:b/>
-          <w:bCs/>
-          <w:lang w:val="es-MX"/>
-        </w:rPr>
-        <w:t>  Contribución</w:t>
-      </w:r>
-      <w:proofErr w:type="gramEnd"/>
-      <w:r>
-        <w:rPr>
-          <w:b/>
-          <w:bCs/>
-          <w:lang w:val="es-MX"/>
-        </w:rPr>
-        <w:t>: Propone que toda la información disponible ya está reflejada en los precios.</w:t>
+        <w:t>  Contribución: Propone que toda la información disponible ya está reflejada en los precios.</w:t>
       </w:r>
     </w:p>
     <w:p>
@@ -4685,1446 +3867,328 @@
         <w:rPr>
           <w:b/>
           <w:bCs/>
-        </w:rPr>
-      </w:pPr>
-    </w:p>
-    <w:p>
-      <w:pPr>
-        <w:rPr>
-          <w:b/>
-          <w:bCs/>
-        </w:rPr>
-      </w:pPr>
-    </w:p>
-    <w:p>
-      <w:pPr>
-        <w:rPr>
-          <w:b/>
-          <w:bCs/>
-        </w:rPr>
-      </w:pPr>
-    </w:p>
-    <w:p>
-      <w:pPr>
-        <w:rPr>
-          <w:b/>
-          <w:bCs/>
-        </w:rPr>
-      </w:pPr>
-    </w:p>
-    <w:p>
-      <w:pPr>
-        <w:rPr>
-          <w:b/>
-          <w:bCs/>
           <w:sz w:val="28"/>
           <w:szCs w:val="28"/>
         </w:rPr>
       </w:pPr>
-    </w:p>
-    <w:p>
-      <w:pPr>
+      <w:proofErr w:type="spellStart"/>
+      <w:r>
         <w:rPr>
           <w:b/>
           <w:bCs/>
           <w:sz w:val="28"/>
           <w:szCs w:val="28"/>
         </w:rPr>
-      </w:pPr>
-    </w:p>
-    <w:p>
-      <w:pPr>
+        <w:t>Hipotesis</w:t>
+      </w:r>
+      <w:proofErr w:type="spellEnd"/>
+      <w:r>
         <w:rPr>
           <w:b/>
           <w:bCs/>
           <w:sz w:val="28"/>
           <w:szCs w:val="28"/>
         </w:rPr>
-      </w:pPr>
-    </w:p>
-    <w:p>
-      <w:pPr>
+        <w:t xml:space="preserve"> de los Mercados Fractales</w:t>
+      </w:r>
+      <w:r>
         <w:rPr>
           <w:b/>
           <w:bCs/>
           <w:sz w:val="28"/>
           <w:szCs w:val="28"/>
         </w:rPr>
-      </w:pPr>
-    </w:p>
-    <w:p>
-      <w:pPr>
-        <w:rPr>
-          <w:b/>
-          <w:bCs/>
-          <w:sz w:val="28"/>
-          <w:szCs w:val="28"/>
-        </w:rPr>
-      </w:pPr>
-    </w:p>
-    <w:p>
-      <w:pPr>
-        <w:rPr>
-          <w:b/>
-          <w:bCs/>
-          <w:sz w:val="28"/>
-          <w:szCs w:val="28"/>
-        </w:rPr>
-      </w:pPr>
-    </w:p>
-    <w:p>
-      <w:pPr>
-        <w:rPr>
-          <w:b/>
-          <w:bCs/>
-          <w:sz w:val="28"/>
-          <w:szCs w:val="28"/>
-        </w:rPr>
-      </w:pPr>
-    </w:p>
-    <w:p>
-      <w:pPr>
-        <w:rPr>
-          <w:b/>
-          <w:bCs/>
-          <w:sz w:val="28"/>
-          <w:szCs w:val="28"/>
-        </w:rPr>
-      </w:pPr>
-    </w:p>
-    <w:p>
-      <w:pPr>
-        <w:rPr>
-          <w:b/>
-          <w:bCs/>
-          <w:sz w:val="28"/>
-          <w:szCs w:val="28"/>
-        </w:rPr>
-      </w:pPr>
-    </w:p>
-    <w:p>
-      <w:pPr>
-        <w:rPr>
-          <w:b/>
-          <w:bCs/>
-          <w:sz w:val="28"/>
-          <w:szCs w:val="28"/>
-        </w:rPr>
-      </w:pPr>
-    </w:p>
-    <w:p>
-      <w:pPr>
-        <w:rPr>
-          <w:b/>
-          <w:bCs/>
-          <w:sz w:val="28"/>
-          <w:szCs w:val="28"/>
-        </w:rPr>
-      </w:pPr>
-    </w:p>
-    <w:p>
-      <w:pPr>
-        <w:rPr>
-          <w:b/>
-          <w:bCs/>
-          <w:sz w:val="28"/>
-          <w:szCs w:val="28"/>
-        </w:rPr>
-      </w:pPr>
-      <w:r>
-        <w:rPr>
-          <w:b/>
-          <w:bCs/>
-          <w:sz w:val="28"/>
-          <w:szCs w:val="28"/>
-        </w:rPr>
-        <w:t>Capítulo III - Discusiones generales sobre las teorías previas ademas del analisis de la entropía de mercado.</w:t>
-      </w:r>
-    </w:p>
-    <w:p>
-      <w:pPr>
-        <w:rPr>
-          <w:b/>
-          <w:bCs/>
-          <w:sz w:val="28"/>
-          <w:szCs w:val="28"/>
-        </w:rPr>
-      </w:pPr>
-    </w:p>
-    <w:p>
-      <w:pPr>
-        <w:rPr>
-          <w:b/>
-          <w:bCs/>
-          <w:sz w:val="28"/>
-          <w:szCs w:val="28"/>
-        </w:rPr>
-      </w:pPr>
-    </w:p>
-    <w:p>
-      <w:pPr>
-        <w:rPr>
-          <w:b/>
-          <w:bCs/>
-          <w:sz w:val="28"/>
-          <w:szCs w:val="28"/>
-        </w:rPr>
-      </w:pPr>
-    </w:p>
-    <w:p>
-      <w:pPr>
-        <w:rPr>
-          <w:b/>
-          <w:bCs/>
-          <w:sz w:val="28"/>
-          <w:szCs w:val="28"/>
-        </w:rPr>
-      </w:pPr>
-    </w:p>
-    <w:p>
-      <w:pPr>
-        <w:rPr>
-          <w:b/>
-          <w:bCs/>
-          <w:sz w:val="28"/>
-          <w:szCs w:val="28"/>
-        </w:rPr>
-      </w:pPr>
-    </w:p>
-    <w:p>
-      <w:pPr>
-        <w:rPr>
-          <w:b/>
-          <w:bCs/>
-          <w:sz w:val="28"/>
-          <w:szCs w:val="28"/>
-        </w:rPr>
-      </w:pPr>
-    </w:p>
-    <w:p>
-      <w:pPr>
-        <w:rPr>
-          <w:b/>
-          <w:bCs/>
-          <w:sz w:val="28"/>
-          <w:szCs w:val="28"/>
-        </w:rPr>
-      </w:pPr>
-    </w:p>
-    <w:p>
-      <w:pPr>
-        <w:rPr>
-          <w:b/>
-          <w:bCs/>
-          <w:sz w:val="28"/>
-          <w:szCs w:val="28"/>
-        </w:rPr>
-      </w:pPr>
-    </w:p>
-    <w:p>
-      <w:pPr>
-        <w:rPr>
-          <w:b/>
-          <w:bCs/>
-          <w:sz w:val="28"/>
-          <w:szCs w:val="28"/>
-        </w:rPr>
-      </w:pPr>
-    </w:p>
-    <w:p>
-      <w:pPr>
-        <w:rPr>
-          <w:b/>
-          <w:bCs/>
-          <w:sz w:val="28"/>
-          <w:szCs w:val="28"/>
-        </w:rPr>
-      </w:pPr>
-    </w:p>
-    <w:p>
-      <w:pPr>
-        <w:rPr>
-          <w:b/>
-          <w:bCs/>
-          <w:sz w:val="28"/>
-          <w:szCs w:val="28"/>
-        </w:rPr>
-      </w:pPr>
-    </w:p>
-    <w:p>
-      <w:pPr>
-        <w:rPr>
-          <w:b/>
-          <w:bCs/>
-          <w:sz w:val="28"/>
-          <w:szCs w:val="28"/>
-        </w:rPr>
-      </w:pPr>
-    </w:p>
-    <w:p>
-      <w:pPr>
-        <w:rPr>
-          <w:b/>
-          <w:bCs/>
-          <w:sz w:val="28"/>
-          <w:szCs w:val="28"/>
-        </w:rPr>
-      </w:pPr>
-    </w:p>
-    <w:p>
-      <w:pPr>
-        <w:rPr>
-          <w:b/>
-          <w:bCs/>
-          <w:sz w:val="28"/>
-          <w:szCs w:val="28"/>
-        </w:rPr>
-      </w:pPr>
-    </w:p>
-    <w:p>
-      <w:pPr>
-        <w:rPr>
-          <w:b/>
-          <w:bCs/>
-          <w:sz w:val="28"/>
-          <w:szCs w:val="28"/>
-        </w:rPr>
-      </w:pPr>
-    </w:p>
-    <w:p>
-      <w:pPr>
-        <w:rPr>
-          <w:b/>
-          <w:bCs/>
-          <w:sz w:val="28"/>
-          <w:szCs w:val="28"/>
-        </w:rPr>
-      </w:pPr>
-    </w:p>
-    <w:p>
-      <w:pPr>
-        <w:rPr>
-          <w:b/>
-          <w:bCs/>
-          <w:sz w:val="28"/>
-          <w:szCs w:val="28"/>
-        </w:rPr>
-      </w:pPr>
-    </w:p>
-    <w:p>
-      <w:pPr>
-        <w:rPr>
-          <w:b/>
-          <w:bCs/>
-          <w:sz w:val="28"/>
-          <w:szCs w:val="28"/>
-        </w:rPr>
-      </w:pPr>
-    </w:p>
-    <w:p>
-      <w:pPr>
-        <w:rPr>
-          <w:b/>
-          <w:bCs/>
-          <w:sz w:val="28"/>
-          <w:szCs w:val="28"/>
-        </w:rPr>
-      </w:pPr>
-    </w:p>
-    <w:p>
-      <w:pPr>
-        <w:rPr>
-          <w:b/>
-          <w:bCs/>
-          <w:sz w:val="28"/>
-          <w:szCs w:val="28"/>
-        </w:rPr>
-      </w:pPr>
-    </w:p>
-    <w:p>
-      <w:pPr>
-        <w:rPr>
-          <w:b/>
-          <w:bCs/>
-          <w:sz w:val="28"/>
-          <w:szCs w:val="28"/>
-        </w:rPr>
-      </w:pPr>
-    </w:p>
-    <w:p>
-      <w:pPr>
-        <w:rPr>
-          <w:b/>
-          <w:bCs/>
-          <w:sz w:val="28"/>
-          <w:szCs w:val="28"/>
-        </w:rPr>
-      </w:pPr>
-    </w:p>
-    <w:p>
-      <w:pPr>
-        <w:rPr>
-          <w:b/>
-          <w:bCs/>
-          <w:sz w:val="28"/>
-          <w:szCs w:val="28"/>
-        </w:rPr>
-      </w:pPr>
-    </w:p>
-    <w:p>
-      <w:pPr>
-        <w:rPr>
-          <w:b/>
-          <w:bCs/>
-          <w:sz w:val="28"/>
-          <w:szCs w:val="28"/>
-        </w:rPr>
-      </w:pPr>
-    </w:p>
-    <w:p>
-      <w:pPr>
-        <w:rPr>
-          <w:b/>
-          <w:bCs/>
-          <w:sz w:val="28"/>
-          <w:szCs w:val="28"/>
-        </w:rPr>
-      </w:pPr>
-    </w:p>
-    <w:p>
-      <w:pPr>
-        <w:rPr>
-          <w:b/>
-          <w:bCs/>
-          <w:sz w:val="28"/>
-          <w:szCs w:val="28"/>
-        </w:rPr>
-      </w:pPr>
-    </w:p>
-    <w:p>
-      <w:pPr>
-        <w:rPr>
-          <w:b/>
-          <w:bCs/>
-          <w:sz w:val="28"/>
-          <w:szCs w:val="28"/>
-        </w:rPr>
-      </w:pPr>
-    </w:p>
-    <w:p>
-      <w:pPr>
-        <w:rPr>
-          <w:b/>
-          <w:bCs/>
-          <w:sz w:val="28"/>
-          <w:szCs w:val="28"/>
-        </w:rPr>
-      </w:pPr>
-    </w:p>
-    <w:p>
-      <w:pPr>
-        <w:rPr>
-          <w:b/>
-          <w:bCs/>
-          <w:sz w:val="28"/>
-          <w:szCs w:val="28"/>
-        </w:rPr>
-      </w:pPr>
-    </w:p>
-    <w:p>
-      <w:pPr>
-        <w:rPr>
-          <w:b/>
-          <w:bCs/>
-          <w:sz w:val="28"/>
-          <w:szCs w:val="28"/>
-        </w:rPr>
-      </w:pPr>
-    </w:p>
-    <w:p>
-      <w:pPr>
-        <w:rPr>
-          <w:b/>
-          <w:bCs/>
-          <w:sz w:val="28"/>
-          <w:szCs w:val="28"/>
-        </w:rPr>
-      </w:pPr>
-    </w:p>
-    <w:p>
-      <w:pPr>
-        <w:rPr>
-          <w:b/>
-          <w:bCs/>
-          <w:sz w:val="28"/>
-          <w:szCs w:val="28"/>
-        </w:rPr>
-      </w:pPr>
-    </w:p>
-    <w:p>
-      <w:pPr>
-        <w:rPr>
-          <w:b/>
-          <w:bCs/>
-          <w:sz w:val="28"/>
-          <w:szCs w:val="28"/>
-        </w:rPr>
-      </w:pPr>
-    </w:p>
-    <w:p>
-      <w:pPr>
-        <w:rPr>
-          <w:b/>
-          <w:bCs/>
-          <w:sz w:val="28"/>
-          <w:szCs w:val="28"/>
-        </w:rPr>
-      </w:pPr>
-    </w:p>
-    <w:p>
-      <w:pPr>
-        <w:rPr>
-          <w:b/>
-          <w:bCs/>
-          <w:sz w:val="28"/>
-          <w:szCs w:val="28"/>
-        </w:rPr>
-      </w:pPr>
-    </w:p>
-    <w:p>
-      <w:pPr>
-        <w:rPr>
-          <w:b/>
-          <w:bCs/>
-          <w:sz w:val="28"/>
-          <w:szCs w:val="28"/>
-        </w:rPr>
-      </w:pPr>
-    </w:p>
-    <w:p>
-      <w:pPr>
-        <w:rPr>
-          <w:b/>
-          <w:bCs/>
-          <w:sz w:val="28"/>
-          <w:szCs w:val="28"/>
-        </w:rPr>
-      </w:pPr>
-    </w:p>
-    <w:p>
-      <w:pPr>
-        <w:rPr>
-          <w:b/>
-          <w:bCs/>
-          <w:sz w:val="28"/>
-          <w:szCs w:val="28"/>
-        </w:rPr>
-      </w:pPr>
-    </w:p>
-    <w:p>
-      <w:pPr>
-        <w:rPr>
-          <w:b/>
-          <w:bCs/>
-          <w:sz w:val="28"/>
-          <w:szCs w:val="28"/>
-        </w:rPr>
-      </w:pPr>
-    </w:p>
-    <w:p>
-      <w:pPr>
-        <w:rPr>
-          <w:b/>
-          <w:bCs/>
-          <w:sz w:val="28"/>
-          <w:szCs w:val="28"/>
-        </w:rPr>
-      </w:pPr>
-    </w:p>
-    <w:p>
-      <w:pPr>
-        <w:rPr>
-          <w:b/>
-          <w:bCs/>
-          <w:sz w:val="28"/>
-          <w:szCs w:val="28"/>
-        </w:rPr>
-      </w:pPr>
-    </w:p>
-    <w:p>
-      <w:pPr>
-        <w:rPr>
-          <w:b/>
-          <w:bCs/>
-          <w:sz w:val="28"/>
-          <w:szCs w:val="28"/>
-        </w:rPr>
-      </w:pPr>
-    </w:p>
-    <w:p>
-      <w:pPr>
-        <w:rPr>
-          <w:b/>
-          <w:bCs/>
-          <w:sz w:val="28"/>
-          <w:szCs w:val="28"/>
-        </w:rPr>
-      </w:pPr>
-    </w:p>
-    <w:p>
-      <w:pPr>
-        <w:rPr>
-          <w:b/>
-          <w:bCs/>
-          <w:sz w:val="28"/>
-          <w:szCs w:val="28"/>
-        </w:rPr>
-      </w:pPr>
-      <w:proofErr w:type="spellStart"/>
-      <w:r>
-        <w:rPr>
-          <w:b/>
-          <w:bCs/>
-          <w:sz w:val="28"/>
-          <w:szCs w:val="28"/>
-        </w:rPr>
-        <w:lastRenderedPageBreak/>
-        <w:t>apítulo</w:t>
-      </w:r>
-      <w:proofErr w:type="spellEnd"/>
-      <w:r>
-        <w:rPr>
-          <w:b/>
-          <w:bCs/>
-          <w:sz w:val="28"/>
-          <w:szCs w:val="28"/>
-        </w:rPr>
-        <w:t xml:space="preserve"> I</w:t>
-      </w:r>
-      <w:r>
-        <w:rPr>
-          <w:b/>
-          <w:bCs/>
-          <w:sz w:val="28"/>
-          <w:szCs w:val="28"/>
-        </w:rPr>
-        <w:t>V</w:t>
-      </w:r>
-      <w:r>
-        <w:rPr>
-          <w:b/>
-          <w:bCs/>
-          <w:sz w:val="28"/>
-          <w:szCs w:val="28"/>
-        </w:rPr>
-        <w:t xml:space="preserve"> – Las finanzas y los procesos estocásticos.</w:t>
-      </w:r>
-    </w:p>
-    <w:p>
-      <w:pPr>
-        <w:rPr>
-          <w:b/>
-          <w:bCs/>
-        </w:rPr>
-      </w:pPr>
-    </w:p>
-    <w:p>
-      <w:pPr>
-        <w:rPr>
-          <w:b/>
-          <w:bCs/>
-        </w:rPr>
-      </w:pPr>
-    </w:p>
-    <w:p>
-      <w:pPr>
-        <w:jc w:val="both"/>
-      </w:pPr>
-      <w:r>
-        <w:t>El area financiera es una disciplina bastante interconectada con muchas areas de diversos campos de estudio dentro de las matemáticas, donde en el caso de hablar de temas relacionados al comportamiento bursatil de los activos podemos observar que la variable tiempo es sin duda bastante importante, ya que al referirnos a los mercados de capitales donde cotizan ETFs que replican el comportamiento de índices bursatiles, como es en el caso de esta investigación donde es su principal tema de interes, el precio del activo cambia conforme evoluciona en el tiempo con base a la oferta y demanda generada</w:t>
-      </w:r>
-      <w:r>
-        <w:t xml:space="preserve"> de los agentes económicos.</w:t>
-      </w:r>
-    </w:p>
-    <w:p>
-      <w:pPr>
-        <w:jc w:val="both"/>
-      </w:pPr>
-    </w:p>
-    <w:p>
-      <w:pPr>
-        <w:jc w:val="both"/>
-      </w:pPr>
-      <w:r>
-        <w:t xml:space="preserve">En el campo de estudio de las matemáticas se define </w:t>
-      </w:r>
-      <w:r>
-        <w:t>formalmente según</w:t>
-      </w:r>
-      <w:r>
-        <w:t xml:space="preserve"> la definición del autor Luis Rincón, del libro “Introduccion a los procesos </w:t>
-      </w:r>
-      <w:r>
-        <w:t>estocásticos</w:t>
-      </w:r>
-      <w:r>
-        <w:t xml:space="preserve">”, Facultad de Ciencias, UNAM (2012), menciona </w:t>
-      </w:r>
-      <w:r>
-        <w:t>que un</w:t>
-      </w:r>
-      <w:r>
-        <w:t xml:space="preserve"> </w:t>
-      </w:r>
-      <w:r>
-        <w:t>proceso estocástico</w:t>
-      </w:r>
-      <w:r>
-        <w:t xml:space="preserve"> es una colección de variables aleatorias </w:t>
-      </w:r>
-    </w:p>
-    <w:p>
-      <w:pPr>
-        <w:jc w:val="both"/>
-      </w:pPr>
-      <m:oMath>
-        <m:r>
+        <w:t>.</w:t>
+      </w:r>
+    </w:p>
+    <w:p>
+      <w:pPr>
+        <w:rPr>
+          <w:b/>
+          <w:bCs/>
+        </w:rPr>
+      </w:pPr>
+    </w:p>
+    <w:p>
+      <w:pPr>
+        <w:rPr>
+          <w:b/>
+          <w:bCs/>
+        </w:rPr>
+      </w:pPr>
+    </w:p>
+    <w:p>
+      <w:pPr>
+        <w:rPr>
+          <w:b/>
+          <w:bCs/>
+        </w:rPr>
+      </w:pPr>
+    </w:p>
+    <w:p>
+      <w:pPr>
+        <w:rPr>
+          <w:b/>
+          <w:bCs/>
+        </w:rPr>
+      </w:pPr>
+    </w:p>
+    <w:p>
+      <w:pPr>
+        <w:rPr>
+          <w:b/>
+          <w:bCs/>
+        </w:rPr>
+      </w:pPr>
+    </w:p>
+    <w:p>
+      <w:pPr>
+        <w:rPr>
+          <w:b/>
+          <w:bCs/>
+        </w:rPr>
+      </w:pPr>
+    </w:p>
+    <w:p>
+      <w:pPr>
+        <w:rPr>
+          <w:b/>
+          <w:bCs/>
+        </w:rPr>
+      </w:pPr>
+    </w:p>
+    <w:p>
+      <w:pPr>
+        <w:rPr>
+          <w:b/>
+          <w:bCs/>
+        </w:rPr>
+      </w:pPr>
+    </w:p>
+    <w:p>
+      <w:pPr>
+        <w:rPr>
+          <w:b/>
+          <w:bCs/>
+        </w:rPr>
+      </w:pPr>
+    </w:p>
+    <w:p>
+      <w:pPr>
+        <w:rPr>
+          <w:b/>
+          <w:bCs/>
+        </w:rPr>
+      </w:pPr>
+    </w:p>
+    <w:p>
+      <w:pPr>
+        <w:rPr>
+          <w:b/>
+          <w:bCs/>
+        </w:rPr>
+      </w:pPr>
+    </w:p>
+    <w:p>
+      <w:pPr>
+        <w:rPr>
+          <w:b/>
+          <w:bCs/>
+        </w:rPr>
+      </w:pPr>
+    </w:p>
+    <w:p>
+      <w:pPr>
+        <w:rPr>
+          <w:b/>
+          <w:bCs/>
+        </w:rPr>
+      </w:pPr>
+    </w:p>
+    <w:p>
+      <w:pPr>
+        <w:rPr>
+          <w:b/>
+          <w:bCs/>
+        </w:rPr>
+      </w:pPr>
+    </w:p>
+    <w:p>
+      <w:pPr>
+        <w:rPr>
+          <w:b/>
+          <w:bCs/>
+        </w:rPr>
+      </w:pPr>
+    </w:p>
+    <w:p>
+      <w:pPr>
+        <w:rPr>
+          <w:b/>
+          <w:bCs/>
+        </w:rPr>
+      </w:pPr>
+    </w:p>
+    <w:p>
+      <w:pPr>
+        <w:rPr>
+          <w:b/>
+          <w:bCs/>
+        </w:rPr>
+      </w:pPr>
+    </w:p>
+    <w:p>
+      <w:pPr>
+        <w:rPr>
+          <w:b/>
+          <w:bCs/>
+        </w:rPr>
+      </w:pPr>
+    </w:p>
+    <w:p>
+      <w:pPr>
+        <w:rPr>
+          <w:b/>
+          <w:bCs/>
+        </w:rPr>
+      </w:pPr>
+    </w:p>
+    <w:p>
+      <w:pPr>
+        <w:rPr>
+          <w:b/>
+          <w:bCs/>
+        </w:rPr>
+      </w:pPr>
+    </w:p>
+    <w:p>
+      <w:pPr>
+        <w:rPr>
+          <w:b/>
+          <w:bCs/>
+        </w:rPr>
+      </w:pPr>
+    </w:p>
+    <w:p>
+      <w:pPr>
+        <w:rPr>
+          <w:b/>
+          <w:bCs/>
+        </w:rPr>
+      </w:pPr>
+    </w:p>
+    <w:p>
+      <w:pPr>
+        <w:rPr>
+          <w:b/>
+          <w:bCs/>
+        </w:rPr>
+      </w:pPr>
+    </w:p>
+    <w:p>
+      <w:pPr>
+        <w:rPr>
+          <w:b/>
+          <w:bCs/>
+        </w:rPr>
+      </w:pPr>
+    </w:p>
+    <w:p>
+      <w:pPr>
+        <w:rPr>
+          <w:b/>
+          <w:bCs/>
+        </w:rPr>
+      </w:pPr>
+    </w:p>
+    <w:p>
+      <w:pPr>
+        <w:rPr>
+          <w:b/>
+          <w:bCs/>
+        </w:rPr>
+      </w:pPr>
+    </w:p>
+    <w:p>
+      <w:pPr>
+        <w:rPr>
+          <w:b/>
+          <w:bCs/>
+        </w:rPr>
+      </w:pPr>
+    </w:p>
+    <w:p>
+      <w:pPr>
+        <w:rPr>
+          <w:b/>
+          <w:bCs/>
+        </w:rPr>
+      </w:pPr>
+    </w:p>
+    <w:p>
+      <w:pPr>
+        <w:rPr>
+          <w:b/>
+          <w:bCs/>
+        </w:rPr>
+      </w:pPr>
+    </w:p>
+    <w:p>
+      <w:pPr>
+        <w:rPr>
+          <w:b/>
+          <w:bCs/>
+        </w:rPr>
+      </w:pPr>
+    </w:p>
+    <w:p>
+      <w:pPr>
+        <w:rPr>
+          <w:b/>
+          <w:bCs/>
+        </w:rPr>
+      </w:pPr>
+    </w:p>
+    <w:p>
+      <w:pPr>
+        <w:rPr>
+          <w:b/>
+          <w:bCs/>
+        </w:rPr>
+      </w:pPr>
+    </w:p>
+    <w:p>
+      <w:pPr>
+        <w:rPr>
+          <w:b/>
+          <w:bCs/>
+        </w:rPr>
+      </w:pPr>
+    </w:p>
+    <w:p>
+      <w:pPr>
+        <w:rPr>
+          <w:b/>
+          <w:bCs/>
+        </w:rPr>
+      </w:pPr>
+      <w:r>
+        <w:rPr>
+          <w:b/>
+          <w:bCs/>
+        </w:rPr>
+        <w:t xml:space="preserve">Link : </w:t>
+      </w:r>
+      <w:hyperlink r:id="rId11" w:history="1">
+        <w:r>
           <w:rPr>
-            <w:rFonts w:ascii="Cambria Math" w:hAnsi="Cambria Math"/>
+            <w:rStyle w:val="Hipervnculo"/>
+            <w:b/>
+            <w:bCs/>
           </w:rPr>
-          <m:t>{Xt :t ∈T }</m:t>
-        </m:r>
-      </m:oMath>
-      <w:r>
-        <w:t xml:space="preserve"> parametrizada por un conjunto T, llamado espacio parametral, en donde las variables toman valores en un conjunto S llamado espacio de estados S.</w:t>
-      </w:r>
-    </w:p>
-    <w:p>
-      <w:pPr>
-        <w:jc w:val="both"/>
-      </w:pPr>
-    </w:p>
-    <w:p>
-      <w:pPr>
-        <w:jc w:val="both"/>
-      </w:pPr>
-    </w:p>
-    <w:p>
-      <w:pPr>
-        <w:rPr>
-          <w:b/>
-          <w:bCs/>
-        </w:rPr>
-      </w:pPr>
-      <w:r>
-        <w:rPr>
-          <w:b/>
-          <w:bCs/>
-        </w:rPr>
-        <w:t xml:space="preserve">CITAS TEXTUALES </w:t>
-      </w:r>
-    </w:p>
-    <w:p>
-      <w:pPr>
-        <w:rPr>
-          <w:b/>
-          <w:bCs/>
-          <w:lang w:val="es-MX"/>
-        </w:rPr>
-      </w:pPr>
-      <w:r>
-        <w:rPr>
-          <w:rFonts w:ascii="Segoe UI Emoji" w:hAnsi="Segoe UI Emoji" w:cs="Segoe UI Emoji"/>
-          <w:b/>
-          <w:bCs/>
-          <w:lang w:val="es-MX"/>
-        </w:rPr>
-        <w:t>📌</w:t>
-      </w:r>
-      <w:r>
-        <w:rPr>
-          <w:b/>
-          <w:bCs/>
-          <w:lang w:val="es-MX"/>
-        </w:rPr>
-        <w:t xml:space="preserve"> Cita textual corta (menos de 40 palabras):</w:t>
-      </w:r>
-    </w:p>
-    <w:p>
-      <w:pPr>
-        <w:rPr>
-          <w:b/>
-          <w:bCs/>
-          <w:lang w:val="es-MX"/>
-        </w:rPr>
-      </w:pPr>
-      <w:r>
-        <w:rPr>
-          <w:b/>
-          <w:bCs/>
-          <w:lang w:val="es-MX"/>
-        </w:rPr>
-        <w:t>Incluye el apellido de los tres autores y el año, seguido de la página entre paréntesis. Ejemplo:</w:t>
-      </w:r>
-    </w:p>
-    <w:p>
-      <w:pPr>
-        <w:rPr>
-          <w:b/>
-          <w:bCs/>
-          <w:lang w:val="es-MX"/>
-        </w:rPr>
-      </w:pPr>
-      <w:r>
-        <w:rPr>
-          <w:b/>
-          <w:bCs/>
-          <w:lang w:val="es-MX"/>
-        </w:rPr>
-        <w:t>"El análisis técnico se fundamenta en el estudio de los movimientos del mercado" (Pérez, Gómez y Ruiz, 2020, p. 45).</w:t>
-      </w:r>
-    </w:p>
-    <w:p>
-      <w:pPr>
-        <w:rPr>
-          <w:b/>
-          <w:bCs/>
-          <w:lang w:val="es-MX"/>
-        </w:rPr>
-      </w:pPr>
-      <w:r>
-        <w:rPr>
-          <w:b/>
-          <w:bCs/>
-          <w:lang w:val="es-MX"/>
-        </w:rPr>
-        <w:t>O bien, integrando en el texto:</w:t>
-      </w:r>
-    </w:p>
-    <w:p>
-      <w:pPr>
-        <w:rPr>
-          <w:b/>
-          <w:bCs/>
-          <w:lang w:val="es-MX"/>
-        </w:rPr>
-      </w:pPr>
-      <w:r>
-        <w:rPr>
-          <w:b/>
-          <w:bCs/>
-          <w:lang w:val="es-MX"/>
-        </w:rPr>
-        <w:t>Según Pérez, Gómez y Ruiz (2020), "el análisis técnico se fundamenta en el estudio de los movimientos del mercado" (p. 45).</w:t>
-      </w:r>
-    </w:p>
-    <w:p>
-      <w:pPr>
-        <w:rPr>
-          <w:b/>
-          <w:bCs/>
-        </w:rPr>
-      </w:pPr>
-    </w:p>
-    <w:p>
-      <w:pPr>
-        <w:rPr>
-          <w:b/>
-          <w:bCs/>
-          <w:lang w:val="es-MX"/>
-        </w:rPr>
-      </w:pPr>
-      <w:r>
-        <w:rPr>
-          <w:rFonts w:ascii="Segoe UI Emoji" w:hAnsi="Segoe UI Emoji" w:cs="Segoe UI Emoji"/>
-          <w:b/>
-          <w:bCs/>
-          <w:lang w:val="es-MX"/>
-        </w:rPr>
-        <w:t>📌</w:t>
-      </w:r>
-      <w:r>
-        <w:rPr>
-          <w:b/>
-          <w:bCs/>
-          <w:lang w:val="es-MX"/>
-        </w:rPr>
-        <w:t xml:space="preserve"> Cita textual larga (más de 40 palabras):</w:t>
-      </w:r>
-    </w:p>
-    <w:p>
-      <w:pPr>
-        <w:rPr>
-          <w:b/>
-          <w:bCs/>
-          <w:lang w:val="es-MX"/>
-        </w:rPr>
-      </w:pPr>
-      <w:r>
-        <w:rPr>
-          <w:b/>
-          <w:bCs/>
-          <w:lang w:val="es-MX"/>
-        </w:rPr>
-        <w:t>Se escribe en un bloque aparte, sin comillas, con sangría:</w:t>
-      </w:r>
-    </w:p>
-    <w:p>
-      <w:pPr>
-        <w:rPr>
-          <w:b/>
-          <w:bCs/>
-          <w:lang w:val="es-MX"/>
-        </w:rPr>
-      </w:pPr>
-      <w:r>
-        <w:rPr>
-          <w:b/>
-          <w:bCs/>
-          <w:lang w:val="es-MX"/>
-        </w:rPr>
-        <w:t>Pérez, Gómez y Ruiz (2020) señalaron:</w:t>
-      </w:r>
-    </w:p>
-    <w:p>
-      <w:pPr>
-        <w:rPr>
-          <w:b/>
-          <w:bCs/>
-          <w:lang w:val="es-MX"/>
-        </w:rPr>
-      </w:pPr>
-      <w:r>
-        <w:rPr>
-          <w:b/>
-          <w:bCs/>
-          <w:lang w:val="es-MX"/>
-        </w:rPr>
-        <w:t>    El análisis técnico se fundamenta en el estudio de los movimientos del mercado,</w:t>
-      </w:r>
-      <w:r>
-        <w:rPr>
-          <w:b/>
-          <w:bCs/>
-          <w:lang w:val="es-MX"/>
-        </w:rPr>
-        <w:br/>
-        <w:t>identificando patrones de comportamiento que pueden repetirse en el tiempo</w:t>
-      </w:r>
-      <w:r>
-        <w:rPr>
-          <w:b/>
-          <w:bCs/>
-          <w:lang w:val="es-MX"/>
-        </w:rPr>
-        <w:br/>
-        <w:t>y que permiten anticipar futuros movimientos. (p. 45)</w:t>
-      </w:r>
-    </w:p>
-    <w:p>
-      <w:pPr>
-        <w:rPr>
-          <w:b/>
-          <w:bCs/>
-        </w:rPr>
-      </w:pPr>
-    </w:p>
-    <w:p>
-      <w:pPr>
-        <w:rPr>
-          <w:b/>
-          <w:bCs/>
-        </w:rPr>
-      </w:pPr>
-    </w:p>
-    <w:p>
-      <w:pPr>
-        <w:rPr>
-          <w:b/>
-          <w:bCs/>
-        </w:rPr>
-      </w:pPr>
-    </w:p>
-    <w:p>
-      <w:pPr>
-        <w:rPr>
-          <w:b/>
-          <w:bCs/>
-        </w:rPr>
-      </w:pPr>
-    </w:p>
-    <w:p>
-      <w:pPr>
-        <w:rPr>
-          <w:b/>
-          <w:bCs/>
-        </w:rPr>
-      </w:pPr>
-    </w:p>
-    <w:p>
-      <w:pPr>
-        <w:rPr>
-          <w:b/>
-          <w:bCs/>
-        </w:rPr>
-      </w:pPr>
-    </w:p>
-    <w:p>
-      <w:pPr>
-        <w:rPr>
-          <w:b/>
-          <w:bCs/>
-        </w:rPr>
-      </w:pPr>
-    </w:p>
-    <w:p>
-      <w:pPr>
-        <w:rPr>
-          <w:b/>
-          <w:bCs/>
-        </w:rPr>
-      </w:pPr>
-    </w:p>
-    <w:p>
-      <w:pPr>
-        <w:rPr>
-          <w:b/>
-          <w:bCs/>
-        </w:rPr>
-      </w:pPr>
-    </w:p>
-    <w:p>
-      <w:pPr>
-        <w:rPr>
-          <w:b/>
-          <w:bCs/>
-        </w:rPr>
-      </w:pPr>
-    </w:p>
-    <w:p>
-      <w:pPr>
-        <w:rPr>
-          <w:b/>
-          <w:bCs/>
-        </w:rPr>
-      </w:pPr>
-    </w:p>
-    <w:p>
-      <w:pPr>
-        <w:rPr>
-          <w:b/>
-          <w:bCs/>
-        </w:rPr>
-      </w:pPr>
-    </w:p>
-    <w:p>
-      <w:pPr>
-        <w:rPr>
-          <w:b/>
-          <w:bCs/>
-          <w:sz w:val="28"/>
-          <w:szCs w:val="28"/>
-        </w:rPr>
-      </w:pPr>
-      <w:r>
-        <w:rPr>
-          <w:b/>
-          <w:bCs/>
-          <w:sz w:val="28"/>
-          <w:szCs w:val="28"/>
-        </w:rPr>
-        <w:lastRenderedPageBreak/>
-        <w:t xml:space="preserve">Capítulo </w:t>
-      </w:r>
-      <w:r>
-        <w:rPr>
-          <w:b/>
-          <w:bCs/>
-          <w:sz w:val="28"/>
-          <w:szCs w:val="28"/>
-        </w:rPr>
-        <w:t>V</w:t>
-      </w:r>
-      <w:r>
-        <w:rPr>
-          <w:b/>
-          <w:bCs/>
-          <w:sz w:val="28"/>
-          <w:szCs w:val="28"/>
-        </w:rPr>
-        <w:t xml:space="preserve"> </w:t>
-      </w:r>
-      <w:r>
-        <w:rPr>
-          <w:b/>
-          <w:bCs/>
-          <w:sz w:val="28"/>
-          <w:szCs w:val="28"/>
-        </w:rPr>
-        <w:t>– Aplicaciones de modelos financieros y de series de tiempo a los índices bursátiles</w:t>
-      </w:r>
-      <w:r>
-        <w:rPr>
-          <w:b/>
-          <w:bCs/>
-          <w:sz w:val="28"/>
-          <w:szCs w:val="28"/>
-        </w:rPr>
-        <w:t>.</w:t>
-      </w:r>
-    </w:p>
-    <w:p>
-      <w:pPr>
-        <w:rPr>
-          <w:b/>
-          <w:bCs/>
-        </w:rPr>
-      </w:pPr>
-    </w:p>
-    <w:p>
-      <w:pPr>
-        <w:rPr>
-          <w:b/>
-          <w:bCs/>
-        </w:rPr>
-      </w:pPr>
-    </w:p>
-    <w:p>
-      <w:pPr>
-        <w:rPr>
-          <w:b/>
-          <w:bCs/>
-        </w:rPr>
-      </w:pPr>
-    </w:p>
-    <w:p>
-      <w:pPr>
-        <w:rPr>
-          <w:b/>
-          <w:bCs/>
-        </w:rPr>
-      </w:pPr>
-    </w:p>
-    <w:p>
-      <w:pPr>
-        <w:rPr>
-          <w:b/>
-          <w:bCs/>
-        </w:rPr>
-      </w:pPr>
-    </w:p>
-    <w:p>
-      <w:pPr>
-        <w:rPr>
-          <w:b/>
-          <w:bCs/>
-        </w:rPr>
-      </w:pPr>
-    </w:p>
-    <w:p>
-      <w:pPr>
-        <w:rPr>
-          <w:b/>
-          <w:bCs/>
-        </w:rPr>
-      </w:pPr>
-    </w:p>
-    <w:p>
-      <w:pPr>
-        <w:rPr>
-          <w:b/>
-          <w:bCs/>
-        </w:rPr>
-      </w:pPr>
-    </w:p>
-    <w:p>
-      <w:pPr>
-        <w:rPr>
-          <w:b/>
-          <w:bCs/>
-        </w:rPr>
-      </w:pPr>
-    </w:p>
-    <w:p>
-      <w:pPr>
-        <w:rPr>
-          <w:b/>
-          <w:bCs/>
-        </w:rPr>
-      </w:pPr>
-    </w:p>
-    <w:p>
-      <w:pPr>
-        <w:rPr>
-          <w:b/>
-          <w:bCs/>
-        </w:rPr>
-      </w:pPr>
-    </w:p>
-    <w:p>
-      <w:pPr>
-        <w:rPr>
-          <w:b/>
-          <w:bCs/>
-        </w:rPr>
-      </w:pPr>
-    </w:p>
-    <w:p>
-      <w:pPr>
-        <w:rPr>
-          <w:b/>
-          <w:bCs/>
-        </w:rPr>
-      </w:pPr>
-    </w:p>
-    <w:p>
-      <w:pPr>
-        <w:rPr>
-          <w:b/>
-          <w:bCs/>
-        </w:rPr>
-      </w:pPr>
-    </w:p>
-    <w:p>
-      <w:pPr>
-        <w:rPr>
-          <w:b/>
-          <w:bCs/>
-        </w:rPr>
-      </w:pPr>
-    </w:p>
-    <w:p>
-      <w:pPr>
-        <w:rPr>
-          <w:b/>
-          <w:bCs/>
-        </w:rPr>
-      </w:pPr>
-    </w:p>
-    <w:p>
-      <w:pPr>
-        <w:rPr>
-          <w:b/>
-          <w:bCs/>
-        </w:rPr>
-      </w:pPr>
-    </w:p>
-    <w:p>
-      <w:pPr>
-        <w:rPr>
-          <w:b/>
-          <w:bCs/>
-        </w:rPr>
-      </w:pPr>
-    </w:p>
-    <w:p>
-      <w:pPr>
-        <w:rPr>
-          <w:b/>
-          <w:bCs/>
-        </w:rPr>
-      </w:pPr>
-    </w:p>
-    <w:p>
-      <w:pPr>
-        <w:rPr>
-          <w:b/>
-          <w:bCs/>
-        </w:rPr>
-      </w:pPr>
-    </w:p>
-    <w:p>
-      <w:pPr>
-        <w:rPr>
-          <w:b/>
-          <w:bCs/>
-        </w:rPr>
-      </w:pPr>
-    </w:p>
-    <w:p>
-      <w:pPr>
-        <w:rPr>
-          <w:b/>
-          <w:bCs/>
-        </w:rPr>
-      </w:pPr>
-    </w:p>
-    <w:p>
-      <w:pPr>
-        <w:rPr>
-          <w:b/>
-          <w:bCs/>
-        </w:rPr>
-      </w:pPr>
-    </w:p>
-    <w:p>
-      <w:pPr>
-        <w:rPr>
-          <w:b/>
-          <w:bCs/>
-        </w:rPr>
-      </w:pPr>
-    </w:p>
-    <w:p>
-      <w:pPr>
-        <w:rPr>
-          <w:b/>
-          <w:bCs/>
-        </w:rPr>
-      </w:pPr>
-    </w:p>
-    <w:p>
-      <w:pPr>
-        <w:rPr>
-          <w:b/>
-          <w:bCs/>
-        </w:rPr>
-      </w:pPr>
-    </w:p>
-    <w:p>
-      <w:pPr>
-        <w:rPr>
-          <w:b/>
-          <w:bCs/>
-        </w:rPr>
-      </w:pPr>
-    </w:p>
-    <w:p>
-      <w:pPr>
-        <w:rPr>
-          <w:b/>
-          <w:bCs/>
-        </w:rPr>
-      </w:pPr>
-    </w:p>
-    <w:p>
-      <w:pPr>
-        <w:rPr>
-          <w:b/>
-          <w:bCs/>
-        </w:rPr>
-      </w:pPr>
-    </w:p>
-    <w:p>
-      <w:pPr>
-        <w:rPr>
-          <w:b/>
-          <w:bCs/>
-        </w:rPr>
-      </w:pPr>
-    </w:p>
-    <w:p>
-      <w:pPr>
-        <w:rPr>
-          <w:b/>
-          <w:bCs/>
-        </w:rPr>
-      </w:pPr>
-    </w:p>
-    <w:p>
-      <w:pPr>
-        <w:rPr>
-          <w:b/>
-          <w:bCs/>
-        </w:rPr>
-      </w:pPr>
-    </w:p>
-    <w:p>
-      <w:pPr>
-        <w:rPr>
-          <w:b/>
-          <w:bCs/>
-        </w:rPr>
-      </w:pPr>
-    </w:p>
-    <w:p>
-      <w:pPr>
-        <w:rPr>
-          <w:b/>
-          <w:bCs/>
-        </w:rPr>
-      </w:pPr>
-    </w:p>
-    <w:p>
-      <w:pPr>
-        <w:rPr>
-          <w:b/>
-          <w:bCs/>
-        </w:rPr>
-      </w:pPr>
-    </w:p>
-    <w:p>
-      <w:pPr>
-        <w:rPr>
-          <w:b/>
-          <w:bCs/>
-        </w:rPr>
-      </w:pPr>
-    </w:p>
-    <w:p>
-      <w:pPr>
-        <w:rPr>
-          <w:b/>
-          <w:bCs/>
-        </w:rPr>
-      </w:pPr>
-    </w:p>
-    <w:p>
-      <w:pPr>
-        <w:rPr>
-          <w:b/>
-          <w:bCs/>
-        </w:rPr>
-      </w:pPr>
-    </w:p>
-    <w:p>
-      <w:pPr>
-        <w:rPr>
-          <w:b/>
-          <w:bCs/>
-        </w:rPr>
-      </w:pPr>
-    </w:p>
-    <w:p>
-      <w:pPr>
-        <w:rPr>
-          <w:b/>
-          <w:bCs/>
-        </w:rPr>
-      </w:pPr>
-    </w:p>
-    <w:p>
-      <w:pPr>
-        <w:rPr>
-          <w:b/>
-          <w:bCs/>
-        </w:rPr>
-      </w:pPr>
-    </w:p>
-    <w:p>
-      <w:pPr>
-        <w:rPr>
-          <w:b/>
-          <w:bCs/>
-        </w:rPr>
-      </w:pPr>
-    </w:p>
-    <w:p>
-      <w:pPr>
-        <w:rPr>
-          <w:b/>
-          <w:bCs/>
-        </w:rPr>
-      </w:pPr>
-    </w:p>
-    <w:p>
-      <w:pPr>
-        <w:rPr>
-          <w:b/>
-          <w:bCs/>
-        </w:rPr>
-      </w:pPr>
+          <w:t>https://es.scribd.com/document/603919888/Teoria-de-Dow</w:t>
+        </w:r>
+      </w:hyperlink>
     </w:p>
     <w:p>
       <w:pPr>
@@ -7952,119 +6016,6 @@
     </w:lvl>
   </w:abstractNum>
   <w:abstractNum w:abstractNumId="15" w15:restartNumberingAfterBreak="0">
-    <w:nsid w:val="6D8C73FF"/>
-    <w:multiLevelType w:val="multilevel"/>
-    <w:tmpl w:val="8A0C7DDA"/>
-    <w:lvl w:ilvl="0">
-      <w:start w:val="1"/>
-      <w:numFmt w:val="decimal"/>
-      <w:lvlText w:val="%1"/>
-      <w:lvlJc w:val="left"/>
-      <w:pPr>
-        <w:ind w:left="360" w:hanging="360"/>
-      </w:pPr>
-      <w:rPr>
-        <w:rFonts w:hint="default"/>
-      </w:rPr>
-    </w:lvl>
-    <w:lvl w:ilvl="1">
-      <w:start w:val="1"/>
-      <w:numFmt w:val="decimal"/>
-      <w:lvlText w:val="%1.%2"/>
-      <w:lvlJc w:val="left"/>
-      <w:pPr>
-        <w:ind w:left="360" w:hanging="360"/>
-      </w:pPr>
-      <w:rPr>
-        <w:rFonts w:hint="default"/>
-      </w:rPr>
-    </w:lvl>
-    <w:lvl w:ilvl="2">
-      <w:start w:val="1"/>
-      <w:numFmt w:val="decimal"/>
-      <w:lvlText w:val="%1.%2.%3"/>
-      <w:lvlJc w:val="left"/>
-      <w:pPr>
-        <w:ind w:left="720" w:hanging="720"/>
-      </w:pPr>
-      <w:rPr>
-        <w:rFonts w:hint="default"/>
-      </w:rPr>
-    </w:lvl>
-    <w:lvl w:ilvl="3">
-      <w:start w:val="1"/>
-      <w:numFmt w:val="decimal"/>
-      <w:lvlText w:val="%1.%2.%3.%4"/>
-      <w:lvlJc w:val="left"/>
-      <w:pPr>
-        <w:ind w:left="720" w:hanging="720"/>
-      </w:pPr>
-      <w:rPr>
-        <w:rFonts w:hint="default"/>
-      </w:rPr>
-    </w:lvl>
-    <w:lvl w:ilvl="4">
-      <w:start w:val="1"/>
-      <w:numFmt w:val="decimal"/>
-      <w:lvlText w:val="%1.%2.%3.%4.%5"/>
-      <w:lvlJc w:val="left"/>
-      <w:pPr>
-        <w:ind w:left="1080" w:hanging="1080"/>
-      </w:pPr>
-      <w:rPr>
-        <w:rFonts w:hint="default"/>
-      </w:rPr>
-    </w:lvl>
-    <w:lvl w:ilvl="5">
-      <w:start w:val="1"/>
-      <w:numFmt w:val="decimal"/>
-      <w:lvlText w:val="%1.%2.%3.%4.%5.%6"/>
-      <w:lvlJc w:val="left"/>
-      <w:pPr>
-        <w:ind w:left="1080" w:hanging="1080"/>
-      </w:pPr>
-      <w:rPr>
-        <w:rFonts w:hint="default"/>
-      </w:rPr>
-    </w:lvl>
-    <w:lvl w:ilvl="6">
-      <w:start w:val="1"/>
-      <w:numFmt w:val="decimal"/>
-      <w:lvlText w:val="%1.%2.%3.%4.%5.%6.%7"/>
-      <w:lvlJc w:val="left"/>
-      <w:pPr>
-        <w:ind w:left="1440" w:hanging="1440"/>
-      </w:pPr>
-      <w:rPr>
-        <w:rFonts w:hint="default"/>
-      </w:rPr>
-    </w:lvl>
-    <w:lvl w:ilvl="7">
-      <w:start w:val="1"/>
-      <w:numFmt w:val="decimal"/>
-      <w:lvlText w:val="%1.%2.%3.%4.%5.%6.%7.%8"/>
-      <w:lvlJc w:val="left"/>
-      <w:pPr>
-        <w:ind w:left="1440" w:hanging="1440"/>
-      </w:pPr>
-      <w:rPr>
-        <w:rFonts w:hint="default"/>
-      </w:rPr>
-    </w:lvl>
-    <w:lvl w:ilvl="8">
-      <w:start w:val="1"/>
-      <w:numFmt w:val="decimal"/>
-      <w:lvlText w:val="%1.%2.%3.%4.%5.%6.%7.%8.%9"/>
-      <w:lvlJc w:val="left"/>
-      <w:pPr>
-        <w:ind w:left="1800" w:hanging="1800"/>
-      </w:pPr>
-      <w:rPr>
-        <w:rFonts w:hint="default"/>
-      </w:rPr>
-    </w:lvl>
-  </w:abstractNum>
-  <w:abstractNum w:abstractNumId="16" w15:restartNumberingAfterBreak="0">
     <w:nsid w:val="75E820E3"/>
     <w:multiLevelType w:val="hybridMultilevel"/>
     <w:tmpl w:val="DC2031D6"/>
@@ -8153,7 +6104,7 @@
       </w:pPr>
     </w:lvl>
   </w:abstractNum>
-  <w:abstractNum w:abstractNumId="17" w15:restartNumberingAfterBreak="0">
+  <w:abstractNum w:abstractNumId="16" w15:restartNumberingAfterBreak="0">
     <w:nsid w:val="7AF02C1E"/>
     <w:multiLevelType w:val="multilevel"/>
     <w:tmpl w:val="787CAE00"/>
@@ -8327,7 +6278,7 @@
     <w:abstractNumId w:val="9"/>
   </w:num>
   <w:num w:numId="9">
-    <w:abstractNumId w:val="16"/>
+    <w:abstractNumId w:val="15"/>
   </w:num>
   <w:num w:numId="10">
     <w:abstractNumId w:val="13"/>
@@ -8339,7 +6290,7 @@
     <w:abstractNumId w:val="14"/>
   </w:num>
   <w:num w:numId="13">
-    <w:abstractNumId w:val="17"/>
+    <w:abstractNumId w:val="16"/>
   </w:num>
   <w:num w:numId="14">
     <w:abstractNumId w:val="11"/>
@@ -8352,9 +6303,6 @@
   </w:num>
   <w:num w:numId="17">
     <w:abstractNumId w:val="12"/>
-  </w:num>
-  <w:num w:numId="18">
-    <w:abstractNumId w:val="15"/>
   </w:num>
 </w:numbering>
 </file>
@@ -8799,16 +6747,6 @@
       <w:u w:val="single"/>
     </w:rPr>
   </w:style>
-  <w:style w:type="character" w:styleId="Textodelmarcadordeposicin">
-    <w:name w:val="Placeholder Text"/>
-    <w:basedOn w:val="Fuentedeprrafopredeter"/>
-    <w:uiPriority w:val="99"/>
-    <w:semiHidden/>
-    <w:rsid w:val="00C74F1E"/>
-    <w:rPr>
-      <w:color w:val="666666"/>
-    </w:rPr>
-  </w:style>
 </w:styles>
 </file>
 
